--- a/docx/zaverecna-prace.docx
+++ b/docx/zaverecna-prace.docx
@@ -28,106 +28,107 @@
         </w:p>
       </w:sdtContent>
     </w:sdt>
-    <w:bookmarkStart w:id="23" w:name="obsah"/>
     <w:p>
       <w:pPr>
         <w:pStyle w:val="Heading1"/>
       </w:pPr>
+      <w:bookmarkStart w:id="21" w:name="obsah"/>
+      <w:bookmarkEnd w:id="21"/>
       <w:r>
         <w:t xml:space="preserve">Obsah</w:t>
       </w:r>
     </w:p>
     <w:p>
       <w:pPr>
-        <w:numPr>
-          <w:ilvl w:val="0"/>
+        <w:pStyle w:val="Compact"/>
+        <w:numPr>
           <w:numId w:val="1001"/>
-        </w:numPr>
-        <w:pStyle w:val="Compact"/>
-      </w:pPr>
-      <w:r>
-        <w:t xml:space="preserve">Téma a jeho zdůvodnění​</w:t>
-      </w:r>
-    </w:p>
-    <w:p>
-      <w:pPr>
-        <w:numPr>
-          <w:ilvl w:val="0"/>
+          <w:ilvl w:val="0"/>
+        </w:numPr>
+      </w:pPr>
+      <w:r>
+        <w:t xml:space="preserve">Téma a jeho zdůvodnění</w:t>
+      </w:r>
+    </w:p>
+    <w:p>
+      <w:pPr>
+        <w:pStyle w:val="Compact"/>
+        <w:numPr>
           <w:numId w:val="1001"/>
-        </w:numPr>
-        <w:pStyle w:val="Compact"/>
-      </w:pPr>
-      <w:r>
-        <w:t xml:space="preserve">Obsah (otázky, ukazatele)​</w:t>
-      </w:r>
-    </w:p>
-    <w:p>
-      <w:pPr>
-        <w:numPr>
-          <w:ilvl w:val="0"/>
+          <w:ilvl w:val="0"/>
+        </w:numPr>
+      </w:pPr>
+      <w:r>
+        <w:t xml:space="preserve">Obsah (otázky, ukazatele)</w:t>
+      </w:r>
+    </w:p>
+    <w:p>
+      <w:pPr>
+        <w:pStyle w:val="Compact"/>
+        <w:numPr>
           <w:numId w:val="1001"/>
-        </w:numPr>
-        <w:pStyle w:val="Compact"/>
-      </w:pPr>
-      <w:r>
-        <w:t xml:space="preserve">Metodika: definice ukazatelů, použité klasifikace, číselníky​</w:t>
-      </w:r>
-    </w:p>
-    <w:p>
-      <w:pPr>
-        <w:numPr>
-          <w:ilvl w:val="0"/>
+          <w:ilvl w:val="0"/>
+        </w:numPr>
+      </w:pPr>
+      <w:r>
+        <w:t xml:space="preserve">Metodika: definice ukazatelů, použité klasifikace, číselníky</w:t>
+      </w:r>
+    </w:p>
+    <w:p>
+      <w:pPr>
+        <w:pStyle w:val="Compact"/>
+        <w:numPr>
           <w:numId w:val="1001"/>
-        </w:numPr>
-        <w:pStyle w:val="Compact"/>
-      </w:pPr>
-      <w:r>
-        <w:t xml:space="preserve">Vymezení souboru respondentů​</w:t>
-      </w:r>
-    </w:p>
-    <w:p>
-      <w:pPr>
-        <w:numPr>
-          <w:ilvl w:val="0"/>
+          <w:ilvl w:val="0"/>
+        </w:numPr>
+      </w:pPr>
+      <w:r>
+        <w:t xml:space="preserve">Vymezení souboru respondentů</w:t>
+      </w:r>
+    </w:p>
+    <w:p>
+      <w:pPr>
+        <w:pStyle w:val="Compact"/>
+        <w:numPr>
           <w:numId w:val="1001"/>
-        </w:numPr>
-        <w:pStyle w:val="Compact"/>
-      </w:pPr>
-      <w:r>
-        <w:t xml:space="preserve">Metoda získání primárních dat​</w:t>
-      </w:r>
-    </w:p>
-    <w:p>
-      <w:pPr>
-        <w:numPr>
-          <w:ilvl w:val="0"/>
+          <w:ilvl w:val="0"/>
+        </w:numPr>
+      </w:pPr>
+      <w:r>
+        <w:t xml:space="preserve">Metoda získání primárních dat</w:t>
+      </w:r>
+    </w:p>
+    <w:p>
+      <w:pPr>
+        <w:pStyle w:val="Compact"/>
+        <w:numPr>
           <w:numId w:val="1001"/>
-        </w:numPr>
-        <w:pStyle w:val="Compact"/>
-      </w:pPr>
-      <w:r>
-        <w:t xml:space="preserve">Organizace zjišťování nebo převzetí AD​</w:t>
-      </w:r>
-    </w:p>
-    <w:p>
-      <w:pPr>
-        <w:numPr>
-          <w:ilvl w:val="0"/>
+          <w:ilvl w:val="0"/>
+        </w:numPr>
+      </w:pPr>
+      <w:r>
+        <w:t xml:space="preserve">Organizace zjišťování nebo převzetí AD</w:t>
+      </w:r>
+    </w:p>
+    <w:p>
+      <w:pPr>
+        <w:pStyle w:val="Compact"/>
+        <w:numPr>
           <w:numId w:val="1001"/>
-        </w:numPr>
-        <w:pStyle w:val="Compact"/>
-      </w:pPr>
-      <w:r>
-        <w:t xml:space="preserve">Ochrana důvěrnosti dat​</w:t>
-      </w:r>
-    </w:p>
-    <w:p>
-      <w:pPr>
-        <w:numPr>
-          <w:ilvl w:val="0"/>
+          <w:ilvl w:val="0"/>
+        </w:numPr>
+      </w:pPr>
+      <w:r>
+        <w:t xml:space="preserve">Ochrana důvěrnosti dat</w:t>
+      </w:r>
+    </w:p>
+    <w:p>
+      <w:pPr>
+        <w:pStyle w:val="Compact"/>
+        <w:numPr>
           <w:numId w:val="1001"/>
-        </w:numPr>
-        <w:pStyle w:val="Compact"/>
+          <w:ilvl w:val="0"/>
+        </w:numPr>
       </w:pPr>
       <w:r>
         <w:t xml:space="preserve">Výsledky a jejich použití</w:t>
@@ -135,21 +136,22 @@
     </w:p>
     <w:p>
       <w:pPr>
-        <w:numPr>
-          <w:ilvl w:val="0"/>
+        <w:pStyle w:val="Compact"/>
+        <w:numPr>
           <w:numId w:val="1001"/>
-        </w:numPr>
-        <w:pStyle w:val="Compact"/>
+          <w:ilvl w:val="0"/>
+        </w:numPr>
       </w:pPr>
       <w:r>
         <w:t xml:space="preserve">Zdroje</w:t>
       </w:r>
     </w:p>
-    <w:bookmarkStart w:id="20" w:name="X177c39f09854fd9fb0f31220fc9437c79911b87"/>
     <w:p>
       <w:pPr>
         <w:pStyle w:val="Heading2"/>
       </w:pPr>
+      <w:bookmarkStart w:id="22" w:name="jak-provést-vlastní-statistický-výzkum-i."/>
+      <w:bookmarkEnd w:id="22"/>
       <w:r>
         <w:t xml:space="preserve">Jak provést vlastní statistický výzkum</w:t>
       </w:r>
@@ -158,7 +160,6 @@
       </w:r>
       <w:r>
         <w:rPr>
-          <w:iCs/>
           <w:i/>
         </w:rPr>
         <w:t xml:space="preserve">I</w:t>
@@ -180,99 +181,99 @@
         <w:pStyle w:val="BodyText"/>
       </w:pPr>
       <w:r>
-        <w:t xml:space="preserve">​Jinak:</w:t>
-      </w:r>
-    </w:p>
-    <w:p>
-      <w:pPr>
-        <w:numPr>
-          <w:ilvl w:val="0"/>
+        <w:t xml:space="preserve">Jinak:</w:t>
+      </w:r>
+    </w:p>
+    <w:p>
+      <w:pPr>
+        <w:pStyle w:val="Compact"/>
+        <w:numPr>
           <w:numId w:val="1002"/>
-        </w:numPr>
-        <w:pStyle w:val="Compact"/>
-      </w:pPr>
-      <w:r>
-        <w:t xml:space="preserve">Cíl (téma) výzkumu​</w:t>
-      </w:r>
-    </w:p>
-    <w:p>
-      <w:pPr>
-        <w:numPr>
-          <w:ilvl w:val="0"/>
+          <w:ilvl w:val="0"/>
+        </w:numPr>
+      </w:pPr>
+      <w:r>
+        <w:t xml:space="preserve">Cíl (téma) výzkumu</w:t>
+      </w:r>
+    </w:p>
+    <w:p>
+      <w:pPr>
+        <w:pStyle w:val="Compact"/>
+        <w:numPr>
           <w:numId w:val="1002"/>
-        </w:numPr>
-        <w:pStyle w:val="Compact"/>
-      </w:pPr>
-      <w:r>
-        <w:t xml:space="preserve">Požadavky na data – kvalita, struktura​</w:t>
-      </w:r>
-    </w:p>
-    <w:p>
-      <w:pPr>
-        <w:numPr>
-          <w:ilvl w:val="0"/>
+          <w:ilvl w:val="0"/>
+        </w:numPr>
+      </w:pPr>
+      <w:r>
+        <w:t xml:space="preserve">Požadavky na data – kvalita, struktura</w:t>
+      </w:r>
+    </w:p>
+    <w:p>
+      <w:pPr>
+        <w:pStyle w:val="Compact"/>
+        <w:numPr>
           <w:numId w:val="1002"/>
-        </w:numPr>
-        <w:pStyle w:val="Compact"/>
-      </w:pPr>
-      <w:r>
-        <w:t xml:space="preserve">Finanční zdroje​</w:t>
-      </w:r>
-    </w:p>
-    <w:p>
-      <w:pPr>
-        <w:numPr>
-          <w:ilvl w:val="0"/>
+          <w:ilvl w:val="0"/>
+        </w:numPr>
+      </w:pPr>
+      <w:r>
+        <w:t xml:space="preserve">Finanční zdroje</w:t>
+      </w:r>
+    </w:p>
+    <w:p>
+      <w:pPr>
+        <w:pStyle w:val="Compact"/>
+        <w:numPr>
           <w:numId w:val="1002"/>
-        </w:numPr>
-        <w:pStyle w:val="Compact"/>
-      </w:pPr>
-      <w:r>
-        <w:t xml:space="preserve">Čas​</w:t>
-      </w:r>
-    </w:p>
-    <w:p>
-      <w:pPr>
-        <w:numPr>
-          <w:ilvl w:val="0"/>
+          <w:ilvl w:val="0"/>
+        </w:numPr>
+      </w:pPr>
+      <w:r>
+        <w:t xml:space="preserve">Čas</w:t>
+      </w:r>
+    </w:p>
+    <w:p>
+      <w:pPr>
+        <w:pStyle w:val="Compact"/>
+        <w:numPr>
           <w:numId w:val="1002"/>
-        </w:numPr>
-        <w:pStyle w:val="Compact"/>
-      </w:pPr>
-      <w:r>
-        <w:t xml:space="preserve">Kapacita – rozsah, odbornost​</w:t>
-      </w:r>
-    </w:p>
-    <w:p>
-      <w:pPr>
-        <w:numPr>
-          <w:ilvl w:val="0"/>
+          <w:ilvl w:val="0"/>
+        </w:numPr>
+      </w:pPr>
+      <w:r>
+        <w:t xml:space="preserve">Kapacita – rozsah, odbornost</w:t>
+      </w:r>
+    </w:p>
+    <w:p>
+      <w:pPr>
+        <w:pStyle w:val="Compact"/>
+        <w:numPr>
           <w:numId w:val="1002"/>
-        </w:numPr>
-        <w:pStyle w:val="Compact"/>
-      </w:pPr>
-      <w:r>
-        <w:t xml:space="preserve">Stanovení metodiky​</w:t>
-      </w:r>
-    </w:p>
-    <w:p>
-      <w:pPr>
-        <w:numPr>
-          <w:ilvl w:val="0"/>
+          <w:ilvl w:val="0"/>
+        </w:numPr>
+      </w:pPr>
+      <w:r>
+        <w:t xml:space="preserve">Stanovení metodiky</w:t>
+      </w:r>
+    </w:p>
+    <w:p>
+      <w:pPr>
+        <w:pStyle w:val="Compact"/>
+        <w:numPr>
           <w:numId w:val="1002"/>
-        </w:numPr>
-        <w:pStyle w:val="Compact"/>
+          <w:ilvl w:val="0"/>
+        </w:numPr>
       </w:pPr>
       <w:r>
         <w:t xml:space="preserve">Možnost kombinace sběru dat s administrativními zdroji</w:t>
       </w:r>
     </w:p>
-    <w:bookmarkEnd w:id="20"/>
-    <w:bookmarkStart w:id="21" w:name="X519a72489fa0b3a5f431688558ca86ef8d62bda"/>
     <w:p>
       <w:pPr>
         <w:pStyle w:val="Heading2"/>
       </w:pPr>
+      <w:bookmarkStart w:id="23" w:name="jak-provést-vlastní-statistický-výzkum-ii."/>
+      <w:bookmarkEnd w:id="23"/>
       <w:r>
         <w:t xml:space="preserve">Jak provést vlastní statistický výzkum</w:t>
       </w:r>
@@ -281,7 +282,6 @@
       </w:r>
       <w:r>
         <w:rPr>
-          <w:iCs/>
           <w:i/>
         </w:rPr>
         <w:t xml:space="preserve">II</w:t>
@@ -292,179 +292,173 @@
     </w:p>
     <w:p>
       <w:pPr>
-        <w:numPr>
-          <w:ilvl w:val="0"/>
+        <w:pStyle w:val="Compact"/>
+        <w:numPr>
           <w:numId w:val="1003"/>
-        </w:numPr>
-        <w:pStyle w:val="Compact"/>
-      </w:pPr>
-      <w:r>
-        <w:t xml:space="preserve">Vytvoření dotazníků​</w:t>
-      </w:r>
-    </w:p>
-    <w:p>
-      <w:pPr>
-        <w:numPr>
-          <w:ilvl w:val="0"/>
+          <w:ilvl w:val="0"/>
+        </w:numPr>
+      </w:pPr>
+      <w:r>
+        <w:t xml:space="preserve">Vytvoření dotazníků</w:t>
+      </w:r>
+    </w:p>
+    <w:p>
+      <w:pPr>
+        <w:pStyle w:val="Compact"/>
+        <w:numPr>
           <w:numId w:val="1003"/>
-        </w:numPr>
-        <w:pStyle w:val="Compact"/>
-      </w:pPr>
-      <w:r>
-        <w:t xml:space="preserve">Programové vybavení​</w:t>
-      </w:r>
-    </w:p>
-    <w:p>
-      <w:pPr>
-        <w:numPr>
-          <w:ilvl w:val="0"/>
+          <w:ilvl w:val="0"/>
+        </w:numPr>
+      </w:pPr>
+      <w:r>
+        <w:t xml:space="preserve">Programové vybavení</w:t>
+      </w:r>
+    </w:p>
+    <w:p>
+      <w:pPr>
+        <w:pStyle w:val="Compact"/>
+        <w:numPr>
           <w:numId w:val="1003"/>
-        </w:numPr>
-        <w:pStyle w:val="Compact"/>
-      </w:pPr>
-      <w:r>
-        <w:t xml:space="preserve">Zpracovatelské kapacity​</w:t>
-      </w:r>
-    </w:p>
-    <w:p>
-      <w:pPr>
-        <w:numPr>
-          <w:ilvl w:val="0"/>
+          <w:ilvl w:val="0"/>
+        </w:numPr>
+      </w:pPr>
+      <w:r>
+        <w:t xml:space="preserve">Zpracovatelské kapacity</w:t>
+      </w:r>
+    </w:p>
+    <w:p>
+      <w:pPr>
+        <w:pStyle w:val="Compact"/>
+        <w:numPr>
           <w:numId w:val="1003"/>
-        </w:numPr>
-        <w:pStyle w:val="Compact"/>
-      </w:pPr>
-      <w:r>
-        <w:t xml:space="preserve">Databáze​</w:t>
-      </w:r>
-    </w:p>
-    <w:p>
-      <w:pPr>
-        <w:numPr>
-          <w:ilvl w:val="0"/>
+          <w:ilvl w:val="0"/>
+        </w:numPr>
+      </w:pPr>
+      <w:r>
+        <w:t xml:space="preserve">Databáze</w:t>
+      </w:r>
+    </w:p>
+    <w:p>
+      <w:pPr>
+        <w:pStyle w:val="Compact"/>
+        <w:numPr>
           <w:numId w:val="1003"/>
-        </w:numPr>
-        <w:pStyle w:val="Compact"/>
-      </w:pPr>
-      <w:r>
-        <w:t xml:space="preserve">Analytický aparát​</w:t>
-      </w:r>
-    </w:p>
-    <w:p>
-      <w:pPr>
-        <w:numPr>
-          <w:ilvl w:val="0"/>
+          <w:ilvl w:val="0"/>
+        </w:numPr>
+      </w:pPr>
+      <w:r>
+        <w:t xml:space="preserve">Analytický aparát</w:t>
+      </w:r>
+    </w:p>
+    <w:p>
+      <w:pPr>
+        <w:pStyle w:val="Compact"/>
+        <w:numPr>
           <w:numId w:val="1003"/>
-        </w:numPr>
-        <w:pStyle w:val="Compact"/>
-      </w:pPr>
-      <w:r>
-        <w:t xml:space="preserve">Zajištění ochrany důvěrnosti dat před užitím​</w:t>
-      </w:r>
-    </w:p>
-    <w:p>
-      <w:pPr>
-        <w:numPr>
-          <w:ilvl w:val="0"/>
+          <w:ilvl w:val="0"/>
+        </w:numPr>
+      </w:pPr>
+      <w:r>
+        <w:t xml:space="preserve">Zajištění ochrany důvěrnosti dat před užitím</w:t>
+      </w:r>
+    </w:p>
+    <w:p>
+      <w:pPr>
+        <w:pStyle w:val="Compact"/>
+        <w:numPr>
           <w:numId w:val="1003"/>
-        </w:numPr>
-        <w:pStyle w:val="Compact"/>
+          <w:ilvl w:val="0"/>
+        </w:numPr>
       </w:pPr>
       <w:r>
         <w:t xml:space="preserve">Užití (poskytování) dat a informací</w:t>
       </w:r>
     </w:p>
-    <w:bookmarkEnd w:id="21"/>
-    <w:bookmarkStart w:id="22" w:name="jak-zadat-statistický-výzkum"/>
     <w:p>
       <w:pPr>
         <w:pStyle w:val="Heading2"/>
       </w:pPr>
+      <w:bookmarkStart w:id="24" w:name="jak-zadat-statistický-výzkum"/>
+      <w:bookmarkEnd w:id="24"/>
       <w:r>
         <w:t xml:space="preserve">Jak zadat statistický výzkum</w:t>
       </w:r>
     </w:p>
     <w:p>
       <w:pPr>
-        <w:numPr>
-          <w:ilvl w:val="0"/>
+        <w:pStyle w:val="Compact"/>
+        <w:numPr>
           <w:numId w:val="1004"/>
-        </w:numPr>
-        <w:pStyle w:val="Compact"/>
-      </w:pPr>
-      <w:r>
-        <w:t xml:space="preserve">Seznam požadovaných ukazatelů​</w:t>
-      </w:r>
-    </w:p>
-    <w:p>
-      <w:pPr>
-        <w:numPr>
-          <w:ilvl w:val="0"/>
+          <w:ilvl w:val="0"/>
+        </w:numPr>
+      </w:pPr>
+      <w:r>
+        <w:t xml:space="preserve">Seznam požadovaných ukazatelů</w:t>
+      </w:r>
+    </w:p>
+    <w:p>
+      <w:pPr>
+        <w:pStyle w:val="Compact"/>
+        <w:numPr>
           <w:numId w:val="1004"/>
-        </w:numPr>
-        <w:pStyle w:val="Compact"/>
-      </w:pPr>
-      <w:r>
-        <w:t xml:space="preserve">Technické podmínky plnění dodávky​</w:t>
-      </w:r>
-    </w:p>
-    <w:p>
-      <w:pPr>
-        <w:numPr>
-          <w:ilvl w:val="0"/>
+          <w:ilvl w:val="0"/>
+        </w:numPr>
+      </w:pPr>
+      <w:r>
+        <w:t xml:space="preserve">Technické podmínky plnění dodávky</w:t>
+      </w:r>
+    </w:p>
+    <w:p>
+      <w:pPr>
+        <w:pStyle w:val="Compact"/>
+        <w:numPr>
           <w:numId w:val="1004"/>
-        </w:numPr>
-        <w:pStyle w:val="Compact"/>
-      </w:pPr>
-      <w:r>
-        <w:t xml:space="preserve">Nároky na termín dodání a kvalitu​</w:t>
-      </w:r>
-    </w:p>
-    <w:p>
-      <w:pPr>
-        <w:numPr>
-          <w:ilvl w:val="0"/>
+          <w:ilvl w:val="0"/>
+        </w:numPr>
+      </w:pPr>
+      <w:r>
+        <w:t xml:space="preserve">Nároky na termín dodání a kvalitu</w:t>
+      </w:r>
+    </w:p>
+    <w:p>
+      <w:pPr>
+        <w:pStyle w:val="Compact"/>
+        <w:numPr>
           <w:numId w:val="1004"/>
-        </w:numPr>
-        <w:pStyle w:val="Compact"/>
-      </w:pPr>
-      <w:r>
-        <w:t xml:space="preserve">Ochrana důvěrnosti dat​</w:t>
-      </w:r>
-    </w:p>
-    <w:p>
-      <w:pPr>
-        <w:numPr>
-          <w:ilvl w:val="0"/>
+          <w:ilvl w:val="0"/>
+        </w:numPr>
+      </w:pPr>
+      <w:r>
+        <w:t xml:space="preserve">Ochrana důvěrnosti dat</w:t>
+      </w:r>
+    </w:p>
+    <w:p>
+      <w:pPr>
+        <w:pStyle w:val="Compact"/>
+        <w:numPr>
           <w:numId w:val="1004"/>
-        </w:numPr>
-        <w:pStyle w:val="Compact"/>
-      </w:pPr>
-      <w:r>
-        <w:t xml:space="preserve">Analytický a prezentační aparát​</w:t>
-      </w:r>
-    </w:p>
-    <w:p>
-      <w:pPr>
-        <w:numPr>
-          <w:ilvl w:val="0"/>
+          <w:ilvl w:val="0"/>
+        </w:numPr>
+      </w:pPr>
+      <w:r>
+        <w:t xml:space="preserve">Analytický a prezentační aparát</w:t>
+      </w:r>
+    </w:p>
+    <w:p>
+      <w:pPr>
+        <w:pStyle w:val="Compact"/>
+        <w:numPr>
           <w:numId w:val="1004"/>
-        </w:numPr>
-        <w:pStyle w:val="Compact"/>
+          <w:ilvl w:val="0"/>
+        </w:numPr>
       </w:pPr>
       <w:r>
         <w:t xml:space="preserve">Nabízená cena</w:t>
       </w:r>
     </w:p>
-    <w:bookmarkEnd w:id="22"/>
-    <w:bookmarkEnd w:id="23"/>
     <w:sectPr/>
   </w:body>
 </w:document>
-</file>
-
-<file path=word/comments.xml><?xml version="1.0" encoding="utf-8"?>
-<w:comments xmlns:w="http://schemas.openxmlformats.org/wordprocessingml/2006/main" xmlns:m="http://schemas.openxmlformats.org/officeDocument/2006/math" xmlns:r="http://schemas.openxmlformats.org/officeDocument/2006/relationships" xmlns:o="urn:schemas-microsoft-com:office:office" xmlns:v="urn:schemas-microsoft-com:vml" xmlns:w10="urn:schemas-microsoft-com:office:word" xmlns:a="http://schemas.openxmlformats.org/drawingml/2006/main" xmlns:pic="http://schemas.openxmlformats.org/drawingml/2006/picture" xmlns:wp="http://schemas.openxmlformats.org/drawingml/2006/wordprocessingDrawing"/>
 </file>
 
 <file path=word/footnotes.xml><?xml version="1.0" encoding="utf-8"?>
@@ -488,15 +482,18 @@
 
 <file path=word/numbering.xml><?xml version="1.0" encoding="utf-8"?>
 <w:numbering xmlns:w="http://schemas.openxmlformats.org/wordprocessingml/2006/main">
-  <w:abstractNum w:abstractNumId="990">
-    <w:nsid w:val="2c1ae401"/>
+  <w:abstractNum w:abstractNumId="0">
+    <w:nsid w:val="e17f69ba"/>
     <w:multiLevelType w:val="multilevel"/>
     <w:lvl w:ilvl="0">
       <w:numFmt w:val="bullet"/>
       <w:lvlText w:val=" "/>
       <w:lvlJc w:val="left"/>
       <w:pPr>
-        <w:ind w:left="720" w:hanging="480"/>
+        <w:tabs>
+          <w:tab w:val="num" w:pos="0"/>
+        </w:tabs>
+        <w:ind w:left="480" w:hanging="480"/>
       </w:pPr>
     </w:lvl>
     <w:lvl w:ilvl="1">
@@ -504,7 +501,10 @@
       <w:lvlText w:val=" "/>
       <w:lvlJc w:val="left"/>
       <w:pPr>
-        <w:ind w:left="1440" w:hanging="480"/>
+        <w:tabs>
+          <w:tab w:val="num" w:pos="720"/>
+        </w:tabs>
+        <w:ind w:left="1200" w:hanging="480"/>
       </w:pPr>
     </w:lvl>
     <w:lvl w:ilvl="2">
@@ -512,7 +512,10 @@
       <w:lvlText w:val=" "/>
       <w:lvlJc w:val="left"/>
       <w:pPr>
-        <w:ind w:left="2160" w:hanging="480"/>
+        <w:tabs>
+          <w:tab w:val="num" w:pos="1440"/>
+        </w:tabs>
+        <w:ind w:left="1920" w:hanging="480"/>
       </w:pPr>
     </w:lvl>
     <w:lvl w:ilvl="3">
@@ -520,7 +523,10 @@
       <w:lvlText w:val=" "/>
       <w:lvlJc w:val="left"/>
       <w:pPr>
-        <w:ind w:left="2880" w:hanging="480"/>
+        <w:tabs>
+          <w:tab w:val="num" w:pos="2160"/>
+        </w:tabs>
+        <w:ind w:left="2640" w:hanging="480"/>
       </w:pPr>
     </w:lvl>
     <w:lvl w:ilvl="4">
@@ -528,7 +534,10 @@
       <w:lvlText w:val=" "/>
       <w:lvlJc w:val="left"/>
       <w:pPr>
-        <w:ind w:left="3600" w:hanging="480"/>
+        <w:tabs>
+          <w:tab w:val="num" w:pos="2880"/>
+        </w:tabs>
+        <w:ind w:left="3360" w:hanging="480"/>
       </w:pPr>
     </w:lvl>
     <w:lvl w:ilvl="5">
@@ -536,7 +545,10 @@
       <w:lvlText w:val=" "/>
       <w:lvlJc w:val="left"/>
       <w:pPr>
-        <w:ind w:left="4320" w:hanging="480"/>
+        <w:tabs>
+          <w:tab w:val="num" w:pos="3600"/>
+        </w:tabs>
+        <w:ind w:left="4080" w:hanging="480"/>
       </w:pPr>
     </w:lvl>
     <w:lvl w:ilvl="6">
@@ -544,35 +556,106 @@
       <w:lvlText w:val=" "/>
       <w:lvlJc w:val="left"/>
       <w:pPr>
-        <w:ind w:left="5040" w:hanging="480"/>
-      </w:pPr>
-    </w:lvl>
-    <w:lvl w:ilvl="7">
+        <w:tabs>
+          <w:tab w:val="num" w:pos="4320"/>
+        </w:tabs>
+        <w:ind w:left="4800" w:hanging="480"/>
+      </w:pPr>
+    </w:lvl>
+  </w:abstractNum>
+  <w:abstractNum w:abstractNumId="990">
+    <w:nsid w:val="fdbee431"/>
+    <w:multiLevelType w:val="multilevel"/>
+    <w:lvl w:ilvl="0">
       <w:numFmt w:val="bullet"/>
       <w:lvlText w:val=" "/>
       <w:lvlJc w:val="left"/>
       <w:pPr>
-        <w:ind w:left="5760" w:hanging="480"/>
-      </w:pPr>
-    </w:lvl>
-    <w:lvl w:ilvl="8">
+        <w:tabs>
+          <w:tab w:val="num" w:pos="0"/>
+        </w:tabs>
+        <w:ind w:left="480" w:hanging="480"/>
+      </w:pPr>
+    </w:lvl>
+    <w:lvl w:ilvl="1">
       <w:numFmt w:val="bullet"/>
       <w:lvlText w:val=" "/>
       <w:lvlJc w:val="left"/>
       <w:pPr>
-        <w:ind w:left="6480" w:hanging="480"/>
+        <w:tabs>
+          <w:tab w:val="num" w:pos="720"/>
+        </w:tabs>
+        <w:ind w:left="1200" w:hanging="480"/>
+      </w:pPr>
+    </w:lvl>
+    <w:lvl w:ilvl="2">
+      <w:numFmt w:val="bullet"/>
+      <w:lvlText w:val=" "/>
+      <w:lvlJc w:val="left"/>
+      <w:pPr>
+        <w:tabs>
+          <w:tab w:val="num" w:pos="1440"/>
+        </w:tabs>
+        <w:ind w:left="1920" w:hanging="480"/>
+      </w:pPr>
+    </w:lvl>
+    <w:lvl w:ilvl="3">
+      <w:numFmt w:val="bullet"/>
+      <w:lvlText w:val=" "/>
+      <w:lvlJc w:val="left"/>
+      <w:pPr>
+        <w:tabs>
+          <w:tab w:val="num" w:pos="2160"/>
+        </w:tabs>
+        <w:ind w:left="2640" w:hanging="480"/>
+      </w:pPr>
+    </w:lvl>
+    <w:lvl w:ilvl="4">
+      <w:numFmt w:val="bullet"/>
+      <w:lvlText w:val=" "/>
+      <w:lvlJc w:val="left"/>
+      <w:pPr>
+        <w:tabs>
+          <w:tab w:val="num" w:pos="2880"/>
+        </w:tabs>
+        <w:ind w:left="3360" w:hanging="480"/>
+      </w:pPr>
+    </w:lvl>
+    <w:lvl w:ilvl="5">
+      <w:numFmt w:val="bullet"/>
+      <w:lvlText w:val=" "/>
+      <w:lvlJc w:val="left"/>
+      <w:pPr>
+        <w:tabs>
+          <w:tab w:val="num" w:pos="3600"/>
+        </w:tabs>
+        <w:ind w:left="4080" w:hanging="480"/>
+      </w:pPr>
+    </w:lvl>
+    <w:lvl w:ilvl="6">
+      <w:numFmt w:val="bullet"/>
+      <w:lvlText w:val=" "/>
+      <w:lvlJc w:val="left"/>
+      <w:pPr>
+        <w:tabs>
+          <w:tab w:val="num" w:pos="4320"/>
+        </w:tabs>
+        <w:ind w:left="4800" w:hanging="480"/>
       </w:pPr>
     </w:lvl>
   </w:abstractNum>
   <w:abstractNum w:abstractNumId="991">
-    <w:nsid w:val="ea454b4c"/>
+    <w:nsid w:val="99720fb8"/>
     <w:multiLevelType w:val="multilevel"/>
     <w:lvl w:ilvl="0">
       <w:numFmt w:val="bullet"/>
       <w:lvlText w:val="•"/>
       <w:lvlJc w:val="left"/>
       <w:pPr>
-        <w:ind w:left="720" w:hanging="480"/>
+        <w:tabs>
+          <w:tab w:val="num" w:pos="0"/>
+        </w:tabs>
+        <w:ind w:left="480" w:hanging="480"/>
       </w:pPr>
     </w:lvl>
     <w:lvl w:ilvl="1">
@@ -580,7 +663,10 @@
       <w:lvlText w:val="–"/>
       <w:lvlJc w:val="left"/>
       <w:pPr>
-        <w:ind w:left="1440" w:hanging="480"/>
+        <w:tabs>
+          <w:tab w:val="num" w:pos="720"/>
+        </w:tabs>
+        <w:ind w:left="1200" w:hanging="480"/>
       </w:pPr>
     </w:lvl>
     <w:lvl w:ilvl="2">
@@ -588,7 +674,10 @@
       <w:lvlText w:val="•"/>
       <w:lvlJc w:val="left"/>
       <w:pPr>
-        <w:ind w:left="2160" w:hanging="480"/>
+        <w:tabs>
+          <w:tab w:val="num" w:pos="1440"/>
+        </w:tabs>
+        <w:ind w:left="1920" w:hanging="480"/>
       </w:pPr>
     </w:lvl>
     <w:lvl w:ilvl="3">
@@ -596,7 +685,10 @@
       <w:lvlText w:val="–"/>
       <w:lvlJc w:val="left"/>
       <w:pPr>
-        <w:ind w:left="2880" w:hanging="480"/>
+        <w:tabs>
+          <w:tab w:val="num" w:pos="2160"/>
+        </w:tabs>
+        <w:ind w:left="2640" w:hanging="480"/>
       </w:pPr>
     </w:lvl>
     <w:lvl w:ilvl="4">
@@ -604,7 +696,10 @@
       <w:lvlText w:val="•"/>
       <w:lvlJc w:val="left"/>
       <w:pPr>
-        <w:ind w:left="3600" w:hanging="480"/>
+        <w:tabs>
+          <w:tab w:val="num" w:pos="2880"/>
+        </w:tabs>
+        <w:ind w:left="3360" w:hanging="480"/>
       </w:pPr>
     </w:lvl>
     <w:lvl w:ilvl="5">
@@ -612,7 +707,10 @@
       <w:lvlText w:val="–"/>
       <w:lvlJc w:val="left"/>
       <w:pPr>
-        <w:ind w:left="4320" w:hanging="480"/>
+        <w:tabs>
+          <w:tab w:val="num" w:pos="3600"/>
+        </w:tabs>
+        <w:ind w:left="4080" w:hanging="480"/>
       </w:pPr>
     </w:lvl>
     <w:lvl w:ilvl="6">
@@ -620,26 +718,16 @@
       <w:lvlText w:val="•"/>
       <w:lvlJc w:val="left"/>
       <w:pPr>
-        <w:ind w:left="5040" w:hanging="480"/>
-      </w:pPr>
-    </w:lvl>
-    <w:lvl w:ilvl="7">
-      <w:numFmt w:val="bullet"/>
-      <w:lvlText w:val="–"/>
-      <w:lvlJc w:val="left"/>
-      <w:pPr>
-        <w:ind w:left="5760" w:hanging="480"/>
-      </w:pPr>
-    </w:lvl>
-    <w:lvl w:ilvl="8">
-      <w:numFmt w:val="bullet"/>
-      <w:lvlText w:val="•"/>
-      <w:lvlJc w:val="left"/>
-      <w:pPr>
-        <w:ind w:left="6480" w:hanging="480"/>
+        <w:tabs>
+          <w:tab w:val="num" w:pos="4320"/>
+        </w:tabs>
+        <w:ind w:left="4800" w:hanging="480"/>
       </w:pPr>
     </w:lvl>
   </w:abstractNum>
+  <w:num w:numId="1">
+    <w:abstractNumId w:val="0"/>
+  </w:num>
   <w:num w:numId="1000">
     <w:abstractNumId w:val="990"/>
   </w:num>
@@ -798,7 +886,7 @@
       <w:rFonts w:asciiTheme="majorHAnsi" w:eastAsiaTheme="majorEastAsia" w:hAnsiTheme="majorHAnsi" w:cstheme="majorBidi"/>
       <w:b/>
       <w:bCs/>
-      <w:color w:val="4F81BD" w:themeColor="accent1"/>
+      <w:color w:val="345A8A" w:themeColor="accent1" w:themeShade="B5"/>
       <w:sz w:val="32"/>
       <w:szCs w:val="32"/>
     </w:rPr>
@@ -821,8 +909,8 @@
       <w:b/>
       <w:bCs/>
       <w:color w:val="4F81BD" w:themeColor="accent1"/>
-      <w:sz w:val="28"/>
-      <w:szCs w:val="28"/>
+      <w:sz w:val="32"/>
+      <w:szCs w:val="32"/>
     </w:rPr>
   </w:style>
   <w:style w:type="paragraph" w:styleId="Heading3">
@@ -843,8 +931,8 @@
       <w:b/>
       <w:bCs/>
       <w:color w:val="4F81BD" w:themeColor="accent1"/>
-      <w:sz w:val="24"/>
-      <w:szCs w:val="24"/>
+      <w:sz w:val="28"/>
+      <w:szCs w:val="28"/>
     </w:rPr>
   </w:style>
   <w:style w:type="paragraph" w:styleId="Heading4">
@@ -862,7 +950,7 @@
     </w:pPr>
     <w:rPr>
       <w:rFonts w:asciiTheme="majorHAnsi" w:eastAsiaTheme="majorEastAsia" w:hAnsiTheme="majorHAnsi" w:cstheme="majorBidi"/>
-      <w:i/>
+      <w:b/>
       <w:bCs/>
       <w:color w:val="4F81BD" w:themeColor="accent1"/>
       <w:sz w:val="24"/>
@@ -884,6 +972,7 @@
     </w:pPr>
     <w:rPr>
       <w:rFonts w:asciiTheme="majorHAnsi" w:eastAsiaTheme="majorEastAsia" w:hAnsiTheme="majorHAnsi" w:cstheme="majorBidi"/>
+      <w:i/>
       <w:iCs/>
       <w:color w:val="4F81BD" w:themeColor="accent1"/>
       <w:sz w:val="24"/>
@@ -910,66 +999,6 @@
       <w:szCs w:val="24"/>
     </w:rPr>
   </w:style>
-  <w:style w:type="paragraph" w:styleId="Heading7">
-    <w:name w:val="Heading 7"/>
-    <w:basedOn w:val="Normal"/>
-    <w:next w:val="BodyText"/>
-    <w:uiPriority w:val="9"/>
-    <w:unhideWhenUsed/>
-    <w:qFormat/>
-    <w:pPr>
-      <w:keepNext/>
-      <w:keepLines/>
-      <w:spacing w:before="200" w:after="0"/>
-      <w:outlineLvl w:val="6"/>
-    </w:pPr>
-    <w:rPr>
-      <w:rFonts w:asciiTheme="majorHAnsi" w:eastAsiaTheme="majorEastAsia" w:hAnsiTheme="majorHAnsi" w:cstheme="majorBidi"/>
-      <w:color w:val="4F81BD" w:themeColor="accent1"/>
-      <w:sz w:val="24"/>
-      <w:szCs w:val="24"/>
-    </w:rPr>
-  </w:style>
-  <w:style w:type="paragraph" w:styleId="Heading8">
-    <w:name w:val="Heading 8"/>
-    <w:basedOn w:val="Normal"/>
-    <w:next w:val="BodyText"/>
-    <w:uiPriority w:val="9"/>
-    <w:unhideWhenUsed/>
-    <w:qFormat/>
-    <w:pPr>
-      <w:keepNext/>
-      <w:keepLines/>
-      <w:spacing w:before="200" w:after="0"/>
-      <w:outlineLvl w:val="7"/>
-    </w:pPr>
-    <w:rPr>
-      <w:rFonts w:asciiTheme="majorHAnsi" w:eastAsiaTheme="majorEastAsia" w:hAnsiTheme="majorHAnsi" w:cstheme="majorBidi"/>
-      <w:color w:val="4F81BD" w:themeColor="accent1"/>
-      <w:sz w:val="24"/>
-      <w:szCs w:val="24"/>
-    </w:rPr>
-  </w:style>
-  <w:style w:type="paragraph" w:styleId="Heading9">
-    <w:name w:val="Heading 9"/>
-    <w:basedOn w:val="Normal"/>
-    <w:next w:val="BodyText"/>
-    <w:uiPriority w:val="9"/>
-    <w:unhideWhenUsed/>
-    <w:qFormat/>
-    <w:pPr>
-      <w:keepNext/>
-      <w:keepLines/>
-      <w:spacing w:before="200" w:after="0"/>
-      <w:outlineLvl w:val="8"/>
-    </w:pPr>
-    <w:rPr>
-      <w:rFonts w:asciiTheme="majorHAnsi" w:eastAsiaTheme="majorEastAsia" w:hAnsiTheme="majorHAnsi" w:cstheme="majorBidi"/>
-      <w:color w:val="4F81BD" w:themeColor="accent1"/>
-      <w:sz w:val="24"/>
-      <w:szCs w:val="24"/>
-    </w:rPr>
-  </w:style>
   <w:style w:type="paragraph" w:styleId="BlockText">
     <w:name w:val="Block Text"/>
     <w:basedOn w:val="BodyText"/>
@@ -979,8 +1008,14 @@
     <w:qFormat/>
     <w:pPr>
       <w:spacing w:before="100" w:after="100"/>
-      <w:ind w:firstLine="0" w:left="480" w:right="480"/>
-    </w:pPr>
+      <w:ind w:firstLine="0"/>
+    </w:pPr>
+    <w:rPr>
+      <w:rFonts w:asciiTheme="majorHAnsi" w:eastAsiaTheme="majorEastAsia" w:hAnsiTheme="majorHAnsi" w:cstheme="majorBidi"/>
+      <w:bCs/>
+      <w:sz w:val="20"/>
+      <w:szCs w:val="20"/>
+    </w:rPr>
   </w:style>
   <w:style w:type="paragraph" w:styleId="FootnoteText">
     <w:name w:val="Footnote Text"/>
@@ -995,9 +1030,8 @@
     <w:semiHidden/>
     <w:unhideWhenUsed/>
   </w:style>
-  <w:style w:type="table" w:default="1" w:styleId="Table">
-    <w:name w:val="Table"/>
-    <w:basedOn w:val="TableNormal"/>
+  <w:style w:type="table" w:default="1" w:styleId="TableNormal">
+    <w:name w:val="Normal Table"/>
     <w:semiHidden/>
     <w:unhideWhenUsed/>
     <w:qFormat/>
@@ -1054,8 +1088,8 @@
     <w:name w:val="Figure"/>
     <w:basedOn w:val="Normal"/>
   </w:style>
-  <w:style w:type="paragraph" w:customStyle="1" w:styleId="CaptionedFigure">
-    <w:name w:val="Captioned Figure"/>
+  <w:style w:type="paragraph" w:customStyle="1" w:styleId="FigureWithCaption">
+    <w:name w:val="Figure with Caption"/>
     <w:basedOn w:val="Figure"/>
     <w:pPr>
       <w:keepNext/>
@@ -1073,10 +1107,6 @@
       <w:rFonts w:ascii="Consolas" w:hAnsi="Consolas"/>
       <w:sz w:val="22"/>
     </w:rPr>
-  </w:style>
-  <w:style w:type="character" w:customStyle="1" w:styleId="SectionNumber">
-    <w:name w:val="Section Number"/>
-    <w:basedOn w:val="BodyTextChar"/>
   </w:style>
   <w:style w:type="character" w:styleId="FootnoteReference">
     <w:name w:val="Footnote Reference"/>

--- a/docx/zaverecna-prace.docx
+++ b/docx/zaverecna-prace.docx
@@ -1,485 +1,837 @@
 
 <file path=word/document.xml><?xml version="1.0" encoding="utf-8"?>
-<w:document xmlns:w="http://schemas.openxmlformats.org/wordprocessingml/2006/main" xmlns:m="http://schemas.openxmlformats.org/officeDocument/2006/math" xmlns:r="http://schemas.openxmlformats.org/officeDocument/2006/relationships" xmlns:o="urn:schemas-microsoft-com:office:office" xmlns:v="urn:schemas-microsoft-com:vml" xmlns:w10="urn:schemas-microsoft-com:office:word" xmlns:a="http://schemas.openxmlformats.org/drawingml/2006/main" xmlns:pic="http://schemas.openxmlformats.org/drawingml/2006/picture" xmlns:wp="http://schemas.openxmlformats.org/drawingml/2006/wordprocessingDrawing">
+<w:document xmlns:wpc="http://schemas.microsoft.com/office/word/2010/wordprocessingCanvas" xmlns:cx="http://schemas.microsoft.com/office/drawing/2014/chartex" xmlns:cx1="http://schemas.microsoft.com/office/drawing/2015/9/8/chartex" xmlns:cx2="http://schemas.microsoft.com/office/drawing/2015/10/21/chartex" xmlns:cx3="http://schemas.microsoft.com/office/drawing/2016/5/9/chartex" xmlns:cx4="http://schemas.microsoft.com/office/drawing/2016/5/10/chartex" xmlns:cx5="http://schemas.microsoft.com/office/drawing/2016/5/11/chartex" xmlns:cx6="http://schemas.microsoft.com/office/drawing/2016/5/12/chartex" xmlns:cx7="http://schemas.microsoft.com/office/drawing/2016/5/13/chartex" xmlns:cx8="http://schemas.microsoft.com/office/drawing/2016/5/14/chartex" xmlns:mc="http://schemas.openxmlformats.org/markup-compatibility/2006" xmlns:aink="http://schemas.microsoft.com/office/drawing/2016/ink" xmlns:am3d="http://schemas.microsoft.com/office/drawing/2017/model3d" xmlns:o="urn:schemas-microsoft-com:office:office" xmlns:r="http://schemas.openxmlformats.org/officeDocument/2006/relationships" xmlns:m="http://schemas.openxmlformats.org/officeDocument/2006/math" xmlns:v="urn:schemas-microsoft-com:vml" xmlns:wp14="http://schemas.microsoft.com/office/word/2010/wordprocessingDrawing" xmlns:wp="http://schemas.openxmlformats.org/drawingml/2006/wordprocessingDrawing" xmlns:w10="urn:schemas-microsoft-com:office:word" xmlns:w="http://schemas.openxmlformats.org/wordprocessingml/2006/main" xmlns:w14="http://schemas.microsoft.com/office/word/2010/wordml" xmlns:w15="http://schemas.microsoft.com/office/word/2012/wordml" xmlns:w16cex="http://schemas.microsoft.com/office/word/2018/wordml/cex" xmlns:w16cid="http://schemas.microsoft.com/office/word/2016/wordml/cid" xmlns:w16="http://schemas.microsoft.com/office/word/2018/wordml" xmlns:w16se="http://schemas.microsoft.com/office/word/2015/wordml/symex" xmlns:wpg="http://schemas.microsoft.com/office/word/2010/wordprocessingGroup" xmlns:wpi="http://schemas.microsoft.com/office/word/2010/wordprocessingInk" xmlns:wne="http://schemas.microsoft.com/office/word/2006/wordml" xmlns:wps="http://schemas.microsoft.com/office/word/2010/wordprocessingShape" mc:Ignorable="w14 w15 w16se w16cid w16 w16cex wp14">
   <w:body>
     <w:sdt>
       <w:sdtPr>
+        <w:rPr>
+          <w:rFonts w:asciiTheme="minorHAnsi" w:eastAsiaTheme="minorHAnsi" w:hAnsiTheme="minorHAnsi" w:cstheme="minorBidi"/>
+          <w:color w:val="auto"/>
+          <w:sz w:val="24"/>
+          <w:szCs w:val="24"/>
+        </w:rPr>
+        <w:id w:val="1765343439"/>
         <w:docPartObj>
           <w:docPartGallery w:val="Table of Contents"/>
           <w:docPartUnique/>
         </w:docPartObj>
       </w:sdtPr>
+      <w:sdtEndPr/>
       <w:sdtContent>
         <w:p>
           <w:pPr>
             <w:pStyle w:val="TOCHeading"/>
           </w:pPr>
           <w:r>
-            <w:t xml:space="preserve">Table of Contents</w:t>
+            <w:t>Table of Contents</w:t>
           </w:r>
         </w:p>
         <w:p>
+          <w:pPr>
+            <w:pStyle w:val="TOC1"/>
+            <w:tabs>
+              <w:tab w:val="right" w:leader="dot" w:pos="9350"/>
+            </w:tabs>
+            <w:rPr>
+              <w:noProof/>
+            </w:rPr>
+          </w:pPr>
           <w:r>
-            <w:fldChar w:fldCharType="begin" w:dirty="true"/>
-            <w:instrText xml:space="preserve">TOC \o "1-3" \h \z \u</w:instrText>
+            <w:fldChar w:fldCharType="begin"/>
+          </w:r>
+          <w:r>
+            <w:instrText>TOC \o "1-3" \h \z \u</w:instrText>
+          </w:r>
+          <w:r>
             <w:fldChar w:fldCharType="separate"/>
+          </w:r>
+          <w:hyperlink w:anchor="_Toc62488329" w:history="1">
+            <w:r>
+              <w:rPr>
+                <w:rStyle w:val="Hyperlink"/>
+                <w:noProof/>
+              </w:rPr>
+              <w:t>Obsah</w:t>
+            </w:r>
+            <w:r>
+              <w:rPr>
+                <w:noProof/>
+                <w:webHidden/>
+              </w:rPr>
+              <w:tab/>
+            </w:r>
+            <w:r>
+              <w:rPr>
+                <w:noProof/>
+                <w:webHidden/>
+              </w:rPr>
+              <w:fldChar w:fldCharType="begin"/>
+            </w:r>
+            <w:r>
+              <w:rPr>
+                <w:noProof/>
+                <w:webHidden/>
+              </w:rPr>
+              <w:instrText xml:space="preserve"> PAGEREF _Toc62488329 \h </w:instrText>
+            </w:r>
+            <w:r>
+              <w:rPr>
+                <w:noProof/>
+                <w:webHidden/>
+              </w:rPr>
+            </w:r>
+            <w:r>
+              <w:rPr>
+                <w:noProof/>
+                <w:webHidden/>
+              </w:rPr>
+              <w:fldChar w:fldCharType="separate"/>
+            </w:r>
+            <w:r>
+              <w:rPr>
+                <w:noProof/>
+                <w:webHidden/>
+              </w:rPr>
+              <w:t>1</w:t>
+            </w:r>
+            <w:r>
+              <w:rPr>
+                <w:noProof/>
+                <w:webHidden/>
+              </w:rPr>
+              <w:fldChar w:fldCharType="end"/>
+            </w:r>
+          </w:hyperlink>
+        </w:p>
+        <w:p>
+          <w:pPr>
+            <w:pStyle w:val="TOC2"/>
+            <w:tabs>
+              <w:tab w:val="right" w:leader="dot" w:pos="9350"/>
+            </w:tabs>
+            <w:rPr>
+              <w:noProof/>
+            </w:rPr>
+          </w:pPr>
+          <w:hyperlink w:anchor="_Toc62488330" w:history="1">
+            <w:r>
+              <w:rPr>
+                <w:rStyle w:val="Hyperlink"/>
+                <w:noProof/>
+              </w:rPr>
+              <w:t xml:space="preserve">Jak provést vlastní statistický výzkum </w:t>
+            </w:r>
+            <w:r>
+              <w:rPr>
+                <w:rStyle w:val="Hyperlink"/>
+                <w:i/>
+                <w:iCs/>
+                <w:noProof/>
+              </w:rPr>
+              <w:t>I</w:t>
+            </w:r>
+            <w:r>
+              <w:rPr>
+                <w:rStyle w:val="Hyperlink"/>
+                <w:noProof/>
+              </w:rPr>
+              <w:t>.</w:t>
+            </w:r>
+            <w:r>
+              <w:rPr>
+                <w:noProof/>
+                <w:webHidden/>
+              </w:rPr>
+              <w:tab/>
+            </w:r>
+            <w:r>
+              <w:rPr>
+                <w:noProof/>
+                <w:webHidden/>
+              </w:rPr>
+              <w:fldChar w:fldCharType="begin"/>
+            </w:r>
+            <w:r>
+              <w:rPr>
+                <w:noProof/>
+                <w:webHidden/>
+              </w:rPr>
+              <w:instrText xml:space="preserve"> PAGEREF _Toc62488330 \h </w:instrText>
+            </w:r>
+            <w:r>
+              <w:rPr>
+                <w:noProof/>
+                <w:webHidden/>
+              </w:rPr>
+            </w:r>
+            <w:r>
+              <w:rPr>
+                <w:noProof/>
+                <w:webHidden/>
+              </w:rPr>
+              <w:fldChar w:fldCharType="separate"/>
+            </w:r>
+            <w:r>
+              <w:rPr>
+                <w:noProof/>
+                <w:webHidden/>
+              </w:rPr>
+              <w:t>1</w:t>
+            </w:r>
+            <w:r>
+              <w:rPr>
+                <w:noProof/>
+                <w:webHidden/>
+              </w:rPr>
+              <w:fldChar w:fldCharType="end"/>
+            </w:r>
+          </w:hyperlink>
+        </w:p>
+        <w:p>
+          <w:pPr>
+            <w:pStyle w:val="TOC2"/>
+            <w:tabs>
+              <w:tab w:val="right" w:leader="dot" w:pos="9350"/>
+            </w:tabs>
+            <w:rPr>
+              <w:noProof/>
+            </w:rPr>
+          </w:pPr>
+          <w:hyperlink w:anchor="_Toc62488331" w:history="1">
+            <w:r>
+              <w:rPr>
+                <w:rStyle w:val="Hyperlink"/>
+                <w:noProof/>
+              </w:rPr>
+              <w:t xml:space="preserve">Jak provést vlastní statistický výzkum </w:t>
+            </w:r>
+            <w:r>
+              <w:rPr>
+                <w:rStyle w:val="Hyperlink"/>
+                <w:i/>
+                <w:iCs/>
+                <w:noProof/>
+              </w:rPr>
+              <w:t>II</w:t>
+            </w:r>
+            <w:r>
+              <w:rPr>
+                <w:rStyle w:val="Hyperlink"/>
+                <w:noProof/>
+              </w:rPr>
+              <w:t>.</w:t>
+            </w:r>
+            <w:r>
+              <w:rPr>
+                <w:noProof/>
+                <w:webHidden/>
+              </w:rPr>
+              <w:tab/>
+            </w:r>
+            <w:r>
+              <w:rPr>
+                <w:noProof/>
+                <w:webHidden/>
+              </w:rPr>
+              <w:fldChar w:fldCharType="begin"/>
+            </w:r>
+            <w:r>
+              <w:rPr>
+                <w:noProof/>
+                <w:webHidden/>
+              </w:rPr>
+              <w:instrText xml:space="preserve"> PAGEREF _Toc62488331 \h </w:instrText>
+            </w:r>
+            <w:r>
+              <w:rPr>
+                <w:noProof/>
+                <w:webHidden/>
+              </w:rPr>
+            </w:r>
+            <w:r>
+              <w:rPr>
+                <w:noProof/>
+                <w:webHidden/>
+              </w:rPr>
+              <w:fldChar w:fldCharType="separate"/>
+            </w:r>
+            <w:r>
+              <w:rPr>
+                <w:noProof/>
+                <w:webHidden/>
+              </w:rPr>
+              <w:t>1</w:t>
+            </w:r>
+            <w:r>
+              <w:rPr>
+                <w:noProof/>
+                <w:webHidden/>
+              </w:rPr>
+              <w:fldChar w:fldCharType="end"/>
+            </w:r>
+          </w:hyperlink>
+        </w:p>
+        <w:p>
+          <w:pPr>
+            <w:pStyle w:val="TOC2"/>
+            <w:tabs>
+              <w:tab w:val="right" w:leader="dot" w:pos="9350"/>
+            </w:tabs>
+            <w:rPr>
+              <w:noProof/>
+            </w:rPr>
+          </w:pPr>
+          <w:hyperlink w:anchor="_Toc62488332" w:history="1">
+            <w:r>
+              <w:rPr>
+                <w:rStyle w:val="Hyperlink"/>
+                <w:noProof/>
+              </w:rPr>
+              <w:t>Jak zadat statistický výzkum</w:t>
+            </w:r>
+            <w:r>
+              <w:rPr>
+                <w:noProof/>
+                <w:webHidden/>
+              </w:rPr>
+              <w:tab/>
+            </w:r>
+            <w:r>
+              <w:rPr>
+                <w:noProof/>
+                <w:webHidden/>
+              </w:rPr>
+              <w:fldChar w:fldCharType="begin"/>
+            </w:r>
+            <w:r>
+              <w:rPr>
+                <w:noProof/>
+                <w:webHidden/>
+              </w:rPr>
+              <w:instrText xml:space="preserve"> PAGEREF _Toc62488332 \h </w:instrText>
+            </w:r>
+            <w:r>
+              <w:rPr>
+                <w:noProof/>
+                <w:webHidden/>
+              </w:rPr>
+            </w:r>
+            <w:r>
+              <w:rPr>
+                <w:noProof/>
+                <w:webHidden/>
+              </w:rPr>
+              <w:fldChar w:fldCharType="separate"/>
+            </w:r>
+            <w:r>
+              <w:rPr>
+                <w:noProof/>
+                <w:webHidden/>
+              </w:rPr>
+              <w:t>2</w:t>
+            </w:r>
+            <w:r>
+              <w:rPr>
+                <w:noProof/>
+                <w:webHidden/>
+              </w:rPr>
+              <w:fldChar w:fldCharType="end"/>
+            </w:r>
+          </w:hyperlink>
+        </w:p>
+        <w:p>
+          <w:r>
             <w:fldChar w:fldCharType="end"/>
           </w:r>
         </w:p>
       </w:sdtContent>
     </w:sdt>
-    <w:bookmarkStart w:id="23" w:name="obsah"/>
     <w:p>
       <w:pPr>
         <w:pStyle w:val="Heading1"/>
       </w:pPr>
-      <w:r>
-        <w:t xml:space="preserve">Obsah</w:t>
-      </w:r>
-    </w:p>
-    <w:p>
-      <w:pPr>
-        <w:numPr>
-          <w:ilvl w:val="0"/>
-          <w:numId w:val="1001"/>
-        </w:numPr>
-        <w:pStyle w:val="Compact"/>
-      </w:pPr>
-      <w:r>
-        <w:t xml:space="preserve">Téma a jeho zdůvodnění​</w:t>
-      </w:r>
-    </w:p>
-    <w:p>
-      <w:pPr>
-        <w:numPr>
-          <w:ilvl w:val="0"/>
-          <w:numId w:val="1001"/>
-        </w:numPr>
-        <w:pStyle w:val="Compact"/>
-      </w:pPr>
-      <w:r>
-        <w:t xml:space="preserve">Obsah (otázky, ukazatele)​</w:t>
-      </w:r>
-    </w:p>
-    <w:p>
-      <w:pPr>
-        <w:numPr>
-          <w:ilvl w:val="0"/>
-          <w:numId w:val="1001"/>
-        </w:numPr>
-        <w:pStyle w:val="Compact"/>
-      </w:pPr>
-      <w:r>
-        <w:t xml:space="preserve">Metodika: definice ukazatelů, použité klasifikace, číselníky​</w:t>
-      </w:r>
-    </w:p>
-    <w:p>
-      <w:pPr>
-        <w:numPr>
-          <w:ilvl w:val="0"/>
-          <w:numId w:val="1001"/>
-        </w:numPr>
-        <w:pStyle w:val="Compact"/>
-      </w:pPr>
-      <w:r>
-        <w:t xml:space="preserve">Vymezení souboru respondentů​</w:t>
-      </w:r>
-    </w:p>
-    <w:p>
-      <w:pPr>
-        <w:numPr>
-          <w:ilvl w:val="0"/>
-          <w:numId w:val="1001"/>
-        </w:numPr>
-        <w:pStyle w:val="Compact"/>
-      </w:pPr>
-      <w:r>
-        <w:t xml:space="preserve">Metoda získání primárních dat​</w:t>
-      </w:r>
-    </w:p>
-    <w:p>
-      <w:pPr>
-        <w:numPr>
-          <w:ilvl w:val="0"/>
-          <w:numId w:val="1001"/>
-        </w:numPr>
-        <w:pStyle w:val="Compact"/>
-      </w:pPr>
-      <w:r>
-        <w:t xml:space="preserve">Organizace zjišťování nebo převzetí AD​</w:t>
-      </w:r>
-    </w:p>
-    <w:p>
-      <w:pPr>
-        <w:numPr>
-          <w:ilvl w:val="0"/>
-          <w:numId w:val="1001"/>
-        </w:numPr>
-        <w:pStyle w:val="Compact"/>
-      </w:pPr>
-      <w:r>
-        <w:t xml:space="preserve">Ochrana důvěrnosti dat​</w:t>
-      </w:r>
-    </w:p>
-    <w:p>
-      <w:pPr>
-        <w:numPr>
-          <w:ilvl w:val="0"/>
-          <w:numId w:val="1001"/>
-        </w:numPr>
-        <w:pStyle w:val="Compact"/>
-      </w:pPr>
-      <w:r>
-        <w:t xml:space="preserve">Výsledky a jejich použití</w:t>
-      </w:r>
-    </w:p>
-    <w:p>
-      <w:pPr>
-        <w:numPr>
-          <w:ilvl w:val="0"/>
-          <w:numId w:val="1001"/>
-        </w:numPr>
-        <w:pStyle w:val="Compact"/>
-      </w:pPr>
-      <w:r>
-        <w:t xml:space="preserve">Zdroje</w:t>
-      </w:r>
-    </w:p>
-    <w:bookmarkStart w:id="20" w:name="X177c39f09854fd9fb0f31220fc9437c79911b87"/>
+      <w:bookmarkStart w:id="0" w:name="obsah"/>
+      <w:bookmarkStart w:id="1" w:name="_Toc62488329"/>
+      <w:r>
+        <w:t>Obsah</w:t>
+      </w:r>
+      <w:bookmarkEnd w:id="1"/>
+    </w:p>
+    <w:p>
+      <w:pPr>
+        <w:pStyle w:val="Compact"/>
+        <w:numPr>
+          <w:ilvl w:val="0"/>
+          <w:numId w:val="2"/>
+        </w:numPr>
+      </w:pPr>
+      <w:r>
+        <w:t>Téma a jeho zdůvodnění​</w:t>
+      </w:r>
+    </w:p>
+    <w:p>
+      <w:pPr>
+        <w:pStyle w:val="Compact"/>
+        <w:numPr>
+          <w:ilvl w:val="0"/>
+          <w:numId w:val="2"/>
+        </w:numPr>
+      </w:pPr>
+      <w:r>
+        <w:t>Obsah (otázky, ukazatele)​</w:t>
+      </w:r>
+    </w:p>
+    <w:p>
+      <w:pPr>
+        <w:pStyle w:val="Compact"/>
+        <w:numPr>
+          <w:ilvl w:val="0"/>
+          <w:numId w:val="2"/>
+        </w:numPr>
+      </w:pPr>
+      <w:r>
+        <w:t>Metodika: definice ukazatelů, použité klasifikace, číselníky​</w:t>
+      </w:r>
+    </w:p>
+    <w:p>
+      <w:pPr>
+        <w:pStyle w:val="Compact"/>
+        <w:numPr>
+          <w:ilvl w:val="0"/>
+          <w:numId w:val="2"/>
+        </w:numPr>
+      </w:pPr>
+      <w:r>
+        <w:t>Vymezení souboru respondentů​</w:t>
+      </w:r>
+    </w:p>
+    <w:p>
+      <w:pPr>
+        <w:pStyle w:val="Compact"/>
+        <w:numPr>
+          <w:ilvl w:val="0"/>
+          <w:numId w:val="2"/>
+        </w:numPr>
+      </w:pPr>
+      <w:r>
+        <w:t>Metoda získání primárních dat​</w:t>
+      </w:r>
+    </w:p>
+    <w:p>
+      <w:pPr>
+        <w:pStyle w:val="Compact"/>
+        <w:numPr>
+          <w:ilvl w:val="0"/>
+          <w:numId w:val="2"/>
+        </w:numPr>
+      </w:pPr>
+      <w:r>
+        <w:t>Organizace zjišťování nebo převzetí AD​</w:t>
+      </w:r>
+    </w:p>
+    <w:p>
+      <w:pPr>
+        <w:pStyle w:val="Compact"/>
+        <w:numPr>
+          <w:ilvl w:val="0"/>
+          <w:numId w:val="2"/>
+        </w:numPr>
+      </w:pPr>
+      <w:r>
+        <w:t>Ochrana důvěrnosti dat​</w:t>
+      </w:r>
+    </w:p>
+    <w:p>
+      <w:pPr>
+        <w:pStyle w:val="Compact"/>
+        <w:numPr>
+          <w:ilvl w:val="0"/>
+          <w:numId w:val="2"/>
+        </w:numPr>
+      </w:pPr>
+      <w:r>
+        <w:t>Výsledky a jejich použití</w:t>
+      </w:r>
+    </w:p>
+    <w:p>
+      <w:pPr>
+        <w:pStyle w:val="Compact"/>
+        <w:numPr>
+          <w:ilvl w:val="0"/>
+          <w:numId w:val="2"/>
+        </w:numPr>
+      </w:pPr>
+      <w:r>
+        <w:t>Zdroje</w:t>
+      </w:r>
+    </w:p>
     <w:p>
       <w:pPr>
         <w:pStyle w:val="Heading2"/>
       </w:pPr>
-      <w:r>
-        <w:t xml:space="preserve">Jak provést vlastní statistický výzkum</w:t>
-      </w:r>
-      <w:r>
-        <w:t xml:space="preserve"> </w:t>
+      <w:bookmarkStart w:id="2" w:name="X177c39f09854fd9fb0f31220fc9437c79911b87"/>
+      <w:bookmarkStart w:id="3" w:name="_Toc62488330"/>
+      <w:r>
+        <w:t xml:space="preserve">Jak provést vlastní statistický výzkum </w:t>
       </w:r>
       <w:r>
         <w:rPr>
+          <w:i/>
           <w:iCs/>
+        </w:rPr>
+        <w:t>I</w:t>
+      </w:r>
+      <w:r>
+        <w:t>.</w:t>
+      </w:r>
+      <w:bookmarkEnd w:id="3"/>
+    </w:p>
+    <w:p>
+      <w:pPr>
+        <w:pStyle w:val="FirstParagraph"/>
+      </w:pPr>
+      <w:r>
+        <w:t>Můžě být i teoretický výzkum (sám si ho vymslím).</w:t>
+      </w:r>
+    </w:p>
+    <w:p>
+      <w:pPr>
+        <w:pStyle w:val="BodyText"/>
+      </w:pPr>
+      <w:r>
+        <w:t>​</w:t>
+      </w:r>
+      <w:r>
+        <w:t>Jinak:</w:t>
+      </w:r>
+    </w:p>
+    <w:p>
+      <w:pPr>
+        <w:pStyle w:val="Compact"/>
+        <w:numPr>
+          <w:ilvl w:val="0"/>
+          <w:numId w:val="3"/>
+        </w:numPr>
+      </w:pPr>
+      <w:r>
+        <w:t>Cíl (téma) výzkumu​</w:t>
+      </w:r>
+    </w:p>
+    <w:p>
+      <w:pPr>
+        <w:pStyle w:val="Compact"/>
+        <w:numPr>
+          <w:ilvl w:val="0"/>
+          <w:numId w:val="3"/>
+        </w:numPr>
+      </w:pPr>
+      <w:r>
+        <w:t>Požadavky na data – kvalita, struktura​</w:t>
+      </w:r>
+    </w:p>
+    <w:p>
+      <w:pPr>
+        <w:pStyle w:val="Compact"/>
+        <w:numPr>
+          <w:ilvl w:val="0"/>
+          <w:numId w:val="3"/>
+        </w:numPr>
+      </w:pPr>
+      <w:r>
+        <w:t>Finanční zdroje​</w:t>
+      </w:r>
+    </w:p>
+    <w:p>
+      <w:pPr>
+        <w:pStyle w:val="Compact"/>
+        <w:numPr>
+          <w:ilvl w:val="0"/>
+          <w:numId w:val="3"/>
+        </w:numPr>
+      </w:pPr>
+      <w:r>
+        <w:t>Čas​</w:t>
+      </w:r>
+    </w:p>
+    <w:p>
+      <w:pPr>
+        <w:pStyle w:val="Compact"/>
+        <w:numPr>
+          <w:ilvl w:val="0"/>
+          <w:numId w:val="3"/>
+        </w:numPr>
+      </w:pPr>
+      <w:r>
+        <w:t>Kapacita – rozsah, odbornost​</w:t>
+      </w:r>
+    </w:p>
+    <w:p>
+      <w:pPr>
+        <w:pStyle w:val="Compact"/>
+        <w:numPr>
+          <w:ilvl w:val="0"/>
+          <w:numId w:val="3"/>
+        </w:numPr>
+      </w:pPr>
+      <w:r>
+        <w:t>Stanovení metodiky​</w:t>
+      </w:r>
+    </w:p>
+    <w:p>
+      <w:pPr>
+        <w:pStyle w:val="Compact"/>
+        <w:numPr>
+          <w:ilvl w:val="0"/>
+          <w:numId w:val="3"/>
+        </w:numPr>
+      </w:pPr>
+      <w:r>
+        <w:t>Možnost kombinace sběru dat s administrativními zdroji</w:t>
+      </w:r>
+    </w:p>
+    <w:p>
+      <w:pPr>
+        <w:pStyle w:val="Heading2"/>
+      </w:pPr>
+      <w:bookmarkStart w:id="4" w:name="X519a72489fa0b3a5f431688558ca86ef8d62bda"/>
+      <w:bookmarkStart w:id="5" w:name="_Toc62488331"/>
+      <w:bookmarkEnd w:id="2"/>
+      <w:r>
+        <w:t xml:space="preserve">Jak provést vlastní statistický výzkum </w:t>
+      </w:r>
+      <w:r>
+        <w:rPr>
           <w:i/>
+          <w:iCs/>
         </w:rPr>
-        <w:t xml:space="preserve">I</w:t>
-      </w:r>
-      <w:r>
-        <w:t xml:space="preserve">.</w:t>
-      </w:r>
-    </w:p>
-    <w:p>
-      <w:pPr>
-        <w:pStyle w:val="FirstParagraph"/>
-      </w:pPr>
-      <w:r>
-        <w:t xml:space="preserve">Můžě být i teoretický výzkum (sám si ho vymslím).</w:t>
-      </w:r>
-    </w:p>
-    <w:p>
-      <w:pPr>
-        <w:pStyle w:val="BodyText"/>
-      </w:pPr>
-      <w:r>
-        <w:t xml:space="preserve">​Jinak:</w:t>
-      </w:r>
-    </w:p>
-    <w:p>
-      <w:pPr>
-        <w:numPr>
-          <w:ilvl w:val="0"/>
-          <w:numId w:val="1002"/>
-        </w:numPr>
-        <w:pStyle w:val="Compact"/>
-      </w:pPr>
-      <w:r>
-        <w:t xml:space="preserve">Cíl (téma) výzkumu​</w:t>
-      </w:r>
-    </w:p>
-    <w:p>
-      <w:pPr>
-        <w:numPr>
-          <w:ilvl w:val="0"/>
-          <w:numId w:val="1002"/>
-        </w:numPr>
-        <w:pStyle w:val="Compact"/>
-      </w:pPr>
-      <w:r>
-        <w:t xml:space="preserve">Požadavky na data – kvalita, struktura​</w:t>
-      </w:r>
-    </w:p>
-    <w:p>
-      <w:pPr>
-        <w:numPr>
-          <w:ilvl w:val="0"/>
-          <w:numId w:val="1002"/>
-        </w:numPr>
-        <w:pStyle w:val="Compact"/>
-      </w:pPr>
-      <w:r>
-        <w:t xml:space="preserve">Finanční zdroje​</w:t>
-      </w:r>
-    </w:p>
-    <w:p>
-      <w:pPr>
-        <w:numPr>
-          <w:ilvl w:val="0"/>
-          <w:numId w:val="1002"/>
-        </w:numPr>
-        <w:pStyle w:val="Compact"/>
-      </w:pPr>
-      <w:r>
-        <w:t xml:space="preserve">Čas​</w:t>
-      </w:r>
-    </w:p>
-    <w:p>
-      <w:pPr>
-        <w:numPr>
-          <w:ilvl w:val="0"/>
-          <w:numId w:val="1002"/>
-        </w:numPr>
-        <w:pStyle w:val="Compact"/>
-      </w:pPr>
-      <w:r>
-        <w:t xml:space="preserve">Kapacita – rozsah, odbornost​</w:t>
-      </w:r>
-    </w:p>
-    <w:p>
-      <w:pPr>
-        <w:numPr>
-          <w:ilvl w:val="0"/>
-          <w:numId w:val="1002"/>
-        </w:numPr>
-        <w:pStyle w:val="Compact"/>
-      </w:pPr>
-      <w:r>
-        <w:t xml:space="preserve">Stanovení metodiky​</w:t>
-      </w:r>
-    </w:p>
-    <w:p>
-      <w:pPr>
-        <w:numPr>
-          <w:ilvl w:val="0"/>
-          <w:numId w:val="1002"/>
-        </w:numPr>
-        <w:pStyle w:val="Compact"/>
-      </w:pPr>
-      <w:r>
-        <w:t xml:space="preserve">Možnost kombinace sběru dat s administrativními zdroji</w:t>
-      </w:r>
-    </w:p>
-    <w:bookmarkEnd w:id="20"/>
-    <w:bookmarkStart w:id="21" w:name="X519a72489fa0b3a5f431688558ca86ef8d62bda"/>
+        <w:t>II</w:t>
+      </w:r>
+      <w:r>
+        <w:t>.</w:t>
+      </w:r>
+      <w:bookmarkEnd w:id="5"/>
+    </w:p>
+    <w:p>
+      <w:pPr>
+        <w:pStyle w:val="Compact"/>
+        <w:numPr>
+          <w:ilvl w:val="0"/>
+          <w:numId w:val="4"/>
+        </w:numPr>
+      </w:pPr>
+      <w:r>
+        <w:t>Vytvoření dotazníků​</w:t>
+      </w:r>
+    </w:p>
+    <w:p>
+      <w:pPr>
+        <w:pStyle w:val="Compact"/>
+        <w:numPr>
+          <w:ilvl w:val="0"/>
+          <w:numId w:val="4"/>
+        </w:numPr>
+      </w:pPr>
+      <w:r>
+        <w:t>Programové vybavení​</w:t>
+      </w:r>
+    </w:p>
+    <w:p>
+      <w:pPr>
+        <w:pStyle w:val="Compact"/>
+        <w:numPr>
+          <w:ilvl w:val="0"/>
+          <w:numId w:val="4"/>
+        </w:numPr>
+      </w:pPr>
+      <w:r>
+        <w:t>Zpracovatelské kapacity​</w:t>
+      </w:r>
+    </w:p>
+    <w:p>
+      <w:pPr>
+        <w:pStyle w:val="Compact"/>
+        <w:numPr>
+          <w:ilvl w:val="0"/>
+          <w:numId w:val="4"/>
+        </w:numPr>
+      </w:pPr>
+      <w:r>
+        <w:t>Databáze​</w:t>
+      </w:r>
+    </w:p>
+    <w:p>
+      <w:pPr>
+        <w:pStyle w:val="Compact"/>
+        <w:numPr>
+          <w:ilvl w:val="0"/>
+          <w:numId w:val="4"/>
+        </w:numPr>
+      </w:pPr>
+      <w:r>
+        <w:t>Analytický aparát​</w:t>
+      </w:r>
+    </w:p>
+    <w:p>
+      <w:pPr>
+        <w:pStyle w:val="Compact"/>
+        <w:numPr>
+          <w:ilvl w:val="0"/>
+          <w:numId w:val="4"/>
+        </w:numPr>
+      </w:pPr>
+      <w:r>
+        <w:t>Zajištění ochrany důvěrnosti dat před užitím​</w:t>
+      </w:r>
+    </w:p>
+    <w:p>
+      <w:pPr>
+        <w:pStyle w:val="Compact"/>
+        <w:numPr>
+          <w:ilvl w:val="0"/>
+          <w:numId w:val="4"/>
+        </w:numPr>
+      </w:pPr>
+      <w:r>
+        <w:t>Užití (poskytování) dat a informací</w:t>
+      </w:r>
+    </w:p>
     <w:p>
       <w:pPr>
         <w:pStyle w:val="Heading2"/>
       </w:pPr>
-      <w:r>
-        <w:t xml:space="preserve">Jak provést vlastní statistický výzkum</w:t>
-      </w:r>
-      <w:r>
-        <w:t xml:space="preserve"> </w:t>
-      </w:r>
-      <w:r>
-        <w:rPr>
-          <w:iCs/>
-          <w:i/>
-        </w:rPr>
-        <w:t xml:space="preserve">II</w:t>
-      </w:r>
-      <w:r>
-        <w:t xml:space="preserve">.</w:t>
-      </w:r>
-    </w:p>
-    <w:p>
-      <w:pPr>
-        <w:numPr>
-          <w:ilvl w:val="0"/>
-          <w:numId w:val="1003"/>
-        </w:numPr>
-        <w:pStyle w:val="Compact"/>
-      </w:pPr>
-      <w:r>
-        <w:t xml:space="preserve">Vytvoření dotazníků​</w:t>
-      </w:r>
-    </w:p>
-    <w:p>
-      <w:pPr>
-        <w:numPr>
-          <w:ilvl w:val="0"/>
-          <w:numId w:val="1003"/>
-        </w:numPr>
-        <w:pStyle w:val="Compact"/>
-      </w:pPr>
-      <w:r>
-        <w:t xml:space="preserve">Programové vybavení​</w:t>
-      </w:r>
-    </w:p>
-    <w:p>
-      <w:pPr>
-        <w:numPr>
-          <w:ilvl w:val="0"/>
-          <w:numId w:val="1003"/>
-        </w:numPr>
-        <w:pStyle w:val="Compact"/>
-      </w:pPr>
-      <w:r>
-        <w:t xml:space="preserve">Zpracovatelské kapacity​</w:t>
-      </w:r>
-    </w:p>
-    <w:p>
-      <w:pPr>
-        <w:numPr>
-          <w:ilvl w:val="0"/>
-          <w:numId w:val="1003"/>
-        </w:numPr>
-        <w:pStyle w:val="Compact"/>
-      </w:pPr>
-      <w:r>
-        <w:t xml:space="preserve">Databáze​</w:t>
-      </w:r>
-    </w:p>
-    <w:p>
-      <w:pPr>
-        <w:numPr>
-          <w:ilvl w:val="0"/>
-          <w:numId w:val="1003"/>
-        </w:numPr>
-        <w:pStyle w:val="Compact"/>
-      </w:pPr>
-      <w:r>
-        <w:t xml:space="preserve">Analytický aparát​</w:t>
-      </w:r>
-    </w:p>
-    <w:p>
-      <w:pPr>
-        <w:numPr>
-          <w:ilvl w:val="0"/>
-          <w:numId w:val="1003"/>
-        </w:numPr>
-        <w:pStyle w:val="Compact"/>
-      </w:pPr>
-      <w:r>
-        <w:t xml:space="preserve">Zajištění ochrany důvěrnosti dat před užitím​</w:t>
-      </w:r>
-    </w:p>
-    <w:p>
-      <w:pPr>
-        <w:numPr>
-          <w:ilvl w:val="0"/>
-          <w:numId w:val="1003"/>
-        </w:numPr>
-        <w:pStyle w:val="Compact"/>
-      </w:pPr>
-      <w:r>
-        <w:t xml:space="preserve">Užití (poskytování) dat a informací</w:t>
-      </w:r>
-    </w:p>
-    <w:bookmarkEnd w:id="21"/>
-    <w:bookmarkStart w:id="22" w:name="jak-zadat-statistický-výzkum"/>
-    <w:p>
-      <w:pPr>
-        <w:pStyle w:val="Heading2"/>
-      </w:pPr>
-      <w:r>
-        <w:t xml:space="preserve">Jak zadat statistický výzkum</w:t>
-      </w:r>
-    </w:p>
-    <w:p>
-      <w:pPr>
-        <w:numPr>
-          <w:ilvl w:val="0"/>
-          <w:numId w:val="1004"/>
-        </w:numPr>
-        <w:pStyle w:val="Compact"/>
-      </w:pPr>
-      <w:r>
-        <w:t xml:space="preserve">Seznam požadovaných ukazatelů​</w:t>
-      </w:r>
-    </w:p>
-    <w:p>
-      <w:pPr>
-        <w:numPr>
-          <w:ilvl w:val="0"/>
-          <w:numId w:val="1004"/>
-        </w:numPr>
-        <w:pStyle w:val="Compact"/>
-      </w:pPr>
-      <w:r>
-        <w:t xml:space="preserve">Technické podmínky plnění dodávky​</w:t>
-      </w:r>
-    </w:p>
-    <w:p>
-      <w:pPr>
-        <w:numPr>
-          <w:ilvl w:val="0"/>
-          <w:numId w:val="1004"/>
-        </w:numPr>
-        <w:pStyle w:val="Compact"/>
-      </w:pPr>
-      <w:r>
-        <w:t xml:space="preserve">Nároky na termín dodání a kvalitu​</w:t>
-      </w:r>
-    </w:p>
-    <w:p>
-      <w:pPr>
-        <w:numPr>
-          <w:ilvl w:val="0"/>
-          <w:numId w:val="1004"/>
-        </w:numPr>
-        <w:pStyle w:val="Compact"/>
-      </w:pPr>
-      <w:r>
-        <w:t xml:space="preserve">Ochrana důvěrnosti dat​</w:t>
-      </w:r>
-    </w:p>
-    <w:p>
-      <w:pPr>
-        <w:numPr>
-          <w:ilvl w:val="0"/>
-          <w:numId w:val="1004"/>
-        </w:numPr>
-        <w:pStyle w:val="Compact"/>
-      </w:pPr>
-      <w:r>
-        <w:t xml:space="preserve">Analytický a prezentační aparát​</w:t>
-      </w:r>
-    </w:p>
-    <w:p>
-      <w:pPr>
-        <w:numPr>
-          <w:ilvl w:val="0"/>
-          <w:numId w:val="1004"/>
-        </w:numPr>
-        <w:pStyle w:val="Compact"/>
-      </w:pPr>
-      <w:r>
-        <w:t xml:space="preserve">Nabízená cena</w:t>
-      </w:r>
-    </w:p>
-    <w:bookmarkEnd w:id="22"/>
-    <w:bookmarkEnd w:id="23"/>
-    <w:sectPr/>
+      <w:bookmarkStart w:id="6" w:name="jak-zadat-statistický-výzkum"/>
+      <w:bookmarkStart w:id="7" w:name="_Toc62488332"/>
+      <w:bookmarkEnd w:id="4"/>
+      <w:r>
+        <w:lastRenderedPageBreak/>
+        <w:t>Jak zadat statistický výzkum</w:t>
+      </w:r>
+      <w:bookmarkEnd w:id="7"/>
+    </w:p>
+    <w:p>
+      <w:pPr>
+        <w:pStyle w:val="Compact"/>
+        <w:numPr>
+          <w:ilvl w:val="0"/>
+          <w:numId w:val="5"/>
+        </w:numPr>
+      </w:pPr>
+      <w:r>
+        <w:t>Seznam požadovaných ukazatelů​</w:t>
+      </w:r>
+    </w:p>
+    <w:p>
+      <w:pPr>
+        <w:pStyle w:val="Compact"/>
+        <w:numPr>
+          <w:ilvl w:val="0"/>
+          <w:numId w:val="5"/>
+        </w:numPr>
+      </w:pPr>
+      <w:r>
+        <w:t>Technické podmínky plnění dodávky​</w:t>
+      </w:r>
+    </w:p>
+    <w:p>
+      <w:pPr>
+        <w:pStyle w:val="Compact"/>
+        <w:numPr>
+          <w:ilvl w:val="0"/>
+          <w:numId w:val="5"/>
+        </w:numPr>
+      </w:pPr>
+      <w:r>
+        <w:t>Nároky na termín dodání a kvalitu​</w:t>
+      </w:r>
+    </w:p>
+    <w:p>
+      <w:pPr>
+        <w:pStyle w:val="Compact"/>
+        <w:numPr>
+          <w:ilvl w:val="0"/>
+          <w:numId w:val="5"/>
+        </w:numPr>
+      </w:pPr>
+      <w:r>
+        <w:t>Ochrana důvěrnosti dat​</w:t>
+      </w:r>
+    </w:p>
+    <w:p>
+      <w:pPr>
+        <w:pStyle w:val="Compact"/>
+        <w:numPr>
+          <w:ilvl w:val="0"/>
+          <w:numId w:val="5"/>
+        </w:numPr>
+      </w:pPr>
+      <w:r>
+        <w:t>A</w:t>
+      </w:r>
+      <w:r>
+        <w:t>nalytický a prezentační aparát​</w:t>
+      </w:r>
+    </w:p>
+    <w:p>
+      <w:pPr>
+        <w:pStyle w:val="Compact"/>
+        <w:numPr>
+          <w:ilvl w:val="0"/>
+          <w:numId w:val="5"/>
+        </w:numPr>
+      </w:pPr>
+      <w:r>
+        <w:t>Nabízená cena</w:t>
+      </w:r>
+      <w:bookmarkEnd w:id="0"/>
+      <w:bookmarkEnd w:id="6"/>
+    </w:p>
+    <w:sectPr>
+      <w:pgSz w:w="12240" w:h="15840"/>
+      <w:pgMar w:top="1440" w:right="1440" w:bottom="1440" w:left="1440" w:header="720" w:footer="720" w:gutter="0"/>
+      <w:cols w:space="720"/>
+    </w:sectPr>
   </w:body>
 </w:document>
 </file>
 
-<file path=word/comments.xml><?xml version="1.0" encoding="utf-8"?>
-<w:comments xmlns:w="http://schemas.openxmlformats.org/wordprocessingml/2006/main" xmlns:m="http://schemas.openxmlformats.org/officeDocument/2006/math" xmlns:r="http://schemas.openxmlformats.org/officeDocument/2006/relationships" xmlns:o="urn:schemas-microsoft-com:office:office" xmlns:v="urn:schemas-microsoft-com:vml" xmlns:w10="urn:schemas-microsoft-com:office:word" xmlns:a="http://schemas.openxmlformats.org/drawingml/2006/main" xmlns:pic="http://schemas.openxmlformats.org/drawingml/2006/picture" xmlns:wp="http://schemas.openxmlformats.org/drawingml/2006/wordprocessingDrawing"/>
+<file path=word/endnotes.xml><?xml version="1.0" encoding="utf-8"?>
+<w:endnotes xmlns:wpc="http://schemas.microsoft.com/office/word/2010/wordprocessingCanvas" xmlns:cx="http://schemas.microsoft.com/office/drawing/2014/chartex" xmlns:cx1="http://schemas.microsoft.com/office/drawing/2015/9/8/chartex" xmlns:cx2="http://schemas.microsoft.com/office/drawing/2015/10/21/chartex" xmlns:cx3="http://schemas.microsoft.com/office/drawing/2016/5/9/chartex" xmlns:cx4="http://schemas.microsoft.com/office/drawing/2016/5/10/chartex" xmlns:cx5="http://schemas.microsoft.com/office/drawing/2016/5/11/chartex" xmlns:cx6="http://schemas.microsoft.com/office/drawing/2016/5/12/chartex" xmlns:cx7="http://schemas.microsoft.com/office/drawing/2016/5/13/chartex" xmlns:cx8="http://schemas.microsoft.com/office/drawing/2016/5/14/chartex" xmlns:mc="http://schemas.openxmlformats.org/markup-compatibility/2006" xmlns:aink="http://schemas.microsoft.com/office/drawing/2016/ink" xmlns:am3d="http://schemas.microsoft.com/office/drawing/2017/model3d" xmlns:o="urn:schemas-microsoft-com:office:office" xmlns:r="http://schemas.openxmlformats.org/officeDocument/2006/relationships" xmlns:m="http://schemas.openxmlformats.org/officeDocument/2006/math" xmlns:v="urn:schemas-microsoft-com:vml" xmlns:wp14="http://schemas.microsoft.com/office/word/2010/wordprocessingDrawing" xmlns:wp="http://schemas.openxmlformats.org/drawingml/2006/wordprocessingDrawing" xmlns:w10="urn:schemas-microsoft-com:office:word" xmlns:w="http://schemas.openxmlformats.org/wordprocessingml/2006/main" xmlns:w14="http://schemas.microsoft.com/office/word/2010/wordml" xmlns:w15="http://schemas.microsoft.com/office/word/2012/wordml" xmlns:w16cex="http://schemas.microsoft.com/office/word/2018/wordml/cex" xmlns:w16cid="http://schemas.microsoft.com/office/word/2016/wordml/cid" xmlns:w16="http://schemas.microsoft.com/office/word/2018/wordml" xmlns:w16se="http://schemas.microsoft.com/office/word/2015/wordml/symex" xmlns:wpg="http://schemas.microsoft.com/office/word/2010/wordprocessingGroup" xmlns:wpi="http://schemas.microsoft.com/office/word/2010/wordprocessingInk" xmlns:wne="http://schemas.microsoft.com/office/word/2006/wordml" xmlns:wps="http://schemas.microsoft.com/office/word/2010/wordprocessingShape" mc:Ignorable="w14 w15 w16se w16cid w16 w16cex wp14">
+  <w:endnote w:type="separator" w:id="-1">
+    <w:p>
+      <w:pPr>
+        <w:spacing w:after="0"/>
+      </w:pPr>
+      <w:r>
+        <w:separator/>
+      </w:r>
+    </w:p>
+  </w:endnote>
+  <w:endnote w:type="continuationSeparator" w:id="0">
+    <w:p>
+      <w:pPr>
+        <w:spacing w:after="0"/>
+      </w:pPr>
+      <w:r>
+        <w:continuationSeparator/>
+      </w:r>
+    </w:p>
+  </w:endnote>
+</w:endnotes>
 </file>
 
 <file path=word/footnotes.xml><?xml version="1.0" encoding="utf-8"?>
-<w:footnotes xmlns:w="http://schemas.openxmlformats.org/wordprocessingml/2006/main" xmlns:m="http://schemas.openxmlformats.org/officeDocument/2006/math" xmlns:r="http://schemas.openxmlformats.org/officeDocument/2006/relationships" xmlns:o="urn:schemas-microsoft-com:office:office" xmlns:v="urn:schemas-microsoft-com:vml" xmlns:w10="urn:schemas-microsoft-com:office:word" xmlns:a="http://schemas.openxmlformats.org/drawingml/2006/main" xmlns:pic="http://schemas.openxmlformats.org/drawingml/2006/picture" xmlns:wp="http://schemas.openxmlformats.org/drawingml/2006/wordprocessingDrawing">
+<w:footnotes xmlns:wpc="http://schemas.microsoft.com/office/word/2010/wordprocessingCanvas" xmlns:cx="http://schemas.microsoft.com/office/drawing/2014/chartex" xmlns:cx1="http://schemas.microsoft.com/office/drawing/2015/9/8/chartex" xmlns:cx2="http://schemas.microsoft.com/office/drawing/2015/10/21/chartex" xmlns:cx3="http://schemas.microsoft.com/office/drawing/2016/5/9/chartex" xmlns:cx4="http://schemas.microsoft.com/office/drawing/2016/5/10/chartex" xmlns:cx5="http://schemas.microsoft.com/office/drawing/2016/5/11/chartex" xmlns:cx6="http://schemas.microsoft.com/office/drawing/2016/5/12/chartex" xmlns:cx7="http://schemas.microsoft.com/office/drawing/2016/5/13/chartex" xmlns:cx8="http://schemas.microsoft.com/office/drawing/2016/5/14/chartex" xmlns:mc="http://schemas.openxmlformats.org/markup-compatibility/2006" xmlns:aink="http://schemas.microsoft.com/office/drawing/2016/ink" xmlns:am3d="http://schemas.microsoft.com/office/drawing/2017/model3d" xmlns:o="urn:schemas-microsoft-com:office:office" xmlns:r="http://schemas.openxmlformats.org/officeDocument/2006/relationships" xmlns:m="http://schemas.openxmlformats.org/officeDocument/2006/math" xmlns:v="urn:schemas-microsoft-com:vml" xmlns:wp14="http://schemas.microsoft.com/office/word/2010/wordprocessingDrawing" xmlns:wp="http://schemas.openxmlformats.org/drawingml/2006/wordprocessingDrawing" xmlns:w10="urn:schemas-microsoft-com:office:word" xmlns:w="http://schemas.openxmlformats.org/wordprocessingml/2006/main" xmlns:w14="http://schemas.microsoft.com/office/word/2010/wordml" xmlns:w15="http://schemas.microsoft.com/office/word/2012/wordml" xmlns:w16cex="http://schemas.microsoft.com/office/word/2018/wordml/cex" xmlns:w16cid="http://schemas.microsoft.com/office/word/2016/wordml/cid" xmlns:w16="http://schemas.microsoft.com/office/word/2018/wordml" xmlns:w16se="http://schemas.microsoft.com/office/word/2015/wordml/symex" xmlns:wpg="http://schemas.microsoft.com/office/word/2010/wordprocessingGroup" xmlns:wpi="http://schemas.microsoft.com/office/word/2010/wordprocessingInk" xmlns:wne="http://schemas.microsoft.com/office/word/2006/wordml" xmlns:wps="http://schemas.microsoft.com/office/word/2010/wordprocessingShape" mc:Ignorable="w14 w15 w16se w16cid w16 w16cex wp14">
+  <w:footnote w:type="separator" w:id="-1">
+    <w:p>
+      <w:r>
+        <w:separator/>
+      </w:r>
+    </w:p>
+  </w:footnote>
   <w:footnote w:type="continuationSeparator" w:id="0">
     <w:p>
       <w:r>
         <w:continuationSeparator/>
-      </w:r>
-    </w:p>
-  </w:footnote>
-  <w:footnote w:type="separator" w:id="-1">
-    <w:p>
-      <w:r>
-        <w:separator/>
       </w:r>
     </w:p>
   </w:footnote>
@@ -487,10 +839,88 @@
 </file>
 
 <file path=word/numbering.xml><?xml version="1.0" encoding="utf-8"?>
-<w:numbering xmlns:w="http://schemas.openxmlformats.org/wordprocessingml/2006/main">
-  <w:abstractNum w:abstractNumId="990">
-    <w:nsid w:val="2c1ae401"/>
+<w:numbering xmlns:wpc="http://schemas.microsoft.com/office/word/2010/wordprocessingCanvas" xmlns:cx="http://schemas.microsoft.com/office/drawing/2014/chartex" xmlns:cx1="http://schemas.microsoft.com/office/drawing/2015/9/8/chartex" xmlns:cx2="http://schemas.microsoft.com/office/drawing/2015/10/21/chartex" xmlns:cx3="http://schemas.microsoft.com/office/drawing/2016/5/9/chartex" xmlns:cx4="http://schemas.microsoft.com/office/drawing/2016/5/10/chartex" xmlns:cx5="http://schemas.microsoft.com/office/drawing/2016/5/11/chartex" xmlns:cx6="http://schemas.microsoft.com/office/drawing/2016/5/12/chartex" xmlns:cx7="http://schemas.microsoft.com/office/drawing/2016/5/13/chartex" xmlns:cx8="http://schemas.microsoft.com/office/drawing/2016/5/14/chartex" xmlns:mc="http://schemas.openxmlformats.org/markup-compatibility/2006" xmlns:aink="http://schemas.microsoft.com/office/drawing/2016/ink" xmlns:am3d="http://schemas.microsoft.com/office/drawing/2017/model3d" xmlns:o="urn:schemas-microsoft-com:office:office" xmlns:r="http://schemas.openxmlformats.org/officeDocument/2006/relationships" xmlns:m="http://schemas.openxmlformats.org/officeDocument/2006/math" xmlns:v="urn:schemas-microsoft-com:vml" xmlns:wp14="http://schemas.microsoft.com/office/word/2010/wordprocessingDrawing" xmlns:wp="http://schemas.openxmlformats.org/drawingml/2006/wordprocessingDrawing" xmlns:w10="urn:schemas-microsoft-com:office:word" xmlns:w="http://schemas.openxmlformats.org/wordprocessingml/2006/main" xmlns:w14="http://schemas.microsoft.com/office/word/2010/wordml" xmlns:w15="http://schemas.microsoft.com/office/word/2012/wordml" xmlns:w16cex="http://schemas.microsoft.com/office/word/2018/wordml/cex" xmlns:w16cid="http://schemas.microsoft.com/office/word/2016/wordml/cid" xmlns:w16="http://schemas.microsoft.com/office/word/2018/wordml" xmlns:w16se="http://schemas.microsoft.com/office/word/2015/wordml/symex" xmlns:wpg="http://schemas.microsoft.com/office/word/2010/wordprocessingGroup" xmlns:wpi="http://schemas.microsoft.com/office/word/2010/wordprocessingInk" xmlns:wne="http://schemas.microsoft.com/office/word/2006/wordml" xmlns:wps="http://schemas.microsoft.com/office/word/2010/wordprocessingShape" mc:Ignorable="w14 w15 w16se w16cid w16 w16cex wp14">
+  <w:abstractNum w:abstractNumId="0" w15:restartNumberingAfterBreak="0">
+    <w:nsid w:val="EA454B4C"/>
     <w:multiLevelType w:val="multilevel"/>
+    <w:tmpl w:val="7166EAEA"/>
+    <w:lvl w:ilvl="0">
+      <w:numFmt w:val="bullet"/>
+      <w:lvlText w:val="•"/>
+      <w:lvlJc w:val="left"/>
+      <w:pPr>
+        <w:ind w:left="720" w:hanging="480"/>
+      </w:pPr>
+    </w:lvl>
+    <w:lvl w:ilvl="1">
+      <w:numFmt w:val="bullet"/>
+      <w:lvlText w:val="–"/>
+      <w:lvlJc w:val="left"/>
+      <w:pPr>
+        <w:ind w:left="1440" w:hanging="480"/>
+      </w:pPr>
+    </w:lvl>
+    <w:lvl w:ilvl="2">
+      <w:numFmt w:val="bullet"/>
+      <w:lvlText w:val="•"/>
+      <w:lvlJc w:val="left"/>
+      <w:pPr>
+        <w:ind w:left="2160" w:hanging="480"/>
+      </w:pPr>
+    </w:lvl>
+    <w:lvl w:ilvl="3">
+      <w:numFmt w:val="bullet"/>
+      <w:lvlText w:val="–"/>
+      <w:lvlJc w:val="left"/>
+      <w:pPr>
+        <w:ind w:left="2880" w:hanging="480"/>
+      </w:pPr>
+    </w:lvl>
+    <w:lvl w:ilvl="4">
+      <w:numFmt w:val="bullet"/>
+      <w:lvlText w:val="•"/>
+      <w:lvlJc w:val="left"/>
+      <w:pPr>
+        <w:ind w:left="3600" w:hanging="480"/>
+      </w:pPr>
+    </w:lvl>
+    <w:lvl w:ilvl="5">
+      <w:numFmt w:val="bullet"/>
+      <w:lvlText w:val="–"/>
+      <w:lvlJc w:val="left"/>
+      <w:pPr>
+        <w:ind w:left="4320" w:hanging="480"/>
+      </w:pPr>
+    </w:lvl>
+    <w:lvl w:ilvl="6">
+      <w:numFmt w:val="bullet"/>
+      <w:lvlText w:val="•"/>
+      <w:lvlJc w:val="left"/>
+      <w:pPr>
+        <w:ind w:left="5040" w:hanging="480"/>
+      </w:pPr>
+    </w:lvl>
+    <w:lvl w:ilvl="7">
+      <w:numFmt w:val="bullet"/>
+      <w:lvlText w:val="–"/>
+      <w:lvlJc w:val="left"/>
+      <w:pPr>
+        <w:ind w:left="5760" w:hanging="480"/>
+      </w:pPr>
+    </w:lvl>
+    <w:lvl w:ilvl="8">
+      <w:numFmt w:val="bullet"/>
+      <w:lvlText w:val="•"/>
+      <w:lvlJc w:val="left"/>
+      <w:pPr>
+        <w:ind w:left="6480" w:hanging="480"/>
+      </w:pPr>
+    </w:lvl>
+  </w:abstractNum>
+  <w:abstractNum w:abstractNumId="1" w15:restartNumberingAfterBreak="0">
+    <w:nsid w:val="2C1AE401"/>
+    <w:multiLevelType w:val="multilevel"/>
+    <w:tmpl w:val="7D86F012"/>
     <w:lvl w:ilvl="0">
       <w:numFmt w:val="bullet"/>
       <w:lvlText w:val=" "/>
@@ -564,102 +994,26 @@
       </w:pPr>
     </w:lvl>
   </w:abstractNum>
-  <w:abstractNum w:abstractNumId="991">
-    <w:nsid w:val="ea454b4c"/>
-    <w:multiLevelType w:val="multilevel"/>
-    <w:lvl w:ilvl="0">
-      <w:numFmt w:val="bullet"/>
-      <w:lvlText w:val="•"/>
-      <w:lvlJc w:val="left"/>
-      <w:pPr>
-        <w:ind w:left="720" w:hanging="480"/>
-      </w:pPr>
-    </w:lvl>
-    <w:lvl w:ilvl="1">
-      <w:numFmt w:val="bullet"/>
-      <w:lvlText w:val="–"/>
-      <w:lvlJc w:val="left"/>
-      <w:pPr>
-        <w:ind w:left="1440" w:hanging="480"/>
-      </w:pPr>
-    </w:lvl>
-    <w:lvl w:ilvl="2">
-      <w:numFmt w:val="bullet"/>
-      <w:lvlText w:val="•"/>
-      <w:lvlJc w:val="left"/>
-      <w:pPr>
-        <w:ind w:left="2160" w:hanging="480"/>
-      </w:pPr>
-    </w:lvl>
-    <w:lvl w:ilvl="3">
-      <w:numFmt w:val="bullet"/>
-      <w:lvlText w:val="–"/>
-      <w:lvlJc w:val="left"/>
-      <w:pPr>
-        <w:ind w:left="2880" w:hanging="480"/>
-      </w:pPr>
-    </w:lvl>
-    <w:lvl w:ilvl="4">
-      <w:numFmt w:val="bullet"/>
-      <w:lvlText w:val="•"/>
-      <w:lvlJc w:val="left"/>
-      <w:pPr>
-        <w:ind w:left="3600" w:hanging="480"/>
-      </w:pPr>
-    </w:lvl>
-    <w:lvl w:ilvl="5">
-      <w:numFmt w:val="bullet"/>
-      <w:lvlText w:val="–"/>
-      <w:lvlJc w:val="left"/>
-      <w:pPr>
-        <w:ind w:left="4320" w:hanging="480"/>
-      </w:pPr>
-    </w:lvl>
-    <w:lvl w:ilvl="6">
-      <w:numFmt w:val="bullet"/>
-      <w:lvlText w:val="•"/>
-      <w:lvlJc w:val="left"/>
-      <w:pPr>
-        <w:ind w:left="5040" w:hanging="480"/>
-      </w:pPr>
-    </w:lvl>
-    <w:lvl w:ilvl="7">
-      <w:numFmt w:val="bullet"/>
-      <w:lvlText w:val="–"/>
-      <w:lvlJc w:val="left"/>
-      <w:pPr>
-        <w:ind w:left="5760" w:hanging="480"/>
-      </w:pPr>
-    </w:lvl>
-    <w:lvl w:ilvl="8">
-      <w:numFmt w:val="bullet"/>
-      <w:lvlText w:val="•"/>
-      <w:lvlJc w:val="left"/>
-      <w:pPr>
-        <w:ind w:left="6480" w:hanging="480"/>
-      </w:pPr>
-    </w:lvl>
-  </w:abstractNum>
-  <w:num w:numId="1000">
-    <w:abstractNumId w:val="990"/>
+  <w:num w:numId="1">
+    <w:abstractNumId w:val="1"/>
   </w:num>
-  <w:num w:numId="1001">
-    <w:abstractNumId w:val="991"/>
+  <w:num w:numId="2">
+    <w:abstractNumId w:val="0"/>
   </w:num>
-  <w:num w:numId="1002">
-    <w:abstractNumId w:val="991"/>
+  <w:num w:numId="3">
+    <w:abstractNumId w:val="0"/>
   </w:num>
-  <w:num w:numId="1003">
-    <w:abstractNumId w:val="991"/>
+  <w:num w:numId="4">
+    <w:abstractNumId w:val="0"/>
   </w:num>
-  <w:num w:numId="1004">
-    <w:abstractNumId w:val="991"/>
+  <w:num w:numId="5">
+    <w:abstractNumId w:val="0"/>
   </w:num>
 </w:numbering>
 </file>
 
 <file path=word/styles.xml><?xml version="1.0" encoding="utf-8"?>
-<w:styles xmlns:r="http://schemas.openxmlformats.org/officeDocument/2006/relationships" xmlns:w="http://schemas.openxmlformats.org/wordprocessingml/2006/main">
+<w:styles xmlns:mc="http://schemas.openxmlformats.org/markup-compatibility/2006" xmlns:r="http://schemas.openxmlformats.org/officeDocument/2006/relationships" xmlns:w="http://schemas.openxmlformats.org/wordprocessingml/2006/main" xmlns:w14="http://schemas.microsoft.com/office/word/2010/wordml" xmlns:w15="http://schemas.microsoft.com/office/word/2012/wordml" xmlns:w16cex="http://schemas.microsoft.com/office/word/2018/wordml/cex" xmlns:w16cid="http://schemas.microsoft.com/office/word/2016/wordml/cid" xmlns:w16="http://schemas.microsoft.com/office/word/2018/wordml" xmlns:w16se="http://schemas.microsoft.com/office/word/2015/wordml/symex" mc:Ignorable="w14 w15 w16se w16cid w16 w16cex">
   <w:docDefaults>
     <w:rPrDefault>
       <w:rPr>
@@ -675,19 +1029,549 @@
       </w:pPr>
     </w:pPrDefault>
   </w:docDefaults>
-  <w:latentStyles w:defLockedState="0" w:defUIPriority="0" w:defSemiHidden="0" w:defUnhideWhenUsed="0" w:defQFormat="0" w:count="276"/>
+  <w:latentStyles w:defLockedState="0" w:defUIPriority="0" w:defSemiHidden="0" w:defUnhideWhenUsed="0" w:defQFormat="0" w:count="376">
+    <w:lsdException w:name="heading 5" w:semiHidden="1" w:unhideWhenUsed="1"/>
+    <w:lsdException w:name="index 2" w:semiHidden="1" w:unhideWhenUsed="1"/>
+    <w:lsdException w:name="index 3" w:semiHidden="1" w:unhideWhenUsed="1"/>
+    <w:lsdException w:name="index 4" w:semiHidden="1" w:unhideWhenUsed="1"/>
+    <w:lsdException w:name="index 5" w:semiHidden="1" w:unhideWhenUsed="1"/>
+    <w:lsdException w:name="index 6" w:semiHidden="1" w:unhideWhenUsed="1"/>
+    <w:lsdException w:name="index 7" w:semiHidden="1" w:unhideWhenUsed="1"/>
+    <w:lsdException w:name="index 8" w:semiHidden="1" w:unhideWhenUsed="1"/>
+    <w:lsdException w:name="index 9" w:semiHidden="1" w:unhideWhenUsed="1"/>
+    <w:lsdException w:name="toc 1" w:semiHidden="1" w:uiPriority="39" w:unhideWhenUsed="1"/>
+    <w:lsdException w:name="toc 2" w:semiHidden="1" w:uiPriority="39" w:unhideWhenUsed="1"/>
+    <w:lsdException w:name="toc 3" w:semiHidden="1" w:unhideWhenUsed="1"/>
+    <w:lsdException w:name="toc 4" w:semiHidden="1" w:unhideWhenUsed="1"/>
+    <w:lsdException w:name="toc 5" w:semiHidden="1" w:unhideWhenUsed="1"/>
+    <w:lsdException w:name="toc 6" w:semiHidden="1" w:unhideWhenUsed="1"/>
+    <w:lsdException w:name="toc 7" w:semiHidden="1" w:unhideWhenUsed="1"/>
+    <w:lsdException w:name="toc 8" w:semiHidden="1" w:unhideWhenUsed="1"/>
+    <w:lsdException w:name="toc 9" w:semiHidden="1" w:unhideWhenUsed="1"/>
+    <w:lsdException w:name="Normal Indent" w:semiHidden="1" w:unhideWhenUsed="1"/>
+    <w:lsdException w:name="footnote text" w:semiHidden="1" w:unhideWhenUsed="1"/>
+    <w:lsdException w:name="annotation text" w:semiHidden="1" w:unhideWhenUsed="1"/>
+    <w:lsdException w:name="header" w:semiHidden="1" w:unhideWhenUsed="1"/>
+    <w:lsdException w:name="footer" w:semiHidden="1" w:unhideWhenUsed="1"/>
+    <w:lsdException w:name="index heading" w:semiHidden="1" w:unhideWhenUsed="1"/>
+    <w:lsdException w:name="caption" w:semiHidden="1" w:unhideWhenUsed="1"/>
+    <w:lsdException w:name="table of figures" w:semiHidden="1" w:unhideWhenUsed="1"/>
+    <w:lsdException w:name="envelope address" w:semiHidden="1" w:unhideWhenUsed="1"/>
+    <w:lsdException w:name="envelope return" w:semiHidden="1" w:unhideWhenUsed="1"/>
+    <w:lsdException w:name="footnote reference" w:semiHidden="1" w:unhideWhenUsed="1"/>
+    <w:lsdException w:name="annotation reference" w:semiHidden="1" w:unhideWhenUsed="1"/>
+    <w:lsdException w:name="line number" w:semiHidden="1" w:unhideWhenUsed="1"/>
+    <w:lsdException w:name="page number" w:semiHidden="1" w:unhideWhenUsed="1"/>
+    <w:lsdException w:name="endnote reference" w:semiHidden="1" w:unhideWhenUsed="1"/>
+    <w:lsdException w:name="endnote text" w:semiHidden="1" w:unhideWhenUsed="1"/>
+    <w:lsdException w:name="table of authorities" w:semiHidden="1" w:unhideWhenUsed="1"/>
+    <w:lsdException w:name="macro" w:semiHidden="1" w:unhideWhenUsed="1"/>
+    <w:lsdException w:name="toa heading" w:semiHidden="1" w:unhideWhenUsed="1"/>
+    <w:lsdException w:name="List" w:semiHidden="1" w:unhideWhenUsed="1"/>
+    <w:lsdException w:name="List Bullet" w:semiHidden="1" w:unhideWhenUsed="1"/>
+    <w:lsdException w:name="List Number" w:semiHidden="1" w:unhideWhenUsed="1"/>
+    <w:lsdException w:name="List 2" w:semiHidden="1" w:unhideWhenUsed="1"/>
+    <w:lsdException w:name="List 3" w:semiHidden="1" w:unhideWhenUsed="1"/>
+    <w:lsdException w:name="List 4" w:semiHidden="1" w:unhideWhenUsed="1"/>
+    <w:lsdException w:name="List Bullet 2" w:semiHidden="1" w:unhideWhenUsed="1"/>
+    <w:lsdException w:name="List Bullet 3" w:semiHidden="1" w:unhideWhenUsed="1"/>
+    <w:lsdException w:name="List Number 2" w:semiHidden="1" w:unhideWhenUsed="1"/>
+    <w:lsdException w:name="List Number 3" w:semiHidden="1" w:unhideWhenUsed="1"/>
+    <w:lsdException w:name="List Number 4" w:semiHidden="1" w:unhideWhenUsed="1"/>
+    <w:lsdException w:name="List Number 5" w:semiHidden="1" w:unhideWhenUsed="1"/>
+    <w:lsdException w:name="Closing" w:semiHidden="1" w:unhideWhenUsed="1"/>
+    <w:lsdException w:name="Signature" w:semiHidden="1" w:unhideWhenUsed="1"/>
+    <w:lsdException w:name="Default Paragraph Font" w:semiHidden="1" w:unhideWhenUsed="1"/>
+    <w:lsdException w:name="Body Text" w:semiHidden="1" w:unhideWhenUsed="1"/>
+    <w:lsdException w:name="Body Text Indent" w:semiHidden="1" w:unhideWhenUsed="1"/>
+    <w:lsdException w:name="List Continue" w:semiHidden="1" w:unhideWhenUsed="1"/>
+    <w:lsdException w:name="List Continue 2" w:semiHidden="1" w:unhideWhenUsed="1"/>
+    <w:lsdException w:name="List Continue 3" w:semiHidden="1" w:unhideWhenUsed="1"/>
+    <w:lsdException w:name="List Continue 4" w:semiHidden="1" w:unhideWhenUsed="1"/>
+    <w:lsdException w:name="List Continue 5" w:semiHidden="1" w:unhideWhenUsed="1"/>
+    <w:lsdException w:name="Message Header" w:semiHidden="1" w:unhideWhenUsed="1"/>
+    <w:lsdException w:name="Salutation" w:semiHidden="1" w:unhideWhenUsed="1"/>
+    <w:lsdException w:name="Date" w:semiHidden="1" w:unhideWhenUsed="1"/>
+    <w:lsdException w:name="Body Text First Indent" w:semiHidden="1" w:unhideWhenUsed="1"/>
+    <w:lsdException w:name="Body Text Indent 2" w:semiHidden="1" w:unhideWhenUsed="1"/>
+    <w:lsdException w:name="Body Text Indent 3" w:semiHidden="1" w:unhideWhenUsed="1"/>
+    <w:lsdException w:name="Block Text" w:semiHidden="1" w:unhideWhenUsed="1"/>
+    <w:lsdException w:name="Hyperlink" w:semiHidden="1" w:uiPriority="99" w:unhideWhenUsed="1"/>
+    <w:lsdException w:name="FollowedHyperlink" w:semiHidden="1" w:unhideWhenUsed="1"/>
+    <w:lsdException w:name="Document Map" w:semiHidden="1" w:unhideWhenUsed="1"/>
+    <w:lsdException w:name="Plain Text" w:semiHidden="1" w:unhideWhenUsed="1"/>
+    <w:lsdException w:name="E-mail Signature" w:semiHidden="1" w:unhideWhenUsed="1"/>
+    <w:lsdException w:name="HTML Top of Form" w:semiHidden="1" w:unhideWhenUsed="1"/>
+    <w:lsdException w:name="HTML Bottom of Form" w:semiHidden="1" w:unhideWhenUsed="1"/>
+    <w:lsdException w:name="Normal (Web)" w:semiHidden="1" w:unhideWhenUsed="1"/>
+    <w:lsdException w:name="HTML Acronym" w:semiHidden="1" w:unhideWhenUsed="1"/>
+    <w:lsdException w:name="HTML Address" w:semiHidden="1" w:unhideWhenUsed="1"/>
+    <w:lsdException w:name="HTML Cite" w:semiHidden="1" w:unhideWhenUsed="1"/>
+    <w:lsdException w:name="HTML Code" w:semiHidden="1" w:unhideWhenUsed="1"/>
+    <w:lsdException w:name="HTML Definition" w:semiHidden="1" w:unhideWhenUsed="1"/>
+    <w:lsdException w:name="HTML Keyboard" w:semiHidden="1" w:unhideWhenUsed="1"/>
+    <w:lsdException w:name="HTML Preformatted" w:semiHidden="1" w:unhideWhenUsed="1"/>
+    <w:lsdException w:name="HTML Sample" w:semiHidden="1" w:unhideWhenUsed="1"/>
+    <w:lsdException w:name="HTML Typewriter" w:semiHidden="1" w:unhideWhenUsed="1"/>
+    <w:lsdException w:name="HTML Variable" w:semiHidden="1" w:unhideWhenUsed="1"/>
+    <w:lsdException w:name="Normal Table" w:semiHidden="1" w:unhideWhenUsed="1"/>
+    <w:lsdException w:name="annotation subject" w:semiHidden="1" w:unhideWhenUsed="1"/>
+    <w:lsdException w:name="No List" w:semiHidden="1" w:unhideWhenUsed="1"/>
+    <w:lsdException w:name="Outline List 1" w:semiHidden="1" w:unhideWhenUsed="1"/>
+    <w:lsdException w:name="Outline List 2" w:semiHidden="1" w:unhideWhenUsed="1"/>
+    <w:lsdException w:name="Outline List 3" w:semiHidden="1" w:unhideWhenUsed="1"/>
+    <w:lsdException w:name="Table Simple 1" w:semiHidden="1" w:unhideWhenUsed="1"/>
+    <w:lsdException w:name="Table Simple 2" w:semiHidden="1" w:unhideWhenUsed="1"/>
+    <w:lsdException w:name="Table Simple 3" w:semiHidden="1" w:unhideWhenUsed="1"/>
+    <w:lsdException w:name="Table Classic 1" w:semiHidden="1" w:unhideWhenUsed="1"/>
+    <w:lsdException w:name="Table Classic 2" w:semiHidden="1" w:unhideWhenUsed="1"/>
+    <w:lsdException w:name="Table Classic 3" w:semiHidden="1" w:unhideWhenUsed="1"/>
+    <w:lsdException w:name="Table Classic 4" w:semiHidden="1" w:unhideWhenUsed="1"/>
+    <w:lsdException w:name="Table Colorful 1" w:semiHidden="1" w:unhideWhenUsed="1"/>
+    <w:lsdException w:name="Table Colorful 2" w:semiHidden="1" w:unhideWhenUsed="1"/>
+    <w:lsdException w:name="Table Colorful 3" w:semiHidden="1" w:unhideWhenUsed="1"/>
+    <w:lsdException w:name="Table Columns 1" w:semiHidden="1" w:unhideWhenUsed="1"/>
+    <w:lsdException w:name="Table Columns 2" w:semiHidden="1" w:unhideWhenUsed="1"/>
+    <w:lsdException w:name="Table Columns 3" w:semiHidden="1" w:unhideWhenUsed="1"/>
+    <w:lsdException w:name="Table Columns 4" w:semiHidden="1" w:unhideWhenUsed="1"/>
+    <w:lsdException w:name="Table Columns 5" w:semiHidden="1" w:unhideWhenUsed="1"/>
+    <w:lsdException w:name="Table Grid 1" w:semiHidden="1" w:unhideWhenUsed="1"/>
+    <w:lsdException w:name="Table Grid 2" w:semiHidden="1" w:unhideWhenUsed="1"/>
+    <w:lsdException w:name="Table Grid 3" w:semiHidden="1" w:unhideWhenUsed="1"/>
+    <w:lsdException w:name="Table Grid 4" w:semiHidden="1" w:unhideWhenUsed="1"/>
+    <w:lsdException w:name="Table Grid 5" w:semiHidden="1" w:unhideWhenUsed="1"/>
+    <w:lsdException w:name="Table Grid 6" w:semiHidden="1" w:unhideWhenUsed="1"/>
+    <w:lsdException w:name="Table Grid 7" w:semiHidden="1" w:unhideWhenUsed="1"/>
+    <w:lsdException w:name="Table Grid 8" w:semiHidden="1" w:unhideWhenUsed="1"/>
+    <w:lsdException w:name="Table List 1" w:semiHidden="1" w:unhideWhenUsed="1"/>
+    <w:lsdException w:name="Table List 2" w:semiHidden="1" w:unhideWhenUsed="1"/>
+    <w:lsdException w:name="Table List 3" w:semiHidden="1" w:unhideWhenUsed="1"/>
+    <w:lsdException w:name="Table List 4" w:semiHidden="1" w:unhideWhenUsed="1"/>
+    <w:lsdException w:name="Table List 5" w:semiHidden="1" w:unhideWhenUsed="1"/>
+    <w:lsdException w:name="Table List 6" w:semiHidden="1" w:unhideWhenUsed="1"/>
+    <w:lsdException w:name="Table List 7" w:semiHidden="1" w:unhideWhenUsed="1"/>
+    <w:lsdException w:name="Table List 8" w:semiHidden="1" w:unhideWhenUsed="1"/>
+    <w:lsdException w:name="Table 3D effects 1" w:semiHidden="1" w:unhideWhenUsed="1"/>
+    <w:lsdException w:name="Table 3D effects 2" w:semiHidden="1" w:unhideWhenUsed="1"/>
+    <w:lsdException w:name="Table 3D effects 3" w:semiHidden="1" w:unhideWhenUsed="1"/>
+    <w:lsdException w:name="Table Contemporary" w:semiHidden="1" w:unhideWhenUsed="1"/>
+    <w:lsdException w:name="Table Elegant" w:semiHidden="1" w:unhideWhenUsed="1"/>
+    <w:lsdException w:name="Table Professional" w:semiHidden="1" w:unhideWhenUsed="1"/>
+    <w:lsdException w:name="Table Subtle 1" w:semiHidden="1" w:unhideWhenUsed="1"/>
+    <w:lsdException w:name="Table Subtle 2" w:semiHidden="1" w:unhideWhenUsed="1"/>
+    <w:lsdException w:name="Table Web 1" w:semiHidden="1" w:unhideWhenUsed="1"/>
+    <w:lsdException w:name="Table Web 2" w:semiHidden="1" w:unhideWhenUsed="1"/>
+    <w:lsdException w:name="Table Web 3" w:semiHidden="1" w:unhideWhenUsed="1"/>
+    <w:lsdException w:name="Balloon Text" w:semiHidden="1" w:unhideWhenUsed="1"/>
+    <w:lsdException w:name="Table Theme" w:semiHidden="1" w:unhideWhenUsed="1"/>
+    <w:lsdException w:name="Placeholder Text" w:semiHidden="1"/>
+    <w:lsdException w:name="Light Shading"/>
+    <w:lsdException w:name="Light List"/>
+    <w:lsdException w:name="Medium Grid 3"/>
+    <w:lsdException w:name="Dark List"/>
+    <w:lsdException w:name="Colorful Shading"/>
+    <w:lsdException w:name="Colorful List"/>
+    <w:lsdException w:name="Colorful Grid"/>
+    <w:lsdException w:name="Light Shading Accent 1"/>
+    <w:lsdException w:name="Light List Accent 1"/>
+    <w:lsdException w:name="Light Grid Accent 1"/>
+    <w:lsdException w:name="Medium Shading 1 Accent 1"/>
+    <w:lsdException w:name="Medium Shading 2 Accent 1"/>
+    <w:lsdException w:name="Medium List 1 Accent 1"/>
+    <w:lsdException w:name="Revision" w:semiHidden="1"/>
+    <w:lsdException w:name="Medium List 2 Accent 1"/>
+    <w:lsdException w:name="Medium Grid 1 Accent 1"/>
+    <w:lsdException w:name="Medium Grid 2 Accent 1"/>
+    <w:lsdException w:name="Medium Grid 3 Accent 1"/>
+    <w:lsdException w:name="Dark List Accent 1"/>
+    <w:lsdException w:name="Colorful Shading Accent 1"/>
+    <w:lsdException w:name="Colorful List Accent 1"/>
+    <w:lsdException w:name="Colorful Grid Accent 1"/>
+    <w:lsdException w:name="Light Shading Accent 2"/>
+    <w:lsdException w:name="Light List Accent 2"/>
+    <w:lsdException w:name="Light Grid Accent 2"/>
+    <w:lsdException w:name="Medium Shading 1 Accent 2"/>
+    <w:lsdException w:name="Medium Shading 2 Accent 2"/>
+    <w:lsdException w:name="Medium List 1 Accent 2"/>
+    <w:lsdException w:name="Medium List 2 Accent 2"/>
+    <w:lsdException w:name="Medium Grid 1 Accent 2"/>
+    <w:lsdException w:name="Medium Grid 2 Accent 2"/>
+    <w:lsdException w:name="Medium Grid 3 Accent 2"/>
+    <w:lsdException w:name="Dark List Accent 2"/>
+    <w:lsdException w:name="Colorful Shading Accent 2"/>
+    <w:lsdException w:name="Colorful List Accent 2"/>
+    <w:lsdException w:name="Colorful Grid Accent 2"/>
+    <w:lsdException w:name="Light Shading Accent 3"/>
+    <w:lsdException w:name="Light List Accent 3"/>
+    <w:lsdException w:name="Light Grid Accent 3"/>
+    <w:lsdException w:name="Medium Shading 1 Accent 3"/>
+    <w:lsdException w:name="Medium Shading 2 Accent 3"/>
+    <w:lsdException w:name="Medium List 1 Accent 3"/>
+    <w:lsdException w:name="Medium List 2 Accent 3"/>
+    <w:lsdException w:name="Medium Grid 1 Accent 3"/>
+    <w:lsdException w:name="Medium Grid 2 Accent 3"/>
+    <w:lsdException w:name="Medium Grid 3 Accent 3"/>
+    <w:lsdException w:name="Dark List Accent 3"/>
+    <w:lsdException w:name="Colorful Shading Accent 3"/>
+    <w:lsdException w:name="Colorful List Accent 3"/>
+    <w:lsdException w:name="Colorful Grid Accent 3"/>
+    <w:lsdException w:name="Light Shading Accent 4"/>
+    <w:lsdException w:name="Light List Accent 4"/>
+    <w:lsdException w:name="Light Grid Accent 4"/>
+    <w:lsdException w:name="Medium Shading 1 Accent 4"/>
+    <w:lsdException w:name="Medium Shading 2 Accent 4"/>
+    <w:lsdException w:name="Medium List 1 Accent 4"/>
+    <w:lsdException w:name="Medium List 2 Accent 4"/>
+    <w:lsdException w:name="Medium Grid 1 Accent 4"/>
+    <w:lsdException w:name="Medium Grid 2 Accent 4"/>
+    <w:lsdException w:name="Medium Grid 3 Accent 4"/>
+    <w:lsdException w:name="Dark List Accent 4"/>
+    <w:lsdException w:name="Colorful Shading Accent 4"/>
+    <w:lsdException w:name="Colorful List Accent 4"/>
+    <w:lsdException w:name="Colorful Grid Accent 4"/>
+    <w:lsdException w:name="Light Shading Accent 5"/>
+    <w:lsdException w:name="Light List Accent 5"/>
+    <w:lsdException w:name="Light Grid Accent 5"/>
+    <w:lsdException w:name="Medium Shading 1 Accent 5"/>
+    <w:lsdException w:name="Medium Shading 2 Accent 5"/>
+    <w:lsdException w:name="Medium List 1 Accent 5"/>
+    <w:lsdException w:name="Medium List 2 Accent 5"/>
+    <w:lsdException w:name="Medium Grid 1 Accent 5"/>
+    <w:lsdException w:name="Medium Grid 2 Accent 5"/>
+    <w:lsdException w:name="Medium Grid 3 Accent 5"/>
+    <w:lsdException w:name="Dark List Accent 5"/>
+    <w:lsdException w:name="Colorful Shading Accent 5"/>
+    <w:lsdException w:name="Colorful List Accent 5"/>
+    <w:lsdException w:name="Colorful Grid Accent 5"/>
+    <w:lsdException w:name="Light Shading Accent 6"/>
+    <w:lsdException w:name="Light List Accent 6"/>
+    <w:lsdException w:name="Light Grid Accent 6"/>
+    <w:lsdException w:name="Medium Shading 1 Accent 6"/>
+    <w:lsdException w:name="Medium Shading 2 Accent 6"/>
+    <w:lsdException w:name="Medium List 1 Accent 6"/>
+    <w:lsdException w:name="Medium List 2 Accent 6"/>
+    <w:lsdException w:name="Medium Grid 1 Accent 6"/>
+    <w:lsdException w:name="Medium Grid 2 Accent 6"/>
+    <w:lsdException w:name="Medium Grid 3 Accent 6"/>
+    <w:lsdException w:name="Dark List Accent 6"/>
+    <w:lsdException w:name="Colorful Shading Accent 6"/>
+    <w:lsdException w:name="Colorful List Accent 6"/>
+    <w:lsdException w:name="Colorful Grid Accent 6"/>
+    <w:lsdException w:name="Bibliography" w:semiHidden="1" w:unhideWhenUsed="1"/>
+    <w:lsdException w:name="TOC Heading" w:semiHidden="1" w:unhideWhenUsed="1"/>
+    <w:lsdException w:name="Grid Table 4" w:uiPriority="49"/>
+    <w:lsdException w:name="Grid Table 5 Dark" w:uiPriority="50"/>
+    <w:lsdException w:name="Grid Table 6 Colorful" w:uiPriority="51"/>
+    <w:lsdException w:name="Grid Table 7 Colorful" w:uiPriority="52"/>
+    <w:lsdException w:name="Grid Table 1 Light Accent 1" w:uiPriority="46"/>
+    <w:lsdException w:name="Grid Table 2 Accent 1" w:uiPriority="47"/>
+    <w:lsdException w:name="Grid Table 3 Accent 1" w:uiPriority="48"/>
+    <w:lsdException w:name="Grid Table 4 Accent 1" w:uiPriority="49"/>
+    <w:lsdException w:name="Grid Table 5 Dark Accent 1" w:uiPriority="50"/>
+    <w:lsdException w:name="Grid Table 6 Colorful Accent 1" w:uiPriority="51"/>
+    <w:lsdException w:name="Grid Table 7 Colorful Accent 1" w:uiPriority="52"/>
+    <w:lsdException w:name="Grid Table 1 Light Accent 2" w:uiPriority="46"/>
+    <w:lsdException w:name="Grid Table 2 Accent 2" w:uiPriority="47"/>
+    <w:lsdException w:name="Grid Table 3 Accent 2" w:uiPriority="48"/>
+    <w:lsdException w:name="Grid Table 4 Accent 2" w:uiPriority="49"/>
+    <w:lsdException w:name="Grid Table 5 Dark Accent 2" w:uiPriority="50"/>
+    <w:lsdException w:name="Grid Table 6 Colorful Accent 2" w:uiPriority="51"/>
+    <w:lsdException w:name="Grid Table 7 Colorful Accent 2" w:uiPriority="52"/>
+    <w:lsdException w:name="Grid Table 1 Light Accent 3" w:uiPriority="46"/>
+    <w:lsdException w:name="Grid Table 2 Accent 3" w:uiPriority="47"/>
+    <w:lsdException w:name="Grid Table 3 Accent 3" w:uiPriority="48"/>
+    <w:lsdException w:name="Grid Table 4 Accent 3" w:uiPriority="49"/>
+    <w:lsdException w:name="Grid Table 5 Dark Accent 3" w:uiPriority="50"/>
+    <w:lsdException w:name="Grid Table 6 Colorful Accent 3" w:uiPriority="51"/>
+    <w:lsdException w:name="Grid Table 7 Colorful Accent 3" w:uiPriority="52"/>
+    <w:lsdException w:name="Grid Table 1 Light Accent 4" w:uiPriority="46"/>
+    <w:lsdException w:name="Grid Table 2 Accent 4" w:uiPriority="47"/>
+    <w:lsdException w:name="Grid Table 3 Accent 4" w:uiPriority="48"/>
+    <w:lsdException w:name="Grid Table 4 Accent 4" w:uiPriority="49"/>
+    <w:lsdException w:name="Grid Table 5 Dark Accent 4" w:uiPriority="50"/>
+    <w:lsdException w:name="Grid Table 6 Colorful Accent 4" w:uiPriority="51"/>
+    <w:lsdException w:name="Grid Table 7 Colorful Accent 4" w:uiPriority="52"/>
+    <w:lsdException w:name="Grid Table 1 Light Accent 5" w:uiPriority="46"/>
+    <w:lsdException w:name="Grid Table 2 Accent 5" w:uiPriority="47"/>
+    <w:lsdException w:name="Grid Table 3 Accent 5" w:uiPriority="48"/>
+    <w:lsdException w:name="Grid Table 4 Accent 5" w:uiPriority="49"/>
+    <w:lsdException w:name="Grid Table 5 Dark Accent 5" w:uiPriority="50"/>
+    <w:lsdException w:name="Grid Table 6 Colorful Accent 5" w:uiPriority="51"/>
+    <w:lsdException w:name="Grid Table 7 Colorful Accent 5" w:uiPriority="52"/>
+    <w:lsdException w:name="Grid Table 1 Light Accent 6" w:uiPriority="46"/>
+    <w:lsdException w:name="Grid Table 2 Accent 6" w:uiPriority="47"/>
+    <w:lsdException w:name="Grid Table 3 Accent 6" w:uiPriority="48"/>
+    <w:lsdException w:name="Grid Table 4 Accent 6" w:uiPriority="49"/>
+    <w:lsdException w:name="Grid Table 5 Dark Accent 6" w:uiPriority="50"/>
+    <w:lsdException w:name="Grid Table 6 Colorful Accent 6" w:uiPriority="51"/>
+    <w:lsdException w:name="Grid Table 7 Colorful Accent 6" w:uiPriority="52"/>
+    <w:lsdException w:name="List Table 1 Light" w:uiPriority="46"/>
+    <w:lsdException w:name="List Table 2" w:uiPriority="47"/>
+    <w:lsdException w:name="List Table 3" w:uiPriority="48"/>
+    <w:lsdException w:name="List Table 4" w:uiPriority="49"/>
+    <w:lsdException w:name="List Table 5 Dark" w:uiPriority="50"/>
+    <w:lsdException w:name="List Table 6 Colorful" w:uiPriority="51"/>
+    <w:lsdException w:name="List Table 7 Colorful" w:uiPriority="52"/>
+    <w:lsdException w:name="List Table 1 Light Accent 1" w:uiPriority="46"/>
+    <w:lsdException w:name="List Table 2 Accent 1" w:uiPriority="47"/>
+    <w:lsdException w:name="List Table 3 Accent 1" w:uiPriority="48"/>
+    <w:lsdException w:name="List Table 4 Accent 1" w:uiPriority="49"/>
+    <w:lsdException w:name="List Table 5 Dark Accent 1" w:uiPriority="50"/>
+    <w:lsdException w:name="List Table 6 Colorful Accent 1" w:uiPriority="51"/>
+    <w:lsdException w:name="List Table 7 Colorful Accent 1" w:uiPriority="52"/>
+    <w:lsdException w:name="List Table 1 Light Accent 2" w:uiPriority="46"/>
+    <w:lsdException w:name="List Table 2 Accent 2" w:uiPriority="47"/>
+    <w:lsdException w:name="List Table 3 Accent 2" w:uiPriority="48"/>
+    <w:lsdException w:name="List Table 4 Accent 2" w:uiPriority="49"/>
+    <w:lsdException w:name="List Table 5 Dark Accent 2" w:uiPriority="50"/>
+    <w:lsdException w:name="List Table 6 Colorful Accent 2" w:uiPriority="51"/>
+    <w:lsdException w:name="List Table 7 Colorful Accent 2" w:uiPriority="52"/>
+    <w:lsdException w:name="List Table 1 Light Accent 3" w:uiPriority="46"/>
+    <w:lsdException w:name="List Table 2 Accent 3" w:uiPriority="47"/>
+    <w:lsdException w:name="List Table 3 Accent 3" w:uiPriority="48"/>
+    <w:lsdException w:name="List Table 4 Accent 3" w:uiPriority="49"/>
+    <w:lsdException w:name="List Table 5 Dark Accent 3" w:uiPriority="50"/>
+    <w:lsdException w:name="List Table 6 Colorful Accent 3" w:uiPriority="51"/>
+    <w:lsdException w:name="List Table 7 Colorful Accent 3" w:uiPriority="52"/>
+    <w:lsdException w:name="List Table 1 Light Accent 4" w:uiPriority="46"/>
+    <w:lsdException w:name="List Table 2 Accent 4" w:uiPriority="47"/>
+    <w:lsdException w:name="List Table 3 Accent 4" w:uiPriority="48"/>
+    <w:lsdException w:name="List Table 4 Accent 4" w:uiPriority="49"/>
+    <w:lsdException w:name="List Table 5 Dark Accent 4" w:uiPriority="50"/>
+    <w:lsdException w:name="List Table 6 Colorful Accent 4" w:uiPriority="51"/>
+    <w:lsdException w:name="List Table 7 Colorful Accent 4" w:uiPriority="52"/>
+    <w:lsdException w:name="List Table 1 Light Accent 5" w:uiPriority="46"/>
+    <w:lsdException w:name="List Table 2 Accent 5" w:uiPriority="47"/>
+    <w:lsdException w:name="List Table 3 Accent 5" w:uiPriority="48"/>
+    <w:lsdException w:name="List Table 4 Accent 5" w:uiPriority="49"/>
+    <w:lsdException w:name="List Table 5 Dark Accent 5" w:uiPriority="50"/>
+    <w:lsdException w:name="List Table 6 Colorful Accent 5" w:uiPriority="51"/>
+    <w:lsdException w:name="List Table 7 Colorful Accent 5" w:uiPriority="52"/>
+    <w:lsdException w:name="List Table 1 Light Accent 6" w:uiPriority="46"/>
+    <w:lsdException w:name="List Table 2 Accent 6" w:uiPriority="47"/>
+    <w:lsdException w:name="List Table 3 Accent 6" w:uiPriority="48"/>
+    <w:lsdException w:name="List Table 4 Accent 6" w:uiPriority="49"/>
+    <w:lsdException w:name="List Table 5 Dark Accent 6" w:uiPriority="50"/>
+    <w:lsdException w:name="List Table 6 Colorful Accent 6" w:uiPriority="51"/>
+    <w:lsdException w:name="List Table 7 Colorful Accent 6" w:uiPriority="52"/>
+    <w:lsdException w:name="Mention" w:semiHidden="1" w:uiPriority="99" w:unhideWhenUsed="1"/>
+    <w:lsdException w:name="Smart Hyperlink" w:semiHidden="1" w:uiPriority="99" w:unhideWhenUsed="1"/>
+    <w:lsdException w:name="Hashtag" w:semiHidden="1" w:uiPriority="99" w:unhideWhenUsed="1"/>
+    <w:lsdException w:name="Unresolved Mention" w:semiHidden="1" w:uiPriority="99" w:unhideWhenUsed="1"/>
+    <w:lsdException w:name="Smart Link" w:semiHidden="1" w:uiPriority="99" w:unhideWhenUsed="1"/>
+  </w:latentStyles>
   <w:style w:type="paragraph" w:default="1" w:styleId="Normal">
     <w:name w:val="Normal"/>
     <w:qFormat/>
   </w:style>
+  <w:style w:type="paragraph" w:styleId="Heading1">
+    <w:name w:val="heading 1"/>
+    <w:basedOn w:val="Normal"/>
+    <w:next w:val="BodyText"/>
+    <w:uiPriority w:val="9"/>
+    <w:qFormat/>
+    <w:pPr>
+      <w:keepNext/>
+      <w:keepLines/>
+      <w:spacing w:before="480" w:after="0"/>
+      <w:outlineLvl w:val="0"/>
+    </w:pPr>
+    <w:rPr>
+      <w:rFonts w:asciiTheme="majorHAnsi" w:eastAsiaTheme="majorEastAsia" w:hAnsiTheme="majorHAnsi" w:cstheme="majorBidi"/>
+      <w:b/>
+      <w:bCs/>
+      <w:color w:val="4F81BD" w:themeColor="accent1"/>
+      <w:sz w:val="32"/>
+      <w:szCs w:val="32"/>
+    </w:rPr>
+  </w:style>
+  <w:style w:type="paragraph" w:styleId="Heading2">
+    <w:name w:val="heading 2"/>
+    <w:basedOn w:val="Normal"/>
+    <w:next w:val="BodyText"/>
+    <w:uiPriority w:val="9"/>
+    <w:unhideWhenUsed/>
+    <w:qFormat/>
+    <w:pPr>
+      <w:keepNext/>
+      <w:keepLines/>
+      <w:spacing w:before="200" w:after="0"/>
+      <w:outlineLvl w:val="1"/>
+    </w:pPr>
+    <w:rPr>
+      <w:rFonts w:asciiTheme="majorHAnsi" w:eastAsiaTheme="majorEastAsia" w:hAnsiTheme="majorHAnsi" w:cstheme="majorBidi"/>
+      <w:b/>
+      <w:bCs/>
+      <w:color w:val="4F81BD" w:themeColor="accent1"/>
+      <w:sz w:val="28"/>
+      <w:szCs w:val="28"/>
+    </w:rPr>
+  </w:style>
+  <w:style w:type="paragraph" w:styleId="Heading3">
+    <w:name w:val="heading 3"/>
+    <w:basedOn w:val="Normal"/>
+    <w:next w:val="BodyText"/>
+    <w:uiPriority w:val="9"/>
+    <w:unhideWhenUsed/>
+    <w:qFormat/>
+    <w:pPr>
+      <w:keepNext/>
+      <w:keepLines/>
+      <w:spacing w:before="200" w:after="0"/>
+      <w:outlineLvl w:val="2"/>
+    </w:pPr>
+    <w:rPr>
+      <w:rFonts w:asciiTheme="majorHAnsi" w:eastAsiaTheme="majorEastAsia" w:hAnsiTheme="majorHAnsi" w:cstheme="majorBidi"/>
+      <w:b/>
+      <w:bCs/>
+      <w:color w:val="4F81BD" w:themeColor="accent1"/>
+    </w:rPr>
+  </w:style>
+  <w:style w:type="paragraph" w:styleId="Heading4">
+    <w:name w:val="heading 4"/>
+    <w:basedOn w:val="Normal"/>
+    <w:next w:val="BodyText"/>
+    <w:uiPriority w:val="9"/>
+    <w:unhideWhenUsed/>
+    <w:qFormat/>
+    <w:pPr>
+      <w:keepNext/>
+      <w:keepLines/>
+      <w:spacing w:before="200" w:after="0"/>
+      <w:outlineLvl w:val="3"/>
+    </w:pPr>
+    <w:rPr>
+      <w:rFonts w:asciiTheme="majorHAnsi" w:eastAsiaTheme="majorEastAsia" w:hAnsiTheme="majorHAnsi" w:cstheme="majorBidi"/>
+      <w:bCs/>
+      <w:i/>
+      <w:color w:val="4F81BD" w:themeColor="accent1"/>
+    </w:rPr>
+  </w:style>
+  <w:style w:type="paragraph" w:styleId="Heading5">
+    <w:name w:val="heading 5"/>
+    <w:basedOn w:val="Normal"/>
+    <w:next w:val="BodyText"/>
+    <w:uiPriority w:val="9"/>
+    <w:unhideWhenUsed/>
+    <w:qFormat/>
+    <w:pPr>
+      <w:keepNext/>
+      <w:keepLines/>
+      <w:spacing w:before="200" w:after="0"/>
+      <w:outlineLvl w:val="4"/>
+    </w:pPr>
+    <w:rPr>
+      <w:rFonts w:asciiTheme="majorHAnsi" w:eastAsiaTheme="majorEastAsia" w:hAnsiTheme="majorHAnsi" w:cstheme="majorBidi"/>
+      <w:iCs/>
+      <w:color w:val="4F81BD" w:themeColor="accent1"/>
+    </w:rPr>
+  </w:style>
+  <w:style w:type="paragraph" w:styleId="Heading6">
+    <w:name w:val="heading 6"/>
+    <w:basedOn w:val="Normal"/>
+    <w:next w:val="BodyText"/>
+    <w:uiPriority w:val="9"/>
+    <w:unhideWhenUsed/>
+    <w:qFormat/>
+    <w:pPr>
+      <w:keepNext/>
+      <w:keepLines/>
+      <w:spacing w:before="200" w:after="0"/>
+      <w:outlineLvl w:val="5"/>
+    </w:pPr>
+    <w:rPr>
+      <w:rFonts w:asciiTheme="majorHAnsi" w:eastAsiaTheme="majorEastAsia" w:hAnsiTheme="majorHAnsi" w:cstheme="majorBidi"/>
+      <w:color w:val="4F81BD" w:themeColor="accent1"/>
+    </w:rPr>
+  </w:style>
+  <w:style w:type="paragraph" w:styleId="Heading7">
+    <w:name w:val="heading 7"/>
+    <w:basedOn w:val="Normal"/>
+    <w:next w:val="BodyText"/>
+    <w:uiPriority w:val="9"/>
+    <w:unhideWhenUsed/>
+    <w:qFormat/>
+    <w:pPr>
+      <w:keepNext/>
+      <w:keepLines/>
+      <w:spacing w:before="200" w:after="0"/>
+      <w:outlineLvl w:val="6"/>
+    </w:pPr>
+    <w:rPr>
+      <w:rFonts w:asciiTheme="majorHAnsi" w:eastAsiaTheme="majorEastAsia" w:hAnsiTheme="majorHAnsi" w:cstheme="majorBidi"/>
+      <w:color w:val="4F81BD" w:themeColor="accent1"/>
+    </w:rPr>
+  </w:style>
+  <w:style w:type="paragraph" w:styleId="Heading8">
+    <w:name w:val="heading 8"/>
+    <w:basedOn w:val="Normal"/>
+    <w:next w:val="BodyText"/>
+    <w:uiPriority w:val="9"/>
+    <w:unhideWhenUsed/>
+    <w:qFormat/>
+    <w:pPr>
+      <w:keepNext/>
+      <w:keepLines/>
+      <w:spacing w:before="200" w:after="0"/>
+      <w:outlineLvl w:val="7"/>
+    </w:pPr>
+    <w:rPr>
+      <w:rFonts w:asciiTheme="majorHAnsi" w:eastAsiaTheme="majorEastAsia" w:hAnsiTheme="majorHAnsi" w:cstheme="majorBidi"/>
+      <w:color w:val="4F81BD" w:themeColor="accent1"/>
+    </w:rPr>
+  </w:style>
+  <w:style w:type="paragraph" w:styleId="Heading9">
+    <w:name w:val="heading 9"/>
+    <w:basedOn w:val="Normal"/>
+    <w:next w:val="BodyText"/>
+    <w:uiPriority w:val="9"/>
+    <w:unhideWhenUsed/>
+    <w:qFormat/>
+    <w:pPr>
+      <w:keepNext/>
+      <w:keepLines/>
+      <w:spacing w:before="200" w:after="0"/>
+      <w:outlineLvl w:val="8"/>
+    </w:pPr>
+    <w:rPr>
+      <w:rFonts w:asciiTheme="majorHAnsi" w:eastAsiaTheme="majorEastAsia" w:hAnsiTheme="majorHAnsi" w:cstheme="majorBidi"/>
+      <w:color w:val="4F81BD" w:themeColor="accent1"/>
+    </w:rPr>
+  </w:style>
+  <w:style w:type="character" w:default="1" w:styleId="DefaultParagraphFont">
+    <w:name w:val="Default Paragraph Font"/>
+    <w:uiPriority w:val="1"/>
+    <w:semiHidden/>
+    <w:unhideWhenUsed/>
+  </w:style>
+  <w:style w:type="table" w:default="1" w:styleId="TableNormal">
+    <w:name w:val="Normal Table"/>
+    <w:uiPriority w:val="99"/>
+    <w:semiHidden/>
+    <w:unhideWhenUsed/>
+    <w:tblPr>
+      <w:tblInd w:w="0" w:type="dxa"/>
+      <w:tblCellMar>
+        <w:top w:w="0" w:type="dxa"/>
+        <w:left w:w="108" w:type="dxa"/>
+        <w:bottom w:w="0" w:type="dxa"/>
+        <w:right w:w="108" w:type="dxa"/>
+      </w:tblCellMar>
+    </w:tblPr>
+  </w:style>
+  <w:style w:type="numbering" w:default="1" w:styleId="NoList">
+    <w:name w:val="No List"/>
+    <w:uiPriority w:val="99"/>
+    <w:semiHidden/>
+    <w:unhideWhenUsed/>
+  </w:style>
   <w:style w:type="paragraph" w:styleId="BodyText">
     <w:name w:val="Body Text"/>
     <w:basedOn w:val="Normal"/>
-    <w:link w:val="BodyTextChar"/>
+    <w:qFormat/>
     <w:pPr>
       <w:spacing w:before="180" w:after="180"/>
     </w:pPr>
-    <w:qFormat/>
   </w:style>
   <w:style w:type="paragraph" w:customStyle="1" w:styleId="FirstParagraph">
     <w:name w:val="First Paragraph"/>
@@ -729,10 +1613,7 @@
     <w:next w:val="BodyText"/>
     <w:qFormat/>
     <w:pPr>
-      <w:keepNext/>
-      <w:keepLines/>
-      <w:spacing w:before="240" w:after="240"/>
-      <w:jc w:val="center"/>
+      <w:spacing w:before="240"/>
     </w:pPr>
     <w:rPr>
       <w:sz w:val="30"/>
@@ -777,198 +1658,7 @@
   <w:style w:type="paragraph" w:styleId="Bibliography">
     <w:name w:val="Bibliography"/>
     <w:basedOn w:val="Normal"/>
-    <w:next w:val="Bibliography"/>
     <w:qFormat/>
-    <w:pPr/>
-    <w:rPr/>
-  </w:style>
-  <w:style w:type="paragraph" w:styleId="Heading1">
-    <w:name w:val="Heading 1"/>
-    <w:basedOn w:val="Normal"/>
-    <w:next w:val="BodyText"/>
-    <w:uiPriority w:val="9"/>
-    <w:qFormat/>
-    <w:pPr>
-      <w:keepNext/>
-      <w:keepLines/>
-      <w:spacing w:before="480" w:after="0"/>
-      <w:outlineLvl w:val="0"/>
-    </w:pPr>
-    <w:rPr>
-      <w:rFonts w:asciiTheme="majorHAnsi" w:eastAsiaTheme="majorEastAsia" w:hAnsiTheme="majorHAnsi" w:cstheme="majorBidi"/>
-      <w:b/>
-      <w:bCs/>
-      <w:color w:val="4F81BD" w:themeColor="accent1"/>
-      <w:sz w:val="32"/>
-      <w:szCs w:val="32"/>
-    </w:rPr>
-  </w:style>
-  <w:style w:type="paragraph" w:styleId="Heading2">
-    <w:name w:val="Heading 2"/>
-    <w:basedOn w:val="Normal"/>
-    <w:next w:val="BodyText"/>
-    <w:uiPriority w:val="9"/>
-    <w:unhideWhenUsed/>
-    <w:qFormat/>
-    <w:pPr>
-      <w:keepNext/>
-      <w:keepLines/>
-      <w:spacing w:before="200" w:after="0"/>
-      <w:outlineLvl w:val="1"/>
-    </w:pPr>
-    <w:rPr>
-      <w:rFonts w:asciiTheme="majorHAnsi" w:eastAsiaTheme="majorEastAsia" w:hAnsiTheme="majorHAnsi" w:cstheme="majorBidi"/>
-      <w:b/>
-      <w:bCs/>
-      <w:color w:val="4F81BD" w:themeColor="accent1"/>
-      <w:sz w:val="28"/>
-      <w:szCs w:val="28"/>
-    </w:rPr>
-  </w:style>
-  <w:style w:type="paragraph" w:styleId="Heading3">
-    <w:name w:val="Heading 3"/>
-    <w:basedOn w:val="Normal"/>
-    <w:next w:val="BodyText"/>
-    <w:uiPriority w:val="9"/>
-    <w:unhideWhenUsed/>
-    <w:qFormat/>
-    <w:pPr>
-      <w:keepNext/>
-      <w:keepLines/>
-      <w:spacing w:before="200" w:after="0"/>
-      <w:outlineLvl w:val="2"/>
-    </w:pPr>
-    <w:rPr>
-      <w:rFonts w:asciiTheme="majorHAnsi" w:eastAsiaTheme="majorEastAsia" w:hAnsiTheme="majorHAnsi" w:cstheme="majorBidi"/>
-      <w:b/>
-      <w:bCs/>
-      <w:color w:val="4F81BD" w:themeColor="accent1"/>
-      <w:sz w:val="24"/>
-      <w:szCs w:val="24"/>
-    </w:rPr>
-  </w:style>
-  <w:style w:type="paragraph" w:styleId="Heading4">
-    <w:name w:val="Heading 4"/>
-    <w:basedOn w:val="Normal"/>
-    <w:next w:val="BodyText"/>
-    <w:uiPriority w:val="9"/>
-    <w:unhideWhenUsed/>
-    <w:qFormat/>
-    <w:pPr>
-      <w:keepNext/>
-      <w:keepLines/>
-      <w:spacing w:before="200" w:after="0"/>
-      <w:outlineLvl w:val="3"/>
-    </w:pPr>
-    <w:rPr>
-      <w:rFonts w:asciiTheme="majorHAnsi" w:eastAsiaTheme="majorEastAsia" w:hAnsiTheme="majorHAnsi" w:cstheme="majorBidi"/>
-      <w:i/>
-      <w:bCs/>
-      <w:color w:val="4F81BD" w:themeColor="accent1"/>
-      <w:sz w:val="24"/>
-      <w:szCs w:val="24"/>
-    </w:rPr>
-  </w:style>
-  <w:style w:type="paragraph" w:styleId="Heading5">
-    <w:name w:val="Heading 5"/>
-    <w:basedOn w:val="Normal"/>
-    <w:next w:val="BodyText"/>
-    <w:uiPriority w:val="9"/>
-    <w:unhideWhenUsed/>
-    <w:qFormat/>
-    <w:pPr>
-      <w:keepNext/>
-      <w:keepLines/>
-      <w:spacing w:before="200" w:after="0"/>
-      <w:outlineLvl w:val="4"/>
-    </w:pPr>
-    <w:rPr>
-      <w:rFonts w:asciiTheme="majorHAnsi" w:eastAsiaTheme="majorEastAsia" w:hAnsiTheme="majorHAnsi" w:cstheme="majorBidi"/>
-      <w:iCs/>
-      <w:color w:val="4F81BD" w:themeColor="accent1"/>
-      <w:sz w:val="24"/>
-      <w:szCs w:val="24"/>
-    </w:rPr>
-  </w:style>
-  <w:style w:type="paragraph" w:styleId="Heading6">
-    <w:name w:val="Heading 6"/>
-    <w:basedOn w:val="Normal"/>
-    <w:next w:val="BodyText"/>
-    <w:uiPriority w:val="9"/>
-    <w:unhideWhenUsed/>
-    <w:qFormat/>
-    <w:pPr>
-      <w:keepNext/>
-      <w:keepLines/>
-      <w:spacing w:before="200" w:after="0"/>
-      <w:outlineLvl w:val="5"/>
-    </w:pPr>
-    <w:rPr>
-      <w:rFonts w:asciiTheme="majorHAnsi" w:eastAsiaTheme="majorEastAsia" w:hAnsiTheme="majorHAnsi" w:cstheme="majorBidi"/>
-      <w:color w:val="4F81BD" w:themeColor="accent1"/>
-      <w:sz w:val="24"/>
-      <w:szCs w:val="24"/>
-    </w:rPr>
-  </w:style>
-  <w:style w:type="paragraph" w:styleId="Heading7">
-    <w:name w:val="Heading 7"/>
-    <w:basedOn w:val="Normal"/>
-    <w:next w:val="BodyText"/>
-    <w:uiPriority w:val="9"/>
-    <w:unhideWhenUsed/>
-    <w:qFormat/>
-    <w:pPr>
-      <w:keepNext/>
-      <w:keepLines/>
-      <w:spacing w:before="200" w:after="0"/>
-      <w:outlineLvl w:val="6"/>
-    </w:pPr>
-    <w:rPr>
-      <w:rFonts w:asciiTheme="majorHAnsi" w:eastAsiaTheme="majorEastAsia" w:hAnsiTheme="majorHAnsi" w:cstheme="majorBidi"/>
-      <w:color w:val="4F81BD" w:themeColor="accent1"/>
-      <w:sz w:val="24"/>
-      <w:szCs w:val="24"/>
-    </w:rPr>
-  </w:style>
-  <w:style w:type="paragraph" w:styleId="Heading8">
-    <w:name w:val="Heading 8"/>
-    <w:basedOn w:val="Normal"/>
-    <w:next w:val="BodyText"/>
-    <w:uiPriority w:val="9"/>
-    <w:unhideWhenUsed/>
-    <w:qFormat/>
-    <w:pPr>
-      <w:keepNext/>
-      <w:keepLines/>
-      <w:spacing w:before="200" w:after="0"/>
-      <w:outlineLvl w:val="7"/>
-    </w:pPr>
-    <w:rPr>
-      <w:rFonts w:asciiTheme="majorHAnsi" w:eastAsiaTheme="majorEastAsia" w:hAnsiTheme="majorHAnsi" w:cstheme="majorBidi"/>
-      <w:color w:val="4F81BD" w:themeColor="accent1"/>
-      <w:sz w:val="24"/>
-      <w:szCs w:val="24"/>
-    </w:rPr>
-  </w:style>
-  <w:style w:type="paragraph" w:styleId="Heading9">
-    <w:name w:val="Heading 9"/>
-    <w:basedOn w:val="Normal"/>
-    <w:next w:val="BodyText"/>
-    <w:uiPriority w:val="9"/>
-    <w:unhideWhenUsed/>
-    <w:qFormat/>
-    <w:pPr>
-      <w:keepNext/>
-      <w:keepLines/>
-      <w:spacing w:before="200" w:after="0"/>
-      <w:outlineLvl w:val="8"/>
-    </w:pPr>
-    <w:rPr>
-      <w:rFonts w:asciiTheme="majorHAnsi" w:eastAsiaTheme="majorEastAsia" w:hAnsiTheme="majorHAnsi" w:cstheme="majorBidi"/>
-      <w:color w:val="4F81BD" w:themeColor="accent1"/>
-      <w:sz w:val="24"/>
-      <w:szCs w:val="24"/>
-    </w:rPr>
   </w:style>
   <w:style w:type="paragraph" w:styleId="BlockText">
     <w:name w:val="Block Text"/>
@@ -979,25 +1669,18 @@
     <w:qFormat/>
     <w:pPr>
       <w:spacing w:before="100" w:after="100"/>
-      <w:ind w:firstLine="0" w:left="480" w:right="480"/>
+      <w:ind w:left="480" w:right="480"/>
     </w:pPr>
   </w:style>
   <w:style w:type="paragraph" w:styleId="FootnoteText">
-    <w:name w:val="Footnote Text"/>
+    <w:name w:val="footnote text"/>
     <w:basedOn w:val="Normal"/>
-    <w:next w:val="FootnoteText"/>
     <w:uiPriority w:val="9"/>
     <w:unhideWhenUsed/>
     <w:qFormat/>
   </w:style>
-  <w:style w:type="character" w:default="1" w:styleId="DefaultParagraphFont">
-    <w:name w:val="Default Paragraph Font"/>
-    <w:semiHidden/>
-    <w:unhideWhenUsed/>
-  </w:style>
-  <w:style w:type="table" w:default="1" w:styleId="Table">
+  <w:style w:type="table" w:customStyle="1" w:styleId="Table">
     <w:name w:val="Table"/>
-    <w:basedOn w:val="TableNormal"/>
     <w:semiHidden/>
     <w:unhideWhenUsed/>
     <w:qFormat/>
@@ -1029,11 +1712,11 @@
     <w:basedOn w:val="Normal"/>
   </w:style>
   <w:style w:type="paragraph" w:styleId="Caption">
-    <w:name w:val="Caption"/>
+    <w:name w:val="caption"/>
     <w:basedOn w:val="Normal"/>
-    <w:link w:val="BodyTextChar"/>
+    <w:link w:val="CaptionChar"/>
     <w:pPr>
-      <w:spacing w:before="0" w:after="120"/>
+      <w:spacing w:after="120"/>
     </w:pPr>
     <w:rPr>
       <w:i/>
@@ -1061,14 +1744,15 @@
       <w:keepNext/>
     </w:pPr>
   </w:style>
-  <w:style w:type="character" w:customStyle="1" w:styleId="BodyTextChar">
-    <w:name w:val="Body Text Char"/>
+  <w:style w:type="character" w:customStyle="1" w:styleId="CaptionChar">
+    <w:name w:val="Caption Char"/>
     <w:basedOn w:val="DefaultParagraphFont"/>
-    <w:link w:val="BodyText"/>
+    <w:link w:val="Caption"/>
   </w:style>
   <w:style w:type="character" w:customStyle="1" w:styleId="VerbatimChar">
     <w:name w:val="Verbatim Char"/>
-    <w:basedOn w:val="BodyTextChar"/>
+    <w:basedOn w:val="CaptionChar"/>
+    <w:link w:val="SourceCode"/>
     <w:rPr>
       <w:rFonts w:ascii="Consolas" w:hAnsi="Consolas"/>
       <w:sz w:val="22"/>
@@ -1076,18 +1760,19 @@
   </w:style>
   <w:style w:type="character" w:customStyle="1" w:styleId="SectionNumber">
     <w:name w:val="Section Number"/>
-    <w:basedOn w:val="BodyTextChar"/>
+    <w:basedOn w:val="CaptionChar"/>
   </w:style>
   <w:style w:type="character" w:styleId="FootnoteReference">
-    <w:name w:val="Footnote Reference"/>
-    <w:basedOn w:val="BodyTextChar"/>
+    <w:name w:val="footnote reference"/>
+    <w:basedOn w:val="CaptionChar"/>
     <w:rPr>
       <w:vertAlign w:val="superscript"/>
     </w:rPr>
   </w:style>
   <w:style w:type="character" w:styleId="Hyperlink">
     <w:name w:val="Hyperlink"/>
-    <w:basedOn w:val="BodyTextChar"/>
+    <w:basedOn w:val="CaptionChar"/>
+    <w:uiPriority w:val="99"/>
     <w:rPr>
       <w:color w:val="4F81BD" w:themeColor="accent1"/>
     </w:rPr>
@@ -1104,7 +1789,6 @@
       <w:outlineLvl w:val="9"/>
     </w:pPr>
     <w:rPr>
-      <w:rFonts w:asciiTheme="majorHAnsi" w:eastAsiaTheme="majorEastAsia" w:hAnsiTheme="majorHAnsi" w:cstheme="majorBidi"/>
       <w:b w:val="0"/>
       <w:bCs w:val="0"/>
       <w:color w:val="365F91" w:themeColor="accent1" w:themeShade="BF"/>
@@ -1115,229 +1799,321 @@
     <w:basedOn w:val="Normal"/>
     <w:link w:val="VerbatimChar"/>
     <w:pPr>
-      <w:wordWrap w:val="off"/>
+      <w:wordWrap w:val="0"/>
     </w:pPr>
   </w:style>
   <w:style w:type="character" w:customStyle="1" w:styleId="KeywordTok">
     <w:name w:val="KeywordTok"/>
     <w:basedOn w:val="VerbatimChar"/>
     <w:rPr>
+      <w:rFonts w:ascii="Consolas" w:hAnsi="Consolas"/>
+      <w:b/>
       <w:color w:val="007020"/>
-      <w:b/>
+      <w:sz w:val="22"/>
     </w:rPr>
   </w:style>
   <w:style w:type="character" w:customStyle="1" w:styleId="DataTypeTok">
     <w:name w:val="DataTypeTok"/>
     <w:basedOn w:val="VerbatimChar"/>
     <w:rPr>
+      <w:rFonts w:ascii="Consolas" w:hAnsi="Consolas"/>
       <w:color w:val="902000"/>
+      <w:sz w:val="22"/>
     </w:rPr>
   </w:style>
   <w:style w:type="character" w:customStyle="1" w:styleId="DecValTok">
     <w:name w:val="DecValTok"/>
     <w:basedOn w:val="VerbatimChar"/>
     <w:rPr>
-      <w:color w:val="40a070"/>
+      <w:rFonts w:ascii="Consolas" w:hAnsi="Consolas"/>
+      <w:color w:val="40A070"/>
+      <w:sz w:val="22"/>
     </w:rPr>
   </w:style>
   <w:style w:type="character" w:customStyle="1" w:styleId="BaseNTok">
     <w:name w:val="BaseNTok"/>
     <w:basedOn w:val="VerbatimChar"/>
     <w:rPr>
-      <w:color w:val="40a070"/>
+      <w:rFonts w:ascii="Consolas" w:hAnsi="Consolas"/>
+      <w:color w:val="40A070"/>
+      <w:sz w:val="22"/>
     </w:rPr>
   </w:style>
   <w:style w:type="character" w:customStyle="1" w:styleId="FloatTok">
     <w:name w:val="FloatTok"/>
     <w:basedOn w:val="VerbatimChar"/>
     <w:rPr>
-      <w:color w:val="40a070"/>
+      <w:rFonts w:ascii="Consolas" w:hAnsi="Consolas"/>
+      <w:color w:val="40A070"/>
+      <w:sz w:val="22"/>
     </w:rPr>
   </w:style>
   <w:style w:type="character" w:customStyle="1" w:styleId="ConstantTok">
     <w:name w:val="ConstantTok"/>
     <w:basedOn w:val="VerbatimChar"/>
     <w:rPr>
+      <w:rFonts w:ascii="Consolas" w:hAnsi="Consolas"/>
       <w:color w:val="880000"/>
+      <w:sz w:val="22"/>
     </w:rPr>
   </w:style>
   <w:style w:type="character" w:customStyle="1" w:styleId="CharTok">
     <w:name w:val="CharTok"/>
     <w:basedOn w:val="VerbatimChar"/>
     <w:rPr>
-      <w:color w:val="4070a0"/>
+      <w:rFonts w:ascii="Consolas" w:hAnsi="Consolas"/>
+      <w:color w:val="4070A0"/>
+      <w:sz w:val="22"/>
     </w:rPr>
   </w:style>
   <w:style w:type="character" w:customStyle="1" w:styleId="SpecialCharTok">
     <w:name w:val="SpecialCharTok"/>
     <w:basedOn w:val="VerbatimChar"/>
     <w:rPr>
-      <w:color w:val="4070a0"/>
+      <w:rFonts w:ascii="Consolas" w:hAnsi="Consolas"/>
+      <w:color w:val="4070A0"/>
+      <w:sz w:val="22"/>
     </w:rPr>
   </w:style>
   <w:style w:type="character" w:customStyle="1" w:styleId="StringTok">
     <w:name w:val="StringTok"/>
     <w:basedOn w:val="VerbatimChar"/>
     <w:rPr>
-      <w:color w:val="4070a0"/>
+      <w:rFonts w:ascii="Consolas" w:hAnsi="Consolas"/>
+      <w:color w:val="4070A0"/>
+      <w:sz w:val="22"/>
     </w:rPr>
   </w:style>
   <w:style w:type="character" w:customStyle="1" w:styleId="VerbatimStringTok">
     <w:name w:val="VerbatimStringTok"/>
     <w:basedOn w:val="VerbatimChar"/>
     <w:rPr>
-      <w:color w:val="4070a0"/>
+      <w:rFonts w:ascii="Consolas" w:hAnsi="Consolas"/>
+      <w:color w:val="4070A0"/>
+      <w:sz w:val="22"/>
     </w:rPr>
   </w:style>
   <w:style w:type="character" w:customStyle="1" w:styleId="SpecialStringTok">
     <w:name w:val="SpecialStringTok"/>
     <w:basedOn w:val="VerbatimChar"/>
     <w:rPr>
-      <w:color w:val="bb6688"/>
+      <w:rFonts w:ascii="Consolas" w:hAnsi="Consolas"/>
+      <w:color w:val="BB6688"/>
+      <w:sz w:val="22"/>
     </w:rPr>
   </w:style>
   <w:style w:type="character" w:customStyle="1" w:styleId="ImportTok">
     <w:name w:val="ImportTok"/>
     <w:basedOn w:val="VerbatimChar"/>
-    <w:rPr/>
+    <w:rPr>
+      <w:rFonts w:ascii="Consolas" w:hAnsi="Consolas"/>
+      <w:sz w:val="22"/>
+    </w:rPr>
   </w:style>
   <w:style w:type="character" w:customStyle="1" w:styleId="CommentTok">
     <w:name w:val="CommentTok"/>
     <w:basedOn w:val="VerbatimChar"/>
     <w:rPr>
-      <w:color w:val="60a0b0"/>
+      <w:rFonts w:ascii="Consolas" w:hAnsi="Consolas"/>
       <w:i/>
+      <w:color w:val="60A0B0"/>
+      <w:sz w:val="22"/>
     </w:rPr>
   </w:style>
   <w:style w:type="character" w:customStyle="1" w:styleId="DocumentationTok">
     <w:name w:val="DocumentationTok"/>
     <w:basedOn w:val="VerbatimChar"/>
     <w:rPr>
-      <w:color w:val="ba2121"/>
+      <w:rFonts w:ascii="Consolas" w:hAnsi="Consolas"/>
       <w:i/>
+      <w:color w:val="BA2121"/>
+      <w:sz w:val="22"/>
     </w:rPr>
   </w:style>
   <w:style w:type="character" w:customStyle="1" w:styleId="AnnotationTok">
     <w:name w:val="AnnotationTok"/>
     <w:basedOn w:val="VerbatimChar"/>
     <w:rPr>
-      <w:color w:val="60a0b0"/>
+      <w:rFonts w:ascii="Consolas" w:hAnsi="Consolas"/>
       <w:b/>
       <w:i/>
+      <w:color w:val="60A0B0"/>
+      <w:sz w:val="22"/>
     </w:rPr>
   </w:style>
   <w:style w:type="character" w:customStyle="1" w:styleId="CommentVarTok">
     <w:name w:val="CommentVarTok"/>
     <w:basedOn w:val="VerbatimChar"/>
     <w:rPr>
-      <w:color w:val="60a0b0"/>
+      <w:rFonts w:ascii="Consolas" w:hAnsi="Consolas"/>
       <w:b/>
       <w:i/>
+      <w:color w:val="60A0B0"/>
+      <w:sz w:val="22"/>
     </w:rPr>
   </w:style>
   <w:style w:type="character" w:customStyle="1" w:styleId="OtherTok">
     <w:name w:val="OtherTok"/>
     <w:basedOn w:val="VerbatimChar"/>
     <w:rPr>
+      <w:rFonts w:ascii="Consolas" w:hAnsi="Consolas"/>
       <w:color w:val="007020"/>
+      <w:sz w:val="22"/>
     </w:rPr>
   </w:style>
   <w:style w:type="character" w:customStyle="1" w:styleId="FunctionTok">
     <w:name w:val="FunctionTok"/>
     <w:basedOn w:val="VerbatimChar"/>
     <w:rPr>
-      <w:color w:val="06287e"/>
+      <w:rFonts w:ascii="Consolas" w:hAnsi="Consolas"/>
+      <w:color w:val="06287E"/>
+      <w:sz w:val="22"/>
     </w:rPr>
   </w:style>
   <w:style w:type="character" w:customStyle="1" w:styleId="VariableTok">
     <w:name w:val="VariableTok"/>
     <w:basedOn w:val="VerbatimChar"/>
     <w:rPr>
-      <w:color w:val="19177c"/>
+      <w:rFonts w:ascii="Consolas" w:hAnsi="Consolas"/>
+      <w:color w:val="19177C"/>
+      <w:sz w:val="22"/>
     </w:rPr>
   </w:style>
   <w:style w:type="character" w:customStyle="1" w:styleId="ControlFlowTok">
     <w:name w:val="ControlFlowTok"/>
     <w:basedOn w:val="VerbatimChar"/>
     <w:rPr>
+      <w:rFonts w:ascii="Consolas" w:hAnsi="Consolas"/>
+      <w:b/>
       <w:color w:val="007020"/>
-      <w:b/>
+      <w:sz w:val="22"/>
     </w:rPr>
   </w:style>
   <w:style w:type="character" w:customStyle="1" w:styleId="OperatorTok">
     <w:name w:val="OperatorTok"/>
     <w:basedOn w:val="VerbatimChar"/>
     <w:rPr>
+      <w:rFonts w:ascii="Consolas" w:hAnsi="Consolas"/>
       <w:color w:val="666666"/>
+      <w:sz w:val="22"/>
     </w:rPr>
   </w:style>
   <w:style w:type="character" w:customStyle="1" w:styleId="BuiltInTok">
     <w:name w:val="BuiltInTok"/>
     <w:basedOn w:val="VerbatimChar"/>
-    <w:rPr/>
+    <w:rPr>
+      <w:rFonts w:ascii="Consolas" w:hAnsi="Consolas"/>
+      <w:sz w:val="22"/>
+    </w:rPr>
   </w:style>
   <w:style w:type="character" w:customStyle="1" w:styleId="ExtensionTok">
     <w:name w:val="ExtensionTok"/>
     <w:basedOn w:val="VerbatimChar"/>
-    <w:rPr/>
+    <w:rPr>
+      <w:rFonts w:ascii="Consolas" w:hAnsi="Consolas"/>
+      <w:sz w:val="22"/>
+    </w:rPr>
   </w:style>
   <w:style w:type="character" w:customStyle="1" w:styleId="PreprocessorTok">
     <w:name w:val="PreprocessorTok"/>
     <w:basedOn w:val="VerbatimChar"/>
     <w:rPr>
-      <w:color w:val="bc7a00"/>
+      <w:rFonts w:ascii="Consolas" w:hAnsi="Consolas"/>
+      <w:color w:val="BC7A00"/>
+      <w:sz w:val="22"/>
     </w:rPr>
   </w:style>
   <w:style w:type="character" w:customStyle="1" w:styleId="AttributeTok">
     <w:name w:val="AttributeTok"/>
     <w:basedOn w:val="VerbatimChar"/>
     <w:rPr>
-      <w:color w:val="7d9029"/>
+      <w:rFonts w:ascii="Consolas" w:hAnsi="Consolas"/>
+      <w:color w:val="7D9029"/>
+      <w:sz w:val="22"/>
     </w:rPr>
   </w:style>
   <w:style w:type="character" w:customStyle="1" w:styleId="RegionMarkerTok">
     <w:name w:val="RegionMarkerTok"/>
     <w:basedOn w:val="VerbatimChar"/>
-    <w:rPr/>
+    <w:rPr>
+      <w:rFonts w:ascii="Consolas" w:hAnsi="Consolas"/>
+      <w:sz w:val="22"/>
+    </w:rPr>
   </w:style>
   <w:style w:type="character" w:customStyle="1" w:styleId="InformationTok">
     <w:name w:val="InformationTok"/>
     <w:basedOn w:val="VerbatimChar"/>
     <w:rPr>
-      <w:color w:val="60a0b0"/>
+      <w:rFonts w:ascii="Consolas" w:hAnsi="Consolas"/>
       <w:b/>
       <w:i/>
+      <w:color w:val="60A0B0"/>
+      <w:sz w:val="22"/>
     </w:rPr>
   </w:style>
   <w:style w:type="character" w:customStyle="1" w:styleId="WarningTok">
     <w:name w:val="WarningTok"/>
     <w:basedOn w:val="VerbatimChar"/>
     <w:rPr>
-      <w:color w:val="60a0b0"/>
+      <w:rFonts w:ascii="Consolas" w:hAnsi="Consolas"/>
       <w:b/>
       <w:i/>
+      <w:color w:val="60A0B0"/>
+      <w:sz w:val="22"/>
     </w:rPr>
   </w:style>
   <w:style w:type="character" w:customStyle="1" w:styleId="AlertTok">
     <w:name w:val="AlertTok"/>
     <w:basedOn w:val="VerbatimChar"/>
     <w:rPr>
-      <w:color w:val="ff0000"/>
+      <w:rFonts w:ascii="Consolas" w:hAnsi="Consolas"/>
       <w:b/>
+      <w:color w:val="FF0000"/>
+      <w:sz w:val="22"/>
     </w:rPr>
   </w:style>
   <w:style w:type="character" w:customStyle="1" w:styleId="ErrorTok">
     <w:name w:val="ErrorTok"/>
     <w:basedOn w:val="VerbatimChar"/>
     <w:rPr>
-      <w:color w:val="ff0000"/>
+      <w:rFonts w:ascii="Consolas" w:hAnsi="Consolas"/>
       <w:b/>
+      <w:color w:val="FF0000"/>
+      <w:sz w:val="22"/>
     </w:rPr>
   </w:style>
   <w:style w:type="character" w:customStyle="1" w:styleId="NormalTok">
     <w:name w:val="NormalTok"/>
     <w:basedOn w:val="VerbatimChar"/>
-    <w:rPr/>
+    <w:rPr>
+      <w:rFonts w:ascii="Consolas" w:hAnsi="Consolas"/>
+      <w:sz w:val="22"/>
+    </w:rPr>
+  </w:style>
+  <w:style w:type="paragraph" w:styleId="TOC1">
+    <w:name w:val="toc 1"/>
+    <w:basedOn w:val="Normal"/>
+    <w:next w:val="Normal"/>
+    <w:autoRedefine/>
+    <w:uiPriority w:val="39"/>
+    <w:unhideWhenUsed/>
+    <w:rsid w:val="007664F1"/>
+    <w:pPr>
+      <w:spacing w:after="100"/>
+    </w:pPr>
+  </w:style>
+  <w:style w:type="paragraph" w:styleId="TOC2">
+    <w:name w:val="toc 2"/>
+    <w:basedOn w:val="Normal"/>
+    <w:next w:val="Normal"/>
+    <w:autoRedefine/>
+    <w:uiPriority w:val="39"/>
+    <w:unhideWhenUsed/>
+    <w:rsid w:val="007664F1"/>
+    <w:pPr>
+      <w:spacing w:after="100"/>
+      <w:ind w:left="240"/>
+    </w:pPr>
   </w:style>
 </w:styles>
 </file>

--- a/docx/zaverecna-prace.docx
+++ b/docx/zaverecna-prace.docx
@@ -564,7 +564,7 @@
     </w:lvl>
   </w:abstractNum>
   <w:abstractNum w:abstractNumId="990">
-    <w:nsid w:val="fdbee431"/>
+    <w:nsid w:val="df37bcda"/>
     <w:multiLevelType w:val="multilevel"/>
     <w:lvl w:ilvl="0">
       <w:numFmt w:val="bullet"/>
@@ -645,7 +645,7 @@
     </w:lvl>
   </w:abstractNum>
   <w:abstractNum w:abstractNumId="991">
-    <w:nsid w:val="99720fb8"/>
+    <w:nsid w:val="31f4cb12"/>
     <w:multiLevelType w:val="multilevel"/>
     <w:lvl w:ilvl="0">
       <w:numFmt w:val="bullet"/>

--- a/docx/zaverecna-prace.docx
+++ b/docx/zaverecna-prace.docx
@@ -1,28 +1,344 @@
 
 <file path=word/document.xml><?xml version="1.0" encoding="utf-8"?>
-<w:document xmlns:w="http://schemas.openxmlformats.org/wordprocessingml/2006/main" xmlns:m="http://schemas.openxmlformats.org/officeDocument/2006/math" xmlns:r="http://schemas.openxmlformats.org/officeDocument/2006/relationships" xmlns:o="urn:schemas-microsoft-com:office:office" xmlns:v="urn:schemas-microsoft-com:vml" xmlns:w10="urn:schemas-microsoft-com:office:word" xmlns:a="http://schemas.openxmlformats.org/drawingml/2006/main" xmlns:pic="http://schemas.openxmlformats.org/drawingml/2006/picture" xmlns:wp="http://schemas.openxmlformats.org/drawingml/2006/wordprocessingDrawing">
+<w:document xmlns:wpc="http://schemas.microsoft.com/office/word/2010/wordprocessingCanvas" xmlns:cx="http://schemas.microsoft.com/office/drawing/2014/chartex" xmlns:cx1="http://schemas.microsoft.com/office/drawing/2015/9/8/chartex" xmlns:cx2="http://schemas.microsoft.com/office/drawing/2015/10/21/chartex" xmlns:cx3="http://schemas.microsoft.com/office/drawing/2016/5/9/chartex" xmlns:cx4="http://schemas.microsoft.com/office/drawing/2016/5/10/chartex" xmlns:cx5="http://schemas.microsoft.com/office/drawing/2016/5/11/chartex" xmlns:cx6="http://schemas.microsoft.com/office/drawing/2016/5/12/chartex" xmlns:cx7="http://schemas.microsoft.com/office/drawing/2016/5/13/chartex" xmlns:cx8="http://schemas.microsoft.com/office/drawing/2016/5/14/chartex" xmlns:mc="http://schemas.openxmlformats.org/markup-compatibility/2006" xmlns:aink="http://schemas.microsoft.com/office/drawing/2016/ink" xmlns:am3d="http://schemas.microsoft.com/office/drawing/2017/model3d" xmlns:o="urn:schemas-microsoft-com:office:office" xmlns:r="http://schemas.openxmlformats.org/officeDocument/2006/relationships" xmlns:m="http://schemas.openxmlformats.org/officeDocument/2006/math" xmlns:v="urn:schemas-microsoft-com:vml" xmlns:wp14="http://schemas.microsoft.com/office/word/2010/wordprocessingDrawing" xmlns:wp="http://schemas.openxmlformats.org/drawingml/2006/wordprocessingDrawing" xmlns:w10="urn:schemas-microsoft-com:office:word" xmlns:w="http://schemas.openxmlformats.org/wordprocessingml/2006/main" xmlns:w14="http://schemas.microsoft.com/office/word/2010/wordml" xmlns:w15="http://schemas.microsoft.com/office/word/2012/wordml" xmlns:w16cex="http://schemas.microsoft.com/office/word/2018/wordml/cex" xmlns:w16cid="http://schemas.microsoft.com/office/word/2016/wordml/cid" xmlns:w16="http://schemas.microsoft.com/office/word/2018/wordml" xmlns:w16se="http://schemas.microsoft.com/office/word/2015/wordml/symex" xmlns:wpg="http://schemas.microsoft.com/office/word/2010/wordprocessingGroup" xmlns:wpi="http://schemas.microsoft.com/office/word/2010/wordprocessingInk" xmlns:wne="http://schemas.microsoft.com/office/word/2006/wordml" xmlns:wps="http://schemas.microsoft.com/office/word/2010/wordprocessingShape" mc:Ignorable="w14 w15 w16se w16cid w16 w16cex wp14">
   <w:body>
     <w:sdt>
       <w:sdtPr>
+        <w:rPr>
+          <w:rFonts w:asciiTheme="minorHAnsi" w:eastAsiaTheme="minorHAnsi" w:hAnsiTheme="minorHAnsi" w:cstheme="minorBidi"/>
+          <w:color w:val="auto"/>
+          <w:sz w:val="24"/>
+          <w:szCs w:val="24"/>
+        </w:rPr>
+        <w:id w:val="2095507600"/>
         <w:docPartObj>
           <w:docPartGallery w:val="Table of Contents"/>
           <w:docPartUnique/>
         </w:docPartObj>
       </w:sdtPr>
+      <w:sdtEndPr/>
       <w:sdtContent>
         <w:p>
           <w:pPr>
             <w:pStyle w:val="TOCHeading"/>
           </w:pPr>
           <w:r>
-            <w:t xml:space="preserve">Table of Contents</w:t>
+            <w:t>Table of Contents</w:t>
           </w:r>
         </w:p>
         <w:p>
+          <w:pPr>
+            <w:pStyle w:val="TOC1"/>
+            <w:tabs>
+              <w:tab w:val="right" w:leader="dot" w:pos="9350"/>
+            </w:tabs>
+            <w:rPr>
+              <w:noProof/>
+            </w:rPr>
+          </w:pPr>
           <w:r>
-            <w:fldChar w:fldCharType="begin" w:dirty="true"/>
-            <w:instrText xml:space="preserve">TOC \o "1-3" \h \z \u</w:instrText>
+            <w:fldChar w:fldCharType="begin"/>
+          </w:r>
+          <w:r>
+            <w:instrText>TOC \o "1-3" \h \z \u</w:instrText>
+          </w:r>
+          <w:r>
             <w:fldChar w:fldCharType="separate"/>
+          </w:r>
+          <w:hyperlink w:anchor="_Toc62651934" w:history="1">
+            <w:r>
+              <w:rPr>
+                <w:rStyle w:val="Hyperlink"/>
+                <w:noProof/>
+              </w:rPr>
+              <w:t>Obsah</w:t>
+            </w:r>
+            <w:r>
+              <w:rPr>
+                <w:noProof/>
+                <w:webHidden/>
+              </w:rPr>
+              <w:tab/>
+            </w:r>
+            <w:r>
+              <w:rPr>
+                <w:noProof/>
+                <w:webHidden/>
+              </w:rPr>
+              <w:fldChar w:fldCharType="begin"/>
+            </w:r>
+            <w:r>
+              <w:rPr>
+                <w:noProof/>
+                <w:webHidden/>
+              </w:rPr>
+              <w:instrText xml:space="preserve"> PAGEREF _Toc62651934 \h </w:instrText>
+            </w:r>
+            <w:r>
+              <w:rPr>
+                <w:noProof/>
+                <w:webHidden/>
+              </w:rPr>
+            </w:r>
+            <w:r>
+              <w:rPr>
+                <w:noProof/>
+                <w:webHidden/>
+              </w:rPr>
+              <w:fldChar w:fldCharType="separate"/>
+            </w:r>
+            <w:r>
+              <w:rPr>
+                <w:noProof/>
+                <w:webHidden/>
+              </w:rPr>
+              <w:t>1</w:t>
+            </w:r>
+            <w:r>
+              <w:rPr>
+                <w:noProof/>
+                <w:webHidden/>
+              </w:rPr>
+              <w:fldChar w:fldCharType="end"/>
+            </w:r>
+          </w:hyperlink>
+        </w:p>
+        <w:p>
+          <w:pPr>
+            <w:pStyle w:val="TOC2"/>
+            <w:tabs>
+              <w:tab w:val="right" w:leader="dot" w:pos="9350"/>
+            </w:tabs>
+            <w:rPr>
+              <w:noProof/>
+            </w:rPr>
+          </w:pPr>
+          <w:hyperlink w:anchor="_Toc62651935" w:history="1">
+            <w:r>
+              <w:rPr>
+                <w:rStyle w:val="Hyperlink"/>
+                <w:noProof/>
+              </w:rPr>
+              <w:t xml:space="preserve">Jak provést vlastní statistický výzkum </w:t>
+            </w:r>
+            <w:r>
+              <w:rPr>
+                <w:rStyle w:val="Hyperlink"/>
+                <w:i/>
+                <w:noProof/>
+              </w:rPr>
+              <w:t>I</w:t>
+            </w:r>
+            <w:r>
+              <w:rPr>
+                <w:rStyle w:val="Hyperlink"/>
+                <w:noProof/>
+              </w:rPr>
+              <w:t>.</w:t>
+            </w:r>
+            <w:r>
+              <w:rPr>
+                <w:noProof/>
+                <w:webHidden/>
+              </w:rPr>
+              <w:tab/>
+            </w:r>
+            <w:r>
+              <w:rPr>
+                <w:noProof/>
+                <w:webHidden/>
+              </w:rPr>
+              <w:fldChar w:fldCharType="begin"/>
+            </w:r>
+            <w:r>
+              <w:rPr>
+                <w:noProof/>
+                <w:webHidden/>
+              </w:rPr>
+              <w:instrText xml:space="preserve"> PAGEREF _Toc62651935 \h </w:instrText>
+            </w:r>
+            <w:r>
+              <w:rPr>
+                <w:noProof/>
+                <w:webHidden/>
+              </w:rPr>
+            </w:r>
+            <w:r>
+              <w:rPr>
+                <w:noProof/>
+                <w:webHidden/>
+              </w:rPr>
+              <w:fldChar w:fldCharType="separate"/>
+            </w:r>
+            <w:r>
+              <w:rPr>
+                <w:noProof/>
+                <w:webHidden/>
+              </w:rPr>
+              <w:t>1</w:t>
+            </w:r>
+            <w:r>
+              <w:rPr>
+                <w:noProof/>
+                <w:webHidden/>
+              </w:rPr>
+              <w:fldChar w:fldCharType="end"/>
+            </w:r>
+          </w:hyperlink>
+        </w:p>
+        <w:p>
+          <w:pPr>
+            <w:pStyle w:val="TOC2"/>
+            <w:tabs>
+              <w:tab w:val="right" w:leader="dot" w:pos="9350"/>
+            </w:tabs>
+            <w:rPr>
+              <w:noProof/>
+            </w:rPr>
+          </w:pPr>
+          <w:hyperlink w:anchor="_Toc62651936" w:history="1">
+            <w:r>
+              <w:rPr>
+                <w:rStyle w:val="Hyperlink"/>
+                <w:noProof/>
+              </w:rPr>
+              <w:t xml:space="preserve">Jak provést vlastní statistický výzkum </w:t>
+            </w:r>
+            <w:r>
+              <w:rPr>
+                <w:rStyle w:val="Hyperlink"/>
+                <w:i/>
+                <w:noProof/>
+              </w:rPr>
+              <w:t>II</w:t>
+            </w:r>
+            <w:r>
+              <w:rPr>
+                <w:rStyle w:val="Hyperlink"/>
+                <w:noProof/>
+              </w:rPr>
+              <w:t>.</w:t>
+            </w:r>
+            <w:r>
+              <w:rPr>
+                <w:noProof/>
+                <w:webHidden/>
+              </w:rPr>
+              <w:tab/>
+            </w:r>
+            <w:r>
+              <w:rPr>
+                <w:noProof/>
+                <w:webHidden/>
+              </w:rPr>
+              <w:fldChar w:fldCharType="begin"/>
+            </w:r>
+            <w:r>
+              <w:rPr>
+                <w:noProof/>
+                <w:webHidden/>
+              </w:rPr>
+              <w:instrText xml:space="preserve"> PAGEREF _Toc62651936 \h </w:instrText>
+            </w:r>
+            <w:r>
+              <w:rPr>
+                <w:noProof/>
+                <w:webHidden/>
+              </w:rPr>
+            </w:r>
+            <w:r>
+              <w:rPr>
+                <w:noProof/>
+                <w:webHidden/>
+              </w:rPr>
+              <w:fldChar w:fldCharType="separate"/>
+            </w:r>
+            <w:r>
+              <w:rPr>
+                <w:noProof/>
+                <w:webHidden/>
+              </w:rPr>
+              <w:t>1</w:t>
+            </w:r>
+            <w:r>
+              <w:rPr>
+                <w:noProof/>
+                <w:webHidden/>
+              </w:rPr>
+              <w:fldChar w:fldCharType="end"/>
+            </w:r>
+          </w:hyperlink>
+        </w:p>
+        <w:p>
+          <w:pPr>
+            <w:pStyle w:val="TOC2"/>
+            <w:tabs>
+              <w:tab w:val="right" w:leader="dot" w:pos="9350"/>
+            </w:tabs>
+            <w:rPr>
+              <w:noProof/>
+            </w:rPr>
+          </w:pPr>
+          <w:hyperlink w:anchor="_Toc62651937" w:history="1">
+            <w:r>
+              <w:rPr>
+                <w:rStyle w:val="Hyperlink"/>
+                <w:noProof/>
+              </w:rPr>
+              <w:t>Jak zadat statistický výzkum</w:t>
+            </w:r>
+            <w:r>
+              <w:rPr>
+                <w:noProof/>
+                <w:webHidden/>
+              </w:rPr>
+              <w:tab/>
+            </w:r>
+            <w:r>
+              <w:rPr>
+                <w:noProof/>
+                <w:webHidden/>
+              </w:rPr>
+              <w:fldChar w:fldCharType="begin"/>
+            </w:r>
+            <w:r>
+              <w:rPr>
+                <w:noProof/>
+                <w:webHidden/>
+              </w:rPr>
+              <w:instrText xml:space="preserve"> PAGEREF _Toc62651937 \h </w:instrText>
+            </w:r>
+            <w:r>
+              <w:rPr>
+                <w:noProof/>
+                <w:webHidden/>
+              </w:rPr>
+            </w:r>
+            <w:r>
+              <w:rPr>
+                <w:noProof/>
+                <w:webHidden/>
+              </w:rPr>
+              <w:fldChar w:fldCharType="separate"/>
+            </w:r>
+            <w:r>
+              <w:rPr>
+                <w:noProof/>
+                <w:webHidden/>
+              </w:rPr>
+              <w:t>2</w:t>
+            </w:r>
+            <w:r>
+              <w:rPr>
+                <w:noProof/>
+                <w:webHidden/>
+              </w:rPr>
+              <w:fldChar w:fldCharType="end"/>
+            </w:r>
+          </w:hyperlink>
+        </w:p>
+        <w:p>
+          <w:r>
             <w:fldChar w:fldCharType="end"/>
           </w:r>
         </w:p>
@@ -32,148 +348,147 @@
       <w:pPr>
         <w:pStyle w:val="Heading1"/>
       </w:pPr>
-      <w:bookmarkStart w:id="21" w:name="obsah"/>
-      <w:bookmarkEnd w:id="21"/>
-      <w:r>
-        <w:t xml:space="preserve">Obsah</w:t>
-      </w:r>
-    </w:p>
-    <w:p>
-      <w:pPr>
-        <w:pStyle w:val="Compact"/>
-        <w:numPr>
-          <w:numId w:val="1001"/>
-          <w:ilvl w:val="0"/>
-        </w:numPr>
-      </w:pPr>
-      <w:r>
-        <w:t xml:space="preserve">Téma a jeho zdůvodnění</w:t>
-      </w:r>
-    </w:p>
-    <w:p>
-      <w:pPr>
-        <w:pStyle w:val="Compact"/>
-        <w:numPr>
-          <w:numId w:val="1001"/>
-          <w:ilvl w:val="0"/>
-        </w:numPr>
-      </w:pPr>
-      <w:r>
-        <w:t xml:space="preserve">Obsah (otázky, ukazatele)</w:t>
-      </w:r>
-    </w:p>
-    <w:p>
-      <w:pPr>
-        <w:pStyle w:val="Compact"/>
-        <w:numPr>
-          <w:numId w:val="1001"/>
-          <w:ilvl w:val="0"/>
-        </w:numPr>
-      </w:pPr>
-      <w:r>
-        <w:t xml:space="preserve">Metodika: definice ukazatelů, použité klasifikace, číselníky</w:t>
-      </w:r>
-    </w:p>
-    <w:p>
-      <w:pPr>
-        <w:pStyle w:val="Compact"/>
-        <w:numPr>
-          <w:numId w:val="1001"/>
-          <w:ilvl w:val="0"/>
-        </w:numPr>
-      </w:pPr>
-      <w:r>
-        <w:t xml:space="preserve">Vymezení souboru respondentů</w:t>
-      </w:r>
-    </w:p>
-    <w:p>
-      <w:pPr>
-        <w:pStyle w:val="Compact"/>
-        <w:numPr>
-          <w:numId w:val="1001"/>
-          <w:ilvl w:val="0"/>
-        </w:numPr>
-      </w:pPr>
-      <w:r>
-        <w:t xml:space="preserve">Metoda získání primárních dat</w:t>
-      </w:r>
-    </w:p>
-    <w:p>
-      <w:pPr>
-        <w:pStyle w:val="Compact"/>
-        <w:numPr>
-          <w:numId w:val="1001"/>
-          <w:ilvl w:val="0"/>
-        </w:numPr>
-      </w:pPr>
-      <w:r>
-        <w:t xml:space="preserve">Organizace zjišťování nebo převzetí AD</w:t>
-      </w:r>
-    </w:p>
-    <w:p>
-      <w:pPr>
-        <w:pStyle w:val="Compact"/>
-        <w:numPr>
-          <w:numId w:val="1001"/>
-          <w:ilvl w:val="0"/>
-        </w:numPr>
-      </w:pPr>
-      <w:r>
-        <w:t xml:space="preserve">Ochrana důvěrnosti dat</w:t>
-      </w:r>
-    </w:p>
-    <w:p>
-      <w:pPr>
-        <w:pStyle w:val="Compact"/>
-        <w:numPr>
-          <w:numId w:val="1001"/>
-          <w:ilvl w:val="0"/>
-        </w:numPr>
-      </w:pPr>
-      <w:r>
-        <w:t xml:space="preserve">Výsledky a jejich použití</w:t>
-      </w:r>
-    </w:p>
-    <w:p>
-      <w:pPr>
-        <w:pStyle w:val="Compact"/>
-        <w:numPr>
-          <w:numId w:val="1001"/>
-          <w:ilvl w:val="0"/>
-        </w:numPr>
-      </w:pPr>
-      <w:r>
-        <w:t xml:space="preserve">Zdroje</w:t>
+      <w:bookmarkStart w:id="0" w:name="obsah"/>
+      <w:bookmarkStart w:id="1" w:name="_Toc62651934"/>
+      <w:bookmarkEnd w:id="0"/>
+      <w:r>
+        <w:t>Obsah</w:t>
+      </w:r>
+      <w:bookmarkEnd w:id="1"/>
+    </w:p>
+    <w:p>
+      <w:pPr>
+        <w:pStyle w:val="Compact"/>
+        <w:numPr>
+          <w:ilvl w:val="0"/>
+          <w:numId w:val="3"/>
+        </w:numPr>
+      </w:pPr>
+      <w:r>
+        <w:t>Téma a jeho zdůvodnění</w:t>
+      </w:r>
+    </w:p>
+    <w:p>
+      <w:pPr>
+        <w:pStyle w:val="Compact"/>
+        <w:numPr>
+          <w:ilvl w:val="0"/>
+          <w:numId w:val="3"/>
+        </w:numPr>
+      </w:pPr>
+      <w:r>
+        <w:t>Obsah (otázky, ukazatele)</w:t>
+      </w:r>
+    </w:p>
+    <w:p>
+      <w:pPr>
+        <w:pStyle w:val="Compact"/>
+        <w:numPr>
+          <w:ilvl w:val="0"/>
+          <w:numId w:val="3"/>
+        </w:numPr>
+      </w:pPr>
+      <w:r>
+        <w:t>Metodika: definice ukazatelů, použité klasifikace, číselníky</w:t>
+      </w:r>
+    </w:p>
+    <w:p>
+      <w:pPr>
+        <w:pStyle w:val="Compact"/>
+        <w:numPr>
+          <w:ilvl w:val="0"/>
+          <w:numId w:val="3"/>
+        </w:numPr>
+      </w:pPr>
+      <w:r>
+        <w:t>Vymezení souboru respondentů</w:t>
+      </w:r>
+    </w:p>
+    <w:p>
+      <w:pPr>
+        <w:pStyle w:val="Compact"/>
+        <w:numPr>
+          <w:ilvl w:val="0"/>
+          <w:numId w:val="3"/>
+        </w:numPr>
+      </w:pPr>
+      <w:r>
+        <w:t>Metoda získání primárních dat</w:t>
+      </w:r>
+    </w:p>
+    <w:p>
+      <w:pPr>
+        <w:pStyle w:val="Compact"/>
+        <w:numPr>
+          <w:ilvl w:val="0"/>
+          <w:numId w:val="3"/>
+        </w:numPr>
+      </w:pPr>
+      <w:r>
+        <w:t>Organizace zjišťování nebo převzetí AD</w:t>
+      </w:r>
+    </w:p>
+    <w:p>
+      <w:pPr>
+        <w:pStyle w:val="Compact"/>
+        <w:numPr>
+          <w:ilvl w:val="0"/>
+          <w:numId w:val="3"/>
+        </w:numPr>
+      </w:pPr>
+      <w:r>
+        <w:t>Ochrana důvěrnosti dat</w:t>
+      </w:r>
+    </w:p>
+    <w:p>
+      <w:pPr>
+        <w:pStyle w:val="Compact"/>
+        <w:numPr>
+          <w:ilvl w:val="0"/>
+          <w:numId w:val="3"/>
+        </w:numPr>
+      </w:pPr>
+      <w:r>
+        <w:t>Výsledky a jejich použití</w:t>
+      </w:r>
+    </w:p>
+    <w:p>
+      <w:pPr>
+        <w:pStyle w:val="Compact"/>
+        <w:numPr>
+          <w:ilvl w:val="0"/>
+          <w:numId w:val="3"/>
+        </w:numPr>
+      </w:pPr>
+      <w:r>
+        <w:t>Zdroje</w:t>
       </w:r>
     </w:p>
     <w:p>
       <w:pPr>
         <w:pStyle w:val="Heading2"/>
       </w:pPr>
-      <w:bookmarkStart w:id="22" w:name="jak-provést-vlastní-statistický-výzkum-i."/>
-      <w:bookmarkEnd w:id="22"/>
-      <w:r>
-        <w:t xml:space="preserve">Jak provést vlastní statistický výzkum</w:t>
-      </w:r>
-      <w:r>
-        <w:t xml:space="preserve"> </w:t>
+      <w:bookmarkStart w:id="2" w:name="_Toc62651935"/>
+      <w:r>
+        <w:t xml:space="preserve">Jak provést vlastní statistický výzkum </w:t>
       </w:r>
       <w:r>
         <w:rPr>
           <w:i/>
         </w:rPr>
-        <w:t xml:space="preserve">I</w:t>
-      </w:r>
-      <w:r>
-        <w:t xml:space="preserve">.</w:t>
-      </w:r>
+        <w:t>I</w:t>
+      </w:r>
+      <w:r>
+        <w:t>.</w:t>
+      </w:r>
+      <w:bookmarkEnd w:id="2"/>
     </w:p>
     <w:p>
       <w:pPr>
         <w:pStyle w:val="FirstParagraph"/>
       </w:pPr>
       <w:r>
-        <w:t xml:space="preserve">Můžě být i teoretický výzkum (sám si ho vymslím).</w:t>
+        <w:t>Můžě být i teoretický výzkum (sám si ho vymslím).</w:t>
       </w:r>
     </w:p>
     <w:p>
@@ -181,299 +496,336 @@
         <w:pStyle w:val="BodyText"/>
       </w:pPr>
       <w:r>
-        <w:t xml:space="preserve">Jinak:</w:t>
-      </w:r>
-    </w:p>
-    <w:p>
-      <w:pPr>
-        <w:pStyle w:val="Compact"/>
-        <w:numPr>
-          <w:numId w:val="1002"/>
-          <w:ilvl w:val="0"/>
-        </w:numPr>
-      </w:pPr>
-      <w:r>
-        <w:t xml:space="preserve">Cíl (téma) výzkumu</w:t>
-      </w:r>
-    </w:p>
-    <w:p>
-      <w:pPr>
-        <w:pStyle w:val="Compact"/>
-        <w:numPr>
-          <w:numId w:val="1002"/>
-          <w:ilvl w:val="0"/>
-        </w:numPr>
-      </w:pPr>
-      <w:r>
-        <w:t xml:space="preserve">Požadavky na data – kvalita, struktura</w:t>
-      </w:r>
-    </w:p>
-    <w:p>
-      <w:pPr>
-        <w:pStyle w:val="Compact"/>
-        <w:numPr>
-          <w:numId w:val="1002"/>
-          <w:ilvl w:val="0"/>
-        </w:numPr>
-      </w:pPr>
-      <w:r>
-        <w:t xml:space="preserve">Finanční zdroje</w:t>
-      </w:r>
-    </w:p>
-    <w:p>
-      <w:pPr>
-        <w:pStyle w:val="Compact"/>
-        <w:numPr>
-          <w:numId w:val="1002"/>
-          <w:ilvl w:val="0"/>
-        </w:numPr>
-      </w:pPr>
-      <w:r>
-        <w:t xml:space="preserve">Čas</w:t>
-      </w:r>
-    </w:p>
-    <w:p>
-      <w:pPr>
-        <w:pStyle w:val="Compact"/>
-        <w:numPr>
-          <w:numId w:val="1002"/>
-          <w:ilvl w:val="0"/>
-        </w:numPr>
-      </w:pPr>
-      <w:r>
-        <w:t xml:space="preserve">Kapacita – rozsah, odbornost</w:t>
-      </w:r>
-    </w:p>
-    <w:p>
-      <w:pPr>
-        <w:pStyle w:val="Compact"/>
-        <w:numPr>
-          <w:numId w:val="1002"/>
-          <w:ilvl w:val="0"/>
-        </w:numPr>
-      </w:pPr>
-      <w:r>
-        <w:t xml:space="preserve">Stanovení metodiky</w:t>
-      </w:r>
-    </w:p>
-    <w:p>
-      <w:pPr>
-        <w:pStyle w:val="Compact"/>
-        <w:numPr>
-          <w:numId w:val="1002"/>
-          <w:ilvl w:val="0"/>
-        </w:numPr>
-      </w:pPr>
-      <w:r>
-        <w:t xml:space="preserve">Možnost kombinace sběru dat s administrativními zdroji</w:t>
+        <w:t>Jinak:</w:t>
+      </w:r>
+    </w:p>
+    <w:p>
+      <w:pPr>
+        <w:pStyle w:val="Compact"/>
+        <w:numPr>
+          <w:ilvl w:val="0"/>
+          <w:numId w:val="4"/>
+        </w:numPr>
+      </w:pPr>
+      <w:r>
+        <w:t>Cíl (téma) výzkumu</w:t>
+      </w:r>
+    </w:p>
+    <w:p>
+      <w:pPr>
+        <w:pStyle w:val="Compact"/>
+        <w:numPr>
+          <w:ilvl w:val="0"/>
+          <w:numId w:val="4"/>
+        </w:numPr>
+      </w:pPr>
+      <w:r>
+        <w:t>Požadavky na data – kvalita, struktura</w:t>
+      </w:r>
+    </w:p>
+    <w:p>
+      <w:pPr>
+        <w:pStyle w:val="Compact"/>
+        <w:numPr>
+          <w:ilvl w:val="0"/>
+          <w:numId w:val="4"/>
+        </w:numPr>
+      </w:pPr>
+      <w:r>
+        <w:t>Fina</w:t>
+      </w:r>
+      <w:r>
+        <w:t>nční zdroje</w:t>
+      </w:r>
+    </w:p>
+    <w:p>
+      <w:pPr>
+        <w:pStyle w:val="Compact"/>
+        <w:numPr>
+          <w:ilvl w:val="0"/>
+          <w:numId w:val="4"/>
+        </w:numPr>
+      </w:pPr>
+      <w:r>
+        <w:t>Čas</w:t>
+      </w:r>
+    </w:p>
+    <w:p>
+      <w:pPr>
+        <w:pStyle w:val="Compact"/>
+        <w:numPr>
+          <w:ilvl w:val="0"/>
+          <w:numId w:val="4"/>
+        </w:numPr>
+      </w:pPr>
+      <w:r>
+        <w:t>Kapacita – rozsah, odbornost</w:t>
+      </w:r>
+    </w:p>
+    <w:p>
+      <w:pPr>
+        <w:pStyle w:val="Compact"/>
+        <w:numPr>
+          <w:ilvl w:val="0"/>
+          <w:numId w:val="4"/>
+        </w:numPr>
+      </w:pPr>
+      <w:r>
+        <w:t>Stanovení metodiky</w:t>
+      </w:r>
+    </w:p>
+    <w:p>
+      <w:pPr>
+        <w:pStyle w:val="Compact"/>
+        <w:numPr>
+          <w:ilvl w:val="0"/>
+          <w:numId w:val="4"/>
+        </w:numPr>
+      </w:pPr>
+      <w:r>
+        <w:t>Možnost kombinace sběru dat s administrativními zdroji</w:t>
       </w:r>
     </w:p>
     <w:p>
       <w:pPr>
         <w:pStyle w:val="Heading2"/>
       </w:pPr>
-      <w:bookmarkStart w:id="23" w:name="jak-provést-vlastní-statistický-výzkum-ii."/>
-      <w:bookmarkEnd w:id="23"/>
-      <w:r>
-        <w:t xml:space="preserve">Jak provést vlastní statistický výzkum</w:t>
-      </w:r>
-      <w:r>
-        <w:t xml:space="preserve"> </w:t>
+      <w:bookmarkStart w:id="3" w:name="jak-provést-vlastní-statistický-výzkum-i"/>
+      <w:bookmarkStart w:id="4" w:name="_Toc62651936"/>
+      <w:bookmarkEnd w:id="3"/>
+      <w:r>
+        <w:t xml:space="preserve">Jak provést vlastní statistický výzkum </w:t>
       </w:r>
       <w:r>
         <w:rPr>
           <w:i/>
         </w:rPr>
-        <w:t xml:space="preserve">II</w:t>
-      </w:r>
-      <w:r>
-        <w:t xml:space="preserve">.</w:t>
-      </w:r>
-    </w:p>
-    <w:p>
-      <w:pPr>
-        <w:pStyle w:val="Compact"/>
-        <w:numPr>
-          <w:numId w:val="1003"/>
-          <w:ilvl w:val="0"/>
-        </w:numPr>
-      </w:pPr>
-      <w:r>
-        <w:t xml:space="preserve">Vytvoření dotazníků</w:t>
-      </w:r>
-    </w:p>
-    <w:p>
-      <w:pPr>
-        <w:pStyle w:val="Compact"/>
-        <w:numPr>
-          <w:numId w:val="1003"/>
-          <w:ilvl w:val="0"/>
-        </w:numPr>
-      </w:pPr>
-      <w:r>
-        <w:t xml:space="preserve">Programové vybavení</w:t>
-      </w:r>
-    </w:p>
-    <w:p>
-      <w:pPr>
-        <w:pStyle w:val="Compact"/>
-        <w:numPr>
-          <w:numId w:val="1003"/>
-          <w:ilvl w:val="0"/>
-        </w:numPr>
-      </w:pPr>
-      <w:r>
-        <w:t xml:space="preserve">Zpracovatelské kapacity</w:t>
-      </w:r>
-    </w:p>
-    <w:p>
-      <w:pPr>
-        <w:pStyle w:val="Compact"/>
-        <w:numPr>
-          <w:numId w:val="1003"/>
-          <w:ilvl w:val="0"/>
-        </w:numPr>
-      </w:pPr>
-      <w:r>
-        <w:t xml:space="preserve">Databáze</w:t>
-      </w:r>
-    </w:p>
-    <w:p>
-      <w:pPr>
-        <w:pStyle w:val="Compact"/>
-        <w:numPr>
-          <w:numId w:val="1003"/>
-          <w:ilvl w:val="0"/>
-        </w:numPr>
-      </w:pPr>
-      <w:r>
-        <w:t xml:space="preserve">Analytický aparát</w:t>
-      </w:r>
-    </w:p>
-    <w:p>
-      <w:pPr>
-        <w:pStyle w:val="Compact"/>
-        <w:numPr>
-          <w:numId w:val="1003"/>
-          <w:ilvl w:val="0"/>
-        </w:numPr>
-      </w:pPr>
-      <w:r>
-        <w:t xml:space="preserve">Zajištění ochrany důvěrnosti dat před užitím</w:t>
-      </w:r>
-    </w:p>
-    <w:p>
-      <w:pPr>
-        <w:pStyle w:val="Compact"/>
-        <w:numPr>
-          <w:numId w:val="1003"/>
-          <w:ilvl w:val="0"/>
-        </w:numPr>
-      </w:pPr>
-      <w:r>
-        <w:t xml:space="preserve">Užití (poskytování) dat a informací</w:t>
+        <w:t>II</w:t>
+      </w:r>
+      <w:r>
+        <w:t>.</w:t>
+      </w:r>
+      <w:bookmarkEnd w:id="4"/>
+    </w:p>
+    <w:p>
+      <w:pPr>
+        <w:pStyle w:val="Compact"/>
+        <w:numPr>
+          <w:ilvl w:val="0"/>
+          <w:numId w:val="5"/>
+        </w:numPr>
+      </w:pPr>
+      <w:r>
+        <w:t>Vytvoření dotazníků</w:t>
+      </w:r>
+    </w:p>
+    <w:p>
+      <w:pPr>
+        <w:pStyle w:val="Compact"/>
+        <w:numPr>
+          <w:ilvl w:val="0"/>
+          <w:numId w:val="5"/>
+        </w:numPr>
+      </w:pPr>
+      <w:r>
+        <w:t>Programové vybavení</w:t>
+      </w:r>
+    </w:p>
+    <w:p>
+      <w:pPr>
+        <w:pStyle w:val="Compact"/>
+        <w:numPr>
+          <w:ilvl w:val="0"/>
+          <w:numId w:val="5"/>
+        </w:numPr>
+      </w:pPr>
+      <w:r>
+        <w:t>Zpracovatelské kapacity</w:t>
+      </w:r>
+    </w:p>
+    <w:p>
+      <w:pPr>
+        <w:pStyle w:val="Compact"/>
+        <w:numPr>
+          <w:ilvl w:val="0"/>
+          <w:numId w:val="5"/>
+        </w:numPr>
+      </w:pPr>
+      <w:r>
+        <w:t>Databáze</w:t>
+      </w:r>
+    </w:p>
+    <w:p>
+      <w:pPr>
+        <w:pStyle w:val="Compact"/>
+        <w:numPr>
+          <w:ilvl w:val="0"/>
+          <w:numId w:val="5"/>
+        </w:numPr>
+      </w:pPr>
+      <w:r>
+        <w:t>Analytický aparát</w:t>
+      </w:r>
+    </w:p>
+    <w:p>
+      <w:pPr>
+        <w:pStyle w:val="Compact"/>
+        <w:numPr>
+          <w:ilvl w:val="0"/>
+          <w:numId w:val="5"/>
+        </w:numPr>
+      </w:pPr>
+      <w:r>
+        <w:t>Zajištění ochrany důvěrnosti dat před užitím</w:t>
+      </w:r>
+    </w:p>
+    <w:p>
+      <w:pPr>
+        <w:pStyle w:val="Compact"/>
+        <w:numPr>
+          <w:ilvl w:val="0"/>
+          <w:numId w:val="5"/>
+        </w:numPr>
+      </w:pPr>
+      <w:r>
+        <w:t>Užití (poskytování) dat a informací</w:t>
       </w:r>
     </w:p>
     <w:p>
       <w:pPr>
         <w:pStyle w:val="Heading2"/>
       </w:pPr>
-      <w:bookmarkStart w:id="24" w:name="jak-zadat-statistický-výzkum"/>
-      <w:bookmarkEnd w:id="24"/>
-      <w:r>
-        <w:t xml:space="preserve">Jak zadat statistický výzkum</w:t>
-      </w:r>
-    </w:p>
-    <w:p>
-      <w:pPr>
-        <w:pStyle w:val="Compact"/>
-        <w:numPr>
-          <w:numId w:val="1004"/>
-          <w:ilvl w:val="0"/>
-        </w:numPr>
-      </w:pPr>
-      <w:r>
-        <w:t xml:space="preserve">Seznam požadovaných ukazatelů</w:t>
-      </w:r>
-    </w:p>
-    <w:p>
-      <w:pPr>
-        <w:pStyle w:val="Compact"/>
-        <w:numPr>
-          <w:numId w:val="1004"/>
-          <w:ilvl w:val="0"/>
-        </w:numPr>
-      </w:pPr>
-      <w:r>
-        <w:t xml:space="preserve">Technické podmínky plnění dodávky</w:t>
-      </w:r>
-    </w:p>
-    <w:p>
-      <w:pPr>
-        <w:pStyle w:val="Compact"/>
-        <w:numPr>
-          <w:numId w:val="1004"/>
-          <w:ilvl w:val="0"/>
-        </w:numPr>
-      </w:pPr>
-      <w:r>
-        <w:t xml:space="preserve">Nároky na termín dodání a kvalitu</w:t>
-      </w:r>
-    </w:p>
-    <w:p>
-      <w:pPr>
-        <w:pStyle w:val="Compact"/>
-        <w:numPr>
-          <w:numId w:val="1004"/>
-          <w:ilvl w:val="0"/>
-        </w:numPr>
-      </w:pPr>
-      <w:r>
-        <w:t xml:space="preserve">Ochrana důvěrnosti dat</w:t>
-      </w:r>
-    </w:p>
-    <w:p>
-      <w:pPr>
-        <w:pStyle w:val="Compact"/>
-        <w:numPr>
-          <w:numId w:val="1004"/>
-          <w:ilvl w:val="0"/>
-        </w:numPr>
-      </w:pPr>
-      <w:r>
-        <w:t xml:space="preserve">Analytický a prezentační aparát</w:t>
-      </w:r>
-    </w:p>
-    <w:p>
-      <w:pPr>
-        <w:pStyle w:val="Compact"/>
-        <w:numPr>
-          <w:numId w:val="1004"/>
-          <w:ilvl w:val="0"/>
-        </w:numPr>
-      </w:pPr>
-      <w:r>
-        <w:t xml:space="preserve">Nabízená cena</w:t>
-      </w:r>
-    </w:p>
-    <w:sectPr/>
+      <w:bookmarkStart w:id="5" w:name="jak-zadat-statistický-výzkum"/>
+      <w:bookmarkStart w:id="6" w:name="_Toc62651937"/>
+      <w:bookmarkEnd w:id="5"/>
+      <w:r>
+        <w:lastRenderedPageBreak/>
+        <w:t>Jak zadat statistický výzkum</w:t>
+      </w:r>
+      <w:bookmarkEnd w:id="6"/>
+    </w:p>
+    <w:p>
+      <w:pPr>
+        <w:pStyle w:val="Compact"/>
+        <w:numPr>
+          <w:ilvl w:val="0"/>
+          <w:numId w:val="6"/>
+        </w:numPr>
+      </w:pPr>
+      <w:r>
+        <w:t>Seznam požadovaných ukazatelů</w:t>
+      </w:r>
+    </w:p>
+    <w:p>
+      <w:pPr>
+        <w:pStyle w:val="Compact"/>
+        <w:numPr>
+          <w:ilvl w:val="0"/>
+          <w:numId w:val="6"/>
+        </w:numPr>
+      </w:pPr>
+      <w:r>
+        <w:t>Technické podmínky plnění dodávky</w:t>
+      </w:r>
+    </w:p>
+    <w:p>
+      <w:pPr>
+        <w:pStyle w:val="Compact"/>
+        <w:numPr>
+          <w:ilvl w:val="0"/>
+          <w:numId w:val="6"/>
+        </w:numPr>
+      </w:pPr>
+      <w:r>
+        <w:t>Nároky na termín dodání a kvalitu</w:t>
+      </w:r>
+    </w:p>
+    <w:p>
+      <w:pPr>
+        <w:pStyle w:val="Compact"/>
+        <w:numPr>
+          <w:ilvl w:val="0"/>
+          <w:numId w:val="6"/>
+        </w:numPr>
+      </w:pPr>
+      <w:r>
+        <w:t>Ochrana důvěrnosti dat</w:t>
+      </w:r>
+    </w:p>
+    <w:p>
+      <w:pPr>
+        <w:pStyle w:val="Compact"/>
+        <w:numPr>
+          <w:ilvl w:val="0"/>
+          <w:numId w:val="6"/>
+        </w:numPr>
+      </w:pPr>
+      <w:r>
+        <w:t>Analyti</w:t>
+      </w:r>
+      <w:r>
+        <w:t>cký a prezentační aparát</w:t>
+      </w:r>
+    </w:p>
+    <w:p>
+      <w:pPr>
+        <w:pStyle w:val="Compact"/>
+        <w:numPr>
+          <w:ilvl w:val="0"/>
+          <w:numId w:val="6"/>
+        </w:numPr>
+      </w:pPr>
+      <w:r>
+        <w:t>Nabízená cena</w:t>
+      </w:r>
+    </w:p>
+    <w:sectPr>
+      <w:pgSz w:w="12240" w:h="15840"/>
+      <w:pgMar w:top="1440" w:right="1440" w:bottom="1440" w:left="1440" w:header="720" w:footer="720" w:gutter="0"/>
+      <w:cols w:space="720"/>
+    </w:sectPr>
   </w:body>
 </w:document>
 </file>
 
+<file path=word/endnotes.xml><?xml version="1.0" encoding="utf-8"?>
+<w:endnotes xmlns:wpc="http://schemas.microsoft.com/office/word/2010/wordprocessingCanvas" xmlns:cx="http://schemas.microsoft.com/office/drawing/2014/chartex" xmlns:cx1="http://schemas.microsoft.com/office/drawing/2015/9/8/chartex" xmlns:cx2="http://schemas.microsoft.com/office/drawing/2015/10/21/chartex" xmlns:cx3="http://schemas.microsoft.com/office/drawing/2016/5/9/chartex" xmlns:cx4="http://schemas.microsoft.com/office/drawing/2016/5/10/chartex" xmlns:cx5="http://schemas.microsoft.com/office/drawing/2016/5/11/chartex" xmlns:cx6="http://schemas.microsoft.com/office/drawing/2016/5/12/chartex" xmlns:cx7="http://schemas.microsoft.com/office/drawing/2016/5/13/chartex" xmlns:cx8="http://schemas.microsoft.com/office/drawing/2016/5/14/chartex" xmlns:mc="http://schemas.openxmlformats.org/markup-compatibility/2006" xmlns:aink="http://schemas.microsoft.com/office/drawing/2016/ink" xmlns:am3d="http://schemas.microsoft.com/office/drawing/2017/model3d" xmlns:o="urn:schemas-microsoft-com:office:office" xmlns:r="http://schemas.openxmlformats.org/officeDocument/2006/relationships" xmlns:m="http://schemas.openxmlformats.org/officeDocument/2006/math" xmlns:v="urn:schemas-microsoft-com:vml" xmlns:wp14="http://schemas.microsoft.com/office/word/2010/wordprocessingDrawing" xmlns:wp="http://schemas.openxmlformats.org/drawingml/2006/wordprocessingDrawing" xmlns:w10="urn:schemas-microsoft-com:office:word" xmlns:w="http://schemas.openxmlformats.org/wordprocessingml/2006/main" xmlns:w14="http://schemas.microsoft.com/office/word/2010/wordml" xmlns:w15="http://schemas.microsoft.com/office/word/2012/wordml" xmlns:w16cex="http://schemas.microsoft.com/office/word/2018/wordml/cex" xmlns:w16cid="http://schemas.microsoft.com/office/word/2016/wordml/cid" xmlns:w16="http://schemas.microsoft.com/office/word/2018/wordml" xmlns:w16se="http://schemas.microsoft.com/office/word/2015/wordml/symex" xmlns:wpg="http://schemas.microsoft.com/office/word/2010/wordprocessingGroup" xmlns:wpi="http://schemas.microsoft.com/office/word/2010/wordprocessingInk" xmlns:wne="http://schemas.microsoft.com/office/word/2006/wordml" xmlns:wps="http://schemas.microsoft.com/office/word/2010/wordprocessingShape" mc:Ignorable="w14 w15 w16se w16cid w16 w16cex wp14">
+  <w:endnote w:type="separator" w:id="-1">
+    <w:p>
+      <w:pPr>
+        <w:spacing w:after="0"/>
+      </w:pPr>
+      <w:r>
+        <w:separator/>
+      </w:r>
+    </w:p>
+  </w:endnote>
+  <w:endnote w:type="continuationSeparator" w:id="0">
+    <w:p>
+      <w:pPr>
+        <w:spacing w:after="0"/>
+      </w:pPr>
+      <w:r>
+        <w:continuationSeparator/>
+      </w:r>
+    </w:p>
+  </w:endnote>
+</w:endnotes>
+</file>
+
 <file path=word/footnotes.xml><?xml version="1.0" encoding="utf-8"?>
-<w:footnotes xmlns:w="http://schemas.openxmlformats.org/wordprocessingml/2006/main" xmlns:m="http://schemas.openxmlformats.org/officeDocument/2006/math" xmlns:r="http://schemas.openxmlformats.org/officeDocument/2006/relationships" xmlns:o="urn:schemas-microsoft-com:office:office" xmlns:v="urn:schemas-microsoft-com:vml" xmlns:w10="urn:schemas-microsoft-com:office:word" xmlns:a="http://schemas.openxmlformats.org/drawingml/2006/main" xmlns:pic="http://schemas.openxmlformats.org/drawingml/2006/picture" xmlns:wp="http://schemas.openxmlformats.org/drawingml/2006/wordprocessingDrawing">
+<w:footnotes xmlns:wpc="http://schemas.microsoft.com/office/word/2010/wordprocessingCanvas" xmlns:cx="http://schemas.microsoft.com/office/drawing/2014/chartex" xmlns:cx1="http://schemas.microsoft.com/office/drawing/2015/9/8/chartex" xmlns:cx2="http://schemas.microsoft.com/office/drawing/2015/10/21/chartex" xmlns:cx3="http://schemas.microsoft.com/office/drawing/2016/5/9/chartex" xmlns:cx4="http://schemas.microsoft.com/office/drawing/2016/5/10/chartex" xmlns:cx5="http://schemas.microsoft.com/office/drawing/2016/5/11/chartex" xmlns:cx6="http://schemas.microsoft.com/office/drawing/2016/5/12/chartex" xmlns:cx7="http://schemas.microsoft.com/office/drawing/2016/5/13/chartex" xmlns:cx8="http://schemas.microsoft.com/office/drawing/2016/5/14/chartex" xmlns:mc="http://schemas.openxmlformats.org/markup-compatibility/2006" xmlns:aink="http://schemas.microsoft.com/office/drawing/2016/ink" xmlns:am3d="http://schemas.microsoft.com/office/drawing/2017/model3d" xmlns:o="urn:schemas-microsoft-com:office:office" xmlns:r="http://schemas.openxmlformats.org/officeDocument/2006/relationships" xmlns:m="http://schemas.openxmlformats.org/officeDocument/2006/math" xmlns:v="urn:schemas-microsoft-com:vml" xmlns:wp14="http://schemas.microsoft.com/office/word/2010/wordprocessingDrawing" xmlns:wp="http://schemas.openxmlformats.org/drawingml/2006/wordprocessingDrawing" xmlns:w10="urn:schemas-microsoft-com:office:word" xmlns:w="http://schemas.openxmlformats.org/wordprocessingml/2006/main" xmlns:w14="http://schemas.microsoft.com/office/word/2010/wordml" xmlns:w15="http://schemas.microsoft.com/office/word/2012/wordml" xmlns:w16cex="http://schemas.microsoft.com/office/word/2018/wordml/cex" xmlns:w16cid="http://schemas.microsoft.com/office/word/2016/wordml/cid" xmlns:w16="http://schemas.microsoft.com/office/word/2018/wordml" xmlns:w16se="http://schemas.microsoft.com/office/word/2015/wordml/symex" xmlns:wpg="http://schemas.microsoft.com/office/word/2010/wordprocessingGroup" xmlns:wpi="http://schemas.microsoft.com/office/word/2010/wordprocessingInk" xmlns:wne="http://schemas.microsoft.com/office/word/2006/wordml" xmlns:wps="http://schemas.microsoft.com/office/word/2010/wordprocessingShape" mc:Ignorable="w14 w15 w16se w16cid w16 w16cex wp14">
+  <w:footnote w:type="separator" w:id="-1">
+    <w:p>
+      <w:r>
+        <w:separator/>
+      </w:r>
+    </w:p>
+  </w:footnote>
   <w:footnote w:type="continuationSeparator" w:id="0">
     <w:p>
       <w:r>
         <w:continuationSeparator/>
-      </w:r>
-    </w:p>
-  </w:footnote>
-  <w:footnote w:type="separator" w:id="-1">
-    <w:p>
-      <w:r>
-        <w:separator/>
       </w:r>
     </w:p>
   </w:footnote>
@@ -481,10 +833,11 @@
 </file>
 
 <file path=word/numbering.xml><?xml version="1.0" encoding="utf-8"?>
-<w:numbering xmlns:w="http://schemas.openxmlformats.org/wordprocessingml/2006/main">
-  <w:abstractNum w:abstractNumId="0">
-    <w:nsid w:val="e17f69ba"/>
+<w:numbering xmlns:wpc="http://schemas.microsoft.com/office/word/2010/wordprocessingCanvas" xmlns:cx="http://schemas.microsoft.com/office/drawing/2014/chartex" xmlns:cx1="http://schemas.microsoft.com/office/drawing/2015/9/8/chartex" xmlns:cx2="http://schemas.microsoft.com/office/drawing/2015/10/21/chartex" xmlns:cx3="http://schemas.microsoft.com/office/drawing/2016/5/9/chartex" xmlns:cx4="http://schemas.microsoft.com/office/drawing/2016/5/10/chartex" xmlns:cx5="http://schemas.microsoft.com/office/drawing/2016/5/11/chartex" xmlns:cx6="http://schemas.microsoft.com/office/drawing/2016/5/12/chartex" xmlns:cx7="http://schemas.microsoft.com/office/drawing/2016/5/13/chartex" xmlns:cx8="http://schemas.microsoft.com/office/drawing/2016/5/14/chartex" xmlns:mc="http://schemas.openxmlformats.org/markup-compatibility/2006" xmlns:aink="http://schemas.microsoft.com/office/drawing/2016/ink" xmlns:am3d="http://schemas.microsoft.com/office/drawing/2017/model3d" xmlns:o="urn:schemas-microsoft-com:office:office" xmlns:r="http://schemas.openxmlformats.org/officeDocument/2006/relationships" xmlns:m="http://schemas.openxmlformats.org/officeDocument/2006/math" xmlns:v="urn:schemas-microsoft-com:vml" xmlns:wp14="http://schemas.microsoft.com/office/word/2010/wordprocessingDrawing" xmlns:wp="http://schemas.openxmlformats.org/drawingml/2006/wordprocessingDrawing" xmlns:w10="urn:schemas-microsoft-com:office:word" xmlns:w="http://schemas.openxmlformats.org/wordprocessingml/2006/main" xmlns:w14="http://schemas.microsoft.com/office/word/2010/wordml" xmlns:w15="http://schemas.microsoft.com/office/word/2012/wordml" xmlns:w16cex="http://schemas.microsoft.com/office/word/2018/wordml/cex" xmlns:w16cid="http://schemas.microsoft.com/office/word/2016/wordml/cid" xmlns:w16="http://schemas.microsoft.com/office/word/2018/wordml" xmlns:w16se="http://schemas.microsoft.com/office/word/2015/wordml/symex" xmlns:wpg="http://schemas.microsoft.com/office/word/2010/wordprocessingGroup" xmlns:wpi="http://schemas.microsoft.com/office/word/2010/wordprocessingInk" xmlns:wne="http://schemas.microsoft.com/office/word/2006/wordml" xmlns:wps="http://schemas.microsoft.com/office/word/2010/wordprocessingShape" mc:Ignorable="w14 w15 w16se w16cid w16 w16cex wp14">
+  <w:abstractNum w:abstractNumId="0" w15:restartNumberingAfterBreak="0">
+    <w:nsid w:val="DF37BCDA"/>
     <w:multiLevelType w:val="multilevel"/>
+    <w:tmpl w:val="8D36FCB8"/>
     <w:lvl w:ilvl="0">
       <w:numFmt w:val="bullet"/>
       <w:lvlText w:val=" "/>
@@ -562,10 +915,21 @@
         <w:ind w:left="4800" w:hanging="480"/>
       </w:pPr>
     </w:lvl>
+    <w:lvl w:ilvl="7">
+      <w:numFmt w:val="decimal"/>
+      <w:lvlText w:val=""/>
+      <w:lvlJc w:val="left"/>
+    </w:lvl>
+    <w:lvl w:ilvl="8">
+      <w:numFmt w:val="decimal"/>
+      <w:lvlText w:val=""/>
+      <w:lvlJc w:val="left"/>
+    </w:lvl>
   </w:abstractNum>
-  <w:abstractNum w:abstractNumId="990">
-    <w:nsid w:val="df37bcda"/>
+  <w:abstractNum w:abstractNumId="1" w15:restartNumberingAfterBreak="0">
+    <w:nsid w:val="E17F69BA"/>
     <w:multiLevelType w:val="multilevel"/>
+    <w:tmpl w:val="82543F3E"/>
     <w:lvl w:ilvl="0">
       <w:numFmt w:val="bullet"/>
       <w:lvlText w:val=" "/>
@@ -643,10 +1007,21 @@
         <w:ind w:left="4800" w:hanging="480"/>
       </w:pPr>
     </w:lvl>
+    <w:lvl w:ilvl="7">
+      <w:numFmt w:val="decimal"/>
+      <w:lvlText w:val=""/>
+      <w:lvlJc w:val="left"/>
+    </w:lvl>
+    <w:lvl w:ilvl="8">
+      <w:numFmt w:val="decimal"/>
+      <w:lvlText w:val=""/>
+      <w:lvlJc w:val="left"/>
+    </w:lvl>
   </w:abstractNum>
-  <w:abstractNum w:abstractNumId="991">
-    <w:nsid w:val="31f4cb12"/>
+  <w:abstractNum w:abstractNumId="2" w15:restartNumberingAfterBreak="0">
+    <w:nsid w:val="31F4CB12"/>
     <w:multiLevelType w:val="multilevel"/>
+    <w:tmpl w:val="C6E26170"/>
     <w:lvl w:ilvl="0">
       <w:numFmt w:val="bullet"/>
       <w:lvlText w:val="•"/>
@@ -724,30 +1099,40 @@
         <w:ind w:left="4800" w:hanging="480"/>
       </w:pPr>
     </w:lvl>
+    <w:lvl w:ilvl="7">
+      <w:numFmt w:val="decimal"/>
+      <w:lvlText w:val=""/>
+      <w:lvlJc w:val="left"/>
+    </w:lvl>
+    <w:lvl w:ilvl="8">
+      <w:numFmt w:val="decimal"/>
+      <w:lvlText w:val=""/>
+      <w:lvlJc w:val="left"/>
+    </w:lvl>
   </w:abstractNum>
   <w:num w:numId="1">
+    <w:abstractNumId w:val="1"/>
+  </w:num>
+  <w:num w:numId="2">
     <w:abstractNumId w:val="0"/>
   </w:num>
-  <w:num w:numId="1000">
-    <w:abstractNumId w:val="990"/>
+  <w:num w:numId="3">
+    <w:abstractNumId w:val="2"/>
   </w:num>
-  <w:num w:numId="1001">
-    <w:abstractNumId w:val="991"/>
+  <w:num w:numId="4">
+    <w:abstractNumId w:val="2"/>
   </w:num>
-  <w:num w:numId="1002">
-    <w:abstractNumId w:val="991"/>
+  <w:num w:numId="5">
+    <w:abstractNumId w:val="2"/>
   </w:num>
-  <w:num w:numId="1003">
-    <w:abstractNumId w:val="991"/>
-  </w:num>
-  <w:num w:numId="1004">
-    <w:abstractNumId w:val="991"/>
+  <w:num w:numId="6">
+    <w:abstractNumId w:val="2"/>
   </w:num>
 </w:numbering>
 </file>
 
 <file path=word/styles.xml><?xml version="1.0" encoding="utf-8"?>
-<w:styles xmlns:r="http://schemas.openxmlformats.org/officeDocument/2006/relationships" xmlns:w="http://schemas.openxmlformats.org/wordprocessingml/2006/main">
+<w:styles xmlns:mc="http://schemas.openxmlformats.org/markup-compatibility/2006" xmlns:r="http://schemas.openxmlformats.org/officeDocument/2006/relationships" xmlns:w="http://schemas.openxmlformats.org/wordprocessingml/2006/main" xmlns:w14="http://schemas.microsoft.com/office/word/2010/wordml" xmlns:w15="http://schemas.microsoft.com/office/word/2012/wordml" xmlns:w16cex="http://schemas.microsoft.com/office/word/2018/wordml/cex" xmlns:w16cid="http://schemas.microsoft.com/office/word/2016/wordml/cid" xmlns:w16="http://schemas.microsoft.com/office/word/2018/wordml" xmlns:w16se="http://schemas.microsoft.com/office/word/2015/wordml/symex" mc:Ignorable="w14 w15 w16se w16cid w16 w16cex">
   <w:docDefaults>
     <w:rPrDefault>
       <w:rPr>
@@ -763,19 +1148,498 @@
       </w:pPr>
     </w:pPrDefault>
   </w:docDefaults>
-  <w:latentStyles w:defLockedState="0" w:defUIPriority="0" w:defSemiHidden="0" w:defUnhideWhenUsed="0" w:defQFormat="0" w:count="276"/>
+  <w:latentStyles w:defLockedState="0" w:defUIPriority="0" w:defSemiHidden="0" w:defUnhideWhenUsed="0" w:defQFormat="0" w:count="376">
+    <w:lsdException w:name="heading 5" w:semiHidden="1" w:unhideWhenUsed="1"/>
+    <w:lsdException w:name="index 2" w:semiHidden="1" w:unhideWhenUsed="1"/>
+    <w:lsdException w:name="index 3" w:semiHidden="1" w:unhideWhenUsed="1"/>
+    <w:lsdException w:name="index 4" w:semiHidden="1" w:unhideWhenUsed="1"/>
+    <w:lsdException w:name="index 5" w:semiHidden="1" w:unhideWhenUsed="1"/>
+    <w:lsdException w:name="index 6" w:semiHidden="1" w:unhideWhenUsed="1"/>
+    <w:lsdException w:name="index 7" w:semiHidden="1" w:unhideWhenUsed="1"/>
+    <w:lsdException w:name="index 8" w:semiHidden="1" w:unhideWhenUsed="1"/>
+    <w:lsdException w:name="index 9" w:semiHidden="1" w:unhideWhenUsed="1"/>
+    <w:lsdException w:name="toc 1" w:semiHidden="1" w:uiPriority="39" w:unhideWhenUsed="1"/>
+    <w:lsdException w:name="toc 2" w:semiHidden="1" w:uiPriority="39" w:unhideWhenUsed="1"/>
+    <w:lsdException w:name="toc 3" w:semiHidden="1" w:unhideWhenUsed="1"/>
+    <w:lsdException w:name="toc 4" w:semiHidden="1" w:unhideWhenUsed="1"/>
+    <w:lsdException w:name="toc 5" w:semiHidden="1" w:unhideWhenUsed="1"/>
+    <w:lsdException w:name="toc 6" w:semiHidden="1" w:unhideWhenUsed="1"/>
+    <w:lsdException w:name="toc 7" w:semiHidden="1" w:unhideWhenUsed="1"/>
+    <w:lsdException w:name="toc 8" w:semiHidden="1" w:unhideWhenUsed="1"/>
+    <w:lsdException w:name="toc 9" w:semiHidden="1" w:unhideWhenUsed="1"/>
+    <w:lsdException w:name="Normal Indent" w:semiHidden="1" w:unhideWhenUsed="1"/>
+    <w:lsdException w:name="footnote text" w:semiHidden="1" w:unhideWhenUsed="1"/>
+    <w:lsdException w:name="annotation text" w:semiHidden="1" w:unhideWhenUsed="1"/>
+    <w:lsdException w:name="header" w:semiHidden="1" w:unhideWhenUsed="1"/>
+    <w:lsdException w:name="footer" w:semiHidden="1" w:unhideWhenUsed="1"/>
+    <w:lsdException w:name="index heading" w:semiHidden="1" w:unhideWhenUsed="1"/>
+    <w:lsdException w:name="caption" w:semiHidden="1" w:unhideWhenUsed="1"/>
+    <w:lsdException w:name="table of figures" w:semiHidden="1" w:unhideWhenUsed="1"/>
+    <w:lsdException w:name="envelope address" w:semiHidden="1" w:unhideWhenUsed="1"/>
+    <w:lsdException w:name="envelope return" w:semiHidden="1" w:unhideWhenUsed="1"/>
+    <w:lsdException w:name="footnote reference" w:semiHidden="1" w:unhideWhenUsed="1"/>
+    <w:lsdException w:name="annotation reference" w:semiHidden="1" w:unhideWhenUsed="1"/>
+    <w:lsdException w:name="line number" w:semiHidden="1" w:unhideWhenUsed="1"/>
+    <w:lsdException w:name="page number" w:semiHidden="1" w:unhideWhenUsed="1"/>
+    <w:lsdException w:name="endnote reference" w:semiHidden="1" w:unhideWhenUsed="1"/>
+    <w:lsdException w:name="endnote text" w:semiHidden="1" w:unhideWhenUsed="1"/>
+    <w:lsdException w:name="table of authorities" w:semiHidden="1" w:unhideWhenUsed="1"/>
+    <w:lsdException w:name="macro" w:semiHidden="1" w:unhideWhenUsed="1"/>
+    <w:lsdException w:name="toa heading" w:semiHidden="1" w:unhideWhenUsed="1"/>
+    <w:lsdException w:name="List" w:semiHidden="1" w:unhideWhenUsed="1"/>
+    <w:lsdException w:name="List Bullet" w:semiHidden="1" w:unhideWhenUsed="1"/>
+    <w:lsdException w:name="List Number" w:semiHidden="1" w:unhideWhenUsed="1"/>
+    <w:lsdException w:name="List 2" w:semiHidden="1" w:unhideWhenUsed="1"/>
+    <w:lsdException w:name="List 3" w:semiHidden="1" w:unhideWhenUsed="1"/>
+    <w:lsdException w:name="List 4" w:semiHidden="1" w:unhideWhenUsed="1"/>
+    <w:lsdException w:name="List Bullet 2" w:semiHidden="1" w:unhideWhenUsed="1"/>
+    <w:lsdException w:name="List Bullet 3" w:semiHidden="1" w:unhideWhenUsed="1"/>
+    <w:lsdException w:name="List Number 2" w:semiHidden="1" w:unhideWhenUsed="1"/>
+    <w:lsdException w:name="List Number 3" w:semiHidden="1" w:unhideWhenUsed="1"/>
+    <w:lsdException w:name="List Number 4" w:semiHidden="1" w:unhideWhenUsed="1"/>
+    <w:lsdException w:name="List Number 5" w:semiHidden="1" w:unhideWhenUsed="1"/>
+    <w:lsdException w:name="Closing" w:semiHidden="1" w:unhideWhenUsed="1"/>
+    <w:lsdException w:name="Signature" w:semiHidden="1" w:unhideWhenUsed="1"/>
+    <w:lsdException w:name="Default Paragraph Font" w:semiHidden="1" w:unhideWhenUsed="1"/>
+    <w:lsdException w:name="Body Text" w:semiHidden="1" w:unhideWhenUsed="1"/>
+    <w:lsdException w:name="Body Text Indent" w:semiHidden="1" w:unhideWhenUsed="1"/>
+    <w:lsdException w:name="List Continue" w:semiHidden="1" w:unhideWhenUsed="1"/>
+    <w:lsdException w:name="List Continue 2" w:semiHidden="1" w:unhideWhenUsed="1"/>
+    <w:lsdException w:name="List Continue 3" w:semiHidden="1" w:unhideWhenUsed="1"/>
+    <w:lsdException w:name="List Continue 4" w:semiHidden="1" w:unhideWhenUsed="1"/>
+    <w:lsdException w:name="List Continue 5" w:semiHidden="1" w:unhideWhenUsed="1"/>
+    <w:lsdException w:name="Message Header" w:semiHidden="1" w:unhideWhenUsed="1"/>
+    <w:lsdException w:name="Salutation" w:semiHidden="1" w:unhideWhenUsed="1"/>
+    <w:lsdException w:name="Date" w:semiHidden="1" w:unhideWhenUsed="1"/>
+    <w:lsdException w:name="Body Text First Indent" w:semiHidden="1" w:unhideWhenUsed="1"/>
+    <w:lsdException w:name="Body Text Indent 2" w:semiHidden="1" w:unhideWhenUsed="1"/>
+    <w:lsdException w:name="Body Text Indent 3" w:semiHidden="1" w:unhideWhenUsed="1"/>
+    <w:lsdException w:name="Block Text" w:semiHidden="1" w:unhideWhenUsed="1"/>
+    <w:lsdException w:name="Hyperlink" w:semiHidden="1" w:uiPriority="99" w:unhideWhenUsed="1"/>
+    <w:lsdException w:name="FollowedHyperlink" w:semiHidden="1" w:unhideWhenUsed="1"/>
+    <w:lsdException w:name="Document Map" w:semiHidden="1" w:unhideWhenUsed="1"/>
+    <w:lsdException w:name="Plain Text" w:semiHidden="1" w:unhideWhenUsed="1"/>
+    <w:lsdException w:name="E-mail Signature" w:semiHidden="1" w:unhideWhenUsed="1"/>
+    <w:lsdException w:name="HTML Top of Form" w:semiHidden="1" w:unhideWhenUsed="1"/>
+    <w:lsdException w:name="HTML Bottom of Form" w:semiHidden="1" w:unhideWhenUsed="1"/>
+    <w:lsdException w:name="Normal (Web)" w:semiHidden="1" w:unhideWhenUsed="1"/>
+    <w:lsdException w:name="HTML Acronym" w:semiHidden="1" w:unhideWhenUsed="1"/>
+    <w:lsdException w:name="HTML Address" w:semiHidden="1" w:unhideWhenUsed="1"/>
+    <w:lsdException w:name="HTML Cite" w:semiHidden="1" w:unhideWhenUsed="1"/>
+    <w:lsdException w:name="HTML Code" w:semiHidden="1" w:unhideWhenUsed="1"/>
+    <w:lsdException w:name="HTML Definition" w:semiHidden="1" w:unhideWhenUsed="1"/>
+    <w:lsdException w:name="HTML Keyboard" w:semiHidden="1" w:unhideWhenUsed="1"/>
+    <w:lsdException w:name="HTML Preformatted" w:semiHidden="1" w:unhideWhenUsed="1"/>
+    <w:lsdException w:name="HTML Sample" w:semiHidden="1" w:unhideWhenUsed="1"/>
+    <w:lsdException w:name="HTML Typewriter" w:semiHidden="1" w:unhideWhenUsed="1"/>
+    <w:lsdException w:name="HTML Variable" w:semiHidden="1" w:unhideWhenUsed="1"/>
+    <w:lsdException w:name="Normal Table" w:semiHidden="1" w:unhideWhenUsed="1"/>
+    <w:lsdException w:name="annotation subject" w:semiHidden="1" w:unhideWhenUsed="1"/>
+    <w:lsdException w:name="No List" w:semiHidden="1" w:unhideWhenUsed="1"/>
+    <w:lsdException w:name="Outline List 1" w:semiHidden="1" w:unhideWhenUsed="1"/>
+    <w:lsdException w:name="Outline List 2" w:semiHidden="1" w:unhideWhenUsed="1"/>
+    <w:lsdException w:name="Outline List 3" w:semiHidden="1" w:unhideWhenUsed="1"/>
+    <w:lsdException w:name="Table Simple 1" w:semiHidden="1" w:unhideWhenUsed="1"/>
+    <w:lsdException w:name="Table Simple 2" w:semiHidden="1" w:unhideWhenUsed="1"/>
+    <w:lsdException w:name="Table Simple 3" w:semiHidden="1" w:unhideWhenUsed="1"/>
+    <w:lsdException w:name="Table Classic 1" w:semiHidden="1" w:unhideWhenUsed="1"/>
+    <w:lsdException w:name="Table Classic 2" w:semiHidden="1" w:unhideWhenUsed="1"/>
+    <w:lsdException w:name="Table Classic 3" w:semiHidden="1" w:unhideWhenUsed="1"/>
+    <w:lsdException w:name="Table Classic 4" w:semiHidden="1" w:unhideWhenUsed="1"/>
+    <w:lsdException w:name="Table Colorful 1" w:semiHidden="1" w:unhideWhenUsed="1"/>
+    <w:lsdException w:name="Table Colorful 2" w:semiHidden="1" w:unhideWhenUsed="1"/>
+    <w:lsdException w:name="Table Colorful 3" w:semiHidden="1" w:unhideWhenUsed="1"/>
+    <w:lsdException w:name="Table Columns 1" w:semiHidden="1" w:unhideWhenUsed="1"/>
+    <w:lsdException w:name="Table Columns 2" w:semiHidden="1" w:unhideWhenUsed="1"/>
+    <w:lsdException w:name="Table Columns 3" w:semiHidden="1" w:unhideWhenUsed="1"/>
+    <w:lsdException w:name="Table Columns 4" w:semiHidden="1" w:unhideWhenUsed="1"/>
+    <w:lsdException w:name="Table Columns 5" w:semiHidden="1" w:unhideWhenUsed="1"/>
+    <w:lsdException w:name="Table Grid 1" w:semiHidden="1" w:unhideWhenUsed="1"/>
+    <w:lsdException w:name="Table Grid 2" w:semiHidden="1" w:unhideWhenUsed="1"/>
+    <w:lsdException w:name="Table Grid 3" w:semiHidden="1" w:unhideWhenUsed="1"/>
+    <w:lsdException w:name="Table Grid 4" w:semiHidden="1" w:unhideWhenUsed="1"/>
+    <w:lsdException w:name="Table Grid 5" w:semiHidden="1" w:unhideWhenUsed="1"/>
+    <w:lsdException w:name="Table Grid 6" w:semiHidden="1" w:unhideWhenUsed="1"/>
+    <w:lsdException w:name="Table Grid 7" w:semiHidden="1" w:unhideWhenUsed="1"/>
+    <w:lsdException w:name="Table Grid 8" w:semiHidden="1" w:unhideWhenUsed="1"/>
+    <w:lsdException w:name="Table List 1" w:semiHidden="1" w:unhideWhenUsed="1"/>
+    <w:lsdException w:name="Table List 2" w:semiHidden="1" w:unhideWhenUsed="1"/>
+    <w:lsdException w:name="Table List 3" w:semiHidden="1" w:unhideWhenUsed="1"/>
+    <w:lsdException w:name="Table List 4" w:semiHidden="1" w:unhideWhenUsed="1"/>
+    <w:lsdException w:name="Table List 5" w:semiHidden="1" w:unhideWhenUsed="1"/>
+    <w:lsdException w:name="Table List 6" w:semiHidden="1" w:unhideWhenUsed="1"/>
+    <w:lsdException w:name="Table List 7" w:semiHidden="1" w:unhideWhenUsed="1"/>
+    <w:lsdException w:name="Table List 8" w:semiHidden="1" w:unhideWhenUsed="1"/>
+    <w:lsdException w:name="Table 3D effects 1" w:semiHidden="1" w:unhideWhenUsed="1"/>
+    <w:lsdException w:name="Table 3D effects 2" w:semiHidden="1" w:unhideWhenUsed="1"/>
+    <w:lsdException w:name="Table 3D effects 3" w:semiHidden="1" w:unhideWhenUsed="1"/>
+    <w:lsdException w:name="Table Contemporary" w:semiHidden="1" w:unhideWhenUsed="1"/>
+    <w:lsdException w:name="Table Elegant" w:semiHidden="1" w:unhideWhenUsed="1"/>
+    <w:lsdException w:name="Table Professional" w:semiHidden="1" w:unhideWhenUsed="1"/>
+    <w:lsdException w:name="Table Subtle 1" w:semiHidden="1" w:unhideWhenUsed="1"/>
+    <w:lsdException w:name="Table Subtle 2" w:semiHidden="1" w:unhideWhenUsed="1"/>
+    <w:lsdException w:name="Table Web 1" w:semiHidden="1" w:unhideWhenUsed="1"/>
+    <w:lsdException w:name="Table Web 2" w:semiHidden="1" w:unhideWhenUsed="1"/>
+    <w:lsdException w:name="Table Web 3" w:semiHidden="1" w:unhideWhenUsed="1"/>
+    <w:lsdException w:name="Balloon Text" w:semiHidden="1" w:unhideWhenUsed="1"/>
+    <w:lsdException w:name="Table Theme" w:semiHidden="1" w:unhideWhenUsed="1"/>
+    <w:lsdException w:name="Placeholder Text" w:semiHidden="1"/>
+    <w:lsdException w:name="Light Shading"/>
+    <w:lsdException w:name="Light List"/>
+    <w:lsdException w:name="Medium Grid 3"/>
+    <w:lsdException w:name="Dark List"/>
+    <w:lsdException w:name="Colorful Shading"/>
+    <w:lsdException w:name="Colorful List"/>
+    <w:lsdException w:name="Colorful Grid"/>
+    <w:lsdException w:name="Light Shading Accent 1"/>
+    <w:lsdException w:name="Light List Accent 1"/>
+    <w:lsdException w:name="Light Grid Accent 1"/>
+    <w:lsdException w:name="Medium Shading 1 Accent 1"/>
+    <w:lsdException w:name="Medium Shading 2 Accent 1"/>
+    <w:lsdException w:name="Medium List 1 Accent 1"/>
+    <w:lsdException w:name="Revision" w:semiHidden="1"/>
+    <w:lsdException w:name="Medium List 2 Accent 1"/>
+    <w:lsdException w:name="Medium Grid 1 Accent 1"/>
+    <w:lsdException w:name="Medium Grid 2 Accent 1"/>
+    <w:lsdException w:name="Medium Grid 3 Accent 1"/>
+    <w:lsdException w:name="Dark List Accent 1"/>
+    <w:lsdException w:name="Colorful Shading Accent 1"/>
+    <w:lsdException w:name="Colorful List Accent 1"/>
+    <w:lsdException w:name="Colorful Grid Accent 1"/>
+    <w:lsdException w:name="Light Shading Accent 2"/>
+    <w:lsdException w:name="Light List Accent 2"/>
+    <w:lsdException w:name="Light Grid Accent 2"/>
+    <w:lsdException w:name="Medium Shading 1 Accent 2"/>
+    <w:lsdException w:name="Medium Shading 2 Accent 2"/>
+    <w:lsdException w:name="Medium List 1 Accent 2"/>
+    <w:lsdException w:name="Medium List 2 Accent 2"/>
+    <w:lsdException w:name="Medium Grid 1 Accent 2"/>
+    <w:lsdException w:name="Medium Grid 2 Accent 2"/>
+    <w:lsdException w:name="Medium Grid 3 Accent 2"/>
+    <w:lsdException w:name="Dark List Accent 2"/>
+    <w:lsdException w:name="Colorful Shading Accent 2"/>
+    <w:lsdException w:name="Colorful List Accent 2"/>
+    <w:lsdException w:name="Colorful Grid Accent 2"/>
+    <w:lsdException w:name="Light Shading Accent 3"/>
+    <w:lsdException w:name="Light List Accent 3"/>
+    <w:lsdException w:name="Light Grid Accent 3"/>
+    <w:lsdException w:name="Medium Shading 1 Accent 3"/>
+    <w:lsdException w:name="Medium Shading 2 Accent 3"/>
+    <w:lsdException w:name="Medium List 1 Accent 3"/>
+    <w:lsdException w:name="Medium List 2 Accent 3"/>
+    <w:lsdException w:name="Medium Grid 1 Accent 3"/>
+    <w:lsdException w:name="Medium Grid 2 Accent 3"/>
+    <w:lsdException w:name="Medium Grid 3 Accent 3"/>
+    <w:lsdException w:name="Dark List Accent 3"/>
+    <w:lsdException w:name="Colorful Shading Accent 3"/>
+    <w:lsdException w:name="Colorful List Accent 3"/>
+    <w:lsdException w:name="Colorful Grid Accent 3"/>
+    <w:lsdException w:name="Light Shading Accent 4"/>
+    <w:lsdException w:name="Light List Accent 4"/>
+    <w:lsdException w:name="Light Grid Accent 4"/>
+    <w:lsdException w:name="Medium Shading 1 Accent 4"/>
+    <w:lsdException w:name="Medium Shading 2 Accent 4"/>
+    <w:lsdException w:name="Medium List 1 Accent 4"/>
+    <w:lsdException w:name="Medium List 2 Accent 4"/>
+    <w:lsdException w:name="Medium Grid 1 Accent 4"/>
+    <w:lsdException w:name="Medium Grid 2 Accent 4"/>
+    <w:lsdException w:name="Medium Grid 3 Accent 4"/>
+    <w:lsdException w:name="Dark List Accent 4"/>
+    <w:lsdException w:name="Colorful Shading Accent 4"/>
+    <w:lsdException w:name="Colorful List Accent 4"/>
+    <w:lsdException w:name="Colorful Grid Accent 4"/>
+    <w:lsdException w:name="Light Shading Accent 5"/>
+    <w:lsdException w:name="Light List Accent 5"/>
+    <w:lsdException w:name="Light Grid Accent 5"/>
+    <w:lsdException w:name="Medium Shading 1 Accent 5"/>
+    <w:lsdException w:name="Medium Shading 2 Accent 5"/>
+    <w:lsdException w:name="Medium List 1 Accent 5"/>
+    <w:lsdException w:name="Medium List 2 Accent 5"/>
+    <w:lsdException w:name="Medium Grid 1 Accent 5"/>
+    <w:lsdException w:name="Medium Grid 2 Accent 5"/>
+    <w:lsdException w:name="Medium Grid 3 Accent 5"/>
+    <w:lsdException w:name="Dark List Accent 5"/>
+    <w:lsdException w:name="Colorful Shading Accent 5"/>
+    <w:lsdException w:name="Colorful List Accent 5"/>
+    <w:lsdException w:name="Colorful Grid Accent 5"/>
+    <w:lsdException w:name="Light Shading Accent 6"/>
+    <w:lsdException w:name="Light List Accent 6"/>
+    <w:lsdException w:name="Light Grid Accent 6"/>
+    <w:lsdException w:name="Medium Shading 1 Accent 6"/>
+    <w:lsdException w:name="Medium Shading 2 Accent 6"/>
+    <w:lsdException w:name="Medium List 1 Accent 6"/>
+    <w:lsdException w:name="Medium List 2 Accent 6"/>
+    <w:lsdException w:name="Medium Grid 1 Accent 6"/>
+    <w:lsdException w:name="Medium Grid 2 Accent 6"/>
+    <w:lsdException w:name="Medium Grid 3 Accent 6"/>
+    <w:lsdException w:name="Dark List Accent 6"/>
+    <w:lsdException w:name="Colorful Shading Accent 6"/>
+    <w:lsdException w:name="Colorful List Accent 6"/>
+    <w:lsdException w:name="Colorful Grid Accent 6"/>
+    <w:lsdException w:name="Bibliography" w:semiHidden="1" w:unhideWhenUsed="1"/>
+    <w:lsdException w:name="TOC Heading" w:semiHidden="1" w:unhideWhenUsed="1"/>
+    <w:lsdException w:name="Grid Table 4" w:uiPriority="49"/>
+    <w:lsdException w:name="Grid Table 5 Dark" w:uiPriority="50"/>
+    <w:lsdException w:name="Grid Table 6 Colorful" w:uiPriority="51"/>
+    <w:lsdException w:name="Grid Table 7 Colorful" w:uiPriority="52"/>
+    <w:lsdException w:name="Grid Table 1 Light Accent 1" w:uiPriority="46"/>
+    <w:lsdException w:name="Grid Table 2 Accent 1" w:uiPriority="47"/>
+    <w:lsdException w:name="Grid Table 3 Accent 1" w:uiPriority="48"/>
+    <w:lsdException w:name="Grid Table 4 Accent 1" w:uiPriority="49"/>
+    <w:lsdException w:name="Grid Table 5 Dark Accent 1" w:uiPriority="50"/>
+    <w:lsdException w:name="Grid Table 6 Colorful Accent 1" w:uiPriority="51"/>
+    <w:lsdException w:name="Grid Table 7 Colorful Accent 1" w:uiPriority="52"/>
+    <w:lsdException w:name="Grid Table 1 Light Accent 2" w:uiPriority="46"/>
+    <w:lsdException w:name="Grid Table 2 Accent 2" w:uiPriority="47"/>
+    <w:lsdException w:name="Grid Table 3 Accent 2" w:uiPriority="48"/>
+    <w:lsdException w:name="Grid Table 4 Accent 2" w:uiPriority="49"/>
+    <w:lsdException w:name="Grid Table 5 Dark Accent 2" w:uiPriority="50"/>
+    <w:lsdException w:name="Grid Table 6 Colorful Accent 2" w:uiPriority="51"/>
+    <w:lsdException w:name="Grid Table 7 Colorful Accent 2" w:uiPriority="52"/>
+    <w:lsdException w:name="Grid Table 1 Light Accent 3" w:uiPriority="46"/>
+    <w:lsdException w:name="Grid Table 2 Accent 3" w:uiPriority="47"/>
+    <w:lsdException w:name="Grid Table 3 Accent 3" w:uiPriority="48"/>
+    <w:lsdException w:name="Grid Table 4 Accent 3" w:uiPriority="49"/>
+    <w:lsdException w:name="Grid Table 5 Dark Accent 3" w:uiPriority="50"/>
+    <w:lsdException w:name="Grid Table 6 Colorful Accent 3" w:uiPriority="51"/>
+    <w:lsdException w:name="Grid Table 7 Colorful Accent 3" w:uiPriority="52"/>
+    <w:lsdException w:name="Grid Table 1 Light Accent 4" w:uiPriority="46"/>
+    <w:lsdException w:name="Grid Table 2 Accent 4" w:uiPriority="47"/>
+    <w:lsdException w:name="Grid Table 3 Accent 4" w:uiPriority="48"/>
+    <w:lsdException w:name="Grid Table 4 Accent 4" w:uiPriority="49"/>
+    <w:lsdException w:name="Grid Table 5 Dark Accent 4" w:uiPriority="50"/>
+    <w:lsdException w:name="Grid Table 6 Colorful Accent 4" w:uiPriority="51"/>
+    <w:lsdException w:name="Grid Table 7 Colorful Accent 4" w:uiPriority="52"/>
+    <w:lsdException w:name="Grid Table 1 Light Accent 5" w:uiPriority="46"/>
+    <w:lsdException w:name="Grid Table 2 Accent 5" w:uiPriority="47"/>
+    <w:lsdException w:name="Grid Table 3 Accent 5" w:uiPriority="48"/>
+    <w:lsdException w:name="Grid Table 4 Accent 5" w:uiPriority="49"/>
+    <w:lsdException w:name="Grid Table 5 Dark Accent 5" w:uiPriority="50"/>
+    <w:lsdException w:name="Grid Table 6 Colorful Accent 5" w:uiPriority="51"/>
+    <w:lsdException w:name="Grid Table 7 Colorful Accent 5" w:uiPriority="52"/>
+    <w:lsdException w:name="Grid Table 1 Light Accent 6" w:uiPriority="46"/>
+    <w:lsdException w:name="Grid Table 2 Accent 6" w:uiPriority="47"/>
+    <w:lsdException w:name="Grid Table 3 Accent 6" w:uiPriority="48"/>
+    <w:lsdException w:name="Grid Table 4 Accent 6" w:uiPriority="49"/>
+    <w:lsdException w:name="Grid Table 5 Dark Accent 6" w:uiPriority="50"/>
+    <w:lsdException w:name="Grid Table 6 Colorful Accent 6" w:uiPriority="51"/>
+    <w:lsdException w:name="Grid Table 7 Colorful Accent 6" w:uiPriority="52"/>
+    <w:lsdException w:name="List Table 1 Light" w:uiPriority="46"/>
+    <w:lsdException w:name="List Table 2" w:uiPriority="47"/>
+    <w:lsdException w:name="List Table 3" w:uiPriority="48"/>
+    <w:lsdException w:name="List Table 4" w:uiPriority="49"/>
+    <w:lsdException w:name="List Table 5 Dark" w:uiPriority="50"/>
+    <w:lsdException w:name="List Table 6 Colorful" w:uiPriority="51"/>
+    <w:lsdException w:name="List Table 7 Colorful" w:uiPriority="52"/>
+    <w:lsdException w:name="List Table 1 Light Accent 1" w:uiPriority="46"/>
+    <w:lsdException w:name="List Table 2 Accent 1" w:uiPriority="47"/>
+    <w:lsdException w:name="List Table 3 Accent 1" w:uiPriority="48"/>
+    <w:lsdException w:name="List Table 4 Accent 1" w:uiPriority="49"/>
+    <w:lsdException w:name="List Table 5 Dark Accent 1" w:uiPriority="50"/>
+    <w:lsdException w:name="List Table 6 Colorful Accent 1" w:uiPriority="51"/>
+    <w:lsdException w:name="List Table 7 Colorful Accent 1" w:uiPriority="52"/>
+    <w:lsdException w:name="List Table 1 Light Accent 2" w:uiPriority="46"/>
+    <w:lsdException w:name="List Table 2 Accent 2" w:uiPriority="47"/>
+    <w:lsdException w:name="List Table 3 Accent 2" w:uiPriority="48"/>
+    <w:lsdException w:name="List Table 4 Accent 2" w:uiPriority="49"/>
+    <w:lsdException w:name="List Table 5 Dark Accent 2" w:uiPriority="50"/>
+    <w:lsdException w:name="List Table 6 Colorful Accent 2" w:uiPriority="51"/>
+    <w:lsdException w:name="List Table 7 Colorful Accent 2" w:uiPriority="52"/>
+    <w:lsdException w:name="List Table 1 Light Accent 3" w:uiPriority="46"/>
+    <w:lsdException w:name="List Table 2 Accent 3" w:uiPriority="47"/>
+    <w:lsdException w:name="List Table 3 Accent 3" w:uiPriority="48"/>
+    <w:lsdException w:name="List Table 4 Accent 3" w:uiPriority="49"/>
+    <w:lsdException w:name="List Table 5 Dark Accent 3" w:uiPriority="50"/>
+    <w:lsdException w:name="List Table 6 Colorful Accent 3" w:uiPriority="51"/>
+    <w:lsdException w:name="List Table 7 Colorful Accent 3" w:uiPriority="52"/>
+    <w:lsdException w:name="List Table 1 Light Accent 4" w:uiPriority="46"/>
+    <w:lsdException w:name="List Table 2 Accent 4" w:uiPriority="47"/>
+    <w:lsdException w:name="List Table 3 Accent 4" w:uiPriority="48"/>
+    <w:lsdException w:name="List Table 4 Accent 4" w:uiPriority="49"/>
+    <w:lsdException w:name="List Table 5 Dark Accent 4" w:uiPriority="50"/>
+    <w:lsdException w:name="List Table 6 Colorful Accent 4" w:uiPriority="51"/>
+    <w:lsdException w:name="List Table 7 Colorful Accent 4" w:uiPriority="52"/>
+    <w:lsdException w:name="List Table 1 Light Accent 5" w:uiPriority="46"/>
+    <w:lsdException w:name="List Table 2 Accent 5" w:uiPriority="47"/>
+    <w:lsdException w:name="List Table 3 Accent 5" w:uiPriority="48"/>
+    <w:lsdException w:name="List Table 4 Accent 5" w:uiPriority="49"/>
+    <w:lsdException w:name="List Table 5 Dark Accent 5" w:uiPriority="50"/>
+    <w:lsdException w:name="List Table 6 Colorful Accent 5" w:uiPriority="51"/>
+    <w:lsdException w:name="List Table 7 Colorful Accent 5" w:uiPriority="52"/>
+    <w:lsdException w:name="List Table 1 Light Accent 6" w:uiPriority="46"/>
+    <w:lsdException w:name="List Table 2 Accent 6" w:uiPriority="47"/>
+    <w:lsdException w:name="List Table 3 Accent 6" w:uiPriority="48"/>
+    <w:lsdException w:name="List Table 4 Accent 6" w:uiPriority="49"/>
+    <w:lsdException w:name="List Table 5 Dark Accent 6" w:uiPriority="50"/>
+    <w:lsdException w:name="List Table 6 Colorful Accent 6" w:uiPriority="51"/>
+    <w:lsdException w:name="List Table 7 Colorful Accent 6" w:uiPriority="52"/>
+    <w:lsdException w:name="Mention" w:semiHidden="1" w:uiPriority="99" w:unhideWhenUsed="1"/>
+    <w:lsdException w:name="Smart Hyperlink" w:semiHidden="1" w:uiPriority="99" w:unhideWhenUsed="1"/>
+    <w:lsdException w:name="Hashtag" w:semiHidden="1" w:uiPriority="99" w:unhideWhenUsed="1"/>
+    <w:lsdException w:name="Unresolved Mention" w:semiHidden="1" w:uiPriority="99" w:unhideWhenUsed="1"/>
+    <w:lsdException w:name="Smart Link" w:semiHidden="1" w:uiPriority="99" w:unhideWhenUsed="1"/>
+  </w:latentStyles>
   <w:style w:type="paragraph" w:default="1" w:styleId="Normal">
     <w:name w:val="Normal"/>
     <w:qFormat/>
   </w:style>
+  <w:style w:type="paragraph" w:styleId="Heading1">
+    <w:name w:val="heading 1"/>
+    <w:basedOn w:val="Normal"/>
+    <w:next w:val="BodyText"/>
+    <w:uiPriority w:val="9"/>
+    <w:qFormat/>
+    <w:pPr>
+      <w:keepNext/>
+      <w:keepLines/>
+      <w:spacing w:before="480" w:after="0"/>
+      <w:outlineLvl w:val="0"/>
+    </w:pPr>
+    <w:rPr>
+      <w:rFonts w:asciiTheme="majorHAnsi" w:eastAsiaTheme="majorEastAsia" w:hAnsiTheme="majorHAnsi" w:cstheme="majorBidi"/>
+      <w:b/>
+      <w:bCs/>
+      <w:color w:val="345A8A" w:themeColor="accent1" w:themeShade="B5"/>
+      <w:sz w:val="32"/>
+      <w:szCs w:val="32"/>
+    </w:rPr>
+  </w:style>
+  <w:style w:type="paragraph" w:styleId="Heading2">
+    <w:name w:val="heading 2"/>
+    <w:basedOn w:val="Normal"/>
+    <w:next w:val="BodyText"/>
+    <w:uiPriority w:val="9"/>
+    <w:unhideWhenUsed/>
+    <w:qFormat/>
+    <w:pPr>
+      <w:keepNext/>
+      <w:keepLines/>
+      <w:spacing w:before="200" w:after="0"/>
+      <w:outlineLvl w:val="1"/>
+    </w:pPr>
+    <w:rPr>
+      <w:rFonts w:asciiTheme="majorHAnsi" w:eastAsiaTheme="majorEastAsia" w:hAnsiTheme="majorHAnsi" w:cstheme="majorBidi"/>
+      <w:b/>
+      <w:bCs/>
+      <w:color w:val="4F81BD" w:themeColor="accent1"/>
+      <w:sz w:val="32"/>
+      <w:szCs w:val="32"/>
+    </w:rPr>
+  </w:style>
+  <w:style w:type="paragraph" w:styleId="Heading3">
+    <w:name w:val="heading 3"/>
+    <w:basedOn w:val="Normal"/>
+    <w:next w:val="BodyText"/>
+    <w:uiPriority w:val="9"/>
+    <w:unhideWhenUsed/>
+    <w:qFormat/>
+    <w:pPr>
+      <w:keepNext/>
+      <w:keepLines/>
+      <w:spacing w:before="200" w:after="0"/>
+      <w:outlineLvl w:val="2"/>
+    </w:pPr>
+    <w:rPr>
+      <w:rFonts w:asciiTheme="majorHAnsi" w:eastAsiaTheme="majorEastAsia" w:hAnsiTheme="majorHAnsi" w:cstheme="majorBidi"/>
+      <w:b/>
+      <w:bCs/>
+      <w:color w:val="4F81BD" w:themeColor="accent1"/>
+      <w:sz w:val="28"/>
+      <w:szCs w:val="28"/>
+    </w:rPr>
+  </w:style>
+  <w:style w:type="paragraph" w:styleId="Heading4">
+    <w:name w:val="heading 4"/>
+    <w:basedOn w:val="Normal"/>
+    <w:next w:val="BodyText"/>
+    <w:uiPriority w:val="9"/>
+    <w:unhideWhenUsed/>
+    <w:qFormat/>
+    <w:pPr>
+      <w:keepNext/>
+      <w:keepLines/>
+      <w:spacing w:before="200" w:after="0"/>
+      <w:outlineLvl w:val="3"/>
+    </w:pPr>
+    <w:rPr>
+      <w:rFonts w:asciiTheme="majorHAnsi" w:eastAsiaTheme="majorEastAsia" w:hAnsiTheme="majorHAnsi" w:cstheme="majorBidi"/>
+      <w:b/>
+      <w:bCs/>
+      <w:color w:val="4F81BD" w:themeColor="accent1"/>
+    </w:rPr>
+  </w:style>
+  <w:style w:type="paragraph" w:styleId="Heading5">
+    <w:name w:val="heading 5"/>
+    <w:basedOn w:val="Normal"/>
+    <w:next w:val="BodyText"/>
+    <w:uiPriority w:val="9"/>
+    <w:unhideWhenUsed/>
+    <w:qFormat/>
+    <w:pPr>
+      <w:keepNext/>
+      <w:keepLines/>
+      <w:spacing w:before="200" w:after="0"/>
+      <w:outlineLvl w:val="4"/>
+    </w:pPr>
+    <w:rPr>
+      <w:rFonts w:asciiTheme="majorHAnsi" w:eastAsiaTheme="majorEastAsia" w:hAnsiTheme="majorHAnsi" w:cstheme="majorBidi"/>
+      <w:i/>
+      <w:iCs/>
+      <w:color w:val="4F81BD" w:themeColor="accent1"/>
+    </w:rPr>
+  </w:style>
+  <w:style w:type="paragraph" w:styleId="Heading6">
+    <w:name w:val="heading 6"/>
+    <w:basedOn w:val="Normal"/>
+    <w:next w:val="BodyText"/>
+    <w:uiPriority w:val="9"/>
+    <w:unhideWhenUsed/>
+    <w:qFormat/>
+    <w:pPr>
+      <w:keepNext/>
+      <w:keepLines/>
+      <w:spacing w:before="200" w:after="0"/>
+      <w:outlineLvl w:val="5"/>
+    </w:pPr>
+    <w:rPr>
+      <w:rFonts w:asciiTheme="majorHAnsi" w:eastAsiaTheme="majorEastAsia" w:hAnsiTheme="majorHAnsi" w:cstheme="majorBidi"/>
+      <w:color w:val="4F81BD" w:themeColor="accent1"/>
+    </w:rPr>
+  </w:style>
+  <w:style w:type="character" w:default="1" w:styleId="DefaultParagraphFont">
+    <w:name w:val="Default Paragraph Font"/>
+    <w:uiPriority w:val="1"/>
+    <w:semiHidden/>
+    <w:unhideWhenUsed/>
+  </w:style>
+  <w:style w:type="table" w:default="1" w:styleId="TableNormal">
+    <w:name w:val="Normal Table"/>
+    <w:uiPriority w:val="99"/>
+    <w:semiHidden/>
+    <w:unhideWhenUsed/>
+    <w:tblPr>
+      <w:tblInd w:w="0" w:type="dxa"/>
+      <w:tblCellMar>
+        <w:top w:w="0" w:type="dxa"/>
+        <w:left w:w="108" w:type="dxa"/>
+        <w:bottom w:w="0" w:type="dxa"/>
+        <w:right w:w="108" w:type="dxa"/>
+      </w:tblCellMar>
+    </w:tblPr>
+  </w:style>
+  <w:style w:type="numbering" w:default="1" w:styleId="NoList">
+    <w:name w:val="No List"/>
+    <w:uiPriority w:val="99"/>
+    <w:semiHidden/>
+    <w:unhideWhenUsed/>
+  </w:style>
   <w:style w:type="paragraph" w:styleId="BodyText">
     <w:name w:val="Body Text"/>
     <w:basedOn w:val="Normal"/>
-    <w:link w:val="BodyTextChar"/>
+    <w:qFormat/>
     <w:pPr>
       <w:spacing w:before="180" w:after="180"/>
     </w:pPr>
-    <w:qFormat/>
   </w:style>
   <w:style w:type="paragraph" w:customStyle="1" w:styleId="FirstParagraph">
     <w:name w:val="First Paragraph"/>
@@ -817,10 +1681,7 @@
     <w:next w:val="BodyText"/>
     <w:qFormat/>
     <w:pPr>
-      <w:keepNext/>
-      <w:keepLines/>
-      <w:spacing w:before="240" w:after="240"/>
-      <w:jc w:val="center"/>
+      <w:spacing w:before="240"/>
     </w:pPr>
     <w:rPr>
       <w:sz w:val="30"/>
@@ -865,139 +1726,7 @@
   <w:style w:type="paragraph" w:styleId="Bibliography">
     <w:name w:val="Bibliography"/>
     <w:basedOn w:val="Normal"/>
-    <w:next w:val="Bibliography"/>
     <w:qFormat/>
-    <w:pPr/>
-    <w:rPr/>
-  </w:style>
-  <w:style w:type="paragraph" w:styleId="Heading1">
-    <w:name w:val="Heading 1"/>
-    <w:basedOn w:val="Normal"/>
-    <w:next w:val="BodyText"/>
-    <w:uiPriority w:val="9"/>
-    <w:qFormat/>
-    <w:pPr>
-      <w:keepNext/>
-      <w:keepLines/>
-      <w:spacing w:before="480" w:after="0"/>
-      <w:outlineLvl w:val="0"/>
-    </w:pPr>
-    <w:rPr>
-      <w:rFonts w:asciiTheme="majorHAnsi" w:eastAsiaTheme="majorEastAsia" w:hAnsiTheme="majorHAnsi" w:cstheme="majorBidi"/>
-      <w:b/>
-      <w:bCs/>
-      <w:color w:val="345A8A" w:themeColor="accent1" w:themeShade="B5"/>
-      <w:sz w:val="32"/>
-      <w:szCs w:val="32"/>
-    </w:rPr>
-  </w:style>
-  <w:style w:type="paragraph" w:styleId="Heading2">
-    <w:name w:val="Heading 2"/>
-    <w:basedOn w:val="Normal"/>
-    <w:next w:val="BodyText"/>
-    <w:uiPriority w:val="9"/>
-    <w:unhideWhenUsed/>
-    <w:qFormat/>
-    <w:pPr>
-      <w:keepNext/>
-      <w:keepLines/>
-      <w:spacing w:before="200" w:after="0"/>
-      <w:outlineLvl w:val="1"/>
-    </w:pPr>
-    <w:rPr>
-      <w:rFonts w:asciiTheme="majorHAnsi" w:eastAsiaTheme="majorEastAsia" w:hAnsiTheme="majorHAnsi" w:cstheme="majorBidi"/>
-      <w:b/>
-      <w:bCs/>
-      <w:color w:val="4F81BD" w:themeColor="accent1"/>
-      <w:sz w:val="32"/>
-      <w:szCs w:val="32"/>
-    </w:rPr>
-  </w:style>
-  <w:style w:type="paragraph" w:styleId="Heading3">
-    <w:name w:val="Heading 3"/>
-    <w:basedOn w:val="Normal"/>
-    <w:next w:val="BodyText"/>
-    <w:uiPriority w:val="9"/>
-    <w:unhideWhenUsed/>
-    <w:qFormat/>
-    <w:pPr>
-      <w:keepNext/>
-      <w:keepLines/>
-      <w:spacing w:before="200" w:after="0"/>
-      <w:outlineLvl w:val="2"/>
-    </w:pPr>
-    <w:rPr>
-      <w:rFonts w:asciiTheme="majorHAnsi" w:eastAsiaTheme="majorEastAsia" w:hAnsiTheme="majorHAnsi" w:cstheme="majorBidi"/>
-      <w:b/>
-      <w:bCs/>
-      <w:color w:val="4F81BD" w:themeColor="accent1"/>
-      <w:sz w:val="28"/>
-      <w:szCs w:val="28"/>
-    </w:rPr>
-  </w:style>
-  <w:style w:type="paragraph" w:styleId="Heading4">
-    <w:name w:val="Heading 4"/>
-    <w:basedOn w:val="Normal"/>
-    <w:next w:val="BodyText"/>
-    <w:uiPriority w:val="9"/>
-    <w:unhideWhenUsed/>
-    <w:qFormat/>
-    <w:pPr>
-      <w:keepNext/>
-      <w:keepLines/>
-      <w:spacing w:before="200" w:after="0"/>
-      <w:outlineLvl w:val="3"/>
-    </w:pPr>
-    <w:rPr>
-      <w:rFonts w:asciiTheme="majorHAnsi" w:eastAsiaTheme="majorEastAsia" w:hAnsiTheme="majorHAnsi" w:cstheme="majorBidi"/>
-      <w:b/>
-      <w:bCs/>
-      <w:color w:val="4F81BD" w:themeColor="accent1"/>
-      <w:sz w:val="24"/>
-      <w:szCs w:val="24"/>
-    </w:rPr>
-  </w:style>
-  <w:style w:type="paragraph" w:styleId="Heading5">
-    <w:name w:val="Heading 5"/>
-    <w:basedOn w:val="Normal"/>
-    <w:next w:val="BodyText"/>
-    <w:uiPriority w:val="9"/>
-    <w:unhideWhenUsed/>
-    <w:qFormat/>
-    <w:pPr>
-      <w:keepNext/>
-      <w:keepLines/>
-      <w:spacing w:before="200" w:after="0"/>
-      <w:outlineLvl w:val="4"/>
-    </w:pPr>
-    <w:rPr>
-      <w:rFonts w:asciiTheme="majorHAnsi" w:eastAsiaTheme="majorEastAsia" w:hAnsiTheme="majorHAnsi" w:cstheme="majorBidi"/>
-      <w:i/>
-      <w:iCs/>
-      <w:color w:val="4F81BD" w:themeColor="accent1"/>
-      <w:sz w:val="24"/>
-      <w:szCs w:val="24"/>
-    </w:rPr>
-  </w:style>
-  <w:style w:type="paragraph" w:styleId="Heading6">
-    <w:name w:val="Heading 6"/>
-    <w:basedOn w:val="Normal"/>
-    <w:next w:val="BodyText"/>
-    <w:uiPriority w:val="9"/>
-    <w:unhideWhenUsed/>
-    <w:qFormat/>
-    <w:pPr>
-      <w:keepNext/>
-      <w:keepLines/>
-      <w:spacing w:before="200" w:after="0"/>
-      <w:outlineLvl w:val="5"/>
-    </w:pPr>
-    <w:rPr>
-      <w:rFonts w:asciiTheme="majorHAnsi" w:eastAsiaTheme="majorEastAsia" w:hAnsiTheme="majorHAnsi" w:cstheme="majorBidi"/>
-      <w:color w:val="4F81BD" w:themeColor="accent1"/>
-      <w:sz w:val="24"/>
-      <w:szCs w:val="24"/>
-    </w:rPr>
   </w:style>
   <w:style w:type="paragraph" w:styleId="BlockText">
     <w:name w:val="Block Text"/>
@@ -1008,7 +1737,6 @@
     <w:qFormat/>
     <w:pPr>
       <w:spacing w:before="100" w:after="100"/>
-      <w:ind w:firstLine="0"/>
     </w:pPr>
     <w:rPr>
       <w:rFonts w:asciiTheme="majorHAnsi" w:eastAsiaTheme="majorEastAsia" w:hAnsiTheme="majorHAnsi" w:cstheme="majorBidi"/>
@@ -1018,32 +1746,11 @@
     </w:rPr>
   </w:style>
   <w:style w:type="paragraph" w:styleId="FootnoteText">
-    <w:name w:val="Footnote Text"/>
+    <w:name w:val="footnote text"/>
     <w:basedOn w:val="Normal"/>
-    <w:next w:val="FootnoteText"/>
     <w:uiPriority w:val="9"/>
     <w:unhideWhenUsed/>
     <w:qFormat/>
-  </w:style>
-  <w:style w:type="character" w:default="1" w:styleId="DefaultParagraphFont">
-    <w:name w:val="Default Paragraph Font"/>
-    <w:semiHidden/>
-    <w:unhideWhenUsed/>
-  </w:style>
-  <w:style w:type="table" w:default="1" w:styleId="TableNormal">
-    <w:name w:val="Normal Table"/>
-    <w:semiHidden/>
-    <w:unhideWhenUsed/>
-    <w:qFormat/>
-    <w:tblPr>
-      <w:tblInd w:w="0" w:type="dxa"/>
-      <w:tblCellMar>
-        <w:top w:w="0" w:type="dxa"/>
-        <w:left w:w="108" w:type="dxa"/>
-        <w:bottom w:w="0" w:type="dxa"/>
-        <w:right w:w="108" w:type="dxa"/>
-      </w:tblCellMar>
-    </w:tblPr>
   </w:style>
   <w:style w:type="paragraph" w:customStyle="1" w:styleId="DefinitionTerm">
     <w:name w:val="Definition Term"/>
@@ -1063,11 +1770,11 @@
     <w:basedOn w:val="Normal"/>
   </w:style>
   <w:style w:type="paragraph" w:styleId="Caption">
-    <w:name w:val="Caption"/>
+    <w:name w:val="caption"/>
     <w:basedOn w:val="Normal"/>
-    <w:link w:val="BodyTextChar"/>
+    <w:link w:val="CaptionChar"/>
     <w:pPr>
-      <w:spacing w:before="0" w:after="120"/>
+      <w:spacing w:after="120"/>
     </w:pPr>
     <w:rPr>
       <w:i/>
@@ -1088,36 +1795,38 @@
     <w:name w:val="Figure"/>
     <w:basedOn w:val="Normal"/>
   </w:style>
-  <w:style w:type="paragraph" w:customStyle="1" w:styleId="FigureWithCaption">
+  <w:style w:type="paragraph" w:customStyle="1" w:styleId="FigurewithCaption">
     <w:name w:val="Figure with Caption"/>
     <w:basedOn w:val="Figure"/>
     <w:pPr>
       <w:keepNext/>
     </w:pPr>
   </w:style>
-  <w:style w:type="character" w:customStyle="1" w:styleId="BodyTextChar">
-    <w:name w:val="Body Text Char"/>
+  <w:style w:type="character" w:customStyle="1" w:styleId="CaptionChar">
+    <w:name w:val="Caption Char"/>
     <w:basedOn w:val="DefaultParagraphFont"/>
-    <w:link w:val="BodyText"/>
+    <w:link w:val="Caption"/>
   </w:style>
   <w:style w:type="character" w:customStyle="1" w:styleId="VerbatimChar">
     <w:name w:val="Verbatim Char"/>
-    <w:basedOn w:val="BodyTextChar"/>
+    <w:basedOn w:val="CaptionChar"/>
+    <w:link w:val="SourceCode"/>
     <w:rPr>
       <w:rFonts w:ascii="Consolas" w:hAnsi="Consolas"/>
       <w:sz w:val="22"/>
     </w:rPr>
   </w:style>
   <w:style w:type="character" w:styleId="FootnoteReference">
-    <w:name w:val="Footnote Reference"/>
-    <w:basedOn w:val="BodyTextChar"/>
+    <w:name w:val="footnote reference"/>
+    <w:basedOn w:val="CaptionChar"/>
     <w:rPr>
       <w:vertAlign w:val="superscript"/>
     </w:rPr>
   </w:style>
   <w:style w:type="character" w:styleId="Hyperlink">
     <w:name w:val="Hyperlink"/>
-    <w:basedOn w:val="BodyTextChar"/>
+    <w:basedOn w:val="CaptionChar"/>
+    <w:uiPriority w:val="99"/>
     <w:rPr>
       <w:color w:val="4F81BD" w:themeColor="accent1"/>
     </w:rPr>
@@ -1134,7 +1843,6 @@
       <w:outlineLvl w:val="9"/>
     </w:pPr>
     <w:rPr>
-      <w:rFonts w:asciiTheme="majorHAnsi" w:eastAsiaTheme="majorEastAsia" w:hAnsiTheme="majorHAnsi" w:cstheme="majorBidi"/>
       <w:b w:val="0"/>
       <w:bCs w:val="0"/>
       <w:color w:val="365F91" w:themeColor="accent1" w:themeShade="BF"/>
@@ -1145,229 +1853,321 @@
     <w:basedOn w:val="Normal"/>
     <w:link w:val="VerbatimChar"/>
     <w:pPr>
-      <w:wordWrap w:val="off"/>
+      <w:wordWrap w:val="0"/>
     </w:pPr>
   </w:style>
   <w:style w:type="character" w:customStyle="1" w:styleId="KeywordTok">
     <w:name w:val="KeywordTok"/>
     <w:basedOn w:val="VerbatimChar"/>
     <w:rPr>
+      <w:rFonts w:ascii="Consolas" w:hAnsi="Consolas"/>
+      <w:b/>
       <w:color w:val="007020"/>
-      <w:b/>
+      <w:sz w:val="22"/>
     </w:rPr>
   </w:style>
   <w:style w:type="character" w:customStyle="1" w:styleId="DataTypeTok">
     <w:name w:val="DataTypeTok"/>
     <w:basedOn w:val="VerbatimChar"/>
     <w:rPr>
+      <w:rFonts w:ascii="Consolas" w:hAnsi="Consolas"/>
       <w:color w:val="902000"/>
+      <w:sz w:val="22"/>
     </w:rPr>
   </w:style>
   <w:style w:type="character" w:customStyle="1" w:styleId="DecValTok">
     <w:name w:val="DecValTok"/>
     <w:basedOn w:val="VerbatimChar"/>
     <w:rPr>
-      <w:color w:val="40a070"/>
+      <w:rFonts w:ascii="Consolas" w:hAnsi="Consolas"/>
+      <w:color w:val="40A070"/>
+      <w:sz w:val="22"/>
     </w:rPr>
   </w:style>
   <w:style w:type="character" w:customStyle="1" w:styleId="BaseNTok">
     <w:name w:val="BaseNTok"/>
     <w:basedOn w:val="VerbatimChar"/>
     <w:rPr>
-      <w:color w:val="40a070"/>
+      <w:rFonts w:ascii="Consolas" w:hAnsi="Consolas"/>
+      <w:color w:val="40A070"/>
+      <w:sz w:val="22"/>
     </w:rPr>
   </w:style>
   <w:style w:type="character" w:customStyle="1" w:styleId="FloatTok">
     <w:name w:val="FloatTok"/>
     <w:basedOn w:val="VerbatimChar"/>
     <w:rPr>
-      <w:color w:val="40a070"/>
+      <w:rFonts w:ascii="Consolas" w:hAnsi="Consolas"/>
+      <w:color w:val="40A070"/>
+      <w:sz w:val="22"/>
     </w:rPr>
   </w:style>
   <w:style w:type="character" w:customStyle="1" w:styleId="ConstantTok">
     <w:name w:val="ConstantTok"/>
     <w:basedOn w:val="VerbatimChar"/>
     <w:rPr>
+      <w:rFonts w:ascii="Consolas" w:hAnsi="Consolas"/>
       <w:color w:val="880000"/>
+      <w:sz w:val="22"/>
     </w:rPr>
   </w:style>
   <w:style w:type="character" w:customStyle="1" w:styleId="CharTok">
     <w:name w:val="CharTok"/>
     <w:basedOn w:val="VerbatimChar"/>
     <w:rPr>
-      <w:color w:val="4070a0"/>
+      <w:rFonts w:ascii="Consolas" w:hAnsi="Consolas"/>
+      <w:color w:val="4070A0"/>
+      <w:sz w:val="22"/>
     </w:rPr>
   </w:style>
   <w:style w:type="character" w:customStyle="1" w:styleId="SpecialCharTok">
     <w:name w:val="SpecialCharTok"/>
     <w:basedOn w:val="VerbatimChar"/>
     <w:rPr>
-      <w:color w:val="4070a0"/>
+      <w:rFonts w:ascii="Consolas" w:hAnsi="Consolas"/>
+      <w:color w:val="4070A0"/>
+      <w:sz w:val="22"/>
     </w:rPr>
   </w:style>
   <w:style w:type="character" w:customStyle="1" w:styleId="StringTok">
     <w:name w:val="StringTok"/>
     <w:basedOn w:val="VerbatimChar"/>
     <w:rPr>
-      <w:color w:val="4070a0"/>
+      <w:rFonts w:ascii="Consolas" w:hAnsi="Consolas"/>
+      <w:color w:val="4070A0"/>
+      <w:sz w:val="22"/>
     </w:rPr>
   </w:style>
   <w:style w:type="character" w:customStyle="1" w:styleId="VerbatimStringTok">
     <w:name w:val="VerbatimStringTok"/>
     <w:basedOn w:val="VerbatimChar"/>
     <w:rPr>
-      <w:color w:val="4070a0"/>
+      <w:rFonts w:ascii="Consolas" w:hAnsi="Consolas"/>
+      <w:color w:val="4070A0"/>
+      <w:sz w:val="22"/>
     </w:rPr>
   </w:style>
   <w:style w:type="character" w:customStyle="1" w:styleId="SpecialStringTok">
     <w:name w:val="SpecialStringTok"/>
     <w:basedOn w:val="VerbatimChar"/>
     <w:rPr>
-      <w:color w:val="bb6688"/>
+      <w:rFonts w:ascii="Consolas" w:hAnsi="Consolas"/>
+      <w:color w:val="BB6688"/>
+      <w:sz w:val="22"/>
     </w:rPr>
   </w:style>
   <w:style w:type="character" w:customStyle="1" w:styleId="ImportTok">
     <w:name w:val="ImportTok"/>
     <w:basedOn w:val="VerbatimChar"/>
-    <w:rPr/>
+    <w:rPr>
+      <w:rFonts w:ascii="Consolas" w:hAnsi="Consolas"/>
+      <w:sz w:val="22"/>
+    </w:rPr>
   </w:style>
   <w:style w:type="character" w:customStyle="1" w:styleId="CommentTok">
     <w:name w:val="CommentTok"/>
     <w:basedOn w:val="VerbatimChar"/>
     <w:rPr>
-      <w:color w:val="60a0b0"/>
+      <w:rFonts w:ascii="Consolas" w:hAnsi="Consolas"/>
       <w:i/>
+      <w:color w:val="60A0B0"/>
+      <w:sz w:val="22"/>
     </w:rPr>
   </w:style>
   <w:style w:type="character" w:customStyle="1" w:styleId="DocumentationTok">
     <w:name w:val="DocumentationTok"/>
     <w:basedOn w:val="VerbatimChar"/>
     <w:rPr>
-      <w:color w:val="ba2121"/>
+      <w:rFonts w:ascii="Consolas" w:hAnsi="Consolas"/>
       <w:i/>
+      <w:color w:val="BA2121"/>
+      <w:sz w:val="22"/>
     </w:rPr>
   </w:style>
   <w:style w:type="character" w:customStyle="1" w:styleId="AnnotationTok">
     <w:name w:val="AnnotationTok"/>
     <w:basedOn w:val="VerbatimChar"/>
     <w:rPr>
-      <w:color w:val="60a0b0"/>
+      <w:rFonts w:ascii="Consolas" w:hAnsi="Consolas"/>
       <w:b/>
       <w:i/>
+      <w:color w:val="60A0B0"/>
+      <w:sz w:val="22"/>
     </w:rPr>
   </w:style>
   <w:style w:type="character" w:customStyle="1" w:styleId="CommentVarTok">
     <w:name w:val="CommentVarTok"/>
     <w:basedOn w:val="VerbatimChar"/>
     <w:rPr>
-      <w:color w:val="60a0b0"/>
+      <w:rFonts w:ascii="Consolas" w:hAnsi="Consolas"/>
       <w:b/>
       <w:i/>
+      <w:color w:val="60A0B0"/>
+      <w:sz w:val="22"/>
     </w:rPr>
   </w:style>
   <w:style w:type="character" w:customStyle="1" w:styleId="OtherTok">
     <w:name w:val="OtherTok"/>
     <w:basedOn w:val="VerbatimChar"/>
     <w:rPr>
+      <w:rFonts w:ascii="Consolas" w:hAnsi="Consolas"/>
       <w:color w:val="007020"/>
+      <w:sz w:val="22"/>
     </w:rPr>
   </w:style>
   <w:style w:type="character" w:customStyle="1" w:styleId="FunctionTok">
     <w:name w:val="FunctionTok"/>
     <w:basedOn w:val="VerbatimChar"/>
     <w:rPr>
-      <w:color w:val="06287e"/>
+      <w:rFonts w:ascii="Consolas" w:hAnsi="Consolas"/>
+      <w:color w:val="06287E"/>
+      <w:sz w:val="22"/>
     </w:rPr>
   </w:style>
   <w:style w:type="character" w:customStyle="1" w:styleId="VariableTok">
     <w:name w:val="VariableTok"/>
     <w:basedOn w:val="VerbatimChar"/>
     <w:rPr>
-      <w:color w:val="19177c"/>
+      <w:rFonts w:ascii="Consolas" w:hAnsi="Consolas"/>
+      <w:color w:val="19177C"/>
+      <w:sz w:val="22"/>
     </w:rPr>
   </w:style>
   <w:style w:type="character" w:customStyle="1" w:styleId="ControlFlowTok">
     <w:name w:val="ControlFlowTok"/>
     <w:basedOn w:val="VerbatimChar"/>
     <w:rPr>
+      <w:rFonts w:ascii="Consolas" w:hAnsi="Consolas"/>
+      <w:b/>
       <w:color w:val="007020"/>
-      <w:b/>
+      <w:sz w:val="22"/>
     </w:rPr>
   </w:style>
   <w:style w:type="character" w:customStyle="1" w:styleId="OperatorTok">
     <w:name w:val="OperatorTok"/>
     <w:basedOn w:val="VerbatimChar"/>
     <w:rPr>
+      <w:rFonts w:ascii="Consolas" w:hAnsi="Consolas"/>
       <w:color w:val="666666"/>
+      <w:sz w:val="22"/>
     </w:rPr>
   </w:style>
   <w:style w:type="character" w:customStyle="1" w:styleId="BuiltInTok">
     <w:name w:val="BuiltInTok"/>
     <w:basedOn w:val="VerbatimChar"/>
-    <w:rPr/>
+    <w:rPr>
+      <w:rFonts w:ascii="Consolas" w:hAnsi="Consolas"/>
+      <w:sz w:val="22"/>
+    </w:rPr>
   </w:style>
   <w:style w:type="character" w:customStyle="1" w:styleId="ExtensionTok">
     <w:name w:val="ExtensionTok"/>
     <w:basedOn w:val="VerbatimChar"/>
-    <w:rPr/>
+    <w:rPr>
+      <w:rFonts w:ascii="Consolas" w:hAnsi="Consolas"/>
+      <w:sz w:val="22"/>
+    </w:rPr>
   </w:style>
   <w:style w:type="character" w:customStyle="1" w:styleId="PreprocessorTok">
     <w:name w:val="PreprocessorTok"/>
     <w:basedOn w:val="VerbatimChar"/>
     <w:rPr>
-      <w:color w:val="bc7a00"/>
+      <w:rFonts w:ascii="Consolas" w:hAnsi="Consolas"/>
+      <w:color w:val="BC7A00"/>
+      <w:sz w:val="22"/>
     </w:rPr>
   </w:style>
   <w:style w:type="character" w:customStyle="1" w:styleId="AttributeTok">
     <w:name w:val="AttributeTok"/>
     <w:basedOn w:val="VerbatimChar"/>
     <w:rPr>
-      <w:color w:val="7d9029"/>
+      <w:rFonts w:ascii="Consolas" w:hAnsi="Consolas"/>
+      <w:color w:val="7D9029"/>
+      <w:sz w:val="22"/>
     </w:rPr>
   </w:style>
   <w:style w:type="character" w:customStyle="1" w:styleId="RegionMarkerTok">
     <w:name w:val="RegionMarkerTok"/>
     <w:basedOn w:val="VerbatimChar"/>
-    <w:rPr/>
+    <w:rPr>
+      <w:rFonts w:ascii="Consolas" w:hAnsi="Consolas"/>
+      <w:sz w:val="22"/>
+    </w:rPr>
   </w:style>
   <w:style w:type="character" w:customStyle="1" w:styleId="InformationTok">
     <w:name w:val="InformationTok"/>
     <w:basedOn w:val="VerbatimChar"/>
     <w:rPr>
-      <w:color w:val="60a0b0"/>
+      <w:rFonts w:ascii="Consolas" w:hAnsi="Consolas"/>
       <w:b/>
       <w:i/>
+      <w:color w:val="60A0B0"/>
+      <w:sz w:val="22"/>
     </w:rPr>
   </w:style>
   <w:style w:type="character" w:customStyle="1" w:styleId="WarningTok">
     <w:name w:val="WarningTok"/>
     <w:basedOn w:val="VerbatimChar"/>
     <w:rPr>
-      <w:color w:val="60a0b0"/>
+      <w:rFonts w:ascii="Consolas" w:hAnsi="Consolas"/>
       <w:b/>
       <w:i/>
+      <w:color w:val="60A0B0"/>
+      <w:sz w:val="22"/>
     </w:rPr>
   </w:style>
   <w:style w:type="character" w:customStyle="1" w:styleId="AlertTok">
     <w:name w:val="AlertTok"/>
     <w:basedOn w:val="VerbatimChar"/>
     <w:rPr>
-      <w:color w:val="ff0000"/>
+      <w:rFonts w:ascii="Consolas" w:hAnsi="Consolas"/>
       <w:b/>
+      <w:color w:val="FF0000"/>
+      <w:sz w:val="22"/>
     </w:rPr>
   </w:style>
   <w:style w:type="character" w:customStyle="1" w:styleId="ErrorTok">
     <w:name w:val="ErrorTok"/>
     <w:basedOn w:val="VerbatimChar"/>
     <w:rPr>
-      <w:color w:val="ff0000"/>
+      <w:rFonts w:ascii="Consolas" w:hAnsi="Consolas"/>
       <w:b/>
+      <w:color w:val="FF0000"/>
+      <w:sz w:val="22"/>
     </w:rPr>
   </w:style>
   <w:style w:type="character" w:customStyle="1" w:styleId="NormalTok">
     <w:name w:val="NormalTok"/>
     <w:basedOn w:val="VerbatimChar"/>
-    <w:rPr/>
+    <w:rPr>
+      <w:rFonts w:ascii="Consolas" w:hAnsi="Consolas"/>
+      <w:sz w:val="22"/>
+    </w:rPr>
+  </w:style>
+  <w:style w:type="paragraph" w:styleId="TOC1">
+    <w:name w:val="toc 1"/>
+    <w:basedOn w:val="Normal"/>
+    <w:next w:val="Normal"/>
+    <w:autoRedefine/>
+    <w:uiPriority w:val="39"/>
+    <w:unhideWhenUsed/>
+    <w:rsid w:val="003F4403"/>
+    <w:pPr>
+      <w:spacing w:after="100"/>
+    </w:pPr>
+  </w:style>
+  <w:style w:type="paragraph" w:styleId="TOC2">
+    <w:name w:val="toc 2"/>
+    <w:basedOn w:val="Normal"/>
+    <w:next w:val="Normal"/>
+    <w:autoRedefine/>
+    <w:uiPriority w:val="39"/>
+    <w:unhideWhenUsed/>
+    <w:rsid w:val="003F4403"/>
+    <w:pPr>
+      <w:spacing w:after="100"/>
+      <w:ind w:left="240"/>
+    </w:pPr>
   </w:style>
 </w:styles>
 </file>

--- a/docx/zaverecna-prace.docx
+++ b/docx/zaverecna-prace.docx
@@ -564,7 +564,7 @@
     </w:lvl>
   </w:abstractNum>
   <w:abstractNum w:abstractNumId="990">
-    <w:nsid w:val="cc015b8a"/>
+    <w:nsid w:val="dfbc15fe"/>
     <w:multiLevelType w:val="multilevel"/>
     <w:lvl w:ilvl="0">
       <w:numFmt w:val="bullet"/>
@@ -645,7 +645,7 @@
     </w:lvl>
   </w:abstractNum>
   <w:abstractNum w:abstractNumId="991">
-    <w:nsid w:val="c2c1b550"/>
+    <w:nsid w:val="1c043800"/>
     <w:multiLevelType w:val="multilevel"/>
     <w:lvl w:ilvl="0">
       <w:numFmt w:val="bullet"/>

--- a/docx/zaverecna-prace.docx
+++ b/docx/zaverecna-prace.docx
@@ -564,7 +564,7 @@
     </w:lvl>
   </w:abstractNum>
   <w:abstractNum w:abstractNumId="990">
-    <w:nsid w:val="dfbc15fe"/>
+    <w:nsid w:val="452f5a8b"/>
     <w:multiLevelType w:val="multilevel"/>
     <w:lvl w:ilvl="0">
       <w:numFmt w:val="bullet"/>
@@ -645,7 +645,7 @@
     </w:lvl>
   </w:abstractNum>
   <w:abstractNum w:abstractNumId="991">
-    <w:nsid w:val="1c043800"/>
+    <w:nsid w:val="37913d5d"/>
     <w:multiLevelType w:val="multilevel"/>
     <w:lvl w:ilvl="0">
       <w:numFmt w:val="bullet"/>

--- a/docx/zaverecna-prace.docx
+++ b/docx/zaverecna-prace.docx
@@ -564,7 +564,7 @@
     </w:lvl>
   </w:abstractNum>
   <w:abstractNum w:abstractNumId="990">
-    <w:nsid w:val="452f5a8b"/>
+    <w:nsid w:val="5a84cc77"/>
     <w:multiLevelType w:val="multilevel"/>
     <w:lvl w:ilvl="0">
       <w:numFmt w:val="bullet"/>
@@ -645,7 +645,7 @@
     </w:lvl>
   </w:abstractNum>
   <w:abstractNum w:abstractNumId="991">
-    <w:nsid w:val="37913d5d"/>
+    <w:nsid w:val="64e6fd50"/>
     <w:multiLevelType w:val="multilevel"/>
     <w:lvl w:ilvl="0">
       <w:numFmt w:val="bullet"/>

--- a/docx/zaverecna-prace.docx
+++ b/docx/zaverecna-prace.docx
@@ -564,7 +564,7 @@
     </w:lvl>
   </w:abstractNum>
   <w:abstractNum w:abstractNumId="990">
-    <w:nsid w:val="5a84cc77"/>
+    <w:nsid w:val="699f284e"/>
     <w:multiLevelType w:val="multilevel"/>
     <w:lvl w:ilvl="0">
       <w:numFmt w:val="bullet"/>
@@ -645,7 +645,7 @@
     </w:lvl>
   </w:abstractNum>
   <w:abstractNum w:abstractNumId="991">
-    <w:nsid w:val="64e6fd50"/>
+    <w:nsid w:val="4c5fdcb6"/>
     <w:multiLevelType w:val="multilevel"/>
     <w:lvl w:ilvl="0">
       <w:numFmt w:val="bullet"/>

--- a/docx/zaverecna-prace.docx
+++ b/docx/zaverecna-prace.docx
@@ -564,7 +564,7 @@
     </w:lvl>
   </w:abstractNum>
   <w:abstractNum w:abstractNumId="990">
-    <w:nsid w:val="699f284e"/>
+    <w:nsid w:val="57c343c6"/>
     <w:multiLevelType w:val="multilevel"/>
     <w:lvl w:ilvl="0">
       <w:numFmt w:val="bullet"/>
@@ -645,7 +645,7 @@
     </w:lvl>
   </w:abstractNum>
   <w:abstractNum w:abstractNumId="991">
-    <w:nsid w:val="4c5fdcb6"/>
+    <w:nsid w:val="50b47e2d"/>
     <w:multiLevelType w:val="multilevel"/>
     <w:lvl w:ilvl="0">
       <w:numFmt w:val="bullet"/>

--- a/docx/zaverecna-prace.docx
+++ b/docx/zaverecna-prace.docx
@@ -564,7 +564,7 @@
     </w:lvl>
   </w:abstractNum>
   <w:abstractNum w:abstractNumId="990">
-    <w:nsid w:val="57c343c6"/>
+    <w:nsid w:val="f5898832"/>
     <w:multiLevelType w:val="multilevel"/>
     <w:lvl w:ilvl="0">
       <w:numFmt w:val="bullet"/>
@@ -645,7 +645,7 @@
     </w:lvl>
   </w:abstractNum>
   <w:abstractNum w:abstractNumId="991">
-    <w:nsid w:val="50b47e2d"/>
+    <w:nsid w:val="70cf21eb"/>
     <w:multiLevelType w:val="multilevel"/>
     <w:lvl w:ilvl="0">
       <w:numFmt w:val="bullet"/>

--- a/docx/zaverecna-prace.docx
+++ b/docx/zaverecna-prace.docx
@@ -564,7 +564,7 @@
     </w:lvl>
   </w:abstractNum>
   <w:abstractNum w:abstractNumId="990">
-    <w:nsid w:val="f5898832"/>
+    <w:nsid w:val="c3c64fc1"/>
     <w:multiLevelType w:val="multilevel"/>
     <w:lvl w:ilvl="0">
       <w:numFmt w:val="bullet"/>
@@ -645,7 +645,7 @@
     </w:lvl>
   </w:abstractNum>
   <w:abstractNum w:abstractNumId="991">
-    <w:nsid w:val="70cf21eb"/>
+    <w:nsid w:val="a507f74b"/>
     <w:multiLevelType w:val="multilevel"/>
     <w:lvl w:ilvl="0">
       <w:numFmt w:val="bullet"/>

--- a/docx/zaverecna-prace.docx
+++ b/docx/zaverecna-prace.docx
@@ -564,7 +564,7 @@
     </w:lvl>
   </w:abstractNum>
   <w:abstractNum w:abstractNumId="990">
-    <w:nsid w:val="c3c64fc1"/>
+    <w:nsid w:val="59fbc4e6"/>
     <w:multiLevelType w:val="multilevel"/>
     <w:lvl w:ilvl="0">
       <w:numFmt w:val="bullet"/>
@@ -645,7 +645,7 @@
     </w:lvl>
   </w:abstractNum>
   <w:abstractNum w:abstractNumId="991">
-    <w:nsid w:val="a507f74b"/>
+    <w:nsid w:val="f41824e8"/>
     <w:multiLevelType w:val="multilevel"/>
     <w:lvl w:ilvl="0">
       <w:numFmt w:val="bullet"/>

--- a/docx/zaverecna-prace.docx
+++ b/docx/zaverecna-prace.docx
@@ -564,7 +564,7 @@
     </w:lvl>
   </w:abstractNum>
   <w:abstractNum w:abstractNumId="990">
-    <w:nsid w:val="59fbc4e6"/>
+    <w:nsid w:val="677edd16"/>
     <w:multiLevelType w:val="multilevel"/>
     <w:lvl w:ilvl="0">
       <w:numFmt w:val="bullet"/>
@@ -645,7 +645,7 @@
     </w:lvl>
   </w:abstractNum>
   <w:abstractNum w:abstractNumId="991">
-    <w:nsid w:val="f41824e8"/>
+    <w:nsid w:val="fef8ac97"/>
     <w:multiLevelType w:val="multilevel"/>
     <w:lvl w:ilvl="0">
       <w:numFmt w:val="bullet"/>

--- a/docx/zaverecna-prace.docx
+++ b/docx/zaverecna-prace.docx
@@ -564,7 +564,7 @@
     </w:lvl>
   </w:abstractNum>
   <w:abstractNum w:abstractNumId="990">
-    <w:nsid w:val="677edd16"/>
+    <w:nsid w:val="b1854d56"/>
     <w:multiLevelType w:val="multilevel"/>
     <w:lvl w:ilvl="0">
       <w:numFmt w:val="bullet"/>
@@ -645,7 +645,7 @@
     </w:lvl>
   </w:abstractNum>
   <w:abstractNum w:abstractNumId="991">
-    <w:nsid w:val="fef8ac97"/>
+    <w:nsid w:val="eec19540"/>
     <w:multiLevelType w:val="multilevel"/>
     <w:lvl w:ilvl="0">
       <w:numFmt w:val="bullet"/>

--- a/docx/zaverecna-prace.docx
+++ b/docx/zaverecna-prace.docx
@@ -564,7 +564,7 @@
     </w:lvl>
   </w:abstractNum>
   <w:abstractNum w:abstractNumId="990">
-    <w:nsid w:val="b1854d56"/>
+    <w:nsid w:val="119e7cbc"/>
     <w:multiLevelType w:val="multilevel"/>
     <w:lvl w:ilvl="0">
       <w:numFmt w:val="bullet"/>
@@ -645,7 +645,7 @@
     </w:lvl>
   </w:abstractNum>
   <w:abstractNum w:abstractNumId="991">
-    <w:nsid w:val="eec19540"/>
+    <w:nsid w:val="57268473"/>
     <w:multiLevelType w:val="multilevel"/>
     <w:lvl w:ilvl="0">
       <w:numFmt w:val="bullet"/>

--- a/docx/zaverecna-prace.docx
+++ b/docx/zaverecna-prace.docx
@@ -564,7 +564,7 @@
     </w:lvl>
   </w:abstractNum>
   <w:abstractNum w:abstractNumId="990">
-    <w:nsid w:val="119e7cbc"/>
+    <w:nsid w:val="b6d39ebb"/>
     <w:multiLevelType w:val="multilevel"/>
     <w:lvl w:ilvl="0">
       <w:numFmt w:val="bullet"/>
@@ -645,7 +645,7 @@
     </w:lvl>
   </w:abstractNum>
   <w:abstractNum w:abstractNumId="991">
-    <w:nsid w:val="57268473"/>
+    <w:nsid w:val="2d1c10d0"/>
     <w:multiLevelType w:val="multilevel"/>
     <w:lvl w:ilvl="0">
       <w:numFmt w:val="bullet"/>

--- a/docx/zaverecna-prace.docx
+++ b/docx/zaverecna-prace.docx
@@ -564,7 +564,7 @@
     </w:lvl>
   </w:abstractNum>
   <w:abstractNum w:abstractNumId="990">
-    <w:nsid w:val="b6d39ebb"/>
+    <w:nsid w:val="d2067cac"/>
     <w:multiLevelType w:val="multilevel"/>
     <w:lvl w:ilvl="0">
       <w:numFmt w:val="bullet"/>
@@ -645,7 +645,7 @@
     </w:lvl>
   </w:abstractNum>
   <w:abstractNum w:abstractNumId="991">
-    <w:nsid w:val="2d1c10d0"/>
+    <w:nsid w:val="ce91e126"/>
     <w:multiLevelType w:val="multilevel"/>
     <w:lvl w:ilvl="0">
       <w:numFmt w:val="bullet"/>

--- a/docx/zaverecna-prace.docx
+++ b/docx/zaverecna-prace.docx
@@ -564,7 +564,7 @@
     </w:lvl>
   </w:abstractNum>
   <w:abstractNum w:abstractNumId="990">
-    <w:nsid w:val="d2067cac"/>
+    <w:nsid w:val="3ebd57f5"/>
     <w:multiLevelType w:val="multilevel"/>
     <w:lvl w:ilvl="0">
       <w:numFmt w:val="bullet"/>
@@ -645,7 +645,7 @@
     </w:lvl>
   </w:abstractNum>
   <w:abstractNum w:abstractNumId="991">
-    <w:nsid w:val="ce91e126"/>
+    <w:nsid w:val="328a3031"/>
     <w:multiLevelType w:val="multilevel"/>
     <w:lvl w:ilvl="0">
       <w:numFmt w:val="bullet"/>

--- a/docx/zaverecna-prace.docx
+++ b/docx/zaverecna-prace.docx
@@ -564,7 +564,7 @@
     </w:lvl>
   </w:abstractNum>
   <w:abstractNum w:abstractNumId="990">
-    <w:nsid w:val="3ebd57f5"/>
+    <w:nsid w:val="73f8bd72"/>
     <w:multiLevelType w:val="multilevel"/>
     <w:lvl w:ilvl="0">
       <w:numFmt w:val="bullet"/>
@@ -645,7 +645,7 @@
     </w:lvl>
   </w:abstractNum>
   <w:abstractNum w:abstractNumId="991">
-    <w:nsid w:val="328a3031"/>
+    <w:nsid w:val="ea2b815c"/>
     <w:multiLevelType w:val="multilevel"/>
     <w:lvl w:ilvl="0">
       <w:numFmt w:val="bullet"/>

--- a/docx/zaverecna-prace.docx
+++ b/docx/zaverecna-prace.docx
@@ -564,7 +564,7 @@
     </w:lvl>
   </w:abstractNum>
   <w:abstractNum w:abstractNumId="990">
-    <w:nsid w:val="73f8bd72"/>
+    <w:nsid w:val="e0255308"/>
     <w:multiLevelType w:val="multilevel"/>
     <w:lvl w:ilvl="0">
       <w:numFmt w:val="bullet"/>
@@ -645,7 +645,7 @@
     </w:lvl>
   </w:abstractNum>
   <w:abstractNum w:abstractNumId="991">
-    <w:nsid w:val="ea2b815c"/>
+    <w:nsid w:val="dfc1d2c6"/>
     <w:multiLevelType w:val="multilevel"/>
     <w:lvl w:ilvl="0">
       <w:numFmt w:val="bullet"/>

--- a/docx/zaverecna-prace.docx
+++ b/docx/zaverecna-prace.docx
@@ -564,7 +564,7 @@
     </w:lvl>
   </w:abstractNum>
   <w:abstractNum w:abstractNumId="990">
-    <w:nsid w:val="e0255308"/>
+    <w:nsid w:val="2e6820df"/>
     <w:multiLevelType w:val="multilevel"/>
     <w:lvl w:ilvl="0">
       <w:numFmt w:val="bullet"/>
@@ -645,7 +645,7 @@
     </w:lvl>
   </w:abstractNum>
   <w:abstractNum w:abstractNumId="991">
-    <w:nsid w:val="dfc1d2c6"/>
+    <w:nsid w:val="215be9f8"/>
     <w:multiLevelType w:val="multilevel"/>
     <w:lvl w:ilvl="0">
       <w:numFmt w:val="bullet"/>

--- a/docx/zaverecna-prace.docx
+++ b/docx/zaverecna-prace.docx
@@ -564,7 +564,7 @@
     </w:lvl>
   </w:abstractNum>
   <w:abstractNum w:abstractNumId="990">
-    <w:nsid w:val="2e6820df"/>
+    <w:nsid w:val="47b8cb39"/>
     <w:multiLevelType w:val="multilevel"/>
     <w:lvl w:ilvl="0">
       <w:numFmt w:val="bullet"/>
@@ -645,7 +645,7 @@
     </w:lvl>
   </w:abstractNum>
   <w:abstractNum w:abstractNumId="991">
-    <w:nsid w:val="215be9f8"/>
+    <w:nsid w:val="ca1ecf9d"/>
     <w:multiLevelType w:val="multilevel"/>
     <w:lvl w:ilvl="0">
       <w:numFmt w:val="bullet"/>

--- a/docx/zaverecna-prace.docx
+++ b/docx/zaverecna-prace.docx
@@ -564,7 +564,7 @@
     </w:lvl>
   </w:abstractNum>
   <w:abstractNum w:abstractNumId="990">
-    <w:nsid w:val="47b8cb39"/>
+    <w:nsid w:val="53d35d16"/>
     <w:multiLevelType w:val="multilevel"/>
     <w:lvl w:ilvl="0">
       <w:numFmt w:val="bullet"/>
@@ -645,7 +645,7 @@
     </w:lvl>
   </w:abstractNum>
   <w:abstractNum w:abstractNumId="991">
-    <w:nsid w:val="ca1ecf9d"/>
+    <w:nsid w:val="2e0174cd"/>
     <w:multiLevelType w:val="multilevel"/>
     <w:lvl w:ilvl="0">
       <w:numFmt w:val="bullet"/>

--- a/docx/zaverecna-prace.docx
+++ b/docx/zaverecna-prace.docx
@@ -564,7 +564,7 @@
     </w:lvl>
   </w:abstractNum>
   <w:abstractNum w:abstractNumId="990">
-    <w:nsid w:val="53d35d16"/>
+    <w:nsid w:val="6ee3cc79"/>
     <w:multiLevelType w:val="multilevel"/>
     <w:lvl w:ilvl="0">
       <w:numFmt w:val="bullet"/>
@@ -645,7 +645,7 @@
     </w:lvl>
   </w:abstractNum>
   <w:abstractNum w:abstractNumId="991">
-    <w:nsid w:val="2e0174cd"/>
+    <w:nsid w:val="e46b4403"/>
     <w:multiLevelType w:val="multilevel"/>
     <w:lvl w:ilvl="0">
       <w:numFmt w:val="bullet"/>

--- a/docx/zaverecna-prace.docx
+++ b/docx/zaverecna-prace.docx
@@ -564,7 +564,7 @@
     </w:lvl>
   </w:abstractNum>
   <w:abstractNum w:abstractNumId="990">
-    <w:nsid w:val="6ee3cc79"/>
+    <w:nsid w:val="df504900"/>
     <w:multiLevelType w:val="multilevel"/>
     <w:lvl w:ilvl="0">
       <w:numFmt w:val="bullet"/>
@@ -645,7 +645,7 @@
     </w:lvl>
   </w:abstractNum>
   <w:abstractNum w:abstractNumId="991">
-    <w:nsid w:val="e46b4403"/>
+    <w:nsid w:val="f98e5180"/>
     <w:multiLevelType w:val="multilevel"/>
     <w:lvl w:ilvl="0">
       <w:numFmt w:val="bullet"/>

--- a/docx/zaverecna-prace.docx
+++ b/docx/zaverecna-prace.docx
@@ -564,7 +564,7 @@
     </w:lvl>
   </w:abstractNum>
   <w:abstractNum w:abstractNumId="990">
-    <w:nsid w:val="df504900"/>
+    <w:nsid w:val="d27c84b4"/>
     <w:multiLevelType w:val="multilevel"/>
     <w:lvl w:ilvl="0">
       <w:numFmt w:val="bullet"/>
@@ -645,7 +645,7 @@
     </w:lvl>
   </w:abstractNum>
   <w:abstractNum w:abstractNumId="991">
-    <w:nsid w:val="f98e5180"/>
+    <w:nsid w:val="3abeaf27"/>
     <w:multiLevelType w:val="multilevel"/>
     <w:lvl w:ilvl="0">
       <w:numFmt w:val="bullet"/>

--- a/docx/zaverecna-prace.docx
+++ b/docx/zaverecna-prace.docx
@@ -564,7 +564,7 @@
     </w:lvl>
   </w:abstractNum>
   <w:abstractNum w:abstractNumId="990">
-    <w:nsid w:val="d27c84b4"/>
+    <w:nsid w:val="9d460137"/>
     <w:multiLevelType w:val="multilevel"/>
     <w:lvl w:ilvl="0">
       <w:numFmt w:val="bullet"/>
@@ -645,7 +645,7 @@
     </w:lvl>
   </w:abstractNum>
   <w:abstractNum w:abstractNumId="991">
-    <w:nsid w:val="3abeaf27"/>
+    <w:nsid w:val="c2eab4ea"/>
     <w:multiLevelType w:val="multilevel"/>
     <w:lvl w:ilvl="0">
       <w:numFmt w:val="bullet"/>

--- a/docx/zaverecna-prace.docx
+++ b/docx/zaverecna-prace.docx
@@ -564,7 +564,7 @@
     </w:lvl>
   </w:abstractNum>
   <w:abstractNum w:abstractNumId="990">
-    <w:nsid w:val="9d460137"/>
+    <w:nsid w:val="df56709c"/>
     <w:multiLevelType w:val="multilevel"/>
     <w:lvl w:ilvl="0">
       <w:numFmt w:val="bullet"/>
@@ -645,7 +645,7 @@
     </w:lvl>
   </w:abstractNum>
   <w:abstractNum w:abstractNumId="991">
-    <w:nsid w:val="c2eab4ea"/>
+    <w:nsid w:val="9f5af4e7"/>
     <w:multiLevelType w:val="multilevel"/>
     <w:lvl w:ilvl="0">
       <w:numFmt w:val="bullet"/>

--- a/docx/zaverecna-prace.docx
+++ b/docx/zaverecna-prace.docx
@@ -564,7 +564,7 @@
     </w:lvl>
   </w:abstractNum>
   <w:abstractNum w:abstractNumId="990">
-    <w:nsid w:val="df56709c"/>
+    <w:nsid w:val="1c05b56d"/>
     <w:multiLevelType w:val="multilevel"/>
     <w:lvl w:ilvl="0">
       <w:numFmt w:val="bullet"/>
@@ -645,7 +645,7 @@
     </w:lvl>
   </w:abstractNum>
   <w:abstractNum w:abstractNumId="991">
-    <w:nsid w:val="9f5af4e7"/>
+    <w:nsid w:val="1f6eef07"/>
     <w:multiLevelType w:val="multilevel"/>
     <w:lvl w:ilvl="0">
       <w:numFmt w:val="bullet"/>

--- a/docx/zaverecna-prace.docx
+++ b/docx/zaverecna-prace.docx
@@ -564,7 +564,7 @@
     </w:lvl>
   </w:abstractNum>
   <w:abstractNum w:abstractNumId="990">
-    <w:nsid w:val="1c05b56d"/>
+    <w:nsid w:val="c60c66f2"/>
     <w:multiLevelType w:val="multilevel"/>
     <w:lvl w:ilvl="0">
       <w:numFmt w:val="bullet"/>
@@ -645,7 +645,7 @@
     </w:lvl>
   </w:abstractNum>
   <w:abstractNum w:abstractNumId="991">
-    <w:nsid w:val="1f6eef07"/>
+    <w:nsid w:val="5fedcb32"/>
     <w:multiLevelType w:val="multilevel"/>
     <w:lvl w:ilvl="0">
       <w:numFmt w:val="bullet"/>

--- a/docx/zaverecna-prace.docx
+++ b/docx/zaverecna-prace.docx
@@ -564,7 +564,7 @@
     </w:lvl>
   </w:abstractNum>
   <w:abstractNum w:abstractNumId="990">
-    <w:nsid w:val="c60c66f2"/>
+    <w:nsid w:val="d840bfc0"/>
     <w:multiLevelType w:val="multilevel"/>
     <w:lvl w:ilvl="0">
       <w:numFmt w:val="bullet"/>
@@ -645,7 +645,7 @@
     </w:lvl>
   </w:abstractNum>
   <w:abstractNum w:abstractNumId="991">
-    <w:nsid w:val="5fedcb32"/>
+    <w:nsid w:val="6c3fb234"/>
     <w:multiLevelType w:val="multilevel"/>
     <w:lvl w:ilvl="0">
       <w:numFmt w:val="bullet"/>

--- a/docx/zaverecna-prace.docx
+++ b/docx/zaverecna-prace.docx
@@ -564,7 +564,7 @@
     </w:lvl>
   </w:abstractNum>
   <w:abstractNum w:abstractNumId="990">
-    <w:nsid w:val="d840bfc0"/>
+    <w:nsid w:val="14c366a9"/>
     <w:multiLevelType w:val="multilevel"/>
     <w:lvl w:ilvl="0">
       <w:numFmt w:val="bullet"/>
@@ -645,7 +645,7 @@
     </w:lvl>
   </w:abstractNum>
   <w:abstractNum w:abstractNumId="991">
-    <w:nsid w:val="6c3fb234"/>
+    <w:nsid w:val="f12d2cc2"/>
     <w:multiLevelType w:val="multilevel"/>
     <w:lvl w:ilvl="0">
       <w:numFmt w:val="bullet"/>

--- a/docx/zaverecna-prace.docx
+++ b/docx/zaverecna-prace.docx
@@ -564,7 +564,7 @@
     </w:lvl>
   </w:abstractNum>
   <w:abstractNum w:abstractNumId="990">
-    <w:nsid w:val="14c366a9"/>
+    <w:nsid w:val="19668e31"/>
     <w:multiLevelType w:val="multilevel"/>
     <w:lvl w:ilvl="0">
       <w:numFmt w:val="bullet"/>
@@ -645,7 +645,7 @@
     </w:lvl>
   </w:abstractNum>
   <w:abstractNum w:abstractNumId="991">
-    <w:nsid w:val="f12d2cc2"/>
+    <w:nsid w:val="aae08e10"/>
     <w:multiLevelType w:val="multilevel"/>
     <w:lvl w:ilvl="0">
       <w:numFmt w:val="bullet"/>

--- a/docx/zaverecna-prace.docx
+++ b/docx/zaverecna-prace.docx
@@ -564,7 +564,7 @@
     </w:lvl>
   </w:abstractNum>
   <w:abstractNum w:abstractNumId="990">
-    <w:nsid w:val="19668e31"/>
+    <w:nsid w:val="1b46c6a5"/>
     <w:multiLevelType w:val="multilevel"/>
     <w:lvl w:ilvl="0">
       <w:numFmt w:val="bullet"/>
@@ -645,7 +645,7 @@
     </w:lvl>
   </w:abstractNum>
   <w:abstractNum w:abstractNumId="991">
-    <w:nsid w:val="aae08e10"/>
+    <w:nsid w:val="bc47fd0d"/>
     <w:multiLevelType w:val="multilevel"/>
     <w:lvl w:ilvl="0">
       <w:numFmt w:val="bullet"/>

--- a/docx/zaverecna-prace.docx
+++ b/docx/zaverecna-prace.docx
@@ -564,7 +564,7 @@
     </w:lvl>
   </w:abstractNum>
   <w:abstractNum w:abstractNumId="990">
-    <w:nsid w:val="1b46c6a5"/>
+    <w:nsid w:val="7588d06b"/>
     <w:multiLevelType w:val="multilevel"/>
     <w:lvl w:ilvl="0">
       <w:numFmt w:val="bullet"/>
@@ -645,7 +645,7 @@
     </w:lvl>
   </w:abstractNum>
   <w:abstractNum w:abstractNumId="991">
-    <w:nsid w:val="bc47fd0d"/>
+    <w:nsid w:val="a3d880df"/>
     <w:multiLevelType w:val="multilevel"/>
     <w:lvl w:ilvl="0">
       <w:numFmt w:val="bullet"/>

--- a/docx/zaverecna-prace.docx
+++ b/docx/zaverecna-prace.docx
@@ -564,7 +564,7 @@
     </w:lvl>
   </w:abstractNum>
   <w:abstractNum w:abstractNumId="990">
-    <w:nsid w:val="7588d06b"/>
+    <w:nsid w:val="35407a4e"/>
     <w:multiLevelType w:val="multilevel"/>
     <w:lvl w:ilvl="0">
       <w:numFmt w:val="bullet"/>
@@ -645,7 +645,7 @@
     </w:lvl>
   </w:abstractNum>
   <w:abstractNum w:abstractNumId="991">
-    <w:nsid w:val="a3d880df"/>
+    <w:nsid w:val="98bef01c"/>
     <w:multiLevelType w:val="multilevel"/>
     <w:lvl w:ilvl="0">
       <w:numFmt w:val="bullet"/>

--- a/docx/zaverecna-prace.docx
+++ b/docx/zaverecna-prace.docx
@@ -564,7 +564,7 @@
     </w:lvl>
   </w:abstractNum>
   <w:abstractNum w:abstractNumId="990">
-    <w:nsid w:val="35407a4e"/>
+    <w:nsid w:val="f374127b"/>
     <w:multiLevelType w:val="multilevel"/>
     <w:lvl w:ilvl="0">
       <w:numFmt w:val="bullet"/>
@@ -645,7 +645,7 @@
     </w:lvl>
   </w:abstractNum>
   <w:abstractNum w:abstractNumId="991">
-    <w:nsid w:val="98bef01c"/>
+    <w:nsid w:val="b5f4c4fe"/>
     <w:multiLevelType w:val="multilevel"/>
     <w:lvl w:ilvl="0">
       <w:numFmt w:val="bullet"/>

--- a/docx/zaverecna-prace.docx
+++ b/docx/zaverecna-prace.docx
@@ -564,7 +564,7 @@
     </w:lvl>
   </w:abstractNum>
   <w:abstractNum w:abstractNumId="990">
-    <w:nsid w:val="f374127b"/>
+    <w:nsid w:val="293fbd30"/>
     <w:multiLevelType w:val="multilevel"/>
     <w:lvl w:ilvl="0">
       <w:numFmt w:val="bullet"/>
@@ -645,7 +645,7 @@
     </w:lvl>
   </w:abstractNum>
   <w:abstractNum w:abstractNumId="991">
-    <w:nsid w:val="b5f4c4fe"/>
+    <w:nsid w:val="ffab37ea"/>
     <w:multiLevelType w:val="multilevel"/>
     <w:lvl w:ilvl="0">
       <w:numFmt w:val="bullet"/>

--- a/docx/zaverecna-prace.docx
+++ b/docx/zaverecna-prace.docx
@@ -564,7 +564,7 @@
     </w:lvl>
   </w:abstractNum>
   <w:abstractNum w:abstractNumId="990">
-    <w:nsid w:val="293fbd30"/>
+    <w:nsid w:val="fb7c3950"/>
     <w:multiLevelType w:val="multilevel"/>
     <w:lvl w:ilvl="0">
       <w:numFmt w:val="bullet"/>
@@ -645,7 +645,7 @@
     </w:lvl>
   </w:abstractNum>
   <w:abstractNum w:abstractNumId="991">
-    <w:nsid w:val="ffab37ea"/>
+    <w:nsid w:val="f5b6f7d2"/>
     <w:multiLevelType w:val="multilevel"/>
     <w:lvl w:ilvl="0">
       <w:numFmt w:val="bullet"/>

--- a/docx/zaverecna-prace.docx
+++ b/docx/zaverecna-prace.docx
@@ -564,7 +564,7 @@
     </w:lvl>
   </w:abstractNum>
   <w:abstractNum w:abstractNumId="990">
-    <w:nsid w:val="fb7c3950"/>
+    <w:nsid w:val="7638eeb0"/>
     <w:multiLevelType w:val="multilevel"/>
     <w:lvl w:ilvl="0">
       <w:numFmt w:val="bullet"/>
@@ -645,7 +645,7 @@
     </w:lvl>
   </w:abstractNum>
   <w:abstractNum w:abstractNumId="991">
-    <w:nsid w:val="f5b6f7d2"/>
+    <w:nsid w:val="5f8ef16c"/>
     <w:multiLevelType w:val="multilevel"/>
     <w:lvl w:ilvl="0">
       <w:numFmt w:val="bullet"/>

--- a/docx/zaverecna-prace.docx
+++ b/docx/zaverecna-prace.docx
@@ -564,7 +564,7 @@
     </w:lvl>
   </w:abstractNum>
   <w:abstractNum w:abstractNumId="990">
-    <w:nsid w:val="7638eeb0"/>
+    <w:nsid w:val="c3afeec6"/>
     <w:multiLevelType w:val="multilevel"/>
     <w:lvl w:ilvl="0">
       <w:numFmt w:val="bullet"/>
@@ -645,7 +645,7 @@
     </w:lvl>
   </w:abstractNum>
   <w:abstractNum w:abstractNumId="991">
-    <w:nsid w:val="5f8ef16c"/>
+    <w:nsid w:val="8fb00134"/>
     <w:multiLevelType w:val="multilevel"/>
     <w:lvl w:ilvl="0">
       <w:numFmt w:val="bullet"/>

--- a/docx/zaverecna-prace.docx
+++ b/docx/zaverecna-prace.docx
@@ -564,7 +564,7 @@
     </w:lvl>
   </w:abstractNum>
   <w:abstractNum w:abstractNumId="990">
-    <w:nsid w:val="c3afeec6"/>
+    <w:nsid w:val="317983a8"/>
     <w:multiLevelType w:val="multilevel"/>
     <w:lvl w:ilvl="0">
       <w:numFmt w:val="bullet"/>
@@ -645,7 +645,7 @@
     </w:lvl>
   </w:abstractNum>
   <w:abstractNum w:abstractNumId="991">
-    <w:nsid w:val="8fb00134"/>
+    <w:nsid w:val="5986785c"/>
     <w:multiLevelType w:val="multilevel"/>
     <w:lvl w:ilvl="0">
       <w:numFmt w:val="bullet"/>

--- a/docx/zaverecna-prace.docx
+++ b/docx/zaverecna-prace.docx
@@ -564,7 +564,7 @@
     </w:lvl>
   </w:abstractNum>
   <w:abstractNum w:abstractNumId="990">
-    <w:nsid w:val="317983a8"/>
+    <w:nsid w:val="f1f076b3"/>
     <w:multiLevelType w:val="multilevel"/>
     <w:lvl w:ilvl="0">
       <w:numFmt w:val="bullet"/>
@@ -645,7 +645,7 @@
     </w:lvl>
   </w:abstractNum>
   <w:abstractNum w:abstractNumId="991">
-    <w:nsid w:val="5986785c"/>
+    <w:nsid w:val="19d382d0"/>
     <w:multiLevelType w:val="multilevel"/>
     <w:lvl w:ilvl="0">
       <w:numFmt w:val="bullet"/>

--- a/docx/zaverecna-prace.docx
+++ b/docx/zaverecna-prace.docx
@@ -564,7 +564,7 @@
     </w:lvl>
   </w:abstractNum>
   <w:abstractNum w:abstractNumId="990">
-    <w:nsid w:val="f1f076b3"/>
+    <w:nsid w:val="4b9c70e9"/>
     <w:multiLevelType w:val="multilevel"/>
     <w:lvl w:ilvl="0">
       <w:numFmt w:val="bullet"/>
@@ -645,7 +645,7 @@
     </w:lvl>
   </w:abstractNum>
   <w:abstractNum w:abstractNumId="991">
-    <w:nsid w:val="19d382d0"/>
+    <w:nsid w:val="6ae14f49"/>
     <w:multiLevelType w:val="multilevel"/>
     <w:lvl w:ilvl="0">
       <w:numFmt w:val="bullet"/>

--- a/docx/zaverecna-prace.docx
+++ b/docx/zaverecna-prace.docx
@@ -564,7 +564,7 @@
     </w:lvl>
   </w:abstractNum>
   <w:abstractNum w:abstractNumId="990">
-    <w:nsid w:val="4b9c70e9"/>
+    <w:nsid w:val="2afb44e1"/>
     <w:multiLevelType w:val="multilevel"/>
     <w:lvl w:ilvl="0">
       <w:numFmt w:val="bullet"/>
@@ -645,7 +645,7 @@
     </w:lvl>
   </w:abstractNum>
   <w:abstractNum w:abstractNumId="991">
-    <w:nsid w:val="6ae14f49"/>
+    <w:nsid w:val="3933e6af"/>
     <w:multiLevelType w:val="multilevel"/>
     <w:lvl w:ilvl="0">
       <w:numFmt w:val="bullet"/>

--- a/docx/zaverecna-prace.docx
+++ b/docx/zaverecna-prace.docx
@@ -564,7 +564,7 @@
     </w:lvl>
   </w:abstractNum>
   <w:abstractNum w:abstractNumId="990">
-    <w:nsid w:val="2afb44e1"/>
+    <w:nsid w:val="b425998a"/>
     <w:multiLevelType w:val="multilevel"/>
     <w:lvl w:ilvl="0">
       <w:numFmt w:val="bullet"/>
@@ -645,7 +645,7 @@
     </w:lvl>
   </w:abstractNum>
   <w:abstractNum w:abstractNumId="991">
-    <w:nsid w:val="3933e6af"/>
+    <w:nsid w:val="8da1a2dc"/>
     <w:multiLevelType w:val="multilevel"/>
     <w:lvl w:ilvl="0">
       <w:numFmt w:val="bullet"/>

--- a/docx/zaverecna-prace.docx
+++ b/docx/zaverecna-prace.docx
@@ -564,7 +564,7 @@
     </w:lvl>
   </w:abstractNum>
   <w:abstractNum w:abstractNumId="990">
-    <w:nsid w:val="b425998a"/>
+    <w:nsid w:val="c312a3cb"/>
     <w:multiLevelType w:val="multilevel"/>
     <w:lvl w:ilvl="0">
       <w:numFmt w:val="bullet"/>
@@ -645,7 +645,7 @@
     </w:lvl>
   </w:abstractNum>
   <w:abstractNum w:abstractNumId="991">
-    <w:nsid w:val="8da1a2dc"/>
+    <w:nsid w:val="4566021c"/>
     <w:multiLevelType w:val="multilevel"/>
     <w:lvl w:ilvl="0">
       <w:numFmt w:val="bullet"/>

--- a/docx/zaverecna-prace.docx
+++ b/docx/zaverecna-prace.docx
@@ -564,7 +564,7 @@
     </w:lvl>
   </w:abstractNum>
   <w:abstractNum w:abstractNumId="990">
-    <w:nsid w:val="c312a3cb"/>
+    <w:nsid w:val="feedb931"/>
     <w:multiLevelType w:val="multilevel"/>
     <w:lvl w:ilvl="0">
       <w:numFmt w:val="bullet"/>
@@ -645,7 +645,7 @@
     </w:lvl>
   </w:abstractNum>
   <w:abstractNum w:abstractNumId="991">
-    <w:nsid w:val="4566021c"/>
+    <w:nsid w:val="57991515"/>
     <w:multiLevelType w:val="multilevel"/>
     <w:lvl w:ilvl="0">
       <w:numFmt w:val="bullet"/>

--- a/docx/zaverecna-prace.docx
+++ b/docx/zaverecna-prace.docx
@@ -564,7 +564,7 @@
     </w:lvl>
   </w:abstractNum>
   <w:abstractNum w:abstractNumId="990">
-    <w:nsid w:val="feedb931"/>
+    <w:nsid w:val="2dd6bd75"/>
     <w:multiLevelType w:val="multilevel"/>
     <w:lvl w:ilvl="0">
       <w:numFmt w:val="bullet"/>
@@ -645,7 +645,7 @@
     </w:lvl>
   </w:abstractNum>
   <w:abstractNum w:abstractNumId="991">
-    <w:nsid w:val="57991515"/>
+    <w:nsid w:val="1552e0b6"/>
     <w:multiLevelType w:val="multilevel"/>
     <w:lvl w:ilvl="0">
       <w:numFmt w:val="bullet"/>

--- a/docx/zaverecna-prace.docx
+++ b/docx/zaverecna-prace.docx
@@ -564,7 +564,7 @@
     </w:lvl>
   </w:abstractNum>
   <w:abstractNum w:abstractNumId="990">
-    <w:nsid w:val="2dd6bd75"/>
+    <w:nsid w:val="e4fdcb0d"/>
     <w:multiLevelType w:val="multilevel"/>
     <w:lvl w:ilvl="0">
       <w:numFmt w:val="bullet"/>
@@ -645,7 +645,7 @@
     </w:lvl>
   </w:abstractNum>
   <w:abstractNum w:abstractNumId="991">
-    <w:nsid w:val="1552e0b6"/>
+    <w:nsid w:val="742347a7"/>
     <w:multiLevelType w:val="multilevel"/>
     <w:lvl w:ilvl="0">
       <w:numFmt w:val="bullet"/>

--- a/docx/zaverecna-prace.docx
+++ b/docx/zaverecna-prace.docx
@@ -564,7 +564,7 @@
     </w:lvl>
   </w:abstractNum>
   <w:abstractNum w:abstractNumId="990">
-    <w:nsid w:val="e4fdcb0d"/>
+    <w:nsid w:val="568fcac8"/>
     <w:multiLevelType w:val="multilevel"/>
     <w:lvl w:ilvl="0">
       <w:numFmt w:val="bullet"/>
@@ -645,7 +645,7 @@
     </w:lvl>
   </w:abstractNum>
   <w:abstractNum w:abstractNumId="991">
-    <w:nsid w:val="742347a7"/>
+    <w:nsid w:val="2f700634"/>
     <w:multiLevelType w:val="multilevel"/>
     <w:lvl w:ilvl="0">
       <w:numFmt w:val="bullet"/>

--- a/docx/zaverecna-prace.docx
+++ b/docx/zaverecna-prace.docx
@@ -564,7 +564,7 @@
     </w:lvl>
   </w:abstractNum>
   <w:abstractNum w:abstractNumId="990">
-    <w:nsid w:val="568fcac8"/>
+    <w:nsid w:val="24a0cc9d"/>
     <w:multiLevelType w:val="multilevel"/>
     <w:lvl w:ilvl="0">
       <w:numFmt w:val="bullet"/>
@@ -645,7 +645,7 @@
     </w:lvl>
   </w:abstractNum>
   <w:abstractNum w:abstractNumId="991">
-    <w:nsid w:val="2f700634"/>
+    <w:nsid w:val="47a85400"/>
     <w:multiLevelType w:val="multilevel"/>
     <w:lvl w:ilvl="0">
       <w:numFmt w:val="bullet"/>

--- a/docx/zaverecna-prace.docx
+++ b/docx/zaverecna-prace.docx
@@ -564,7 +564,7 @@
     </w:lvl>
   </w:abstractNum>
   <w:abstractNum w:abstractNumId="990">
-    <w:nsid w:val="24a0cc9d"/>
+    <w:nsid w:val="e84ad954"/>
     <w:multiLevelType w:val="multilevel"/>
     <w:lvl w:ilvl="0">
       <w:numFmt w:val="bullet"/>
@@ -645,7 +645,7 @@
     </w:lvl>
   </w:abstractNum>
   <w:abstractNum w:abstractNumId="991">
-    <w:nsid w:val="47a85400"/>
+    <w:nsid w:val="938ce8ec"/>
     <w:multiLevelType w:val="multilevel"/>
     <w:lvl w:ilvl="0">
       <w:numFmt w:val="bullet"/>

--- a/docx/zaverecna-prace.docx
+++ b/docx/zaverecna-prace.docx
@@ -564,7 +564,7 @@
     </w:lvl>
   </w:abstractNum>
   <w:abstractNum w:abstractNumId="990">
-    <w:nsid w:val="e84ad954"/>
+    <w:nsid w:val="97837d94"/>
     <w:multiLevelType w:val="multilevel"/>
     <w:lvl w:ilvl="0">
       <w:numFmt w:val="bullet"/>
@@ -645,7 +645,7 @@
     </w:lvl>
   </w:abstractNum>
   <w:abstractNum w:abstractNumId="991">
-    <w:nsid w:val="938ce8ec"/>
+    <w:nsid w:val="7887bca2"/>
     <w:multiLevelType w:val="multilevel"/>
     <w:lvl w:ilvl="0">
       <w:numFmt w:val="bullet"/>

--- a/docx/zaverecna-prace.docx
+++ b/docx/zaverecna-prace.docx
@@ -564,7 +564,7 @@
     </w:lvl>
   </w:abstractNum>
   <w:abstractNum w:abstractNumId="990">
-    <w:nsid w:val="97837d94"/>
+    <w:nsid w:val="f8827a87"/>
     <w:multiLevelType w:val="multilevel"/>
     <w:lvl w:ilvl="0">
       <w:numFmt w:val="bullet"/>
@@ -645,7 +645,7 @@
     </w:lvl>
   </w:abstractNum>
   <w:abstractNum w:abstractNumId="991">
-    <w:nsid w:val="7887bca2"/>
+    <w:nsid w:val="9f5f579d"/>
     <w:multiLevelType w:val="multilevel"/>
     <w:lvl w:ilvl="0">
       <w:numFmt w:val="bullet"/>

--- a/docx/zaverecna-prace.docx
+++ b/docx/zaverecna-prace.docx
@@ -564,7 +564,7 @@
     </w:lvl>
   </w:abstractNum>
   <w:abstractNum w:abstractNumId="990">
-    <w:nsid w:val="f8827a87"/>
+    <w:nsid w:val="985a3934"/>
     <w:multiLevelType w:val="multilevel"/>
     <w:lvl w:ilvl="0">
       <w:numFmt w:val="bullet"/>
@@ -645,7 +645,7 @@
     </w:lvl>
   </w:abstractNum>
   <w:abstractNum w:abstractNumId="991">
-    <w:nsid w:val="9f5f579d"/>
+    <w:nsid w:val="4ab53050"/>
     <w:multiLevelType w:val="multilevel"/>
     <w:lvl w:ilvl="0">
       <w:numFmt w:val="bullet"/>

--- a/docx/zaverecna-prace.docx
+++ b/docx/zaverecna-prace.docx
@@ -564,7 +564,7 @@
     </w:lvl>
   </w:abstractNum>
   <w:abstractNum w:abstractNumId="990">
-    <w:nsid w:val="985a3934"/>
+    <w:nsid w:val="329904ed"/>
     <w:multiLevelType w:val="multilevel"/>
     <w:lvl w:ilvl="0">
       <w:numFmt w:val="bullet"/>
@@ -645,7 +645,7 @@
     </w:lvl>
   </w:abstractNum>
   <w:abstractNum w:abstractNumId="991">
-    <w:nsid w:val="4ab53050"/>
+    <w:nsid w:val="690c0e95"/>
     <w:multiLevelType w:val="multilevel"/>
     <w:lvl w:ilvl="0">
       <w:numFmt w:val="bullet"/>

--- a/docx/zaverecna-prace.docx
+++ b/docx/zaverecna-prace.docx
@@ -564,7 +564,7 @@
     </w:lvl>
   </w:abstractNum>
   <w:abstractNum w:abstractNumId="990">
-    <w:nsid w:val="329904ed"/>
+    <w:nsid w:val="c2bd8c2a"/>
     <w:multiLevelType w:val="multilevel"/>
     <w:lvl w:ilvl="0">
       <w:numFmt w:val="bullet"/>
@@ -645,7 +645,7 @@
     </w:lvl>
   </w:abstractNum>
   <w:abstractNum w:abstractNumId="991">
-    <w:nsid w:val="690c0e95"/>
+    <w:nsid w:val="2a9fc2de"/>
     <w:multiLevelType w:val="multilevel"/>
     <w:lvl w:ilvl="0">
       <w:numFmt w:val="bullet"/>

--- a/docx/zaverecna-prace.docx
+++ b/docx/zaverecna-prace.docx
@@ -564,7 +564,7 @@
     </w:lvl>
   </w:abstractNum>
   <w:abstractNum w:abstractNumId="990">
-    <w:nsid w:val="c2bd8c2a"/>
+    <w:nsid w:val="138ee206"/>
     <w:multiLevelType w:val="multilevel"/>
     <w:lvl w:ilvl="0">
       <w:numFmt w:val="bullet"/>
@@ -645,7 +645,7 @@
     </w:lvl>
   </w:abstractNum>
   <w:abstractNum w:abstractNumId="991">
-    <w:nsid w:val="2a9fc2de"/>
+    <w:nsid w:val="99541673"/>
     <w:multiLevelType w:val="multilevel"/>
     <w:lvl w:ilvl="0">
       <w:numFmt w:val="bullet"/>

--- a/docx/zaverecna-prace.docx
+++ b/docx/zaverecna-prace.docx
@@ -564,7 +564,7 @@
     </w:lvl>
   </w:abstractNum>
   <w:abstractNum w:abstractNumId="990">
-    <w:nsid w:val="138ee206"/>
+    <w:nsid w:val="3155434e"/>
     <w:multiLevelType w:val="multilevel"/>
     <w:lvl w:ilvl="0">
       <w:numFmt w:val="bullet"/>
@@ -645,7 +645,7 @@
     </w:lvl>
   </w:abstractNum>
   <w:abstractNum w:abstractNumId="991">
-    <w:nsid w:val="99541673"/>
+    <w:nsid w:val="fb600056"/>
     <w:multiLevelType w:val="multilevel"/>
     <w:lvl w:ilvl="0">
       <w:numFmt w:val="bullet"/>

--- a/docx/zaverecna-prace.docx
+++ b/docx/zaverecna-prace.docx
@@ -564,7 +564,7 @@
     </w:lvl>
   </w:abstractNum>
   <w:abstractNum w:abstractNumId="990">
-    <w:nsid w:val="3155434e"/>
+    <w:nsid w:val="77f30fd5"/>
     <w:multiLevelType w:val="multilevel"/>
     <w:lvl w:ilvl="0">
       <w:numFmt w:val="bullet"/>
@@ -645,7 +645,7 @@
     </w:lvl>
   </w:abstractNum>
   <w:abstractNum w:abstractNumId="991">
-    <w:nsid w:val="fb600056"/>
+    <w:nsid w:val="e323708e"/>
     <w:multiLevelType w:val="multilevel"/>
     <w:lvl w:ilvl="0">
       <w:numFmt w:val="bullet"/>

--- a/docx/zaverecna-prace.docx
+++ b/docx/zaverecna-prace.docx
@@ -564,7 +564,7 @@
     </w:lvl>
   </w:abstractNum>
   <w:abstractNum w:abstractNumId="990">
-    <w:nsid w:val="77f30fd5"/>
+    <w:nsid w:val="fdbc966e"/>
     <w:multiLevelType w:val="multilevel"/>
     <w:lvl w:ilvl="0">
       <w:numFmt w:val="bullet"/>
@@ -645,7 +645,7 @@
     </w:lvl>
   </w:abstractNum>
   <w:abstractNum w:abstractNumId="991">
-    <w:nsid w:val="e323708e"/>
+    <w:nsid w:val="d5611ed1"/>
     <w:multiLevelType w:val="multilevel"/>
     <w:lvl w:ilvl="0">
       <w:numFmt w:val="bullet"/>

--- a/docx/zaverecna-prace.docx
+++ b/docx/zaverecna-prace.docx
@@ -564,7 +564,7 @@
     </w:lvl>
   </w:abstractNum>
   <w:abstractNum w:abstractNumId="990">
-    <w:nsid w:val="fdbc966e"/>
+    <w:nsid w:val="d7eb50ba"/>
     <w:multiLevelType w:val="multilevel"/>
     <w:lvl w:ilvl="0">
       <w:numFmt w:val="bullet"/>
@@ -645,7 +645,7 @@
     </w:lvl>
   </w:abstractNum>
   <w:abstractNum w:abstractNumId="991">
-    <w:nsid w:val="d5611ed1"/>
+    <w:nsid w:val="7d2fb5fb"/>
     <w:multiLevelType w:val="multilevel"/>
     <w:lvl w:ilvl="0">
       <w:numFmt w:val="bullet"/>

--- a/docx/zaverecna-prace.docx
+++ b/docx/zaverecna-prace.docx
@@ -564,7 +564,7 @@
     </w:lvl>
   </w:abstractNum>
   <w:abstractNum w:abstractNumId="990">
-    <w:nsid w:val="d7eb50ba"/>
+    <w:nsid w:val="4e354f26"/>
     <w:multiLevelType w:val="multilevel"/>
     <w:lvl w:ilvl="0">
       <w:numFmt w:val="bullet"/>
@@ -645,7 +645,7 @@
     </w:lvl>
   </w:abstractNum>
   <w:abstractNum w:abstractNumId="991">
-    <w:nsid w:val="7d2fb5fb"/>
+    <w:nsid w:val="cabbedad"/>
     <w:multiLevelType w:val="multilevel"/>
     <w:lvl w:ilvl="0">
       <w:numFmt w:val="bullet"/>

--- a/docx/zaverecna-prace.docx
+++ b/docx/zaverecna-prace.docx
@@ -564,7 +564,7 @@
     </w:lvl>
   </w:abstractNum>
   <w:abstractNum w:abstractNumId="990">
-    <w:nsid w:val="4e354f26"/>
+    <w:nsid w:val="23eddc67"/>
     <w:multiLevelType w:val="multilevel"/>
     <w:lvl w:ilvl="0">
       <w:numFmt w:val="bullet"/>
@@ -645,7 +645,7 @@
     </w:lvl>
   </w:abstractNum>
   <w:abstractNum w:abstractNumId="991">
-    <w:nsid w:val="cabbedad"/>
+    <w:nsid w:val="a82b10ae"/>
     <w:multiLevelType w:val="multilevel"/>
     <w:lvl w:ilvl="0">
       <w:numFmt w:val="bullet"/>

--- a/docx/zaverecna-prace.docx
+++ b/docx/zaverecna-prace.docx
@@ -564,7 +564,7 @@
     </w:lvl>
   </w:abstractNum>
   <w:abstractNum w:abstractNumId="990">
-    <w:nsid w:val="23eddc67"/>
+    <w:nsid w:val="b00f0aac"/>
     <w:multiLevelType w:val="multilevel"/>
     <w:lvl w:ilvl="0">
       <w:numFmt w:val="bullet"/>
@@ -645,7 +645,7 @@
     </w:lvl>
   </w:abstractNum>
   <w:abstractNum w:abstractNumId="991">
-    <w:nsid w:val="a82b10ae"/>
+    <w:nsid w:val="41cf0f6d"/>
     <w:multiLevelType w:val="multilevel"/>
     <w:lvl w:ilvl="0">
       <w:numFmt w:val="bullet"/>

--- a/docx/zaverecna-prace.docx
+++ b/docx/zaverecna-prace.docx
@@ -564,7 +564,7 @@
     </w:lvl>
   </w:abstractNum>
   <w:abstractNum w:abstractNumId="990">
-    <w:nsid w:val="b00f0aac"/>
+    <w:nsid w:val="73f47d8e"/>
     <w:multiLevelType w:val="multilevel"/>
     <w:lvl w:ilvl="0">
       <w:numFmt w:val="bullet"/>
@@ -645,7 +645,7 @@
     </w:lvl>
   </w:abstractNum>
   <w:abstractNum w:abstractNumId="991">
-    <w:nsid w:val="41cf0f6d"/>
+    <w:nsid w:val="5fe94623"/>
     <w:multiLevelType w:val="multilevel"/>
     <w:lvl w:ilvl="0">
       <w:numFmt w:val="bullet"/>

--- a/docx/zaverecna-prace.docx
+++ b/docx/zaverecna-prace.docx
@@ -564,7 +564,7 @@
     </w:lvl>
   </w:abstractNum>
   <w:abstractNum w:abstractNumId="990">
-    <w:nsid w:val="73f47d8e"/>
+    <w:nsid w:val="4560dcc5"/>
     <w:multiLevelType w:val="multilevel"/>
     <w:lvl w:ilvl="0">
       <w:numFmt w:val="bullet"/>
@@ -645,7 +645,7 @@
     </w:lvl>
   </w:abstractNum>
   <w:abstractNum w:abstractNumId="991">
-    <w:nsid w:val="5fe94623"/>
+    <w:nsid w:val="f12915d8"/>
     <w:multiLevelType w:val="multilevel"/>
     <w:lvl w:ilvl="0">
       <w:numFmt w:val="bullet"/>

--- a/docx/zaverecna-prace.docx
+++ b/docx/zaverecna-prace.docx
@@ -564,7 +564,7 @@
     </w:lvl>
   </w:abstractNum>
   <w:abstractNum w:abstractNumId="990">
-    <w:nsid w:val="4560dcc5"/>
+    <w:nsid w:val="1e9e442e"/>
     <w:multiLevelType w:val="multilevel"/>
     <w:lvl w:ilvl="0">
       <w:numFmt w:val="bullet"/>
@@ -645,7 +645,7 @@
     </w:lvl>
   </w:abstractNum>
   <w:abstractNum w:abstractNumId="991">
-    <w:nsid w:val="f12915d8"/>
+    <w:nsid w:val="c8aacb8e"/>
     <w:multiLevelType w:val="multilevel"/>
     <w:lvl w:ilvl="0">
       <w:numFmt w:val="bullet"/>

--- a/docx/zaverecna-prace.docx
+++ b/docx/zaverecna-prace.docx
@@ -564,7 +564,7 @@
     </w:lvl>
   </w:abstractNum>
   <w:abstractNum w:abstractNumId="990">
-    <w:nsid w:val="1e9e442e"/>
+    <w:nsid w:val="3998b06f"/>
     <w:multiLevelType w:val="multilevel"/>
     <w:lvl w:ilvl="0">
       <w:numFmt w:val="bullet"/>
@@ -645,7 +645,7 @@
     </w:lvl>
   </w:abstractNum>
   <w:abstractNum w:abstractNumId="991">
-    <w:nsid w:val="c8aacb8e"/>
+    <w:nsid w:val="eab64869"/>
     <w:multiLevelType w:val="multilevel"/>
     <w:lvl w:ilvl="0">
       <w:numFmt w:val="bullet"/>

--- a/docx/zaverecna-prace.docx
+++ b/docx/zaverecna-prace.docx
@@ -564,7 +564,7 @@
     </w:lvl>
   </w:abstractNum>
   <w:abstractNum w:abstractNumId="990">
-    <w:nsid w:val="3998b06f"/>
+    <w:nsid w:val="1402efda"/>
     <w:multiLevelType w:val="multilevel"/>
     <w:lvl w:ilvl="0">
       <w:numFmt w:val="bullet"/>
@@ -645,7 +645,7 @@
     </w:lvl>
   </w:abstractNum>
   <w:abstractNum w:abstractNumId="991">
-    <w:nsid w:val="eab64869"/>
+    <w:nsid w:val="8805eaed"/>
     <w:multiLevelType w:val="multilevel"/>
     <w:lvl w:ilvl="0">
       <w:numFmt w:val="bullet"/>

--- a/docx/zaverecna-prace.docx
+++ b/docx/zaverecna-prace.docx
@@ -564,7 +564,7 @@
     </w:lvl>
   </w:abstractNum>
   <w:abstractNum w:abstractNumId="990">
-    <w:nsid w:val="1402efda"/>
+    <w:nsid w:val="62c8ffaa"/>
     <w:multiLevelType w:val="multilevel"/>
     <w:lvl w:ilvl="0">
       <w:numFmt w:val="bullet"/>
@@ -645,7 +645,7 @@
     </w:lvl>
   </w:abstractNum>
   <w:abstractNum w:abstractNumId="991">
-    <w:nsid w:val="8805eaed"/>
+    <w:nsid w:val="f996f2d2"/>
     <w:multiLevelType w:val="multilevel"/>
     <w:lvl w:ilvl="0">
       <w:numFmt w:val="bullet"/>

--- a/docx/zaverecna-prace.docx
+++ b/docx/zaverecna-prace.docx
@@ -564,7 +564,7 @@
     </w:lvl>
   </w:abstractNum>
   <w:abstractNum w:abstractNumId="990">
-    <w:nsid w:val="62c8ffaa"/>
+    <w:nsid w:val="2b29b319"/>
     <w:multiLevelType w:val="multilevel"/>
     <w:lvl w:ilvl="0">
       <w:numFmt w:val="bullet"/>
@@ -645,7 +645,7 @@
     </w:lvl>
   </w:abstractNum>
   <w:abstractNum w:abstractNumId="991">
-    <w:nsid w:val="f996f2d2"/>
+    <w:nsid w:val="7ee9828f"/>
     <w:multiLevelType w:val="multilevel"/>
     <w:lvl w:ilvl="0">
       <w:numFmt w:val="bullet"/>

--- a/docx/zaverecna-prace.docx
+++ b/docx/zaverecna-prace.docx
@@ -564,7 +564,7 @@
     </w:lvl>
   </w:abstractNum>
   <w:abstractNum w:abstractNumId="990">
-    <w:nsid w:val="2b29b319"/>
+    <w:nsid w:val="9d89bb90"/>
     <w:multiLevelType w:val="multilevel"/>
     <w:lvl w:ilvl="0">
       <w:numFmt w:val="bullet"/>
@@ -645,7 +645,7 @@
     </w:lvl>
   </w:abstractNum>
   <w:abstractNum w:abstractNumId="991">
-    <w:nsid w:val="7ee9828f"/>
+    <w:nsid w:val="a16d0d33"/>
     <w:multiLevelType w:val="multilevel"/>
     <w:lvl w:ilvl="0">
       <w:numFmt w:val="bullet"/>

--- a/docx/zaverecna-prace.docx
+++ b/docx/zaverecna-prace.docx
@@ -564,7 +564,7 @@
     </w:lvl>
   </w:abstractNum>
   <w:abstractNum w:abstractNumId="990">
-    <w:nsid w:val="9d89bb90"/>
+    <w:nsid w:val="1f3de745"/>
     <w:multiLevelType w:val="multilevel"/>
     <w:lvl w:ilvl="0">
       <w:numFmt w:val="bullet"/>
@@ -645,7 +645,7 @@
     </w:lvl>
   </w:abstractNum>
   <w:abstractNum w:abstractNumId="991">
-    <w:nsid w:val="a16d0d33"/>
+    <w:nsid w:val="31b2f5c6"/>
     <w:multiLevelType w:val="multilevel"/>
     <w:lvl w:ilvl="0">
       <w:numFmt w:val="bullet"/>

--- a/docx/zaverecna-prace.docx
+++ b/docx/zaverecna-prace.docx
@@ -564,7 +564,7 @@
     </w:lvl>
   </w:abstractNum>
   <w:abstractNum w:abstractNumId="990">
-    <w:nsid w:val="1f3de745"/>
+    <w:nsid w:val="95120a8e"/>
     <w:multiLevelType w:val="multilevel"/>
     <w:lvl w:ilvl="0">
       <w:numFmt w:val="bullet"/>
@@ -645,7 +645,7 @@
     </w:lvl>
   </w:abstractNum>
   <w:abstractNum w:abstractNumId="991">
-    <w:nsid w:val="31b2f5c6"/>
+    <w:nsid w:val="9eb01a56"/>
     <w:multiLevelType w:val="multilevel"/>
     <w:lvl w:ilvl="0">
       <w:numFmt w:val="bullet"/>

--- a/docx/zaverecna-prace.docx
+++ b/docx/zaverecna-prace.docx
@@ -564,7 +564,7 @@
     </w:lvl>
   </w:abstractNum>
   <w:abstractNum w:abstractNumId="990">
-    <w:nsid w:val="95120a8e"/>
+    <w:nsid w:val="450cce48"/>
     <w:multiLevelType w:val="multilevel"/>
     <w:lvl w:ilvl="0">
       <w:numFmt w:val="bullet"/>
@@ -645,7 +645,7 @@
     </w:lvl>
   </w:abstractNum>
   <w:abstractNum w:abstractNumId="991">
-    <w:nsid w:val="9eb01a56"/>
+    <w:nsid w:val="f81adccb"/>
     <w:multiLevelType w:val="multilevel"/>
     <w:lvl w:ilvl="0">
       <w:numFmt w:val="bullet"/>

--- a/docx/zaverecna-prace.docx
+++ b/docx/zaverecna-prace.docx
@@ -564,7 +564,7 @@
     </w:lvl>
   </w:abstractNum>
   <w:abstractNum w:abstractNumId="990">
-    <w:nsid w:val="450cce48"/>
+    <w:nsid w:val="29c3bc12"/>
     <w:multiLevelType w:val="multilevel"/>
     <w:lvl w:ilvl="0">
       <w:numFmt w:val="bullet"/>
@@ -645,7 +645,7 @@
     </w:lvl>
   </w:abstractNum>
   <w:abstractNum w:abstractNumId="991">
-    <w:nsid w:val="f81adccb"/>
+    <w:nsid w:val="e657c892"/>
     <w:multiLevelType w:val="multilevel"/>
     <w:lvl w:ilvl="0">
       <w:numFmt w:val="bullet"/>

--- a/docx/zaverecna-prace.docx
+++ b/docx/zaverecna-prace.docx
@@ -564,7 +564,7 @@
     </w:lvl>
   </w:abstractNum>
   <w:abstractNum w:abstractNumId="990">
-    <w:nsid w:val="29c3bc12"/>
+    <w:nsid w:val="ed0f9888"/>
     <w:multiLevelType w:val="multilevel"/>
     <w:lvl w:ilvl="0">
       <w:numFmt w:val="bullet"/>
@@ -645,7 +645,7 @@
     </w:lvl>
   </w:abstractNum>
   <w:abstractNum w:abstractNumId="991">
-    <w:nsid w:val="e657c892"/>
+    <w:nsid w:val="53488066"/>
     <w:multiLevelType w:val="multilevel"/>
     <w:lvl w:ilvl="0">
       <w:numFmt w:val="bullet"/>

--- a/docx/zaverecna-prace.docx
+++ b/docx/zaverecna-prace.docx
@@ -564,7 +564,7 @@
     </w:lvl>
   </w:abstractNum>
   <w:abstractNum w:abstractNumId="990">
-    <w:nsid w:val="ed0f9888"/>
+    <w:nsid w:val="4932c1f3"/>
     <w:multiLevelType w:val="multilevel"/>
     <w:lvl w:ilvl="0">
       <w:numFmt w:val="bullet"/>
@@ -645,7 +645,7 @@
     </w:lvl>
   </w:abstractNum>
   <w:abstractNum w:abstractNumId="991">
-    <w:nsid w:val="53488066"/>
+    <w:nsid w:val="92c228e7"/>
     <w:multiLevelType w:val="multilevel"/>
     <w:lvl w:ilvl="0">
       <w:numFmt w:val="bullet"/>

--- a/docx/zaverecna-prace.docx
+++ b/docx/zaverecna-prace.docx
@@ -564,7 +564,7 @@
     </w:lvl>
   </w:abstractNum>
   <w:abstractNum w:abstractNumId="990">
-    <w:nsid w:val="4932c1f3"/>
+    <w:nsid w:val="b258c5b5"/>
     <w:multiLevelType w:val="multilevel"/>
     <w:lvl w:ilvl="0">
       <w:numFmt w:val="bullet"/>
@@ -645,7 +645,7 @@
     </w:lvl>
   </w:abstractNum>
   <w:abstractNum w:abstractNumId="991">
-    <w:nsid w:val="92c228e7"/>
+    <w:nsid w:val="b4cf4491"/>
     <w:multiLevelType w:val="multilevel"/>
     <w:lvl w:ilvl="0">
       <w:numFmt w:val="bullet"/>

--- a/docx/zaverecna-prace.docx
+++ b/docx/zaverecna-prace.docx
@@ -564,7 +564,7 @@
     </w:lvl>
   </w:abstractNum>
   <w:abstractNum w:abstractNumId="990">
-    <w:nsid w:val="b258c5b5"/>
+    <w:nsid w:val="275a6bac"/>
     <w:multiLevelType w:val="multilevel"/>
     <w:lvl w:ilvl="0">
       <w:numFmt w:val="bullet"/>
@@ -645,7 +645,7 @@
     </w:lvl>
   </w:abstractNum>
   <w:abstractNum w:abstractNumId="991">
-    <w:nsid w:val="b4cf4491"/>
+    <w:nsid w:val="3962d120"/>
     <w:multiLevelType w:val="multilevel"/>
     <w:lvl w:ilvl="0">
       <w:numFmt w:val="bullet"/>

--- a/docx/zaverecna-prace.docx
+++ b/docx/zaverecna-prace.docx
@@ -564,7 +564,7 @@
     </w:lvl>
   </w:abstractNum>
   <w:abstractNum w:abstractNumId="990">
-    <w:nsid w:val="275a6bac"/>
+    <w:nsid w:val="8f5e5cf9"/>
     <w:multiLevelType w:val="multilevel"/>
     <w:lvl w:ilvl="0">
       <w:numFmt w:val="bullet"/>
@@ -645,7 +645,7 @@
     </w:lvl>
   </w:abstractNum>
   <w:abstractNum w:abstractNumId="991">
-    <w:nsid w:val="3962d120"/>
+    <w:nsid w:val="296eac45"/>
     <w:multiLevelType w:val="multilevel"/>
     <w:lvl w:ilvl="0">
       <w:numFmt w:val="bullet"/>

--- a/docx/zaverecna-prace.docx
+++ b/docx/zaverecna-prace.docx
@@ -28,23 +28,22 @@
         </w:p>
       </w:sdtContent>
     </w:sdt>
+    <w:bookmarkStart w:id="23" w:name="obsah"/>
     <w:p>
       <w:pPr>
         <w:pStyle w:val="Heading1"/>
       </w:pPr>
-      <w:bookmarkStart w:id="21" w:name="obsah"/>
-      <w:bookmarkEnd w:id="21"/>
       <w:r>
         <w:t xml:space="preserve">Obsah</w:t>
       </w:r>
     </w:p>
     <w:p>
       <w:pPr>
-        <w:pStyle w:val="Compact"/>
-        <w:numPr>
+        <w:numPr>
+          <w:ilvl w:val="0"/>
           <w:numId w:val="1001"/>
-          <w:ilvl w:val="0"/>
-        </w:numPr>
+        </w:numPr>
+        <w:pStyle w:val="Compact"/>
       </w:pPr>
       <w:r>
         <w:t xml:space="preserve">Téma a jeho zdůvodnění</w:t>
@@ -52,11 +51,11 @@
     </w:p>
     <w:p>
       <w:pPr>
-        <w:pStyle w:val="Compact"/>
-        <w:numPr>
+        <w:numPr>
+          <w:ilvl w:val="0"/>
           <w:numId w:val="1001"/>
-          <w:ilvl w:val="0"/>
-        </w:numPr>
+        </w:numPr>
+        <w:pStyle w:val="Compact"/>
       </w:pPr>
       <w:r>
         <w:t xml:space="preserve">Obsah (otázky, ukazatele)</w:t>
@@ -64,11 +63,11 @@
     </w:p>
     <w:p>
       <w:pPr>
-        <w:pStyle w:val="Compact"/>
-        <w:numPr>
+        <w:numPr>
+          <w:ilvl w:val="0"/>
           <w:numId w:val="1001"/>
-          <w:ilvl w:val="0"/>
-        </w:numPr>
+        </w:numPr>
+        <w:pStyle w:val="Compact"/>
       </w:pPr>
       <w:r>
         <w:t xml:space="preserve">Metodika: definice ukazatelů, použité klasifikace, číselníky</w:t>
@@ -76,11 +75,11 @@
     </w:p>
     <w:p>
       <w:pPr>
-        <w:pStyle w:val="Compact"/>
-        <w:numPr>
+        <w:numPr>
+          <w:ilvl w:val="0"/>
           <w:numId w:val="1001"/>
-          <w:ilvl w:val="0"/>
-        </w:numPr>
+        </w:numPr>
+        <w:pStyle w:val="Compact"/>
       </w:pPr>
       <w:r>
         <w:t xml:space="preserve">Vymezení souboru respondentů</w:t>
@@ -88,11 +87,11 @@
     </w:p>
     <w:p>
       <w:pPr>
-        <w:pStyle w:val="Compact"/>
-        <w:numPr>
+        <w:numPr>
+          <w:ilvl w:val="0"/>
           <w:numId w:val="1001"/>
-          <w:ilvl w:val="0"/>
-        </w:numPr>
+        </w:numPr>
+        <w:pStyle w:val="Compact"/>
       </w:pPr>
       <w:r>
         <w:t xml:space="preserve">Metoda získání primárních dat</w:t>
@@ -100,11 +99,11 @@
     </w:p>
     <w:p>
       <w:pPr>
-        <w:pStyle w:val="Compact"/>
-        <w:numPr>
+        <w:numPr>
+          <w:ilvl w:val="0"/>
           <w:numId w:val="1001"/>
-          <w:ilvl w:val="0"/>
-        </w:numPr>
+        </w:numPr>
+        <w:pStyle w:val="Compact"/>
       </w:pPr>
       <w:r>
         <w:t xml:space="preserve">Organizace zjišťování nebo převzetí AD</w:t>
@@ -112,11 +111,11 @@
     </w:p>
     <w:p>
       <w:pPr>
-        <w:pStyle w:val="Compact"/>
-        <w:numPr>
+        <w:numPr>
+          <w:ilvl w:val="0"/>
           <w:numId w:val="1001"/>
-          <w:ilvl w:val="0"/>
-        </w:numPr>
+        </w:numPr>
+        <w:pStyle w:val="Compact"/>
       </w:pPr>
       <w:r>
         <w:t xml:space="preserve">Ochrana důvěrnosti dat</w:t>
@@ -124,11 +123,11 @@
     </w:p>
     <w:p>
       <w:pPr>
-        <w:pStyle w:val="Compact"/>
-        <w:numPr>
+        <w:numPr>
+          <w:ilvl w:val="0"/>
           <w:numId w:val="1001"/>
-          <w:ilvl w:val="0"/>
-        </w:numPr>
+        </w:numPr>
+        <w:pStyle w:val="Compact"/>
       </w:pPr>
       <w:r>
         <w:t xml:space="preserve">Výsledky a jejich použití</w:t>
@@ -136,22 +135,21 @@
     </w:p>
     <w:p>
       <w:pPr>
-        <w:pStyle w:val="Compact"/>
-        <w:numPr>
+        <w:numPr>
+          <w:ilvl w:val="0"/>
           <w:numId w:val="1001"/>
-          <w:ilvl w:val="0"/>
-        </w:numPr>
+        </w:numPr>
+        <w:pStyle w:val="Compact"/>
       </w:pPr>
       <w:r>
         <w:t xml:space="preserve">Zdroje</w:t>
       </w:r>
     </w:p>
+    <w:bookmarkStart w:id="20" w:name="X177c39f09854fd9fb0f31220fc9437c79911b87"/>
     <w:p>
       <w:pPr>
         <w:pStyle w:val="Heading2"/>
       </w:pPr>
-      <w:bookmarkStart w:id="22" w:name="jak-provést-vlastní-statistický-výzkum-i."/>
-      <w:bookmarkEnd w:id="22"/>
       <w:r>
         <w:t xml:space="preserve">Jak provést vlastní statistický výzkum</w:t>
       </w:r>
@@ -160,6 +158,7 @@
       </w:r>
       <w:r>
         <w:rPr>
+          <w:iCs/>
           <w:i/>
         </w:rPr>
         <w:t xml:space="preserve">I</w:t>
@@ -186,11 +185,11 @@
     </w:p>
     <w:p>
       <w:pPr>
-        <w:pStyle w:val="Compact"/>
-        <w:numPr>
+        <w:numPr>
+          <w:ilvl w:val="0"/>
           <w:numId w:val="1002"/>
-          <w:ilvl w:val="0"/>
-        </w:numPr>
+        </w:numPr>
+        <w:pStyle w:val="Compact"/>
       </w:pPr>
       <w:r>
         <w:t xml:space="preserve">Cíl (téma) výzkumu</w:t>
@@ -198,11 +197,11 @@
     </w:p>
     <w:p>
       <w:pPr>
-        <w:pStyle w:val="Compact"/>
-        <w:numPr>
+        <w:numPr>
+          <w:ilvl w:val="0"/>
           <w:numId w:val="1002"/>
-          <w:ilvl w:val="0"/>
-        </w:numPr>
+        </w:numPr>
+        <w:pStyle w:val="Compact"/>
       </w:pPr>
       <w:r>
         <w:t xml:space="preserve">Požadavky na data – kvalita, struktura</w:t>
@@ -210,11 +209,11 @@
     </w:p>
     <w:p>
       <w:pPr>
-        <w:pStyle w:val="Compact"/>
-        <w:numPr>
+        <w:numPr>
+          <w:ilvl w:val="0"/>
           <w:numId w:val="1002"/>
-          <w:ilvl w:val="0"/>
-        </w:numPr>
+        </w:numPr>
+        <w:pStyle w:val="Compact"/>
       </w:pPr>
       <w:r>
         <w:t xml:space="preserve">Finanční zdroje</w:t>
@@ -222,11 +221,11 @@
     </w:p>
     <w:p>
       <w:pPr>
-        <w:pStyle w:val="Compact"/>
-        <w:numPr>
+        <w:numPr>
+          <w:ilvl w:val="0"/>
           <w:numId w:val="1002"/>
-          <w:ilvl w:val="0"/>
-        </w:numPr>
+        </w:numPr>
+        <w:pStyle w:val="Compact"/>
       </w:pPr>
       <w:r>
         <w:t xml:space="preserve">Čas</w:t>
@@ -234,11 +233,11 @@
     </w:p>
     <w:p>
       <w:pPr>
-        <w:pStyle w:val="Compact"/>
-        <w:numPr>
+        <w:numPr>
+          <w:ilvl w:val="0"/>
           <w:numId w:val="1002"/>
-          <w:ilvl w:val="0"/>
-        </w:numPr>
+        </w:numPr>
+        <w:pStyle w:val="Compact"/>
       </w:pPr>
       <w:r>
         <w:t xml:space="preserve">Kapacita – rozsah, odbornost</w:t>
@@ -246,11 +245,11 @@
     </w:p>
     <w:p>
       <w:pPr>
-        <w:pStyle w:val="Compact"/>
-        <w:numPr>
+        <w:numPr>
+          <w:ilvl w:val="0"/>
           <w:numId w:val="1002"/>
-          <w:ilvl w:val="0"/>
-        </w:numPr>
+        </w:numPr>
+        <w:pStyle w:val="Compact"/>
       </w:pPr>
       <w:r>
         <w:t xml:space="preserve">Stanovení metodiky</w:t>
@@ -258,22 +257,22 @@
     </w:p>
     <w:p>
       <w:pPr>
-        <w:pStyle w:val="Compact"/>
-        <w:numPr>
+        <w:numPr>
+          <w:ilvl w:val="0"/>
           <w:numId w:val="1002"/>
-          <w:ilvl w:val="0"/>
-        </w:numPr>
+        </w:numPr>
+        <w:pStyle w:val="Compact"/>
       </w:pPr>
       <w:r>
         <w:t xml:space="preserve">Možnost kombinace sběru dat s administrativními zdroji</w:t>
       </w:r>
     </w:p>
+    <w:bookmarkEnd w:id="20"/>
+    <w:bookmarkStart w:id="21" w:name="X519a72489fa0b3a5f431688558ca86ef8d62bda"/>
     <w:p>
       <w:pPr>
         <w:pStyle w:val="Heading2"/>
       </w:pPr>
-      <w:bookmarkStart w:id="23" w:name="jak-provést-vlastní-statistický-výzkum-ii."/>
-      <w:bookmarkEnd w:id="23"/>
       <w:r>
         <w:t xml:space="preserve">Jak provést vlastní statistický výzkum</w:t>
       </w:r>
@@ -282,6 +281,7 @@
       </w:r>
       <w:r>
         <w:rPr>
+          <w:iCs/>
           <w:i/>
         </w:rPr>
         <w:t xml:space="preserve">II</w:t>
@@ -292,11 +292,11 @@
     </w:p>
     <w:p>
       <w:pPr>
-        <w:pStyle w:val="Compact"/>
-        <w:numPr>
+        <w:numPr>
+          <w:ilvl w:val="0"/>
           <w:numId w:val="1003"/>
-          <w:ilvl w:val="0"/>
-        </w:numPr>
+        </w:numPr>
+        <w:pStyle w:val="Compact"/>
       </w:pPr>
       <w:r>
         <w:t xml:space="preserve">Vytvoření dotazníků</w:t>
@@ -304,11 +304,11 @@
     </w:p>
     <w:p>
       <w:pPr>
-        <w:pStyle w:val="Compact"/>
-        <w:numPr>
+        <w:numPr>
+          <w:ilvl w:val="0"/>
           <w:numId w:val="1003"/>
-          <w:ilvl w:val="0"/>
-        </w:numPr>
+        </w:numPr>
+        <w:pStyle w:val="Compact"/>
       </w:pPr>
       <w:r>
         <w:t xml:space="preserve">Programové vybavení</w:t>
@@ -316,11 +316,11 @@
     </w:p>
     <w:p>
       <w:pPr>
-        <w:pStyle w:val="Compact"/>
-        <w:numPr>
+        <w:numPr>
+          <w:ilvl w:val="0"/>
           <w:numId w:val="1003"/>
-          <w:ilvl w:val="0"/>
-        </w:numPr>
+        </w:numPr>
+        <w:pStyle w:val="Compact"/>
       </w:pPr>
       <w:r>
         <w:t xml:space="preserve">Zpracovatelské kapacity</w:t>
@@ -328,11 +328,11 @@
     </w:p>
     <w:p>
       <w:pPr>
-        <w:pStyle w:val="Compact"/>
-        <w:numPr>
+        <w:numPr>
+          <w:ilvl w:val="0"/>
           <w:numId w:val="1003"/>
-          <w:ilvl w:val="0"/>
-        </w:numPr>
+        </w:numPr>
+        <w:pStyle w:val="Compact"/>
       </w:pPr>
       <w:r>
         <w:t xml:space="preserve">Databáze</w:t>
@@ -340,11 +340,11 @@
     </w:p>
     <w:p>
       <w:pPr>
-        <w:pStyle w:val="Compact"/>
-        <w:numPr>
+        <w:numPr>
+          <w:ilvl w:val="0"/>
           <w:numId w:val="1003"/>
-          <w:ilvl w:val="0"/>
-        </w:numPr>
+        </w:numPr>
+        <w:pStyle w:val="Compact"/>
       </w:pPr>
       <w:r>
         <w:t xml:space="preserve">Analytický aparát</w:t>
@@ -352,11 +352,11 @@
     </w:p>
     <w:p>
       <w:pPr>
-        <w:pStyle w:val="Compact"/>
-        <w:numPr>
+        <w:numPr>
+          <w:ilvl w:val="0"/>
           <w:numId w:val="1003"/>
-          <w:ilvl w:val="0"/>
-        </w:numPr>
+        </w:numPr>
+        <w:pStyle w:val="Compact"/>
       </w:pPr>
       <w:r>
         <w:t xml:space="preserve">Zajištění ochrany důvěrnosti dat před užitím</w:t>
@@ -364,33 +364,33 @@
     </w:p>
     <w:p>
       <w:pPr>
-        <w:pStyle w:val="Compact"/>
-        <w:numPr>
+        <w:numPr>
+          <w:ilvl w:val="0"/>
           <w:numId w:val="1003"/>
-          <w:ilvl w:val="0"/>
-        </w:numPr>
+        </w:numPr>
+        <w:pStyle w:val="Compact"/>
       </w:pPr>
       <w:r>
         <w:t xml:space="preserve">Užití (poskytování) dat a informací</w:t>
       </w:r>
     </w:p>
+    <w:bookmarkEnd w:id="21"/>
+    <w:bookmarkStart w:id="22" w:name="jak-zadat-statistický-výzkum"/>
     <w:p>
       <w:pPr>
         <w:pStyle w:val="Heading2"/>
       </w:pPr>
-      <w:bookmarkStart w:id="24" w:name="jak-zadat-statistický-výzkum"/>
-      <w:bookmarkEnd w:id="24"/>
       <w:r>
         <w:t xml:space="preserve">Jak zadat statistický výzkum</w:t>
       </w:r>
     </w:p>
     <w:p>
       <w:pPr>
-        <w:pStyle w:val="Compact"/>
-        <w:numPr>
+        <w:numPr>
+          <w:ilvl w:val="0"/>
           <w:numId w:val="1004"/>
-          <w:ilvl w:val="0"/>
-        </w:numPr>
+        </w:numPr>
+        <w:pStyle w:val="Compact"/>
       </w:pPr>
       <w:r>
         <w:t xml:space="preserve">Seznam požadovaných ukazatelů</w:t>
@@ -398,11 +398,11 @@
     </w:p>
     <w:p>
       <w:pPr>
-        <w:pStyle w:val="Compact"/>
-        <w:numPr>
+        <w:numPr>
+          <w:ilvl w:val="0"/>
           <w:numId w:val="1004"/>
-          <w:ilvl w:val="0"/>
-        </w:numPr>
+        </w:numPr>
+        <w:pStyle w:val="Compact"/>
       </w:pPr>
       <w:r>
         <w:t xml:space="preserve">Technické podmínky plnění dodávky</w:t>
@@ -410,11 +410,11 @@
     </w:p>
     <w:p>
       <w:pPr>
-        <w:pStyle w:val="Compact"/>
-        <w:numPr>
+        <w:numPr>
+          <w:ilvl w:val="0"/>
           <w:numId w:val="1004"/>
-          <w:ilvl w:val="0"/>
-        </w:numPr>
+        </w:numPr>
+        <w:pStyle w:val="Compact"/>
       </w:pPr>
       <w:r>
         <w:t xml:space="preserve">Nároky na termín dodání a kvalitu</w:t>
@@ -422,11 +422,11 @@
     </w:p>
     <w:p>
       <w:pPr>
-        <w:pStyle w:val="Compact"/>
-        <w:numPr>
+        <w:numPr>
+          <w:ilvl w:val="0"/>
           <w:numId w:val="1004"/>
-          <w:ilvl w:val="0"/>
-        </w:numPr>
+        </w:numPr>
+        <w:pStyle w:val="Compact"/>
       </w:pPr>
       <w:r>
         <w:t xml:space="preserve">Ochrana důvěrnosti dat</w:t>
@@ -434,11 +434,11 @@
     </w:p>
     <w:p>
       <w:pPr>
-        <w:pStyle w:val="Compact"/>
-        <w:numPr>
+        <w:numPr>
+          <w:ilvl w:val="0"/>
           <w:numId w:val="1004"/>
-          <w:ilvl w:val="0"/>
-        </w:numPr>
+        </w:numPr>
+        <w:pStyle w:val="Compact"/>
       </w:pPr>
       <w:r>
         <w:t xml:space="preserve">Analytický a prezentační aparát</w:t>
@@ -446,19 +446,25 @@
     </w:p>
     <w:p>
       <w:pPr>
-        <w:pStyle w:val="Compact"/>
-        <w:numPr>
+        <w:numPr>
+          <w:ilvl w:val="0"/>
           <w:numId w:val="1004"/>
-          <w:ilvl w:val="0"/>
-        </w:numPr>
+        </w:numPr>
+        <w:pStyle w:val="Compact"/>
       </w:pPr>
       <w:r>
         <w:t xml:space="preserve">Nabízená cena</w:t>
       </w:r>
     </w:p>
+    <w:bookmarkEnd w:id="22"/>
+    <w:bookmarkEnd w:id="23"/>
     <w:sectPr/>
   </w:body>
 </w:document>
+</file>
+
+<file path=word/comments.xml><?xml version="1.0" encoding="utf-8"?>
+<w:comments xmlns:w="http://schemas.openxmlformats.org/wordprocessingml/2006/main" xmlns:m="http://schemas.openxmlformats.org/officeDocument/2006/math" xmlns:r="http://schemas.openxmlformats.org/officeDocument/2006/relationships" xmlns:o="urn:schemas-microsoft-com:office:office" xmlns:v="urn:schemas-microsoft-com:vml" xmlns:w10="urn:schemas-microsoft-com:office:word" xmlns:a="http://schemas.openxmlformats.org/drawingml/2006/main" xmlns:pic="http://schemas.openxmlformats.org/drawingml/2006/picture" xmlns:wp="http://schemas.openxmlformats.org/drawingml/2006/wordprocessingDrawing"/>
 </file>
 
 <file path=word/footnotes.xml><?xml version="1.0" encoding="utf-8"?>
@@ -482,18 +488,15 @@
 
 <file path=word/numbering.xml><?xml version="1.0" encoding="utf-8"?>
 <w:numbering xmlns:w="http://schemas.openxmlformats.org/wordprocessingml/2006/main">
-  <w:abstractNum w:abstractNumId="0">
-    <w:nsid w:val="e17f69ba"/>
+  <w:abstractNum w:abstractNumId="990">
+    <w:nsid w:val="2c1ae401"/>
     <w:multiLevelType w:val="multilevel"/>
     <w:lvl w:ilvl="0">
       <w:numFmt w:val="bullet"/>
       <w:lvlText w:val=" "/>
       <w:lvlJc w:val="left"/>
       <w:pPr>
-        <w:tabs>
-          <w:tab w:val="num" w:pos="0"/>
-        </w:tabs>
-        <w:ind w:left="480" w:hanging="480"/>
+        <w:ind w:left="720" w:hanging="480"/>
       </w:pPr>
     </w:lvl>
     <w:lvl w:ilvl="1">
@@ -501,10 +504,7 @@
       <w:lvlText w:val=" "/>
       <w:lvlJc w:val="left"/>
       <w:pPr>
-        <w:tabs>
-          <w:tab w:val="num" w:pos="720"/>
-        </w:tabs>
-        <w:ind w:left="1200" w:hanging="480"/>
+        <w:ind w:left="1440" w:hanging="480"/>
       </w:pPr>
     </w:lvl>
     <w:lvl w:ilvl="2">
@@ -512,10 +512,7 @@
       <w:lvlText w:val=" "/>
       <w:lvlJc w:val="left"/>
       <w:pPr>
-        <w:tabs>
-          <w:tab w:val="num" w:pos="1440"/>
-        </w:tabs>
-        <w:ind w:left="1920" w:hanging="480"/>
+        <w:ind w:left="2160" w:hanging="480"/>
       </w:pPr>
     </w:lvl>
     <w:lvl w:ilvl="3">
@@ -523,10 +520,7 @@
       <w:lvlText w:val=" "/>
       <w:lvlJc w:val="left"/>
       <w:pPr>
-        <w:tabs>
-          <w:tab w:val="num" w:pos="2160"/>
-        </w:tabs>
-        <w:ind w:left="2640" w:hanging="480"/>
+        <w:ind w:left="2880" w:hanging="480"/>
       </w:pPr>
     </w:lvl>
     <w:lvl w:ilvl="4">
@@ -534,10 +528,7 @@
       <w:lvlText w:val=" "/>
       <w:lvlJc w:val="left"/>
       <w:pPr>
-        <w:tabs>
-          <w:tab w:val="num" w:pos="2880"/>
-        </w:tabs>
-        <w:ind w:left="3360" w:hanging="480"/>
+        <w:ind w:left="3600" w:hanging="480"/>
       </w:pPr>
     </w:lvl>
     <w:lvl w:ilvl="5">
@@ -545,10 +536,7 @@
       <w:lvlText w:val=" "/>
       <w:lvlJc w:val="left"/>
       <w:pPr>
-        <w:tabs>
-          <w:tab w:val="num" w:pos="3600"/>
-        </w:tabs>
-        <w:ind w:left="4080" w:hanging="480"/>
+        <w:ind w:left="4320" w:hanging="480"/>
       </w:pPr>
     </w:lvl>
     <w:lvl w:ilvl="6">
@@ -556,178 +544,102 @@
       <w:lvlText w:val=" "/>
       <w:lvlJc w:val="left"/>
       <w:pPr>
-        <w:tabs>
-          <w:tab w:val="num" w:pos="4320"/>
-        </w:tabs>
-        <w:ind w:left="4800" w:hanging="480"/>
+        <w:ind w:left="5040" w:hanging="480"/>
+      </w:pPr>
+    </w:lvl>
+    <w:lvl w:ilvl="7">
+      <w:numFmt w:val="bullet"/>
+      <w:lvlText w:val=" "/>
+      <w:lvlJc w:val="left"/>
+      <w:pPr>
+        <w:ind w:left="5760" w:hanging="480"/>
+      </w:pPr>
+    </w:lvl>
+    <w:lvl w:ilvl="8">
+      <w:numFmt w:val="bullet"/>
+      <w:lvlText w:val=" "/>
+      <w:lvlJc w:val="left"/>
+      <w:pPr>
+        <w:ind w:left="6480" w:hanging="480"/>
       </w:pPr>
     </w:lvl>
   </w:abstractNum>
-  <w:abstractNum w:abstractNumId="990">
-    <w:nsid w:val="8f5e5cf9"/>
+  <w:abstractNum w:abstractNumId="991">
+    <w:nsid w:val="ea454b4c"/>
     <w:multiLevelType w:val="multilevel"/>
     <w:lvl w:ilvl="0">
       <w:numFmt w:val="bullet"/>
-      <w:lvlText w:val=" "/>
-      <w:lvlJc w:val="left"/>
-      <w:pPr>
-        <w:tabs>
-          <w:tab w:val="num" w:pos="0"/>
-        </w:tabs>
-        <w:ind w:left="480" w:hanging="480"/>
+      <w:lvlText w:val="•"/>
+      <w:lvlJc w:val="left"/>
+      <w:pPr>
+        <w:ind w:left="720" w:hanging="480"/>
       </w:pPr>
     </w:lvl>
     <w:lvl w:ilvl="1">
       <w:numFmt w:val="bullet"/>
-      <w:lvlText w:val=" "/>
-      <w:lvlJc w:val="left"/>
-      <w:pPr>
-        <w:tabs>
-          <w:tab w:val="num" w:pos="720"/>
-        </w:tabs>
-        <w:ind w:left="1200" w:hanging="480"/>
+      <w:lvlText w:val="–"/>
+      <w:lvlJc w:val="left"/>
+      <w:pPr>
+        <w:ind w:left="1440" w:hanging="480"/>
       </w:pPr>
     </w:lvl>
     <w:lvl w:ilvl="2">
       <w:numFmt w:val="bullet"/>
-      <w:lvlText w:val=" "/>
-      <w:lvlJc w:val="left"/>
-      <w:pPr>
-        <w:tabs>
-          <w:tab w:val="num" w:pos="1440"/>
-        </w:tabs>
-        <w:ind w:left="1920" w:hanging="480"/>
+      <w:lvlText w:val="•"/>
+      <w:lvlJc w:val="left"/>
+      <w:pPr>
+        <w:ind w:left="2160" w:hanging="480"/>
       </w:pPr>
     </w:lvl>
     <w:lvl w:ilvl="3">
       <w:numFmt w:val="bullet"/>
-      <w:lvlText w:val=" "/>
-      <w:lvlJc w:val="left"/>
-      <w:pPr>
-        <w:tabs>
-          <w:tab w:val="num" w:pos="2160"/>
-        </w:tabs>
-        <w:ind w:left="2640" w:hanging="480"/>
+      <w:lvlText w:val="–"/>
+      <w:lvlJc w:val="left"/>
+      <w:pPr>
+        <w:ind w:left="2880" w:hanging="480"/>
       </w:pPr>
     </w:lvl>
     <w:lvl w:ilvl="4">
       <w:numFmt w:val="bullet"/>
-      <w:lvlText w:val=" "/>
-      <w:lvlJc w:val="left"/>
-      <w:pPr>
-        <w:tabs>
-          <w:tab w:val="num" w:pos="2880"/>
-        </w:tabs>
-        <w:ind w:left="3360" w:hanging="480"/>
+      <w:lvlText w:val="•"/>
+      <w:lvlJc w:val="left"/>
+      <w:pPr>
+        <w:ind w:left="3600" w:hanging="480"/>
       </w:pPr>
     </w:lvl>
     <w:lvl w:ilvl="5">
       <w:numFmt w:val="bullet"/>
-      <w:lvlText w:val=" "/>
-      <w:lvlJc w:val="left"/>
-      <w:pPr>
-        <w:tabs>
-          <w:tab w:val="num" w:pos="3600"/>
-        </w:tabs>
-        <w:ind w:left="4080" w:hanging="480"/>
+      <w:lvlText w:val="–"/>
+      <w:lvlJc w:val="left"/>
+      <w:pPr>
+        <w:ind w:left="4320" w:hanging="480"/>
       </w:pPr>
     </w:lvl>
     <w:lvl w:ilvl="6">
       <w:numFmt w:val="bullet"/>
-      <w:lvlText w:val=" "/>
-      <w:lvlJc w:val="left"/>
-      <w:pPr>
-        <w:tabs>
-          <w:tab w:val="num" w:pos="4320"/>
-        </w:tabs>
-        <w:ind w:left="4800" w:hanging="480"/>
+      <w:lvlText w:val="•"/>
+      <w:lvlJc w:val="left"/>
+      <w:pPr>
+        <w:ind w:left="5040" w:hanging="480"/>
+      </w:pPr>
+    </w:lvl>
+    <w:lvl w:ilvl="7">
+      <w:numFmt w:val="bullet"/>
+      <w:lvlText w:val="–"/>
+      <w:lvlJc w:val="left"/>
+      <w:pPr>
+        <w:ind w:left="5760" w:hanging="480"/>
+      </w:pPr>
+    </w:lvl>
+    <w:lvl w:ilvl="8">
+      <w:numFmt w:val="bullet"/>
+      <w:lvlText w:val="•"/>
+      <w:lvlJc w:val="left"/>
+      <w:pPr>
+        <w:ind w:left="6480" w:hanging="480"/>
       </w:pPr>
     </w:lvl>
   </w:abstractNum>
-  <w:abstractNum w:abstractNumId="991">
-    <w:nsid w:val="296eac45"/>
-    <w:multiLevelType w:val="multilevel"/>
-    <w:lvl w:ilvl="0">
-      <w:numFmt w:val="bullet"/>
-      <w:lvlText w:val="•"/>
-      <w:lvlJc w:val="left"/>
-      <w:pPr>
-        <w:tabs>
-          <w:tab w:val="num" w:pos="0"/>
-        </w:tabs>
-        <w:ind w:left="480" w:hanging="480"/>
-      </w:pPr>
-    </w:lvl>
-    <w:lvl w:ilvl="1">
-      <w:numFmt w:val="bullet"/>
-      <w:lvlText w:val="–"/>
-      <w:lvlJc w:val="left"/>
-      <w:pPr>
-        <w:tabs>
-          <w:tab w:val="num" w:pos="720"/>
-        </w:tabs>
-        <w:ind w:left="1200" w:hanging="480"/>
-      </w:pPr>
-    </w:lvl>
-    <w:lvl w:ilvl="2">
-      <w:numFmt w:val="bullet"/>
-      <w:lvlText w:val="•"/>
-      <w:lvlJc w:val="left"/>
-      <w:pPr>
-        <w:tabs>
-          <w:tab w:val="num" w:pos="1440"/>
-        </w:tabs>
-        <w:ind w:left="1920" w:hanging="480"/>
-      </w:pPr>
-    </w:lvl>
-    <w:lvl w:ilvl="3">
-      <w:numFmt w:val="bullet"/>
-      <w:lvlText w:val="–"/>
-      <w:lvlJc w:val="left"/>
-      <w:pPr>
-        <w:tabs>
-          <w:tab w:val="num" w:pos="2160"/>
-        </w:tabs>
-        <w:ind w:left="2640" w:hanging="480"/>
-      </w:pPr>
-    </w:lvl>
-    <w:lvl w:ilvl="4">
-      <w:numFmt w:val="bullet"/>
-      <w:lvlText w:val="•"/>
-      <w:lvlJc w:val="left"/>
-      <w:pPr>
-        <w:tabs>
-          <w:tab w:val="num" w:pos="2880"/>
-        </w:tabs>
-        <w:ind w:left="3360" w:hanging="480"/>
-      </w:pPr>
-    </w:lvl>
-    <w:lvl w:ilvl="5">
-      <w:numFmt w:val="bullet"/>
-      <w:lvlText w:val="–"/>
-      <w:lvlJc w:val="left"/>
-      <w:pPr>
-        <w:tabs>
-          <w:tab w:val="num" w:pos="3600"/>
-        </w:tabs>
-        <w:ind w:left="4080" w:hanging="480"/>
-      </w:pPr>
-    </w:lvl>
-    <w:lvl w:ilvl="6">
-      <w:numFmt w:val="bullet"/>
-      <w:lvlText w:val="•"/>
-      <w:lvlJc w:val="left"/>
-      <w:pPr>
-        <w:tabs>
-          <w:tab w:val="num" w:pos="4320"/>
-        </w:tabs>
-        <w:ind w:left="4800" w:hanging="480"/>
-      </w:pPr>
-    </w:lvl>
-  </w:abstractNum>
-  <w:num w:numId="1">
-    <w:abstractNumId w:val="0"/>
-  </w:num>
   <w:num w:numId="1000">
     <w:abstractNumId w:val="990"/>
   </w:num>
@@ -886,7 +798,7 @@
       <w:rFonts w:asciiTheme="majorHAnsi" w:eastAsiaTheme="majorEastAsia" w:hAnsiTheme="majorHAnsi" w:cstheme="majorBidi"/>
       <w:b/>
       <w:bCs/>
-      <w:color w:val="345A8A" w:themeColor="accent1" w:themeShade="B5"/>
+      <w:color w:val="4F81BD" w:themeColor="accent1"/>
       <w:sz w:val="32"/>
       <w:szCs w:val="32"/>
     </w:rPr>
@@ -903,28 +815,6 @@
       <w:keepLines/>
       <w:spacing w:before="200" w:after="0"/>
       <w:outlineLvl w:val="1"/>
-    </w:pPr>
-    <w:rPr>
-      <w:rFonts w:asciiTheme="majorHAnsi" w:eastAsiaTheme="majorEastAsia" w:hAnsiTheme="majorHAnsi" w:cstheme="majorBidi"/>
-      <w:b/>
-      <w:bCs/>
-      <w:color w:val="4F81BD" w:themeColor="accent1"/>
-      <w:sz w:val="32"/>
-      <w:szCs w:val="32"/>
-    </w:rPr>
-  </w:style>
-  <w:style w:type="paragraph" w:styleId="Heading3">
-    <w:name w:val="Heading 3"/>
-    <w:basedOn w:val="Normal"/>
-    <w:next w:val="BodyText"/>
-    <w:uiPriority w:val="9"/>
-    <w:unhideWhenUsed/>
-    <w:qFormat/>
-    <w:pPr>
-      <w:keepNext/>
-      <w:keepLines/>
-      <w:spacing w:before="200" w:after="0"/>
-      <w:outlineLvl w:val="2"/>
     </w:pPr>
     <w:rPr>
       <w:rFonts w:asciiTheme="majorHAnsi" w:eastAsiaTheme="majorEastAsia" w:hAnsiTheme="majorHAnsi" w:cstheme="majorBidi"/>
@@ -935,8 +825,8 @@
       <w:szCs w:val="28"/>
     </w:rPr>
   </w:style>
-  <w:style w:type="paragraph" w:styleId="Heading4">
-    <w:name w:val="Heading 4"/>
+  <w:style w:type="paragraph" w:styleId="Heading3">
+    <w:name w:val="Heading 3"/>
     <w:basedOn w:val="Normal"/>
     <w:next w:val="BodyText"/>
     <w:uiPriority w:val="9"/>
@@ -946,7 +836,7 @@
       <w:keepNext/>
       <w:keepLines/>
       <w:spacing w:before="200" w:after="0"/>
-      <w:outlineLvl w:val="3"/>
+      <w:outlineLvl w:val="2"/>
     </w:pPr>
     <w:rPr>
       <w:rFonts w:asciiTheme="majorHAnsi" w:eastAsiaTheme="majorEastAsia" w:hAnsiTheme="majorHAnsi" w:cstheme="majorBidi"/>
@@ -957,6 +847,28 @@
       <w:szCs w:val="24"/>
     </w:rPr>
   </w:style>
+  <w:style w:type="paragraph" w:styleId="Heading4">
+    <w:name w:val="Heading 4"/>
+    <w:basedOn w:val="Normal"/>
+    <w:next w:val="BodyText"/>
+    <w:uiPriority w:val="9"/>
+    <w:unhideWhenUsed/>
+    <w:qFormat/>
+    <w:pPr>
+      <w:keepNext/>
+      <w:keepLines/>
+      <w:spacing w:before="200" w:after="0"/>
+      <w:outlineLvl w:val="3"/>
+    </w:pPr>
+    <w:rPr>
+      <w:rFonts w:asciiTheme="majorHAnsi" w:eastAsiaTheme="majorEastAsia" w:hAnsiTheme="majorHAnsi" w:cstheme="majorBidi"/>
+      <w:i/>
+      <w:bCs/>
+      <w:color w:val="4F81BD" w:themeColor="accent1"/>
+      <w:sz w:val="24"/>
+      <w:szCs w:val="24"/>
+    </w:rPr>
+  </w:style>
   <w:style w:type="paragraph" w:styleId="Heading5">
     <w:name w:val="Heading 5"/>
     <w:basedOn w:val="Normal"/>
@@ -972,7 +884,6 @@
     </w:pPr>
     <w:rPr>
       <w:rFonts w:asciiTheme="majorHAnsi" w:eastAsiaTheme="majorEastAsia" w:hAnsiTheme="majorHAnsi" w:cstheme="majorBidi"/>
-      <w:i/>
       <w:iCs/>
       <w:color w:val="4F81BD" w:themeColor="accent1"/>
       <w:sz w:val="24"/>
@@ -991,6 +902,66 @@
       <w:keepLines/>
       <w:spacing w:before="200" w:after="0"/>
       <w:outlineLvl w:val="5"/>
+    </w:pPr>
+    <w:rPr>
+      <w:rFonts w:asciiTheme="majorHAnsi" w:eastAsiaTheme="majorEastAsia" w:hAnsiTheme="majorHAnsi" w:cstheme="majorBidi"/>
+      <w:color w:val="4F81BD" w:themeColor="accent1"/>
+      <w:sz w:val="24"/>
+      <w:szCs w:val="24"/>
+    </w:rPr>
+  </w:style>
+  <w:style w:type="paragraph" w:styleId="Heading7">
+    <w:name w:val="Heading 7"/>
+    <w:basedOn w:val="Normal"/>
+    <w:next w:val="BodyText"/>
+    <w:uiPriority w:val="9"/>
+    <w:unhideWhenUsed/>
+    <w:qFormat/>
+    <w:pPr>
+      <w:keepNext/>
+      <w:keepLines/>
+      <w:spacing w:before="200" w:after="0"/>
+      <w:outlineLvl w:val="6"/>
+    </w:pPr>
+    <w:rPr>
+      <w:rFonts w:asciiTheme="majorHAnsi" w:eastAsiaTheme="majorEastAsia" w:hAnsiTheme="majorHAnsi" w:cstheme="majorBidi"/>
+      <w:color w:val="4F81BD" w:themeColor="accent1"/>
+      <w:sz w:val="24"/>
+      <w:szCs w:val="24"/>
+    </w:rPr>
+  </w:style>
+  <w:style w:type="paragraph" w:styleId="Heading8">
+    <w:name w:val="Heading 8"/>
+    <w:basedOn w:val="Normal"/>
+    <w:next w:val="BodyText"/>
+    <w:uiPriority w:val="9"/>
+    <w:unhideWhenUsed/>
+    <w:qFormat/>
+    <w:pPr>
+      <w:keepNext/>
+      <w:keepLines/>
+      <w:spacing w:before="200" w:after="0"/>
+      <w:outlineLvl w:val="7"/>
+    </w:pPr>
+    <w:rPr>
+      <w:rFonts w:asciiTheme="majorHAnsi" w:eastAsiaTheme="majorEastAsia" w:hAnsiTheme="majorHAnsi" w:cstheme="majorBidi"/>
+      <w:color w:val="4F81BD" w:themeColor="accent1"/>
+      <w:sz w:val="24"/>
+      <w:szCs w:val="24"/>
+    </w:rPr>
+  </w:style>
+  <w:style w:type="paragraph" w:styleId="Heading9">
+    <w:name w:val="Heading 9"/>
+    <w:basedOn w:val="Normal"/>
+    <w:next w:val="BodyText"/>
+    <w:uiPriority w:val="9"/>
+    <w:unhideWhenUsed/>
+    <w:qFormat/>
+    <w:pPr>
+      <w:keepNext/>
+      <w:keepLines/>
+      <w:spacing w:before="200" w:after="0"/>
+      <w:outlineLvl w:val="8"/>
     </w:pPr>
     <w:rPr>
       <w:rFonts w:asciiTheme="majorHAnsi" w:eastAsiaTheme="majorEastAsia" w:hAnsiTheme="majorHAnsi" w:cstheme="majorBidi"/>
@@ -1008,14 +979,8 @@
     <w:qFormat/>
     <w:pPr>
       <w:spacing w:before="100" w:after="100"/>
-      <w:ind w:firstLine="0"/>
-    </w:pPr>
-    <w:rPr>
-      <w:rFonts w:asciiTheme="majorHAnsi" w:eastAsiaTheme="majorEastAsia" w:hAnsiTheme="majorHAnsi" w:cstheme="majorBidi"/>
-      <w:bCs/>
-      <w:sz w:val="20"/>
-      <w:szCs w:val="20"/>
-    </w:rPr>
+      <w:ind w:firstLine="0" w:left="480" w:right="480"/>
+    </w:pPr>
   </w:style>
   <w:style w:type="paragraph" w:styleId="FootnoteText">
     <w:name w:val="Footnote Text"/>
@@ -1030,8 +995,9 @@
     <w:semiHidden/>
     <w:unhideWhenUsed/>
   </w:style>
-  <w:style w:type="table" w:default="1" w:styleId="TableNormal">
-    <w:name w:val="Normal Table"/>
+  <w:style w:type="table" w:default="1" w:styleId="Table">
+    <w:name w:val="Table"/>
+    <w:basedOn w:val="TableNormal"/>
     <w:semiHidden/>
     <w:unhideWhenUsed/>
     <w:qFormat/>
@@ -1088,8 +1054,8 @@
     <w:name w:val="Figure"/>
     <w:basedOn w:val="Normal"/>
   </w:style>
-  <w:style w:type="paragraph" w:customStyle="1" w:styleId="FigureWithCaption">
-    <w:name w:val="Figure with Caption"/>
+  <w:style w:type="paragraph" w:customStyle="1" w:styleId="CaptionedFigure">
+    <w:name w:val="Captioned Figure"/>
     <w:basedOn w:val="Figure"/>
     <w:pPr>
       <w:keepNext/>
@@ -1107,6 +1073,10 @@
       <w:rFonts w:ascii="Consolas" w:hAnsi="Consolas"/>
       <w:sz w:val="22"/>
     </w:rPr>
+  </w:style>
+  <w:style w:type="character" w:customStyle="1" w:styleId="SectionNumber">
+    <w:name w:val="Section Number"/>
+    <w:basedOn w:val="BodyTextChar"/>
   </w:style>
   <w:style w:type="character" w:styleId="FootnoteReference">
     <w:name w:val="Footnote Reference"/>

--- a/docx/zaverecna-prace.docx
+++ b/docx/zaverecna-prace.docx
@@ -28,22 +28,23 @@
         </w:p>
       </w:sdtContent>
     </w:sdt>
-    <w:bookmarkStart w:id="23" w:name="obsah"/>
     <w:p>
       <w:pPr>
         <w:pStyle w:val="Heading1"/>
       </w:pPr>
+      <w:bookmarkStart w:id="21" w:name="obsah"/>
+      <w:bookmarkEnd w:id="21"/>
       <w:r>
         <w:t xml:space="preserve">Obsah</w:t>
       </w:r>
     </w:p>
     <w:p>
       <w:pPr>
-        <w:numPr>
-          <w:ilvl w:val="0"/>
+        <w:pStyle w:val="Compact"/>
+        <w:numPr>
           <w:numId w:val="1001"/>
-        </w:numPr>
-        <w:pStyle w:val="Compact"/>
+          <w:ilvl w:val="0"/>
+        </w:numPr>
       </w:pPr>
       <w:r>
         <w:t xml:space="preserve">Téma a jeho zdůvodnění</w:t>
@@ -51,11 +52,11 @@
     </w:p>
     <w:p>
       <w:pPr>
-        <w:numPr>
-          <w:ilvl w:val="0"/>
+        <w:pStyle w:val="Compact"/>
+        <w:numPr>
           <w:numId w:val="1001"/>
-        </w:numPr>
-        <w:pStyle w:val="Compact"/>
+          <w:ilvl w:val="0"/>
+        </w:numPr>
       </w:pPr>
       <w:r>
         <w:t xml:space="preserve">Obsah (otázky, ukazatele)</w:t>
@@ -63,11 +64,11 @@
     </w:p>
     <w:p>
       <w:pPr>
-        <w:numPr>
-          <w:ilvl w:val="0"/>
+        <w:pStyle w:val="Compact"/>
+        <w:numPr>
           <w:numId w:val="1001"/>
-        </w:numPr>
-        <w:pStyle w:val="Compact"/>
+          <w:ilvl w:val="0"/>
+        </w:numPr>
       </w:pPr>
       <w:r>
         <w:t xml:space="preserve">Metodika: definice ukazatelů, použité klasifikace, číselníky</w:t>
@@ -75,11 +76,11 @@
     </w:p>
     <w:p>
       <w:pPr>
-        <w:numPr>
-          <w:ilvl w:val="0"/>
+        <w:pStyle w:val="Compact"/>
+        <w:numPr>
           <w:numId w:val="1001"/>
-        </w:numPr>
-        <w:pStyle w:val="Compact"/>
+          <w:ilvl w:val="0"/>
+        </w:numPr>
       </w:pPr>
       <w:r>
         <w:t xml:space="preserve">Vymezení souboru respondentů</w:t>
@@ -87,11 +88,11 @@
     </w:p>
     <w:p>
       <w:pPr>
-        <w:numPr>
-          <w:ilvl w:val="0"/>
+        <w:pStyle w:val="Compact"/>
+        <w:numPr>
           <w:numId w:val="1001"/>
-        </w:numPr>
-        <w:pStyle w:val="Compact"/>
+          <w:ilvl w:val="0"/>
+        </w:numPr>
       </w:pPr>
       <w:r>
         <w:t xml:space="preserve">Metoda získání primárních dat</w:t>
@@ -99,11 +100,11 @@
     </w:p>
     <w:p>
       <w:pPr>
-        <w:numPr>
-          <w:ilvl w:val="0"/>
+        <w:pStyle w:val="Compact"/>
+        <w:numPr>
           <w:numId w:val="1001"/>
-        </w:numPr>
-        <w:pStyle w:val="Compact"/>
+          <w:ilvl w:val="0"/>
+        </w:numPr>
       </w:pPr>
       <w:r>
         <w:t xml:space="preserve">Organizace zjišťování nebo převzetí AD</w:t>
@@ -111,11 +112,11 @@
     </w:p>
     <w:p>
       <w:pPr>
-        <w:numPr>
-          <w:ilvl w:val="0"/>
+        <w:pStyle w:val="Compact"/>
+        <w:numPr>
           <w:numId w:val="1001"/>
-        </w:numPr>
-        <w:pStyle w:val="Compact"/>
+          <w:ilvl w:val="0"/>
+        </w:numPr>
       </w:pPr>
       <w:r>
         <w:t xml:space="preserve">Ochrana důvěrnosti dat</w:t>
@@ -123,11 +124,11 @@
     </w:p>
     <w:p>
       <w:pPr>
-        <w:numPr>
-          <w:ilvl w:val="0"/>
+        <w:pStyle w:val="Compact"/>
+        <w:numPr>
           <w:numId w:val="1001"/>
-        </w:numPr>
-        <w:pStyle w:val="Compact"/>
+          <w:ilvl w:val="0"/>
+        </w:numPr>
       </w:pPr>
       <w:r>
         <w:t xml:space="preserve">Výsledky a jejich použití</w:t>
@@ -135,21 +136,22 @@
     </w:p>
     <w:p>
       <w:pPr>
-        <w:numPr>
-          <w:ilvl w:val="0"/>
+        <w:pStyle w:val="Compact"/>
+        <w:numPr>
           <w:numId w:val="1001"/>
-        </w:numPr>
-        <w:pStyle w:val="Compact"/>
+          <w:ilvl w:val="0"/>
+        </w:numPr>
       </w:pPr>
       <w:r>
         <w:t xml:space="preserve">Zdroje</w:t>
       </w:r>
     </w:p>
-    <w:bookmarkStart w:id="20" w:name="X177c39f09854fd9fb0f31220fc9437c79911b87"/>
     <w:p>
       <w:pPr>
         <w:pStyle w:val="Heading2"/>
       </w:pPr>
+      <w:bookmarkStart w:id="22" w:name="jak-provést-vlastní-statistický-výzkum-i."/>
+      <w:bookmarkEnd w:id="22"/>
       <w:r>
         <w:t xml:space="preserve">Jak provést vlastní statistický výzkum</w:t>
       </w:r>
@@ -158,7 +160,6 @@
       </w:r>
       <w:r>
         <w:rPr>
-          <w:iCs/>
           <w:i/>
         </w:rPr>
         <w:t xml:space="preserve">I</w:t>
@@ -185,11 +186,11 @@
     </w:p>
     <w:p>
       <w:pPr>
-        <w:numPr>
-          <w:ilvl w:val="0"/>
+        <w:pStyle w:val="Compact"/>
+        <w:numPr>
           <w:numId w:val="1002"/>
-        </w:numPr>
-        <w:pStyle w:val="Compact"/>
+          <w:ilvl w:val="0"/>
+        </w:numPr>
       </w:pPr>
       <w:r>
         <w:t xml:space="preserve">Cíl (téma) výzkumu</w:t>
@@ -197,11 +198,11 @@
     </w:p>
     <w:p>
       <w:pPr>
-        <w:numPr>
-          <w:ilvl w:val="0"/>
+        <w:pStyle w:val="Compact"/>
+        <w:numPr>
           <w:numId w:val="1002"/>
-        </w:numPr>
-        <w:pStyle w:val="Compact"/>
+          <w:ilvl w:val="0"/>
+        </w:numPr>
       </w:pPr>
       <w:r>
         <w:t xml:space="preserve">Požadavky na data – kvalita, struktura</w:t>
@@ -209,11 +210,11 @@
     </w:p>
     <w:p>
       <w:pPr>
-        <w:numPr>
-          <w:ilvl w:val="0"/>
+        <w:pStyle w:val="Compact"/>
+        <w:numPr>
           <w:numId w:val="1002"/>
-        </w:numPr>
-        <w:pStyle w:val="Compact"/>
+          <w:ilvl w:val="0"/>
+        </w:numPr>
       </w:pPr>
       <w:r>
         <w:t xml:space="preserve">Finanční zdroje</w:t>
@@ -221,11 +222,11 @@
     </w:p>
     <w:p>
       <w:pPr>
-        <w:numPr>
-          <w:ilvl w:val="0"/>
+        <w:pStyle w:val="Compact"/>
+        <w:numPr>
           <w:numId w:val="1002"/>
-        </w:numPr>
-        <w:pStyle w:val="Compact"/>
+          <w:ilvl w:val="0"/>
+        </w:numPr>
       </w:pPr>
       <w:r>
         <w:t xml:space="preserve">Čas</w:t>
@@ -233,11 +234,11 @@
     </w:p>
     <w:p>
       <w:pPr>
-        <w:numPr>
-          <w:ilvl w:val="0"/>
+        <w:pStyle w:val="Compact"/>
+        <w:numPr>
           <w:numId w:val="1002"/>
-        </w:numPr>
-        <w:pStyle w:val="Compact"/>
+          <w:ilvl w:val="0"/>
+        </w:numPr>
       </w:pPr>
       <w:r>
         <w:t xml:space="preserve">Kapacita – rozsah, odbornost</w:t>
@@ -245,11 +246,11 @@
     </w:p>
     <w:p>
       <w:pPr>
-        <w:numPr>
-          <w:ilvl w:val="0"/>
+        <w:pStyle w:val="Compact"/>
+        <w:numPr>
           <w:numId w:val="1002"/>
-        </w:numPr>
-        <w:pStyle w:val="Compact"/>
+          <w:ilvl w:val="0"/>
+        </w:numPr>
       </w:pPr>
       <w:r>
         <w:t xml:space="preserve">Stanovení metodiky</w:t>
@@ -257,22 +258,22 @@
     </w:p>
     <w:p>
       <w:pPr>
-        <w:numPr>
-          <w:ilvl w:val="0"/>
+        <w:pStyle w:val="Compact"/>
+        <w:numPr>
           <w:numId w:val="1002"/>
-        </w:numPr>
-        <w:pStyle w:val="Compact"/>
+          <w:ilvl w:val="0"/>
+        </w:numPr>
       </w:pPr>
       <w:r>
         <w:t xml:space="preserve">Možnost kombinace sběru dat s administrativními zdroji</w:t>
       </w:r>
     </w:p>
-    <w:bookmarkEnd w:id="20"/>
-    <w:bookmarkStart w:id="21" w:name="X519a72489fa0b3a5f431688558ca86ef8d62bda"/>
     <w:p>
       <w:pPr>
         <w:pStyle w:val="Heading2"/>
       </w:pPr>
+      <w:bookmarkStart w:id="23" w:name="jak-provést-vlastní-statistický-výzkum-ii."/>
+      <w:bookmarkEnd w:id="23"/>
       <w:r>
         <w:t xml:space="preserve">Jak provést vlastní statistický výzkum</w:t>
       </w:r>
@@ -281,7 +282,6 @@
       </w:r>
       <w:r>
         <w:rPr>
-          <w:iCs/>
           <w:i/>
         </w:rPr>
         <w:t xml:space="preserve">II</w:t>
@@ -292,11 +292,11 @@
     </w:p>
     <w:p>
       <w:pPr>
-        <w:numPr>
-          <w:ilvl w:val="0"/>
+        <w:pStyle w:val="Compact"/>
+        <w:numPr>
           <w:numId w:val="1003"/>
-        </w:numPr>
-        <w:pStyle w:val="Compact"/>
+          <w:ilvl w:val="0"/>
+        </w:numPr>
       </w:pPr>
       <w:r>
         <w:t xml:space="preserve">Vytvoření dotazníků</w:t>
@@ -304,11 +304,11 @@
     </w:p>
     <w:p>
       <w:pPr>
-        <w:numPr>
-          <w:ilvl w:val="0"/>
+        <w:pStyle w:val="Compact"/>
+        <w:numPr>
           <w:numId w:val="1003"/>
-        </w:numPr>
-        <w:pStyle w:val="Compact"/>
+          <w:ilvl w:val="0"/>
+        </w:numPr>
       </w:pPr>
       <w:r>
         <w:t xml:space="preserve">Programové vybavení</w:t>
@@ -316,11 +316,11 @@
     </w:p>
     <w:p>
       <w:pPr>
-        <w:numPr>
-          <w:ilvl w:val="0"/>
+        <w:pStyle w:val="Compact"/>
+        <w:numPr>
           <w:numId w:val="1003"/>
-        </w:numPr>
-        <w:pStyle w:val="Compact"/>
+          <w:ilvl w:val="0"/>
+        </w:numPr>
       </w:pPr>
       <w:r>
         <w:t xml:space="preserve">Zpracovatelské kapacity</w:t>
@@ -328,11 +328,11 @@
     </w:p>
     <w:p>
       <w:pPr>
-        <w:numPr>
-          <w:ilvl w:val="0"/>
+        <w:pStyle w:val="Compact"/>
+        <w:numPr>
           <w:numId w:val="1003"/>
-        </w:numPr>
-        <w:pStyle w:val="Compact"/>
+          <w:ilvl w:val="0"/>
+        </w:numPr>
       </w:pPr>
       <w:r>
         <w:t xml:space="preserve">Databáze</w:t>
@@ -340,11 +340,11 @@
     </w:p>
     <w:p>
       <w:pPr>
-        <w:numPr>
-          <w:ilvl w:val="0"/>
+        <w:pStyle w:val="Compact"/>
+        <w:numPr>
           <w:numId w:val="1003"/>
-        </w:numPr>
-        <w:pStyle w:val="Compact"/>
+          <w:ilvl w:val="0"/>
+        </w:numPr>
       </w:pPr>
       <w:r>
         <w:t xml:space="preserve">Analytický aparát</w:t>
@@ -352,11 +352,11 @@
     </w:p>
     <w:p>
       <w:pPr>
-        <w:numPr>
-          <w:ilvl w:val="0"/>
+        <w:pStyle w:val="Compact"/>
+        <w:numPr>
           <w:numId w:val="1003"/>
-        </w:numPr>
-        <w:pStyle w:val="Compact"/>
+          <w:ilvl w:val="0"/>
+        </w:numPr>
       </w:pPr>
       <w:r>
         <w:t xml:space="preserve">Zajištění ochrany důvěrnosti dat před užitím</w:t>
@@ -364,33 +364,33 @@
     </w:p>
     <w:p>
       <w:pPr>
-        <w:numPr>
-          <w:ilvl w:val="0"/>
+        <w:pStyle w:val="Compact"/>
+        <w:numPr>
           <w:numId w:val="1003"/>
-        </w:numPr>
-        <w:pStyle w:val="Compact"/>
+          <w:ilvl w:val="0"/>
+        </w:numPr>
       </w:pPr>
       <w:r>
         <w:t xml:space="preserve">Užití (poskytování) dat a informací</w:t>
       </w:r>
     </w:p>
-    <w:bookmarkEnd w:id="21"/>
-    <w:bookmarkStart w:id="22" w:name="jak-zadat-statistický-výzkum"/>
     <w:p>
       <w:pPr>
         <w:pStyle w:val="Heading2"/>
       </w:pPr>
+      <w:bookmarkStart w:id="24" w:name="jak-zadat-statistický-výzkum"/>
+      <w:bookmarkEnd w:id="24"/>
       <w:r>
         <w:t xml:space="preserve">Jak zadat statistický výzkum</w:t>
       </w:r>
     </w:p>
     <w:p>
       <w:pPr>
-        <w:numPr>
-          <w:ilvl w:val="0"/>
+        <w:pStyle w:val="Compact"/>
+        <w:numPr>
           <w:numId w:val="1004"/>
-        </w:numPr>
-        <w:pStyle w:val="Compact"/>
+          <w:ilvl w:val="0"/>
+        </w:numPr>
       </w:pPr>
       <w:r>
         <w:t xml:space="preserve">Seznam požadovaných ukazatelů</w:t>
@@ -398,11 +398,11 @@
     </w:p>
     <w:p>
       <w:pPr>
-        <w:numPr>
-          <w:ilvl w:val="0"/>
+        <w:pStyle w:val="Compact"/>
+        <w:numPr>
           <w:numId w:val="1004"/>
-        </w:numPr>
-        <w:pStyle w:val="Compact"/>
+          <w:ilvl w:val="0"/>
+        </w:numPr>
       </w:pPr>
       <w:r>
         <w:t xml:space="preserve">Technické podmínky plnění dodávky</w:t>
@@ -410,11 +410,11 @@
     </w:p>
     <w:p>
       <w:pPr>
-        <w:numPr>
-          <w:ilvl w:val="0"/>
+        <w:pStyle w:val="Compact"/>
+        <w:numPr>
           <w:numId w:val="1004"/>
-        </w:numPr>
-        <w:pStyle w:val="Compact"/>
+          <w:ilvl w:val="0"/>
+        </w:numPr>
       </w:pPr>
       <w:r>
         <w:t xml:space="preserve">Nároky na termín dodání a kvalitu</w:t>
@@ -422,11 +422,11 @@
     </w:p>
     <w:p>
       <w:pPr>
-        <w:numPr>
-          <w:ilvl w:val="0"/>
+        <w:pStyle w:val="Compact"/>
+        <w:numPr>
           <w:numId w:val="1004"/>
-        </w:numPr>
-        <w:pStyle w:val="Compact"/>
+          <w:ilvl w:val="0"/>
+        </w:numPr>
       </w:pPr>
       <w:r>
         <w:t xml:space="preserve">Ochrana důvěrnosti dat</w:t>
@@ -434,11 +434,11 @@
     </w:p>
     <w:p>
       <w:pPr>
-        <w:numPr>
-          <w:ilvl w:val="0"/>
+        <w:pStyle w:val="Compact"/>
+        <w:numPr>
           <w:numId w:val="1004"/>
-        </w:numPr>
-        <w:pStyle w:val="Compact"/>
+          <w:ilvl w:val="0"/>
+        </w:numPr>
       </w:pPr>
       <w:r>
         <w:t xml:space="preserve">Analytický a prezentační aparát</w:t>
@@ -446,25 +446,19 @@
     </w:p>
     <w:p>
       <w:pPr>
-        <w:numPr>
-          <w:ilvl w:val="0"/>
+        <w:pStyle w:val="Compact"/>
+        <w:numPr>
           <w:numId w:val="1004"/>
-        </w:numPr>
-        <w:pStyle w:val="Compact"/>
+          <w:ilvl w:val="0"/>
+        </w:numPr>
       </w:pPr>
       <w:r>
         <w:t xml:space="preserve">Nabízená cena</w:t>
       </w:r>
     </w:p>
-    <w:bookmarkEnd w:id="22"/>
-    <w:bookmarkEnd w:id="23"/>
     <w:sectPr/>
   </w:body>
 </w:document>
-</file>
-
-<file path=word/comments.xml><?xml version="1.0" encoding="utf-8"?>
-<w:comments xmlns:w="http://schemas.openxmlformats.org/wordprocessingml/2006/main" xmlns:m="http://schemas.openxmlformats.org/officeDocument/2006/math" xmlns:r="http://schemas.openxmlformats.org/officeDocument/2006/relationships" xmlns:o="urn:schemas-microsoft-com:office:office" xmlns:v="urn:schemas-microsoft-com:vml" xmlns:w10="urn:schemas-microsoft-com:office:word" xmlns:a="http://schemas.openxmlformats.org/drawingml/2006/main" xmlns:pic="http://schemas.openxmlformats.org/drawingml/2006/picture" xmlns:wp="http://schemas.openxmlformats.org/drawingml/2006/wordprocessingDrawing"/>
 </file>
 
 <file path=word/footnotes.xml><?xml version="1.0" encoding="utf-8"?>
@@ -488,15 +482,18 @@
 
 <file path=word/numbering.xml><?xml version="1.0" encoding="utf-8"?>
 <w:numbering xmlns:w="http://schemas.openxmlformats.org/wordprocessingml/2006/main">
-  <w:abstractNum w:abstractNumId="990">
-    <w:nsid w:val="2c1ae401"/>
+  <w:abstractNum w:abstractNumId="0">
+    <w:nsid w:val="e17f69ba"/>
     <w:multiLevelType w:val="multilevel"/>
     <w:lvl w:ilvl="0">
       <w:numFmt w:val="bullet"/>
       <w:lvlText w:val=" "/>
       <w:lvlJc w:val="left"/>
       <w:pPr>
-        <w:ind w:left="720" w:hanging="480"/>
+        <w:tabs>
+          <w:tab w:val="num" w:pos="0"/>
+        </w:tabs>
+        <w:ind w:left="480" w:hanging="480"/>
       </w:pPr>
     </w:lvl>
     <w:lvl w:ilvl="1">
@@ -504,7 +501,10 @@
       <w:lvlText w:val=" "/>
       <w:lvlJc w:val="left"/>
       <w:pPr>
-        <w:ind w:left="1440" w:hanging="480"/>
+        <w:tabs>
+          <w:tab w:val="num" w:pos="720"/>
+        </w:tabs>
+        <w:ind w:left="1200" w:hanging="480"/>
       </w:pPr>
     </w:lvl>
     <w:lvl w:ilvl="2">
@@ -512,7 +512,10 @@
       <w:lvlText w:val=" "/>
       <w:lvlJc w:val="left"/>
       <w:pPr>
-        <w:ind w:left="2160" w:hanging="480"/>
+        <w:tabs>
+          <w:tab w:val="num" w:pos="1440"/>
+        </w:tabs>
+        <w:ind w:left="1920" w:hanging="480"/>
       </w:pPr>
     </w:lvl>
     <w:lvl w:ilvl="3">
@@ -520,7 +523,10 @@
       <w:lvlText w:val=" "/>
       <w:lvlJc w:val="left"/>
       <w:pPr>
-        <w:ind w:left="2880" w:hanging="480"/>
+        <w:tabs>
+          <w:tab w:val="num" w:pos="2160"/>
+        </w:tabs>
+        <w:ind w:left="2640" w:hanging="480"/>
       </w:pPr>
     </w:lvl>
     <w:lvl w:ilvl="4">
@@ -528,7 +534,10 @@
       <w:lvlText w:val=" "/>
       <w:lvlJc w:val="left"/>
       <w:pPr>
-        <w:ind w:left="3600" w:hanging="480"/>
+        <w:tabs>
+          <w:tab w:val="num" w:pos="2880"/>
+        </w:tabs>
+        <w:ind w:left="3360" w:hanging="480"/>
       </w:pPr>
     </w:lvl>
     <w:lvl w:ilvl="5">
@@ -536,7 +545,10 @@
       <w:lvlText w:val=" "/>
       <w:lvlJc w:val="left"/>
       <w:pPr>
-        <w:ind w:left="4320" w:hanging="480"/>
+        <w:tabs>
+          <w:tab w:val="num" w:pos="3600"/>
+        </w:tabs>
+        <w:ind w:left="4080" w:hanging="480"/>
       </w:pPr>
     </w:lvl>
     <w:lvl w:ilvl="6">
@@ -544,35 +556,106 @@
       <w:lvlText w:val=" "/>
       <w:lvlJc w:val="left"/>
       <w:pPr>
-        <w:ind w:left="5040" w:hanging="480"/>
-      </w:pPr>
-    </w:lvl>
-    <w:lvl w:ilvl="7">
+        <w:tabs>
+          <w:tab w:val="num" w:pos="4320"/>
+        </w:tabs>
+        <w:ind w:left="4800" w:hanging="480"/>
+      </w:pPr>
+    </w:lvl>
+  </w:abstractNum>
+  <w:abstractNum w:abstractNumId="990">
+    <w:nsid w:val="1f35d44a"/>
+    <w:multiLevelType w:val="multilevel"/>
+    <w:lvl w:ilvl="0">
       <w:numFmt w:val="bullet"/>
       <w:lvlText w:val=" "/>
       <w:lvlJc w:val="left"/>
       <w:pPr>
-        <w:ind w:left="5760" w:hanging="480"/>
-      </w:pPr>
-    </w:lvl>
-    <w:lvl w:ilvl="8">
+        <w:tabs>
+          <w:tab w:val="num" w:pos="0"/>
+        </w:tabs>
+        <w:ind w:left="480" w:hanging="480"/>
+      </w:pPr>
+    </w:lvl>
+    <w:lvl w:ilvl="1">
       <w:numFmt w:val="bullet"/>
       <w:lvlText w:val=" "/>
       <w:lvlJc w:val="left"/>
       <w:pPr>
-        <w:ind w:left="6480" w:hanging="480"/>
+        <w:tabs>
+          <w:tab w:val="num" w:pos="720"/>
+        </w:tabs>
+        <w:ind w:left="1200" w:hanging="480"/>
+      </w:pPr>
+    </w:lvl>
+    <w:lvl w:ilvl="2">
+      <w:numFmt w:val="bullet"/>
+      <w:lvlText w:val=" "/>
+      <w:lvlJc w:val="left"/>
+      <w:pPr>
+        <w:tabs>
+          <w:tab w:val="num" w:pos="1440"/>
+        </w:tabs>
+        <w:ind w:left="1920" w:hanging="480"/>
+      </w:pPr>
+    </w:lvl>
+    <w:lvl w:ilvl="3">
+      <w:numFmt w:val="bullet"/>
+      <w:lvlText w:val=" "/>
+      <w:lvlJc w:val="left"/>
+      <w:pPr>
+        <w:tabs>
+          <w:tab w:val="num" w:pos="2160"/>
+        </w:tabs>
+        <w:ind w:left="2640" w:hanging="480"/>
+      </w:pPr>
+    </w:lvl>
+    <w:lvl w:ilvl="4">
+      <w:numFmt w:val="bullet"/>
+      <w:lvlText w:val=" "/>
+      <w:lvlJc w:val="left"/>
+      <w:pPr>
+        <w:tabs>
+          <w:tab w:val="num" w:pos="2880"/>
+        </w:tabs>
+        <w:ind w:left="3360" w:hanging="480"/>
+      </w:pPr>
+    </w:lvl>
+    <w:lvl w:ilvl="5">
+      <w:numFmt w:val="bullet"/>
+      <w:lvlText w:val=" "/>
+      <w:lvlJc w:val="left"/>
+      <w:pPr>
+        <w:tabs>
+          <w:tab w:val="num" w:pos="3600"/>
+        </w:tabs>
+        <w:ind w:left="4080" w:hanging="480"/>
+      </w:pPr>
+    </w:lvl>
+    <w:lvl w:ilvl="6">
+      <w:numFmt w:val="bullet"/>
+      <w:lvlText w:val=" "/>
+      <w:lvlJc w:val="left"/>
+      <w:pPr>
+        <w:tabs>
+          <w:tab w:val="num" w:pos="4320"/>
+        </w:tabs>
+        <w:ind w:left="4800" w:hanging="480"/>
       </w:pPr>
     </w:lvl>
   </w:abstractNum>
   <w:abstractNum w:abstractNumId="991">
-    <w:nsid w:val="ea454b4c"/>
+    <w:nsid w:val="66ba9cfb"/>
     <w:multiLevelType w:val="multilevel"/>
     <w:lvl w:ilvl="0">
       <w:numFmt w:val="bullet"/>
       <w:lvlText w:val="•"/>
       <w:lvlJc w:val="left"/>
       <w:pPr>
-        <w:ind w:left="720" w:hanging="480"/>
+        <w:tabs>
+          <w:tab w:val="num" w:pos="0"/>
+        </w:tabs>
+        <w:ind w:left="480" w:hanging="480"/>
       </w:pPr>
     </w:lvl>
     <w:lvl w:ilvl="1">
@@ -580,7 +663,10 @@
       <w:lvlText w:val="–"/>
       <w:lvlJc w:val="left"/>
       <w:pPr>
-        <w:ind w:left="1440" w:hanging="480"/>
+        <w:tabs>
+          <w:tab w:val="num" w:pos="720"/>
+        </w:tabs>
+        <w:ind w:left="1200" w:hanging="480"/>
       </w:pPr>
     </w:lvl>
     <w:lvl w:ilvl="2">
@@ -588,7 +674,10 @@
       <w:lvlText w:val="•"/>
       <w:lvlJc w:val="left"/>
       <w:pPr>
-        <w:ind w:left="2160" w:hanging="480"/>
+        <w:tabs>
+          <w:tab w:val="num" w:pos="1440"/>
+        </w:tabs>
+        <w:ind w:left="1920" w:hanging="480"/>
       </w:pPr>
     </w:lvl>
     <w:lvl w:ilvl="3">
@@ -596,7 +685,10 @@
       <w:lvlText w:val="–"/>
       <w:lvlJc w:val="left"/>
       <w:pPr>
-        <w:ind w:left="2880" w:hanging="480"/>
+        <w:tabs>
+          <w:tab w:val="num" w:pos="2160"/>
+        </w:tabs>
+        <w:ind w:left="2640" w:hanging="480"/>
       </w:pPr>
     </w:lvl>
     <w:lvl w:ilvl="4">
@@ -604,7 +696,10 @@
       <w:lvlText w:val="•"/>
       <w:lvlJc w:val="left"/>
       <w:pPr>
-        <w:ind w:left="3600" w:hanging="480"/>
+        <w:tabs>
+          <w:tab w:val="num" w:pos="2880"/>
+        </w:tabs>
+        <w:ind w:left="3360" w:hanging="480"/>
       </w:pPr>
     </w:lvl>
     <w:lvl w:ilvl="5">
@@ -612,7 +707,10 @@
       <w:lvlText w:val="–"/>
       <w:lvlJc w:val="left"/>
       <w:pPr>
-        <w:ind w:left="4320" w:hanging="480"/>
+        <w:tabs>
+          <w:tab w:val="num" w:pos="3600"/>
+        </w:tabs>
+        <w:ind w:left="4080" w:hanging="480"/>
       </w:pPr>
     </w:lvl>
     <w:lvl w:ilvl="6">
@@ -620,26 +718,16 @@
       <w:lvlText w:val="•"/>
       <w:lvlJc w:val="left"/>
       <w:pPr>
-        <w:ind w:left="5040" w:hanging="480"/>
-      </w:pPr>
-    </w:lvl>
-    <w:lvl w:ilvl="7">
-      <w:numFmt w:val="bullet"/>
-      <w:lvlText w:val="–"/>
-      <w:lvlJc w:val="left"/>
-      <w:pPr>
-        <w:ind w:left="5760" w:hanging="480"/>
-      </w:pPr>
-    </w:lvl>
-    <w:lvl w:ilvl="8">
-      <w:numFmt w:val="bullet"/>
-      <w:lvlText w:val="•"/>
-      <w:lvlJc w:val="left"/>
-      <w:pPr>
-        <w:ind w:left="6480" w:hanging="480"/>
+        <w:tabs>
+          <w:tab w:val="num" w:pos="4320"/>
+        </w:tabs>
+        <w:ind w:left="4800" w:hanging="480"/>
       </w:pPr>
     </w:lvl>
   </w:abstractNum>
+  <w:num w:numId="1">
+    <w:abstractNumId w:val="0"/>
+  </w:num>
   <w:num w:numId="1000">
     <w:abstractNumId w:val="990"/>
   </w:num>
@@ -798,7 +886,7 @@
       <w:rFonts w:asciiTheme="majorHAnsi" w:eastAsiaTheme="majorEastAsia" w:hAnsiTheme="majorHAnsi" w:cstheme="majorBidi"/>
       <w:b/>
       <w:bCs/>
-      <w:color w:val="4F81BD" w:themeColor="accent1"/>
+      <w:color w:val="345A8A" w:themeColor="accent1" w:themeShade="B5"/>
       <w:sz w:val="32"/>
       <w:szCs w:val="32"/>
     </w:rPr>
@@ -821,8 +909,8 @@
       <w:b/>
       <w:bCs/>
       <w:color w:val="4F81BD" w:themeColor="accent1"/>
-      <w:sz w:val="28"/>
-      <w:szCs w:val="28"/>
+      <w:sz w:val="32"/>
+      <w:szCs w:val="32"/>
     </w:rPr>
   </w:style>
   <w:style w:type="paragraph" w:styleId="Heading3">
@@ -843,8 +931,8 @@
       <w:b/>
       <w:bCs/>
       <w:color w:val="4F81BD" w:themeColor="accent1"/>
-      <w:sz w:val="24"/>
-      <w:szCs w:val="24"/>
+      <w:sz w:val="28"/>
+      <w:szCs w:val="28"/>
     </w:rPr>
   </w:style>
   <w:style w:type="paragraph" w:styleId="Heading4">
@@ -862,7 +950,7 @@
     </w:pPr>
     <w:rPr>
       <w:rFonts w:asciiTheme="majorHAnsi" w:eastAsiaTheme="majorEastAsia" w:hAnsiTheme="majorHAnsi" w:cstheme="majorBidi"/>
-      <w:i/>
+      <w:b/>
       <w:bCs/>
       <w:color w:val="4F81BD" w:themeColor="accent1"/>
       <w:sz w:val="24"/>
@@ -884,6 +972,7 @@
     </w:pPr>
     <w:rPr>
       <w:rFonts w:asciiTheme="majorHAnsi" w:eastAsiaTheme="majorEastAsia" w:hAnsiTheme="majorHAnsi" w:cstheme="majorBidi"/>
+      <w:i/>
       <w:iCs/>
       <w:color w:val="4F81BD" w:themeColor="accent1"/>
       <w:sz w:val="24"/>
@@ -910,66 +999,6 @@
       <w:szCs w:val="24"/>
     </w:rPr>
   </w:style>
-  <w:style w:type="paragraph" w:styleId="Heading7">
-    <w:name w:val="Heading 7"/>
-    <w:basedOn w:val="Normal"/>
-    <w:next w:val="BodyText"/>
-    <w:uiPriority w:val="9"/>
-    <w:unhideWhenUsed/>
-    <w:qFormat/>
-    <w:pPr>
-      <w:keepNext/>
-      <w:keepLines/>
-      <w:spacing w:before="200" w:after="0"/>
-      <w:outlineLvl w:val="6"/>
-    </w:pPr>
-    <w:rPr>
-      <w:rFonts w:asciiTheme="majorHAnsi" w:eastAsiaTheme="majorEastAsia" w:hAnsiTheme="majorHAnsi" w:cstheme="majorBidi"/>
-      <w:color w:val="4F81BD" w:themeColor="accent1"/>
-      <w:sz w:val="24"/>
-      <w:szCs w:val="24"/>
-    </w:rPr>
-  </w:style>
-  <w:style w:type="paragraph" w:styleId="Heading8">
-    <w:name w:val="Heading 8"/>
-    <w:basedOn w:val="Normal"/>
-    <w:next w:val="BodyText"/>
-    <w:uiPriority w:val="9"/>
-    <w:unhideWhenUsed/>
-    <w:qFormat/>
-    <w:pPr>
-      <w:keepNext/>
-      <w:keepLines/>
-      <w:spacing w:before="200" w:after="0"/>
-      <w:outlineLvl w:val="7"/>
-    </w:pPr>
-    <w:rPr>
-      <w:rFonts w:asciiTheme="majorHAnsi" w:eastAsiaTheme="majorEastAsia" w:hAnsiTheme="majorHAnsi" w:cstheme="majorBidi"/>
-      <w:color w:val="4F81BD" w:themeColor="accent1"/>
-      <w:sz w:val="24"/>
-      <w:szCs w:val="24"/>
-    </w:rPr>
-  </w:style>
-  <w:style w:type="paragraph" w:styleId="Heading9">
-    <w:name w:val="Heading 9"/>
-    <w:basedOn w:val="Normal"/>
-    <w:next w:val="BodyText"/>
-    <w:uiPriority w:val="9"/>
-    <w:unhideWhenUsed/>
-    <w:qFormat/>
-    <w:pPr>
-      <w:keepNext/>
-      <w:keepLines/>
-      <w:spacing w:before="200" w:after="0"/>
-      <w:outlineLvl w:val="8"/>
-    </w:pPr>
-    <w:rPr>
-      <w:rFonts w:asciiTheme="majorHAnsi" w:eastAsiaTheme="majorEastAsia" w:hAnsiTheme="majorHAnsi" w:cstheme="majorBidi"/>
-      <w:color w:val="4F81BD" w:themeColor="accent1"/>
-      <w:sz w:val="24"/>
-      <w:szCs w:val="24"/>
-    </w:rPr>
-  </w:style>
   <w:style w:type="paragraph" w:styleId="BlockText">
     <w:name w:val="Block Text"/>
     <w:basedOn w:val="BodyText"/>
@@ -979,8 +1008,14 @@
     <w:qFormat/>
     <w:pPr>
       <w:spacing w:before="100" w:after="100"/>
-      <w:ind w:firstLine="0" w:left="480" w:right="480"/>
-    </w:pPr>
+      <w:ind w:firstLine="0"/>
+    </w:pPr>
+    <w:rPr>
+      <w:rFonts w:asciiTheme="majorHAnsi" w:eastAsiaTheme="majorEastAsia" w:hAnsiTheme="majorHAnsi" w:cstheme="majorBidi"/>
+      <w:bCs/>
+      <w:sz w:val="20"/>
+      <w:szCs w:val="20"/>
+    </w:rPr>
   </w:style>
   <w:style w:type="paragraph" w:styleId="FootnoteText">
     <w:name w:val="Footnote Text"/>
@@ -995,9 +1030,8 @@
     <w:semiHidden/>
     <w:unhideWhenUsed/>
   </w:style>
-  <w:style w:type="table" w:default="1" w:styleId="Table">
-    <w:name w:val="Table"/>
-    <w:basedOn w:val="TableNormal"/>
+  <w:style w:type="table" w:default="1" w:styleId="TableNormal">
+    <w:name w:val="Normal Table"/>
     <w:semiHidden/>
     <w:unhideWhenUsed/>
     <w:qFormat/>
@@ -1054,8 +1088,8 @@
     <w:name w:val="Figure"/>
     <w:basedOn w:val="Normal"/>
   </w:style>
-  <w:style w:type="paragraph" w:customStyle="1" w:styleId="CaptionedFigure">
-    <w:name w:val="Captioned Figure"/>
+  <w:style w:type="paragraph" w:customStyle="1" w:styleId="FigureWithCaption">
+    <w:name w:val="Figure with Caption"/>
     <w:basedOn w:val="Figure"/>
     <w:pPr>
       <w:keepNext/>
@@ -1073,10 +1107,6 @@
       <w:rFonts w:ascii="Consolas" w:hAnsi="Consolas"/>
       <w:sz w:val="22"/>
     </w:rPr>
-  </w:style>
-  <w:style w:type="character" w:customStyle="1" w:styleId="SectionNumber">
-    <w:name w:val="Section Number"/>
-    <w:basedOn w:val="BodyTextChar"/>
   </w:style>
   <w:style w:type="character" w:styleId="FootnoteReference">
     <w:name w:val="Footnote Reference"/>

--- a/docx/zaverecna-prace.docx
+++ b/docx/zaverecna-prace.docx
@@ -564,7 +564,7 @@
     </w:lvl>
   </w:abstractNum>
   <w:abstractNum w:abstractNumId="990">
-    <w:nsid w:val="1f35d44a"/>
+    <w:nsid w:val="4f48c51e"/>
     <w:multiLevelType w:val="multilevel"/>
     <w:lvl w:ilvl="0">
       <w:numFmt w:val="bullet"/>
@@ -645,7 +645,7 @@
     </w:lvl>
   </w:abstractNum>
   <w:abstractNum w:abstractNumId="991">
-    <w:nsid w:val="66ba9cfb"/>
+    <w:nsid w:val="83b2338b"/>
     <w:multiLevelType w:val="multilevel"/>
     <w:lvl w:ilvl="0">
       <w:numFmt w:val="bullet"/>

--- a/docx/zaverecna-prace.docx
+++ b/docx/zaverecna-prace.docx
@@ -564,7 +564,7 @@
     </w:lvl>
   </w:abstractNum>
   <w:abstractNum w:abstractNumId="990">
-    <w:nsid w:val="4f48c51e"/>
+    <w:nsid w:val="22937146"/>
     <w:multiLevelType w:val="multilevel"/>
     <w:lvl w:ilvl="0">
       <w:numFmt w:val="bullet"/>
@@ -645,7 +645,7 @@
     </w:lvl>
   </w:abstractNum>
   <w:abstractNum w:abstractNumId="991">
-    <w:nsid w:val="83b2338b"/>
+    <w:nsid w:val="e84da593"/>
     <w:multiLevelType w:val="multilevel"/>
     <w:lvl w:ilvl="0">
       <w:numFmt w:val="bullet"/>

--- a/docx/zaverecna-prace.docx
+++ b/docx/zaverecna-prace.docx
@@ -564,7 +564,7 @@
     </w:lvl>
   </w:abstractNum>
   <w:abstractNum w:abstractNumId="990">
-    <w:nsid w:val="22937146"/>
+    <w:nsid w:val="357b733d"/>
     <w:multiLevelType w:val="multilevel"/>
     <w:lvl w:ilvl="0">
       <w:numFmt w:val="bullet"/>
@@ -645,7 +645,7 @@
     </w:lvl>
   </w:abstractNum>
   <w:abstractNum w:abstractNumId="991">
-    <w:nsid w:val="e84da593"/>
+    <w:nsid w:val="a182ea0e"/>
     <w:multiLevelType w:val="multilevel"/>
     <w:lvl w:ilvl="0">
       <w:numFmt w:val="bullet"/>

--- a/docx/zaverecna-prace.docx
+++ b/docx/zaverecna-prace.docx
@@ -564,7 +564,7 @@
     </w:lvl>
   </w:abstractNum>
   <w:abstractNum w:abstractNumId="990">
-    <w:nsid w:val="357b733d"/>
+    <w:nsid w:val="1577b005"/>
     <w:multiLevelType w:val="multilevel"/>
     <w:lvl w:ilvl="0">
       <w:numFmt w:val="bullet"/>
@@ -645,7 +645,7 @@
     </w:lvl>
   </w:abstractNum>
   <w:abstractNum w:abstractNumId="991">
-    <w:nsid w:val="a182ea0e"/>
+    <w:nsid w:val="56914531"/>
     <w:multiLevelType w:val="multilevel"/>
     <w:lvl w:ilvl="0">
       <w:numFmt w:val="bullet"/>

--- a/docx/zaverecna-prace.docx
+++ b/docx/zaverecna-prace.docx
@@ -564,7 +564,7 @@
     </w:lvl>
   </w:abstractNum>
   <w:abstractNum w:abstractNumId="990">
-    <w:nsid w:val="1577b005"/>
+    <w:nsid w:val="25962b13"/>
     <w:multiLevelType w:val="multilevel"/>
     <w:lvl w:ilvl="0">
       <w:numFmt w:val="bullet"/>
@@ -645,7 +645,7 @@
     </w:lvl>
   </w:abstractNum>
   <w:abstractNum w:abstractNumId="991">
-    <w:nsid w:val="56914531"/>
+    <w:nsid w:val="6c07ebb6"/>
     <w:multiLevelType w:val="multilevel"/>
     <w:lvl w:ilvl="0">
       <w:numFmt w:val="bullet"/>

--- a/docx/zaverecna-prace.docx
+++ b/docx/zaverecna-prace.docx
@@ -564,7 +564,7 @@
     </w:lvl>
   </w:abstractNum>
   <w:abstractNum w:abstractNumId="990">
-    <w:nsid w:val="25962b13"/>
+    <w:nsid w:val="19b56fe7"/>
     <w:multiLevelType w:val="multilevel"/>
     <w:lvl w:ilvl="0">
       <w:numFmt w:val="bullet"/>
@@ -645,7 +645,7 @@
     </w:lvl>
   </w:abstractNum>
   <w:abstractNum w:abstractNumId="991">
-    <w:nsid w:val="6c07ebb6"/>
+    <w:nsid w:val="450cdcf9"/>
     <w:multiLevelType w:val="multilevel"/>
     <w:lvl w:ilvl="0">
       <w:numFmt w:val="bullet"/>

--- a/docx/zaverecna-prace.docx
+++ b/docx/zaverecna-prace.docx
@@ -564,7 +564,7 @@
     </w:lvl>
   </w:abstractNum>
   <w:abstractNum w:abstractNumId="990">
-    <w:nsid w:val="19b56fe7"/>
+    <w:nsid w:val="8a5aed63"/>
     <w:multiLevelType w:val="multilevel"/>
     <w:lvl w:ilvl="0">
       <w:numFmt w:val="bullet"/>
@@ -645,7 +645,7 @@
     </w:lvl>
   </w:abstractNum>
   <w:abstractNum w:abstractNumId="991">
-    <w:nsid w:val="450cdcf9"/>
+    <w:nsid w:val="eeaaea13"/>
     <w:multiLevelType w:val="multilevel"/>
     <w:lvl w:ilvl="0">
       <w:numFmt w:val="bullet"/>

--- a/docx/zaverecna-prace.docx
+++ b/docx/zaverecna-prace.docx
@@ -564,7 +564,7 @@
     </w:lvl>
   </w:abstractNum>
   <w:abstractNum w:abstractNumId="990">
-    <w:nsid w:val="8a5aed63"/>
+    <w:nsid w:val="2383f812"/>
     <w:multiLevelType w:val="multilevel"/>
     <w:lvl w:ilvl="0">
       <w:numFmt w:val="bullet"/>
@@ -645,7 +645,7 @@
     </w:lvl>
   </w:abstractNum>
   <w:abstractNum w:abstractNumId="991">
-    <w:nsid w:val="eeaaea13"/>
+    <w:nsid w:val="bd364f32"/>
     <w:multiLevelType w:val="multilevel"/>
     <w:lvl w:ilvl="0">
       <w:numFmt w:val="bullet"/>

--- a/docx/zaverecna-prace.docx
+++ b/docx/zaverecna-prace.docx
@@ -564,7 +564,7 @@
     </w:lvl>
   </w:abstractNum>
   <w:abstractNum w:abstractNumId="990">
-    <w:nsid w:val="2383f812"/>
+    <w:nsid w:val="aaa08147"/>
     <w:multiLevelType w:val="multilevel"/>
     <w:lvl w:ilvl="0">
       <w:numFmt w:val="bullet"/>
@@ -645,7 +645,7 @@
     </w:lvl>
   </w:abstractNum>
   <w:abstractNum w:abstractNumId="991">
-    <w:nsid w:val="bd364f32"/>
+    <w:nsid w:val="4c7a3e65"/>
     <w:multiLevelType w:val="multilevel"/>
     <w:lvl w:ilvl="0">
       <w:numFmt w:val="bullet"/>

--- a/docx/zaverecna-prace.docx
+++ b/docx/zaverecna-prace.docx
@@ -564,7 +564,7 @@
     </w:lvl>
   </w:abstractNum>
   <w:abstractNum w:abstractNumId="990">
-    <w:nsid w:val="aaa08147"/>
+    <w:nsid w:val="e7bf571d"/>
     <w:multiLevelType w:val="multilevel"/>
     <w:lvl w:ilvl="0">
       <w:numFmt w:val="bullet"/>
@@ -645,7 +645,7 @@
     </w:lvl>
   </w:abstractNum>
   <w:abstractNum w:abstractNumId="991">
-    <w:nsid w:val="4c7a3e65"/>
+    <w:nsid w:val="b8734325"/>
     <w:multiLevelType w:val="multilevel"/>
     <w:lvl w:ilvl="0">
       <w:numFmt w:val="bullet"/>

--- a/docx/zaverecna-prace.docx
+++ b/docx/zaverecna-prace.docx
@@ -564,7 +564,7 @@
     </w:lvl>
   </w:abstractNum>
   <w:abstractNum w:abstractNumId="990">
-    <w:nsid w:val="e7bf571d"/>
+    <w:nsid w:val="f3f79398"/>
     <w:multiLevelType w:val="multilevel"/>
     <w:lvl w:ilvl="0">
       <w:numFmt w:val="bullet"/>
@@ -645,7 +645,7 @@
     </w:lvl>
   </w:abstractNum>
   <w:abstractNum w:abstractNumId="991">
-    <w:nsid w:val="b8734325"/>
+    <w:nsid w:val="d5dd7d54"/>
     <w:multiLevelType w:val="multilevel"/>
     <w:lvl w:ilvl="0">
       <w:numFmt w:val="bullet"/>

--- a/docx/zaverecna-prace.docx
+++ b/docx/zaverecna-prace.docx
@@ -564,7 +564,7 @@
     </w:lvl>
   </w:abstractNum>
   <w:abstractNum w:abstractNumId="990">
-    <w:nsid w:val="f3f79398"/>
+    <w:nsid w:val="4bf560f1"/>
     <w:multiLevelType w:val="multilevel"/>
     <w:lvl w:ilvl="0">
       <w:numFmt w:val="bullet"/>
@@ -645,7 +645,7 @@
     </w:lvl>
   </w:abstractNum>
   <w:abstractNum w:abstractNumId="991">
-    <w:nsid w:val="d5dd7d54"/>
+    <w:nsid w:val="801f6b99"/>
     <w:multiLevelType w:val="multilevel"/>
     <w:lvl w:ilvl="0">
       <w:numFmt w:val="bullet"/>

--- a/docx/zaverecna-prace.docx
+++ b/docx/zaverecna-prace.docx
@@ -564,7 +564,7 @@
     </w:lvl>
   </w:abstractNum>
   <w:abstractNum w:abstractNumId="990">
-    <w:nsid w:val="4bf560f1"/>
+    <w:nsid w:val="5ff585f7"/>
     <w:multiLevelType w:val="multilevel"/>
     <w:lvl w:ilvl="0">
       <w:numFmt w:val="bullet"/>
@@ -645,7 +645,7 @@
     </w:lvl>
   </w:abstractNum>
   <w:abstractNum w:abstractNumId="991">
-    <w:nsid w:val="801f6b99"/>
+    <w:nsid w:val="adae8ca2"/>
     <w:multiLevelType w:val="multilevel"/>
     <w:lvl w:ilvl="0">
       <w:numFmt w:val="bullet"/>

--- a/docx/zaverecna-prace.docx
+++ b/docx/zaverecna-prace.docx
@@ -564,7 +564,7 @@
     </w:lvl>
   </w:abstractNum>
   <w:abstractNum w:abstractNumId="990">
-    <w:nsid w:val="5ff585f7"/>
+    <w:nsid w:val="246e9a52"/>
     <w:multiLevelType w:val="multilevel"/>
     <w:lvl w:ilvl="0">
       <w:numFmt w:val="bullet"/>
@@ -645,7 +645,7 @@
     </w:lvl>
   </w:abstractNum>
   <w:abstractNum w:abstractNumId="991">
-    <w:nsid w:val="adae8ca2"/>
+    <w:nsid w:val="f5ce0a61"/>
     <w:multiLevelType w:val="multilevel"/>
     <w:lvl w:ilvl="0">
       <w:numFmt w:val="bullet"/>

--- a/docx/zaverecna-prace.docx
+++ b/docx/zaverecna-prace.docx
@@ -564,7 +564,7 @@
     </w:lvl>
   </w:abstractNum>
   <w:abstractNum w:abstractNumId="990">
-    <w:nsid w:val="246e9a52"/>
+    <w:nsid w:val="27c80300"/>
     <w:multiLevelType w:val="multilevel"/>
     <w:lvl w:ilvl="0">
       <w:numFmt w:val="bullet"/>
@@ -645,7 +645,7 @@
     </w:lvl>
   </w:abstractNum>
   <w:abstractNum w:abstractNumId="991">
-    <w:nsid w:val="f5ce0a61"/>
+    <w:nsid w:val="83cb5daf"/>
     <w:multiLevelType w:val="multilevel"/>
     <w:lvl w:ilvl="0">
       <w:numFmt w:val="bullet"/>

--- a/docx/zaverecna-prace.docx
+++ b/docx/zaverecna-prace.docx
@@ -564,7 +564,7 @@
     </w:lvl>
   </w:abstractNum>
   <w:abstractNum w:abstractNumId="990">
-    <w:nsid w:val="27c80300"/>
+    <w:nsid w:val="59359c7e"/>
     <w:multiLevelType w:val="multilevel"/>
     <w:lvl w:ilvl="0">
       <w:numFmt w:val="bullet"/>
@@ -645,7 +645,7 @@
     </w:lvl>
   </w:abstractNum>
   <w:abstractNum w:abstractNumId="991">
-    <w:nsid w:val="83cb5daf"/>
+    <w:nsid w:val="cb0edffe"/>
     <w:multiLevelType w:val="multilevel"/>
     <w:lvl w:ilvl="0">
       <w:numFmt w:val="bullet"/>

--- a/docx/zaverecna-prace.docx
+++ b/docx/zaverecna-prace.docx
@@ -564,7 +564,7 @@
     </w:lvl>
   </w:abstractNum>
   <w:abstractNum w:abstractNumId="990">
-    <w:nsid w:val="59359c7e"/>
+    <w:nsid w:val="f2f4cf9e"/>
     <w:multiLevelType w:val="multilevel"/>
     <w:lvl w:ilvl="0">
       <w:numFmt w:val="bullet"/>
@@ -645,7 +645,7 @@
     </w:lvl>
   </w:abstractNum>
   <w:abstractNum w:abstractNumId="991">
-    <w:nsid w:val="cb0edffe"/>
+    <w:nsid w:val="36b293f3"/>
     <w:multiLevelType w:val="multilevel"/>
     <w:lvl w:ilvl="0">
       <w:numFmt w:val="bullet"/>

--- a/docx/zaverecna-prace.docx
+++ b/docx/zaverecna-prace.docx
@@ -564,7 +564,7 @@
     </w:lvl>
   </w:abstractNum>
   <w:abstractNum w:abstractNumId="990">
-    <w:nsid w:val="f2f4cf9e"/>
+    <w:nsid w:val="546c0458"/>
     <w:multiLevelType w:val="multilevel"/>
     <w:lvl w:ilvl="0">
       <w:numFmt w:val="bullet"/>
@@ -645,7 +645,7 @@
     </w:lvl>
   </w:abstractNum>
   <w:abstractNum w:abstractNumId="991">
-    <w:nsid w:val="36b293f3"/>
+    <w:nsid w:val="2e45a3f0"/>
     <w:multiLevelType w:val="multilevel"/>
     <w:lvl w:ilvl="0">
       <w:numFmt w:val="bullet"/>

--- a/docx/zaverecna-prace.docx
+++ b/docx/zaverecna-prace.docx
@@ -564,7 +564,7 @@
     </w:lvl>
   </w:abstractNum>
   <w:abstractNum w:abstractNumId="990">
-    <w:nsid w:val="546c0458"/>
+    <w:nsid w:val="491d26ca"/>
     <w:multiLevelType w:val="multilevel"/>
     <w:lvl w:ilvl="0">
       <w:numFmt w:val="bullet"/>
@@ -645,7 +645,7 @@
     </w:lvl>
   </w:abstractNum>
   <w:abstractNum w:abstractNumId="991">
-    <w:nsid w:val="2e45a3f0"/>
+    <w:nsid w:val="80dea495"/>
     <w:multiLevelType w:val="multilevel"/>
     <w:lvl w:ilvl="0">
       <w:numFmt w:val="bullet"/>

--- a/docx/zaverecna-prace.docx
+++ b/docx/zaverecna-prace.docx
@@ -564,7 +564,7 @@
     </w:lvl>
   </w:abstractNum>
   <w:abstractNum w:abstractNumId="990">
-    <w:nsid w:val="491d26ca"/>
+    <w:nsid w:val="4b34850a"/>
     <w:multiLevelType w:val="multilevel"/>
     <w:lvl w:ilvl="0">
       <w:numFmt w:val="bullet"/>
@@ -645,7 +645,7 @@
     </w:lvl>
   </w:abstractNum>
   <w:abstractNum w:abstractNumId="991">
-    <w:nsid w:val="80dea495"/>
+    <w:nsid w:val="f687a639"/>
     <w:multiLevelType w:val="multilevel"/>
     <w:lvl w:ilvl="0">
       <w:numFmt w:val="bullet"/>

--- a/docx/zaverecna-prace.docx
+++ b/docx/zaverecna-prace.docx
@@ -564,7 +564,7 @@
     </w:lvl>
   </w:abstractNum>
   <w:abstractNum w:abstractNumId="990">
-    <w:nsid w:val="4b34850a"/>
+    <w:nsid w:val="401eb597"/>
     <w:multiLevelType w:val="multilevel"/>
     <w:lvl w:ilvl="0">
       <w:numFmt w:val="bullet"/>
@@ -645,7 +645,7 @@
     </w:lvl>
   </w:abstractNum>
   <w:abstractNum w:abstractNumId="991">
-    <w:nsid w:val="f687a639"/>
+    <w:nsid w:val="cb073ff8"/>
     <w:multiLevelType w:val="multilevel"/>
     <w:lvl w:ilvl="0">
       <w:numFmt w:val="bullet"/>

--- a/docx/zaverecna-prace.docx
+++ b/docx/zaverecna-prace.docx
@@ -564,7 +564,7 @@
     </w:lvl>
   </w:abstractNum>
   <w:abstractNum w:abstractNumId="990">
-    <w:nsid w:val="401eb597"/>
+    <w:nsid w:val="80661d7e"/>
     <w:multiLevelType w:val="multilevel"/>
     <w:lvl w:ilvl="0">
       <w:numFmt w:val="bullet"/>
@@ -645,7 +645,7 @@
     </w:lvl>
   </w:abstractNum>
   <w:abstractNum w:abstractNumId="991">
-    <w:nsid w:val="cb073ff8"/>
+    <w:nsid w:val="b4c958eb"/>
     <w:multiLevelType w:val="multilevel"/>
     <w:lvl w:ilvl="0">
       <w:numFmt w:val="bullet"/>

--- a/docx/zaverecna-prace.docx
+++ b/docx/zaverecna-prace.docx
@@ -564,7 +564,7 @@
     </w:lvl>
   </w:abstractNum>
   <w:abstractNum w:abstractNumId="990">
-    <w:nsid w:val="80661d7e"/>
+    <w:nsid w:val="485c49a5"/>
     <w:multiLevelType w:val="multilevel"/>
     <w:lvl w:ilvl="0">
       <w:numFmt w:val="bullet"/>
@@ -645,7 +645,7 @@
     </w:lvl>
   </w:abstractNum>
   <w:abstractNum w:abstractNumId="991">
-    <w:nsid w:val="b4c958eb"/>
+    <w:nsid w:val="cd0fee92"/>
     <w:multiLevelType w:val="multilevel"/>
     <w:lvl w:ilvl="0">
       <w:numFmt w:val="bullet"/>

--- a/docx/zaverecna-prace.docx
+++ b/docx/zaverecna-prace.docx
@@ -564,7 +564,7 @@
     </w:lvl>
   </w:abstractNum>
   <w:abstractNum w:abstractNumId="990">
-    <w:nsid w:val="485c49a5"/>
+    <w:nsid w:val="156a278a"/>
     <w:multiLevelType w:val="multilevel"/>
     <w:lvl w:ilvl="0">
       <w:numFmt w:val="bullet"/>
@@ -645,7 +645,7 @@
     </w:lvl>
   </w:abstractNum>
   <w:abstractNum w:abstractNumId="991">
-    <w:nsid w:val="cd0fee92"/>
+    <w:nsid w:val="5d274ef8"/>
     <w:multiLevelType w:val="multilevel"/>
     <w:lvl w:ilvl="0">
       <w:numFmt w:val="bullet"/>

--- a/docx/zaverecna-prace.docx
+++ b/docx/zaverecna-prace.docx
@@ -564,7 +564,7 @@
     </w:lvl>
   </w:abstractNum>
   <w:abstractNum w:abstractNumId="990">
-    <w:nsid w:val="156a278a"/>
+    <w:nsid w:val="58b71eb2"/>
     <w:multiLevelType w:val="multilevel"/>
     <w:lvl w:ilvl="0">
       <w:numFmt w:val="bullet"/>
@@ -645,7 +645,7 @@
     </w:lvl>
   </w:abstractNum>
   <w:abstractNum w:abstractNumId="991">
-    <w:nsid w:val="5d274ef8"/>
+    <w:nsid w:val="51529bc0"/>
     <w:multiLevelType w:val="multilevel"/>
     <w:lvl w:ilvl="0">
       <w:numFmt w:val="bullet"/>

--- a/docx/zaverecna-prace.docx
+++ b/docx/zaverecna-prace.docx
@@ -564,7 +564,7 @@
     </w:lvl>
   </w:abstractNum>
   <w:abstractNum w:abstractNumId="990">
-    <w:nsid w:val="58b71eb2"/>
+    <w:nsid w:val="85018f9a"/>
     <w:multiLevelType w:val="multilevel"/>
     <w:lvl w:ilvl="0">
       <w:numFmt w:val="bullet"/>
@@ -645,7 +645,7 @@
     </w:lvl>
   </w:abstractNum>
   <w:abstractNum w:abstractNumId="991">
-    <w:nsid w:val="51529bc0"/>
+    <w:nsid w:val="90a2f15f"/>
     <w:multiLevelType w:val="multilevel"/>
     <w:lvl w:ilvl="0">
       <w:numFmt w:val="bullet"/>

--- a/docx/zaverecna-prace.docx
+++ b/docx/zaverecna-prace.docx
@@ -564,7 +564,7 @@
     </w:lvl>
   </w:abstractNum>
   <w:abstractNum w:abstractNumId="990">
-    <w:nsid w:val="85018f9a"/>
+    <w:nsid w:val="3b158f0b"/>
     <w:multiLevelType w:val="multilevel"/>
     <w:lvl w:ilvl="0">
       <w:numFmt w:val="bullet"/>
@@ -645,7 +645,7 @@
     </w:lvl>
   </w:abstractNum>
   <w:abstractNum w:abstractNumId="991">
-    <w:nsid w:val="90a2f15f"/>
+    <w:nsid w:val="888aef60"/>
     <w:multiLevelType w:val="multilevel"/>
     <w:lvl w:ilvl="0">
       <w:numFmt w:val="bullet"/>

--- a/docx/zaverecna-prace.docx
+++ b/docx/zaverecna-prace.docx
@@ -564,7 +564,7 @@
     </w:lvl>
   </w:abstractNum>
   <w:abstractNum w:abstractNumId="990">
-    <w:nsid w:val="3b158f0b"/>
+    <w:nsid w:val="c873f4f4"/>
     <w:multiLevelType w:val="multilevel"/>
     <w:lvl w:ilvl="0">
       <w:numFmt w:val="bullet"/>
@@ -645,7 +645,7 @@
     </w:lvl>
   </w:abstractNum>
   <w:abstractNum w:abstractNumId="991">
-    <w:nsid w:val="888aef60"/>
+    <w:nsid w:val="658e59af"/>
     <w:multiLevelType w:val="multilevel"/>
     <w:lvl w:ilvl="0">
       <w:numFmt w:val="bullet"/>

--- a/docx/zaverecna-prace.docx
+++ b/docx/zaverecna-prace.docx
@@ -564,7 +564,7 @@
     </w:lvl>
   </w:abstractNum>
   <w:abstractNum w:abstractNumId="990">
-    <w:nsid w:val="c873f4f4"/>
+    <w:nsid w:val="d6b3538b"/>
     <w:multiLevelType w:val="multilevel"/>
     <w:lvl w:ilvl="0">
       <w:numFmt w:val="bullet"/>
@@ -645,7 +645,7 @@
     </w:lvl>
   </w:abstractNum>
   <w:abstractNum w:abstractNumId="991">
-    <w:nsid w:val="658e59af"/>
+    <w:nsid w:val="5bde390e"/>
     <w:multiLevelType w:val="multilevel"/>
     <w:lvl w:ilvl="0">
       <w:numFmt w:val="bullet"/>

--- a/docx/zaverecna-prace.docx
+++ b/docx/zaverecna-prace.docx
@@ -564,7 +564,7 @@
     </w:lvl>
   </w:abstractNum>
   <w:abstractNum w:abstractNumId="990">
-    <w:nsid w:val="d6b3538b"/>
+    <w:nsid w:val="2d50e631"/>
     <w:multiLevelType w:val="multilevel"/>
     <w:lvl w:ilvl="0">
       <w:numFmt w:val="bullet"/>
@@ -645,7 +645,7 @@
     </w:lvl>
   </w:abstractNum>
   <w:abstractNum w:abstractNumId="991">
-    <w:nsid w:val="5bde390e"/>
+    <w:nsid w:val="eb050d94"/>
     <w:multiLevelType w:val="multilevel"/>
     <w:lvl w:ilvl="0">
       <w:numFmt w:val="bullet"/>

--- a/docx/zaverecna-prace.docx
+++ b/docx/zaverecna-prace.docx
@@ -564,7 +564,7 @@
     </w:lvl>
   </w:abstractNum>
   <w:abstractNum w:abstractNumId="990">
-    <w:nsid w:val="2d50e631"/>
+    <w:nsid w:val="c6ce8e8b"/>
     <w:multiLevelType w:val="multilevel"/>
     <w:lvl w:ilvl="0">
       <w:numFmt w:val="bullet"/>
@@ -645,7 +645,7 @@
     </w:lvl>
   </w:abstractNum>
   <w:abstractNum w:abstractNumId="991">
-    <w:nsid w:val="eb050d94"/>
+    <w:nsid w:val="b7a14fb7"/>
     <w:multiLevelType w:val="multilevel"/>
     <w:lvl w:ilvl="0">
       <w:numFmt w:val="bullet"/>

--- a/docx/zaverecna-prace.docx
+++ b/docx/zaverecna-prace.docx
@@ -564,7 +564,7 @@
     </w:lvl>
   </w:abstractNum>
   <w:abstractNum w:abstractNumId="990">
-    <w:nsid w:val="c6ce8e8b"/>
+    <w:nsid w:val="7b7e4493"/>
     <w:multiLevelType w:val="multilevel"/>
     <w:lvl w:ilvl="0">
       <w:numFmt w:val="bullet"/>
@@ -645,7 +645,7 @@
     </w:lvl>
   </w:abstractNum>
   <w:abstractNum w:abstractNumId="991">
-    <w:nsid w:val="b7a14fb7"/>
+    <w:nsid w:val="fdd656d6"/>
     <w:multiLevelType w:val="multilevel"/>
     <w:lvl w:ilvl="0">
       <w:numFmt w:val="bullet"/>

--- a/docx/zaverecna-prace.docx
+++ b/docx/zaverecna-prace.docx
@@ -564,7 +564,7 @@
     </w:lvl>
   </w:abstractNum>
   <w:abstractNum w:abstractNumId="990">
-    <w:nsid w:val="7b7e4493"/>
+    <w:nsid w:val="7de06dd2"/>
     <w:multiLevelType w:val="multilevel"/>
     <w:lvl w:ilvl="0">
       <w:numFmt w:val="bullet"/>
@@ -645,7 +645,7 @@
     </w:lvl>
   </w:abstractNum>
   <w:abstractNum w:abstractNumId="991">
-    <w:nsid w:val="fdd656d6"/>
+    <w:nsid w:val="c4551d77"/>
     <w:multiLevelType w:val="multilevel"/>
     <w:lvl w:ilvl="0">
       <w:numFmt w:val="bullet"/>

--- a/docx/zaverecna-prace.docx
+++ b/docx/zaverecna-prace.docx
@@ -564,7 +564,7 @@
     </w:lvl>
   </w:abstractNum>
   <w:abstractNum w:abstractNumId="990">
-    <w:nsid w:val="7de06dd2"/>
+    <w:nsid w:val="bc952658"/>
     <w:multiLevelType w:val="multilevel"/>
     <w:lvl w:ilvl="0">
       <w:numFmt w:val="bullet"/>
@@ -645,7 +645,7 @@
     </w:lvl>
   </w:abstractNum>
   <w:abstractNum w:abstractNumId="991">
-    <w:nsid w:val="c4551d77"/>
+    <w:nsid w:val="2a29c479"/>
     <w:multiLevelType w:val="multilevel"/>
     <w:lvl w:ilvl="0">
       <w:numFmt w:val="bullet"/>

--- a/docx/zaverecna-prace.docx
+++ b/docx/zaverecna-prace.docx
@@ -564,7 +564,7 @@
     </w:lvl>
   </w:abstractNum>
   <w:abstractNum w:abstractNumId="990">
-    <w:nsid w:val="bc952658"/>
+    <w:nsid w:val="8b23c8ef"/>
     <w:multiLevelType w:val="multilevel"/>
     <w:lvl w:ilvl="0">
       <w:numFmt w:val="bullet"/>
@@ -645,7 +645,7 @@
     </w:lvl>
   </w:abstractNum>
   <w:abstractNum w:abstractNumId="991">
-    <w:nsid w:val="2a29c479"/>
+    <w:nsid w:val="c83e71a0"/>
     <w:multiLevelType w:val="multilevel"/>
     <w:lvl w:ilvl="0">
       <w:numFmt w:val="bullet"/>

--- a/docx/zaverecna-prace.docx
+++ b/docx/zaverecna-prace.docx
@@ -564,7 +564,7 @@
     </w:lvl>
   </w:abstractNum>
   <w:abstractNum w:abstractNumId="990">
-    <w:nsid w:val="8b23c8ef"/>
+    <w:nsid w:val="3996bf30"/>
     <w:multiLevelType w:val="multilevel"/>
     <w:lvl w:ilvl="0">
       <w:numFmt w:val="bullet"/>
@@ -645,7 +645,7 @@
     </w:lvl>
   </w:abstractNum>
   <w:abstractNum w:abstractNumId="991">
-    <w:nsid w:val="c83e71a0"/>
+    <w:nsid w:val="e0904513"/>
     <w:multiLevelType w:val="multilevel"/>
     <w:lvl w:ilvl="0">
       <w:numFmt w:val="bullet"/>

--- a/docx/zaverecna-prace.docx
+++ b/docx/zaverecna-prace.docx
@@ -564,7 +564,7 @@
     </w:lvl>
   </w:abstractNum>
   <w:abstractNum w:abstractNumId="990">
-    <w:nsid w:val="3996bf30"/>
+    <w:nsid w:val="f99a280e"/>
     <w:multiLevelType w:val="multilevel"/>
     <w:lvl w:ilvl="0">
       <w:numFmt w:val="bullet"/>
@@ -645,7 +645,7 @@
     </w:lvl>
   </w:abstractNum>
   <w:abstractNum w:abstractNumId="991">
-    <w:nsid w:val="e0904513"/>
+    <w:nsid w:val="1840567b"/>
     <w:multiLevelType w:val="multilevel"/>
     <w:lvl w:ilvl="0">
       <w:numFmt w:val="bullet"/>

--- a/docx/zaverecna-prace.docx
+++ b/docx/zaverecna-prace.docx
@@ -564,7 +564,7 @@
     </w:lvl>
   </w:abstractNum>
   <w:abstractNum w:abstractNumId="990">
-    <w:nsid w:val="f99a280e"/>
+    <w:nsid w:val="ead367a2"/>
     <w:multiLevelType w:val="multilevel"/>
     <w:lvl w:ilvl="0">
       <w:numFmt w:val="bullet"/>
@@ -645,7 +645,7 @@
     </w:lvl>
   </w:abstractNum>
   <w:abstractNum w:abstractNumId="991">
-    <w:nsid w:val="1840567b"/>
+    <w:nsid w:val="55853f79"/>
     <w:multiLevelType w:val="multilevel"/>
     <w:lvl w:ilvl="0">
       <w:numFmt w:val="bullet"/>

--- a/docx/zaverecna-prace.docx
+++ b/docx/zaverecna-prace.docx
@@ -564,7 +564,7 @@
     </w:lvl>
   </w:abstractNum>
   <w:abstractNum w:abstractNumId="990">
-    <w:nsid w:val="ead367a2"/>
+    <w:nsid w:val="c0900d85"/>
     <w:multiLevelType w:val="multilevel"/>
     <w:lvl w:ilvl="0">
       <w:numFmt w:val="bullet"/>
@@ -645,7 +645,7 @@
     </w:lvl>
   </w:abstractNum>
   <w:abstractNum w:abstractNumId="991">
-    <w:nsid w:val="55853f79"/>
+    <w:nsid w:val="234e230f"/>
     <w:multiLevelType w:val="multilevel"/>
     <w:lvl w:ilvl="0">
       <w:numFmt w:val="bullet"/>

--- a/docx/zaverecna-prace.docx
+++ b/docx/zaverecna-prace.docx
@@ -564,7 +564,7 @@
     </w:lvl>
   </w:abstractNum>
   <w:abstractNum w:abstractNumId="990">
-    <w:nsid w:val="c0900d85"/>
+    <w:nsid w:val="89411fea"/>
     <w:multiLevelType w:val="multilevel"/>
     <w:lvl w:ilvl="0">
       <w:numFmt w:val="bullet"/>
@@ -645,7 +645,7 @@
     </w:lvl>
   </w:abstractNum>
   <w:abstractNum w:abstractNumId="991">
-    <w:nsid w:val="234e230f"/>
+    <w:nsid w:val="c5a3f463"/>
     <w:multiLevelType w:val="multilevel"/>
     <w:lvl w:ilvl="0">
       <w:numFmt w:val="bullet"/>

--- a/docx/zaverecna-prace.docx
+++ b/docx/zaverecna-prace.docx
@@ -564,7 +564,7 @@
     </w:lvl>
   </w:abstractNum>
   <w:abstractNum w:abstractNumId="990">
-    <w:nsid w:val="89411fea"/>
+    <w:nsid w:val="48670ff7"/>
     <w:multiLevelType w:val="multilevel"/>
     <w:lvl w:ilvl="0">
       <w:numFmt w:val="bullet"/>
@@ -645,7 +645,7 @@
     </w:lvl>
   </w:abstractNum>
   <w:abstractNum w:abstractNumId="991">
-    <w:nsid w:val="c5a3f463"/>
+    <w:nsid w:val="7709cd12"/>
     <w:multiLevelType w:val="multilevel"/>
     <w:lvl w:ilvl="0">
       <w:numFmt w:val="bullet"/>
